--- a/Analytics/Client - Common Requirements.docx
+++ b/Analytics/Client - Common Requirements.docx
@@ -4,10 +4,17 @@
   <w:body>
     <w:p>
       <w:pPr>
-        <w:rPr>
-          <w:lang w:val="en-US"/>
-        </w:rPr>
-      </w:pPr>
+        <w:outlineLvl w:val="0"/>
+        <w:rPr>
+          <w:lang w:val="en-US"/>
+        </w:rPr>
+      </w:pPr>
+      <w:r>
+        <w:rPr>
+          <w:lang w:val="en-US"/>
+        </w:rPr>
+        <w:t>Student</w:t>
+      </w:r>
     </w:p>
     <w:p>
       <w:pPr>
@@ -29,109 +36,10 @@
     </w:p>
     <w:p>
       <w:pPr>
-        <w:rPr>
-          <w:lang w:val="en-US"/>
-        </w:rPr>
-      </w:pPr>
-      <w:bookmarkStart w:id="0" w:name="_GoBack"/>
-      <w:bookmarkEnd w:id="0"/>
-    </w:p>
-    <w:p>
-      <w:pPr>
-        <w:pStyle w:val="a3"/>
-        <w:numPr>
-          <w:ilvl w:val="0"/>
-          <w:numId w:val="3"/>
-        </w:numPr>
-        <w:rPr>
-          <w:lang w:val="en-US"/>
-        </w:rPr>
-      </w:pPr>
-      <w:r>
-        <w:rPr>
-          <w:lang w:val="en-US"/>
-        </w:rPr>
-        <w:t>Main form</w:t>
-      </w:r>
-    </w:p>
-    <w:p>
-      <w:pPr>
-        <w:pStyle w:val="a3"/>
-        <w:numPr>
-          <w:ilvl w:val="0"/>
-          <w:numId w:val="3"/>
-        </w:numPr>
-        <w:rPr>
-          <w:lang w:val="en-US"/>
-        </w:rPr>
-      </w:pPr>
-      <w:r>
-        <w:rPr>
-          <w:lang w:val="en-US"/>
-        </w:rPr>
-        <w:t>Account settings</w:t>
-      </w:r>
-    </w:p>
-    <w:p>
-      <w:pPr>
-        <w:pStyle w:val="a3"/>
-        <w:numPr>
-          <w:ilvl w:val="0"/>
-          <w:numId w:val="3"/>
-        </w:numPr>
-        <w:rPr>
-          <w:lang w:val="en-US"/>
-        </w:rPr>
-      </w:pPr>
-      <w:r>
-        <w:rPr>
-          <w:lang w:val="en-US"/>
-        </w:rPr>
-        <w:t>Search</w:t>
-      </w:r>
-    </w:p>
-    <w:p>
-      <w:pPr>
-        <w:pStyle w:val="a3"/>
-        <w:numPr>
-          <w:ilvl w:val="0"/>
-          <w:numId w:val="3"/>
-        </w:numPr>
-        <w:rPr>
-          <w:lang w:val="en-US"/>
-        </w:rPr>
-      </w:pPr>
-      <w:r>
-        <w:rPr>
-          <w:lang w:val="en-US"/>
-        </w:rPr>
-        <w:t>Clinics list</w:t>
-      </w:r>
-    </w:p>
-    <w:p>
-      <w:pPr>
-        <w:pStyle w:val="a3"/>
-        <w:numPr>
-          <w:ilvl w:val="0"/>
-          <w:numId w:val="3"/>
-        </w:numPr>
-        <w:rPr>
-          <w:lang w:val="en-US"/>
-        </w:rPr>
-      </w:pPr>
-      <w:r>
-        <w:rPr>
-          <w:lang w:val="en-US"/>
-        </w:rPr>
-        <w:t>Appointment</w:t>
-      </w:r>
-    </w:p>
-    <w:p>
-      <w:pPr>
         <w:pStyle w:val="a3"/>
         <w:numPr>
           <w:ilvl w:val="1"/>
-          <w:numId w:val="3"/>
+          <w:numId w:val="5"/>
         </w:numPr>
         <w:rPr>
           <w:lang w:val="en-US"/>
@@ -141,48 +49,399 @@
         <w:rPr>
           <w:lang w:val="en-US"/>
         </w:rPr>
-        <w:t>Agreement dialog</w:t>
-      </w:r>
+        <w:t>When user starts the application, Log-in form should open. Form consists of next elements:</w:t>
+      </w:r>
+    </w:p>
+    <w:tbl>
+      <w:tblPr>
+        <w:tblStyle w:val="a4"/>
+        <w:tblW w:w="0" w:type="auto"/>
+        <w:tblLook w:val="04A0" w:firstRow="1" w:lastRow="0" w:firstColumn="1" w:lastColumn="0" w:noHBand="0" w:noVBand="1"/>
+      </w:tblPr>
+      <w:tblGrid>
+        <w:gridCol w:w="2265"/>
+        <w:gridCol w:w="2265"/>
+        <w:gridCol w:w="2266"/>
+        <w:gridCol w:w="2266"/>
+      </w:tblGrid>
+      <w:tr>
+        <w:tc>
+          <w:tcPr>
+            <w:tcW w:w="2265" w:type="dxa"/>
+          </w:tcPr>
+          <w:p>
+            <w:pPr>
+              <w:rPr>
+                <w:b/>
+                <w:lang w:val="en-US"/>
+              </w:rPr>
+            </w:pPr>
+            <w:r>
+              <w:rPr>
+                <w:b/>
+                <w:lang w:val="en-US"/>
+              </w:rPr>
+              <w:t>Element name</w:t>
+            </w:r>
+          </w:p>
+        </w:tc>
+        <w:tc>
+          <w:tcPr>
+            <w:tcW w:w="2265" w:type="dxa"/>
+          </w:tcPr>
+          <w:p>
+            <w:pPr>
+              <w:rPr>
+                <w:b/>
+                <w:lang w:val="en-US"/>
+              </w:rPr>
+            </w:pPr>
+            <w:r>
+              <w:rPr>
+                <w:b/>
+                <w:lang w:val="en-US"/>
+              </w:rPr>
+              <w:t>Mandatory</w:t>
+            </w:r>
+          </w:p>
+        </w:tc>
+        <w:tc>
+          <w:tcPr>
+            <w:tcW w:w="2266" w:type="dxa"/>
+          </w:tcPr>
+          <w:p>
+            <w:pPr>
+              <w:rPr>
+                <w:b/>
+                <w:lang w:val="en-US"/>
+              </w:rPr>
+            </w:pPr>
+            <w:r>
+              <w:rPr>
+                <w:b/>
+                <w:lang w:val="en-US"/>
+              </w:rPr>
+              <w:t>Type</w:t>
+            </w:r>
+          </w:p>
+        </w:tc>
+        <w:tc>
+          <w:tcPr>
+            <w:tcW w:w="2266" w:type="dxa"/>
+          </w:tcPr>
+          <w:p>
+            <w:pPr>
+              <w:rPr>
+                <w:b/>
+                <w:lang w:val="en-US"/>
+              </w:rPr>
+            </w:pPr>
+            <w:r>
+              <w:rPr>
+                <w:b/>
+                <w:lang w:val="en-US"/>
+              </w:rPr>
+              <w:t>Options</w:t>
+            </w:r>
+          </w:p>
+        </w:tc>
+      </w:tr>
+      <w:tr>
+        <w:tc>
+          <w:tcPr>
+            <w:tcW w:w="2265" w:type="dxa"/>
+          </w:tcPr>
+          <w:p>
+            <w:pPr>
+              <w:rPr>
+                <w:lang w:val="en-US"/>
+              </w:rPr>
+            </w:pPr>
+            <w:r>
+              <w:rPr>
+                <w:lang w:val="en-US"/>
+              </w:rPr>
+              <w:t>email</w:t>
+            </w:r>
+          </w:p>
+        </w:tc>
+        <w:tc>
+          <w:tcPr>
+            <w:tcW w:w="2265" w:type="dxa"/>
+          </w:tcPr>
+          <w:p>
+            <w:pPr>
+              <w:rPr>
+                <w:lang w:val="en-US"/>
+              </w:rPr>
+            </w:pPr>
+            <w:r>
+              <w:rPr>
+                <w:lang w:val="en-US"/>
+              </w:rPr>
+              <w:t>M</w:t>
+            </w:r>
+          </w:p>
+        </w:tc>
+        <w:tc>
+          <w:tcPr>
+            <w:tcW w:w="2266" w:type="dxa"/>
+          </w:tcPr>
+          <w:p>
+            <w:pPr>
+              <w:rPr>
+                <w:lang w:val="en-US"/>
+              </w:rPr>
+            </w:pPr>
+            <w:r>
+              <w:rPr>
+                <w:lang w:val="en-US"/>
+              </w:rPr>
+              <w:t>textbox</w:t>
+            </w:r>
+          </w:p>
+        </w:tc>
+        <w:tc>
+          <w:tcPr>
+            <w:tcW w:w="2266" w:type="dxa"/>
+          </w:tcPr>
+          <w:p>
+            <w:pPr>
+              <w:rPr>
+                <w:lang w:val="en-US"/>
+              </w:rPr>
+            </w:pPr>
+            <w:r>
+              <w:rPr>
+                <w:lang w:val="en-US"/>
+              </w:rPr>
+              <w:t>Hint – “Email”</w:t>
+            </w:r>
+          </w:p>
+        </w:tc>
+      </w:tr>
+      <w:tr>
+        <w:tc>
+          <w:tcPr>
+            <w:tcW w:w="2265" w:type="dxa"/>
+          </w:tcPr>
+          <w:p>
+            <w:pPr>
+              <w:rPr>
+                <w:lang w:val="en-US"/>
+              </w:rPr>
+            </w:pPr>
+            <w:r>
+              <w:rPr>
+                <w:lang w:val="en-US"/>
+              </w:rPr>
+              <w:t>password</w:t>
+            </w:r>
+          </w:p>
+        </w:tc>
+        <w:tc>
+          <w:tcPr>
+            <w:tcW w:w="2265" w:type="dxa"/>
+          </w:tcPr>
+          <w:p>
+            <w:pPr>
+              <w:rPr>
+                <w:lang w:val="en-US"/>
+              </w:rPr>
+            </w:pPr>
+            <w:r>
+              <w:rPr>
+                <w:lang w:val="en-US"/>
+              </w:rPr>
+              <w:t>M</w:t>
+            </w:r>
+          </w:p>
+        </w:tc>
+        <w:tc>
+          <w:tcPr>
+            <w:tcW w:w="2266" w:type="dxa"/>
+          </w:tcPr>
+          <w:p>
+            <w:pPr>
+              <w:rPr>
+                <w:lang w:val="en-US"/>
+              </w:rPr>
+            </w:pPr>
+            <w:r>
+              <w:rPr>
+                <w:lang w:val="en-US"/>
+              </w:rPr>
+              <w:t>textbox</w:t>
+            </w:r>
+          </w:p>
+        </w:tc>
+        <w:tc>
+          <w:tcPr>
+            <w:tcW w:w="2266" w:type="dxa"/>
+          </w:tcPr>
+          <w:p>
+            <w:pPr>
+              <w:rPr>
+                <w:lang w:val="en-US"/>
+              </w:rPr>
+            </w:pPr>
+            <w:r>
+              <w:rPr>
+                <w:lang w:val="en-US"/>
+              </w:rPr>
+              <w:t>Hint – “Password”</w:t>
+            </w:r>
+          </w:p>
+        </w:tc>
+      </w:tr>
+      <w:tr>
+        <w:tc>
+          <w:tcPr>
+            <w:tcW w:w="2265" w:type="dxa"/>
+          </w:tcPr>
+          <w:p>
+            <w:pPr>
+              <w:rPr>
+                <w:lang w:val="en-US"/>
+              </w:rPr>
+            </w:pPr>
+            <w:r>
+              <w:rPr>
+                <w:lang w:val="en-US"/>
+              </w:rPr>
+              <w:t>login</w:t>
+            </w:r>
+          </w:p>
+        </w:tc>
+        <w:tc>
+          <w:tcPr>
+            <w:tcW w:w="2265" w:type="dxa"/>
+          </w:tcPr>
+          <w:p>
+            <w:pPr>
+              <w:rPr>
+                <w:lang w:val="en-US"/>
+              </w:rPr>
+            </w:pPr>
+            <w:r>
+              <w:rPr>
+                <w:lang w:val="en-US"/>
+              </w:rPr>
+              <w:t>M</w:t>
+            </w:r>
+          </w:p>
+        </w:tc>
+        <w:tc>
+          <w:tcPr>
+            <w:tcW w:w="2266" w:type="dxa"/>
+          </w:tcPr>
+          <w:p>
+            <w:pPr>
+              <w:rPr>
+                <w:lang w:val="en-US"/>
+              </w:rPr>
+            </w:pPr>
+            <w:r>
+              <w:rPr>
+                <w:lang w:val="en-US"/>
+              </w:rPr>
+              <w:t>button</w:t>
+            </w:r>
+          </w:p>
+        </w:tc>
+        <w:tc>
+          <w:tcPr>
+            <w:tcW w:w="2266" w:type="dxa"/>
+          </w:tcPr>
+          <w:p>
+            <w:pPr>
+              <w:rPr>
+                <w:lang w:val="en-US"/>
+              </w:rPr>
+            </w:pPr>
+            <w:r>
+              <w:rPr>
+                <w:lang w:val="en-US"/>
+              </w:rPr>
+              <w:t>Text – “Log-in”</w:t>
+            </w:r>
+          </w:p>
+          <w:p>
+            <w:pPr>
+              <w:rPr>
+                <w:lang w:val="en-US"/>
+              </w:rPr>
+            </w:pPr>
+            <w:r>
+              <w:rPr>
+                <w:lang w:val="en-US"/>
+              </w:rPr>
+              <w:t>Disable, until email is empty</w:t>
+            </w:r>
+          </w:p>
+        </w:tc>
+      </w:tr>
+    </w:tbl>
+    <w:p>
+      <w:pPr>
+        <w:rPr>
+          <w:lang w:val="en-US"/>
+        </w:rPr>
+      </w:pPr>
     </w:p>
     <w:p>
       <w:pPr>
-        <w:rPr>
-          <w:lang w:val="en-US"/>
-        </w:rPr>
-      </w:pPr>
+        <w:pStyle w:val="a3"/>
+        <w:numPr>
+          <w:ilvl w:val="1"/>
+          <w:numId w:val="5"/>
+        </w:numPr>
+        <w:rPr>
+          <w:lang w:val="en-US"/>
+        </w:rPr>
+      </w:pPr>
+      <w:r>
+        <w:rPr>
+          <w:lang w:val="en-US"/>
+        </w:rPr>
+        <w:t>Mock</w:t>
+      </w:r>
+      <w:r>
+        <w:rPr>
+          <w:lang w:val="en-US"/>
+        </w:rPr>
+        <w:t>-up of</w:t>
+      </w:r>
+      <w:r>
+        <w:rPr>
+          <w:lang w:val="en-US"/>
+        </w:rPr>
+        <w:t xml:space="preserve"> Log-in form is shown in fig.1</w:t>
+      </w:r>
+      <w:r>
+        <w:rPr>
+          <w:lang w:val="en-US"/>
+        </w:rPr>
+        <w:t>.</w:t>
+      </w:r>
     </w:p>
     <w:p>
       <w:pPr>
-        <w:rPr>
-          <w:lang w:val="en-US"/>
-        </w:rPr>
-      </w:pPr>
-    </w:p>
-    <w:p>
-      <w:pPr>
-        <w:rPr>
-          <w:lang w:val="en-US"/>
-        </w:rPr>
-      </w:pPr>
-    </w:p>
-    <w:p>
-      <w:pPr>
-        <w:rPr>
-          <w:lang w:val="en-US"/>
-        </w:rPr>
-      </w:pPr>
-    </w:p>
-    <w:p>
+        <w:jc w:val="center"/>
+        <w:rPr>
+          <w:lang w:val="en-US"/>
+        </w:rPr>
+      </w:pPr>
       <w:r>
         <w:rPr>
           <w:noProof/>
-        </w:rPr>
-        <w:lastRenderedPageBreak/>
+          <w:lang w:val="en-US"/>
+        </w:rPr>
         <w:drawing>
-          <wp:inline distT="0" distB="0" distL="0" distR="0" wp14:anchorId="4A0D421A" wp14:editId="79ADB695">
-            <wp:extent cx="4305234" cy="8351852"/>
+          <wp:inline distT="0" distB="0" distL="0" distR="0">
+            <wp:extent cx="2958654" cy="6007396"/>
             <wp:effectExtent l="0" t="0" r="635" b="0"/>
-            <wp:docPr id="1" name="Afbeelding 1"/>
+            <wp:docPr id="9" name="Рисунок 9"/>
             <wp:cNvGraphicFramePr>
               <a:graphicFrameLocks xmlns:a="http://schemas.openxmlformats.org/drawingml/2006/main" noChangeAspect="1"/>
             </wp:cNvGraphicFramePr>
@@ -190,11 +449,11 @@
               <a:graphicData uri="http://schemas.openxmlformats.org/drawingml/2006/picture">
                 <pic:pic xmlns:pic="http://schemas.openxmlformats.org/drawingml/2006/picture">
                   <pic:nvPicPr>
-                    <pic:cNvPr id="1" name="VAP-1.PNG"/>
+                    <pic:cNvPr id="9" name="Page 1.png"/>
                     <pic:cNvPicPr/>
                   </pic:nvPicPr>
                   <pic:blipFill>
-                    <a:blip r:embed="rId5">
+                    <a:blip r:embed="rId5" cstate="print">
                       <a:extLst>
                         <a:ext uri="{28A0092B-C50C-407E-A947-70E740481C1C}">
                           <a14:useLocalDpi xmlns:a14="http://schemas.microsoft.com/office/drawing/2010/main" val="0"/>
@@ -208,7 +467,7 @@
                   <pic:spPr>
                     <a:xfrm>
                       <a:off x="0" y="0"/>
-                      <a:ext cx="4343104" cy="8425317"/>
+                      <a:ext cx="2974110" cy="6038779"/>
                     </a:xfrm>
                     <a:prstGeom prst="rect">
                       <a:avLst/>
@@ -220,6 +479,5087 @@
           </wp:inline>
         </w:drawing>
       </w:r>
+    </w:p>
+    <w:p>
+      <w:pPr>
+        <w:jc w:val="center"/>
+        <w:outlineLvl w:val="0"/>
+        <w:rPr>
+          <w:lang w:val="en-US"/>
+        </w:rPr>
+      </w:pPr>
+      <w:r>
+        <w:rPr>
+          <w:lang w:val="en-US"/>
+        </w:rPr>
+        <w:t>Fig. 1</w:t>
+      </w:r>
+      <w:r>
+        <w:rPr>
+          <w:lang w:val="en-US"/>
+        </w:rPr>
+        <w:t xml:space="preserve"> – Log-</w:t>
+      </w:r>
+      <w:r>
+        <w:rPr>
+          <w:lang w:val="en-US"/>
+        </w:rPr>
+        <w:t>in form mock</w:t>
+      </w:r>
+      <w:r>
+        <w:rPr>
+          <w:lang w:val="en-US"/>
+        </w:rPr>
+        <w:t>-up</w:t>
+      </w:r>
+    </w:p>
+    <w:p>
+      <w:pPr>
+        <w:pStyle w:val="a3"/>
+        <w:numPr>
+          <w:ilvl w:val="1"/>
+          <w:numId w:val="5"/>
+        </w:numPr>
+        <w:jc w:val="both"/>
+        <w:rPr>
+          <w:lang w:val="en-US"/>
+        </w:rPr>
+      </w:pPr>
+      <w:r>
+        <w:rPr>
+          <w:lang w:val="en-US"/>
+        </w:rPr>
+        <w:lastRenderedPageBreak/>
+        <w:t>When user set</w:t>
+      </w:r>
+      <w:r>
+        <w:rPr>
+          <w:lang w:val="en-US"/>
+        </w:rPr>
+        <w:t>s</w:t>
+      </w:r>
+      <w:r>
+        <w:rPr>
+          <w:lang w:val="en-US"/>
+        </w:rPr>
+        <w:t xml:space="preserve"> focus to “email”, keyboard opens.</w:t>
+      </w:r>
+    </w:p>
+    <w:p>
+      <w:pPr>
+        <w:pStyle w:val="a3"/>
+        <w:numPr>
+          <w:ilvl w:val="1"/>
+          <w:numId w:val="5"/>
+        </w:numPr>
+        <w:jc w:val="both"/>
+        <w:rPr>
+          <w:lang w:val="en-US"/>
+        </w:rPr>
+      </w:pPr>
+      <w:r>
+        <w:rPr>
+          <w:lang w:val="en-US"/>
+        </w:rPr>
+        <w:t>When user set</w:t>
+      </w:r>
+      <w:r>
+        <w:rPr>
+          <w:lang w:val="en-US"/>
+        </w:rPr>
+        <w:t>s</w:t>
+      </w:r>
+      <w:r>
+        <w:rPr>
+          <w:lang w:val="en-US"/>
+        </w:rPr>
+        <w:t xml:space="preserve"> focus to “password”, keyboard opens.</w:t>
+      </w:r>
+    </w:p>
+    <w:p>
+      <w:pPr>
+        <w:pStyle w:val="a3"/>
+        <w:numPr>
+          <w:ilvl w:val="1"/>
+          <w:numId w:val="5"/>
+        </w:numPr>
+        <w:jc w:val="both"/>
+        <w:rPr>
+          <w:lang w:val="en-US"/>
+        </w:rPr>
+      </w:pPr>
+      <w:r>
+        <w:rPr>
+          <w:lang w:val="en-US"/>
+        </w:rPr>
+        <w:t>When user tap</w:t>
+      </w:r>
+      <w:r>
+        <w:rPr>
+          <w:lang w:val="en-US"/>
+        </w:rPr>
+        <w:t>s</w:t>
+      </w:r>
+      <w:r>
+        <w:rPr>
+          <w:lang w:val="en-US"/>
+        </w:rPr>
+        <w:t xml:space="preserve"> “</w:t>
+      </w:r>
+      <w:r>
+        <w:rPr>
+          <w:lang w:val="en-US"/>
+        </w:rPr>
+        <w:t>login</w:t>
+      </w:r>
+      <w:r>
+        <w:rPr>
+          <w:lang w:val="en-US"/>
+        </w:rPr>
+        <w:t>”,</w:t>
+      </w:r>
+      <w:r>
+        <w:rPr>
+          <w:lang w:val="en-US"/>
+        </w:rPr>
+        <w:t xml:space="preserve"> Search form opens.</w:t>
+      </w:r>
+    </w:p>
+    <w:p>
+      <w:pPr>
+        <w:pStyle w:val="a3"/>
+        <w:jc w:val="both"/>
+        <w:rPr>
+          <w:lang w:val="en-US"/>
+        </w:rPr>
+      </w:pPr>
+    </w:p>
+    <w:p>
+      <w:pPr>
+        <w:pStyle w:val="a3"/>
+        <w:numPr>
+          <w:ilvl w:val="0"/>
+          <w:numId w:val="5"/>
+        </w:numPr>
+        <w:jc w:val="both"/>
+        <w:rPr>
+          <w:lang w:val="en-US"/>
+        </w:rPr>
+      </w:pPr>
+      <w:proofErr w:type="spellStart"/>
+      <w:r>
+        <w:rPr>
+          <w:lang w:val="en-US"/>
+        </w:rPr>
+        <w:t>Tabbar</w:t>
+      </w:r>
+      <w:proofErr w:type="spellEnd"/>
+    </w:p>
+    <w:p>
+      <w:pPr>
+        <w:pStyle w:val="a3"/>
+        <w:numPr>
+          <w:ilvl w:val="1"/>
+          <w:numId w:val="5"/>
+        </w:numPr>
+        <w:jc w:val="both"/>
+        <w:rPr>
+          <w:lang w:val="en-US"/>
+        </w:rPr>
+      </w:pPr>
+      <w:proofErr w:type="spellStart"/>
+      <w:r>
+        <w:rPr>
+          <w:lang w:val="en-US"/>
+        </w:rPr>
+        <w:t>Tabbar</w:t>
+      </w:r>
+      <w:proofErr w:type="spellEnd"/>
+      <w:r>
+        <w:rPr>
+          <w:lang w:val="en-US"/>
+        </w:rPr>
+        <w:t xml:space="preserve"> of next elements:</w:t>
+      </w:r>
+    </w:p>
+    <w:tbl>
+      <w:tblPr>
+        <w:tblStyle w:val="a4"/>
+        <w:tblW w:w="0" w:type="auto"/>
+        <w:tblLook w:val="04A0" w:firstRow="1" w:lastRow="0" w:firstColumn="1" w:lastColumn="0" w:noHBand="0" w:noVBand="1"/>
+      </w:tblPr>
+      <w:tblGrid>
+        <w:gridCol w:w="2265"/>
+        <w:gridCol w:w="2265"/>
+        <w:gridCol w:w="2266"/>
+        <w:gridCol w:w="2266"/>
+      </w:tblGrid>
+      <w:tr>
+        <w:tc>
+          <w:tcPr>
+            <w:tcW w:w="2265" w:type="dxa"/>
+          </w:tcPr>
+          <w:p>
+            <w:pPr>
+              <w:rPr>
+                <w:b/>
+                <w:lang w:val="en-US"/>
+              </w:rPr>
+            </w:pPr>
+            <w:r>
+              <w:rPr>
+                <w:b/>
+                <w:lang w:val="en-US"/>
+              </w:rPr>
+              <w:t>Element name</w:t>
+            </w:r>
+          </w:p>
+        </w:tc>
+        <w:tc>
+          <w:tcPr>
+            <w:tcW w:w="2265" w:type="dxa"/>
+          </w:tcPr>
+          <w:p>
+            <w:pPr>
+              <w:rPr>
+                <w:b/>
+                <w:lang w:val="en-US"/>
+              </w:rPr>
+            </w:pPr>
+            <w:r>
+              <w:rPr>
+                <w:b/>
+                <w:lang w:val="en-US"/>
+              </w:rPr>
+              <w:t>Mandatory</w:t>
+            </w:r>
+          </w:p>
+        </w:tc>
+        <w:tc>
+          <w:tcPr>
+            <w:tcW w:w="2266" w:type="dxa"/>
+          </w:tcPr>
+          <w:p>
+            <w:pPr>
+              <w:rPr>
+                <w:b/>
+                <w:lang w:val="en-US"/>
+              </w:rPr>
+            </w:pPr>
+            <w:r>
+              <w:rPr>
+                <w:b/>
+                <w:lang w:val="en-US"/>
+              </w:rPr>
+              <w:t>Type</w:t>
+            </w:r>
+          </w:p>
+        </w:tc>
+        <w:tc>
+          <w:tcPr>
+            <w:tcW w:w="2266" w:type="dxa"/>
+          </w:tcPr>
+          <w:p>
+            <w:pPr>
+              <w:rPr>
+                <w:b/>
+                <w:lang w:val="en-US"/>
+              </w:rPr>
+            </w:pPr>
+            <w:r>
+              <w:rPr>
+                <w:b/>
+                <w:lang w:val="en-US"/>
+              </w:rPr>
+              <w:t>Options</w:t>
+            </w:r>
+          </w:p>
+        </w:tc>
+      </w:tr>
+      <w:tr>
+        <w:tc>
+          <w:tcPr>
+            <w:tcW w:w="2265" w:type="dxa"/>
+          </w:tcPr>
+          <w:p>
+            <w:pPr>
+              <w:rPr>
+                <w:lang w:val="en-US"/>
+              </w:rPr>
+            </w:pPr>
+            <w:r>
+              <w:rPr>
+                <w:lang w:val="en-US"/>
+              </w:rPr>
+              <w:t>search</w:t>
+            </w:r>
+          </w:p>
+        </w:tc>
+        <w:tc>
+          <w:tcPr>
+            <w:tcW w:w="2265" w:type="dxa"/>
+          </w:tcPr>
+          <w:p>
+            <w:pPr>
+              <w:rPr>
+                <w:lang w:val="en-US"/>
+              </w:rPr>
+            </w:pPr>
+            <w:r>
+              <w:rPr>
+                <w:lang w:val="en-US"/>
+              </w:rPr>
+              <w:t>M</w:t>
+            </w:r>
+          </w:p>
+        </w:tc>
+        <w:tc>
+          <w:tcPr>
+            <w:tcW w:w="2266" w:type="dxa"/>
+          </w:tcPr>
+          <w:p>
+            <w:pPr>
+              <w:rPr>
+                <w:lang w:val="en-US"/>
+              </w:rPr>
+            </w:pPr>
+            <w:r>
+              <w:rPr>
+                <w:lang w:val="en-US"/>
+              </w:rPr>
+              <w:t>button</w:t>
+            </w:r>
+          </w:p>
+        </w:tc>
+        <w:tc>
+          <w:tcPr>
+            <w:tcW w:w="2266" w:type="dxa"/>
+          </w:tcPr>
+          <w:p>
+            <w:pPr>
+              <w:rPr>
+                <w:lang w:val="en-US"/>
+              </w:rPr>
+            </w:pPr>
+            <w:r>
+              <w:rPr>
+                <w:lang w:val="en-US"/>
+              </w:rPr>
+              <w:t>Text</w:t>
+            </w:r>
+            <w:r>
+              <w:rPr>
+                <w:lang w:val="en-US"/>
+              </w:rPr>
+              <w:t xml:space="preserve"> – “</w:t>
+            </w:r>
+            <w:r>
+              <w:rPr>
+                <w:lang w:val="en-US"/>
+              </w:rPr>
+              <w:t>Search clinics</w:t>
+            </w:r>
+            <w:r>
+              <w:rPr>
+                <w:lang w:val="en-US"/>
+              </w:rPr>
+              <w:t>”</w:t>
+            </w:r>
+          </w:p>
+        </w:tc>
+      </w:tr>
+      <w:tr>
+        <w:tc>
+          <w:tcPr>
+            <w:tcW w:w="2265" w:type="dxa"/>
+          </w:tcPr>
+          <w:p>
+            <w:pPr>
+              <w:rPr>
+                <w:lang w:val="en-US"/>
+              </w:rPr>
+            </w:pPr>
+            <w:r>
+              <w:rPr>
+                <w:lang w:val="en-US"/>
+              </w:rPr>
+              <w:t>appointments</w:t>
+            </w:r>
+          </w:p>
+        </w:tc>
+        <w:tc>
+          <w:tcPr>
+            <w:tcW w:w="2265" w:type="dxa"/>
+          </w:tcPr>
+          <w:p>
+            <w:pPr>
+              <w:rPr>
+                <w:lang w:val="en-US"/>
+              </w:rPr>
+            </w:pPr>
+            <w:r>
+              <w:rPr>
+                <w:lang w:val="en-US"/>
+              </w:rPr>
+              <w:t>M</w:t>
+            </w:r>
+          </w:p>
+        </w:tc>
+        <w:tc>
+          <w:tcPr>
+            <w:tcW w:w="2266" w:type="dxa"/>
+          </w:tcPr>
+          <w:p>
+            <w:pPr>
+              <w:rPr>
+                <w:lang w:val="en-US"/>
+              </w:rPr>
+            </w:pPr>
+            <w:r>
+              <w:rPr>
+                <w:lang w:val="en-US"/>
+              </w:rPr>
+              <w:t>button</w:t>
+            </w:r>
+          </w:p>
+        </w:tc>
+        <w:tc>
+          <w:tcPr>
+            <w:tcW w:w="2266" w:type="dxa"/>
+          </w:tcPr>
+          <w:p>
+            <w:pPr>
+              <w:rPr>
+                <w:lang w:val="en-US"/>
+              </w:rPr>
+            </w:pPr>
+            <w:r>
+              <w:rPr>
+                <w:lang w:val="en-US"/>
+              </w:rPr>
+              <w:t>Text – “My appointments”</w:t>
+            </w:r>
+          </w:p>
+        </w:tc>
+      </w:tr>
+      <w:tr>
+        <w:tc>
+          <w:tcPr>
+            <w:tcW w:w="2265" w:type="dxa"/>
+          </w:tcPr>
+          <w:p>
+            <w:pPr>
+              <w:rPr>
+                <w:lang w:val="en-US"/>
+              </w:rPr>
+            </w:pPr>
+            <w:r>
+              <w:rPr>
+                <w:lang w:val="en-US"/>
+              </w:rPr>
+              <w:t>settings</w:t>
+            </w:r>
+          </w:p>
+        </w:tc>
+        <w:tc>
+          <w:tcPr>
+            <w:tcW w:w="2265" w:type="dxa"/>
+          </w:tcPr>
+          <w:p>
+            <w:pPr>
+              <w:rPr>
+                <w:lang w:val="en-US"/>
+              </w:rPr>
+            </w:pPr>
+            <w:r>
+              <w:rPr>
+                <w:lang w:val="en-US"/>
+              </w:rPr>
+              <w:t>M</w:t>
+            </w:r>
+          </w:p>
+        </w:tc>
+        <w:tc>
+          <w:tcPr>
+            <w:tcW w:w="2266" w:type="dxa"/>
+          </w:tcPr>
+          <w:p>
+            <w:pPr>
+              <w:rPr>
+                <w:lang w:val="en-US"/>
+              </w:rPr>
+            </w:pPr>
+            <w:r>
+              <w:rPr>
+                <w:lang w:val="en-US"/>
+              </w:rPr>
+              <w:t>button</w:t>
+            </w:r>
+          </w:p>
+        </w:tc>
+        <w:tc>
+          <w:tcPr>
+            <w:tcW w:w="2266" w:type="dxa"/>
+          </w:tcPr>
+          <w:p>
+            <w:pPr>
+              <w:rPr>
+                <w:lang w:val="en-US"/>
+              </w:rPr>
+            </w:pPr>
+            <w:r>
+              <w:rPr>
+                <w:lang w:val="en-US"/>
+              </w:rPr>
+              <w:t>Text</w:t>
+            </w:r>
+            <w:r>
+              <w:rPr>
+                <w:lang w:val="en-US"/>
+              </w:rPr>
+              <w:t xml:space="preserve"> – “</w:t>
+            </w:r>
+            <w:r>
+              <w:rPr>
+                <w:lang w:val="en-US"/>
+              </w:rPr>
+              <w:t>Settings</w:t>
+            </w:r>
+            <w:r>
+              <w:rPr>
+                <w:lang w:val="en-US"/>
+              </w:rPr>
+              <w:t>”</w:t>
+            </w:r>
+          </w:p>
+        </w:tc>
+      </w:tr>
+      <w:tr>
+        <w:tc>
+          <w:tcPr>
+            <w:tcW w:w="2265" w:type="dxa"/>
+          </w:tcPr>
+          <w:p>
+            <w:pPr>
+              <w:rPr>
+                <w:lang w:val="en-US"/>
+              </w:rPr>
+            </w:pPr>
+            <w:r>
+              <w:rPr>
+                <w:lang w:val="en-US"/>
+              </w:rPr>
+              <w:t>exit</w:t>
+            </w:r>
+          </w:p>
+        </w:tc>
+        <w:tc>
+          <w:tcPr>
+            <w:tcW w:w="2265" w:type="dxa"/>
+          </w:tcPr>
+          <w:p>
+            <w:pPr>
+              <w:rPr>
+                <w:lang w:val="en-US"/>
+              </w:rPr>
+            </w:pPr>
+            <w:r>
+              <w:rPr>
+                <w:lang w:val="en-US"/>
+              </w:rPr>
+              <w:t>M</w:t>
+            </w:r>
+          </w:p>
+        </w:tc>
+        <w:tc>
+          <w:tcPr>
+            <w:tcW w:w="2266" w:type="dxa"/>
+          </w:tcPr>
+          <w:p>
+            <w:pPr>
+              <w:rPr>
+                <w:lang w:val="en-US"/>
+              </w:rPr>
+            </w:pPr>
+            <w:r>
+              <w:rPr>
+                <w:lang w:val="en-US"/>
+              </w:rPr>
+              <w:t>button</w:t>
+            </w:r>
+          </w:p>
+        </w:tc>
+        <w:tc>
+          <w:tcPr>
+            <w:tcW w:w="2266" w:type="dxa"/>
+          </w:tcPr>
+          <w:p>
+            <w:pPr>
+              <w:rPr>
+                <w:lang w:val="en-US"/>
+              </w:rPr>
+            </w:pPr>
+            <w:r>
+              <w:rPr>
+                <w:lang w:val="en-US"/>
+              </w:rPr>
+              <w:t>Text – “</w:t>
+            </w:r>
+            <w:r>
+              <w:rPr>
+                <w:lang w:val="en-US"/>
+              </w:rPr>
+              <w:t>Sign out</w:t>
+            </w:r>
+            <w:r>
+              <w:rPr>
+                <w:lang w:val="en-US"/>
+              </w:rPr>
+              <w:t>”</w:t>
+            </w:r>
+          </w:p>
+        </w:tc>
+      </w:tr>
+    </w:tbl>
+    <w:p>
+      <w:pPr>
+        <w:pStyle w:val="a3"/>
+        <w:numPr>
+          <w:ilvl w:val="1"/>
+          <w:numId w:val="5"/>
+        </w:numPr>
+        <w:rPr>
+          <w:lang w:val="en-US"/>
+        </w:rPr>
+      </w:pPr>
+      <w:r>
+        <w:rPr>
+          <w:lang w:val="en-US"/>
+        </w:rPr>
+        <w:t>Mock</w:t>
+      </w:r>
+      <w:r>
+        <w:rPr>
+          <w:lang w:val="en-US"/>
+        </w:rPr>
+        <w:t xml:space="preserve">-up of this form is shown in fig. </w:t>
+      </w:r>
+      <w:r>
+        <w:rPr>
+          <w:lang w:val="en-US"/>
+        </w:rPr>
+        <w:t>2.</w:t>
+      </w:r>
+    </w:p>
+    <w:p>
+      <w:pPr>
+        <w:jc w:val="center"/>
+        <w:rPr>
+          <w:lang w:val="en-US"/>
+        </w:rPr>
+      </w:pPr>
+      <w:r>
+        <w:rPr>
+          <w:noProof/>
+          <w:lang w:val="en-US"/>
+        </w:rPr>
+        <w:drawing>
+          <wp:inline distT="0" distB="0" distL="0" distR="0">
+            <wp:extent cx="4379452" cy="2215205"/>
+            <wp:effectExtent l="0" t="0" r="2540" b="0"/>
+            <wp:docPr id="10" name="Рисунок 10"/>
+            <wp:cNvGraphicFramePr>
+              <a:graphicFrameLocks xmlns:a="http://schemas.openxmlformats.org/drawingml/2006/main" noChangeAspect="1"/>
+            </wp:cNvGraphicFramePr>
+            <a:graphic xmlns:a="http://schemas.openxmlformats.org/drawingml/2006/main">
+              <a:graphicData uri="http://schemas.openxmlformats.org/drawingml/2006/picture">
+                <pic:pic xmlns:pic="http://schemas.openxmlformats.org/drawingml/2006/picture">
+                  <pic:nvPicPr>
+                    <pic:cNvPr id="10" name="Page 4.png"/>
+                    <pic:cNvPicPr/>
+                  </pic:nvPicPr>
+                  <pic:blipFill rotWithShape="1">
+                    <a:blip r:embed="rId6">
+                      <a:extLst>
+                        <a:ext uri="{28A0092B-C50C-407E-A947-70E740481C1C}">
+                          <a14:useLocalDpi xmlns:a14="http://schemas.microsoft.com/office/drawing/2010/main" val="0"/>
+                        </a:ext>
+                      </a:extLst>
+                    </a:blip>
+                    <a:srcRect t="75089"/>
+                    <a:stretch/>
+                  </pic:blipFill>
+                  <pic:spPr bwMode="auto">
+                    <a:xfrm>
+                      <a:off x="0" y="0"/>
+                      <a:ext cx="4379595" cy="2215277"/>
+                    </a:xfrm>
+                    <a:prstGeom prst="rect">
+                      <a:avLst/>
+                    </a:prstGeom>
+                    <a:ln>
+                      <a:noFill/>
+                    </a:ln>
+                    <a:extLst>
+                      <a:ext uri="{53640926-AAD7-44D8-BBD7-CCE9431645EC}">
+                        <a14:shadowObscured xmlns:a14="http://schemas.microsoft.com/office/drawing/2010/main"/>
+                      </a:ext>
+                    </a:extLst>
+                  </pic:spPr>
+                </pic:pic>
+              </a:graphicData>
+            </a:graphic>
+          </wp:inline>
+        </w:drawing>
+      </w:r>
+    </w:p>
+    <w:p>
+      <w:pPr>
+        <w:jc w:val="center"/>
+        <w:outlineLvl w:val="0"/>
+        <w:rPr>
+          <w:lang w:val="en-US"/>
+        </w:rPr>
+      </w:pPr>
+      <w:r>
+        <w:rPr>
+          <w:lang w:val="en-US"/>
+        </w:rPr>
+        <w:t xml:space="preserve">Fig.2. </w:t>
+      </w:r>
+      <w:proofErr w:type="spellStart"/>
+      <w:r>
+        <w:rPr>
+          <w:lang w:val="en-US"/>
+        </w:rPr>
+        <w:t>Tabbar</w:t>
+      </w:r>
+      <w:proofErr w:type="spellEnd"/>
+      <w:r>
+        <w:rPr>
+          <w:lang w:val="en-US"/>
+        </w:rPr>
+        <w:t xml:space="preserve"> </w:t>
+      </w:r>
+      <w:r>
+        <w:rPr>
+          <w:lang w:val="en-US"/>
+        </w:rPr>
+        <w:t>mock</w:t>
+      </w:r>
+      <w:r>
+        <w:rPr>
+          <w:lang w:val="en-US"/>
+        </w:rPr>
+        <w:t>-up</w:t>
+      </w:r>
+    </w:p>
+    <w:p>
+      <w:pPr>
+        <w:pStyle w:val="a3"/>
+        <w:numPr>
+          <w:ilvl w:val="1"/>
+          <w:numId w:val="5"/>
+        </w:numPr>
+        <w:rPr>
+          <w:lang w:val="en-US"/>
+        </w:rPr>
+      </w:pPr>
+      <w:r>
+        <w:rPr>
+          <w:lang w:val="en-US"/>
+        </w:rPr>
+        <w:t>When user tap</w:t>
+      </w:r>
+      <w:r>
+        <w:rPr>
+          <w:lang w:val="en-US"/>
+        </w:rPr>
+        <w:t>s</w:t>
+      </w:r>
+      <w:r>
+        <w:rPr>
+          <w:lang w:val="en-US"/>
+        </w:rPr>
+        <w:t xml:space="preserve"> “search”, search form opens.</w:t>
+      </w:r>
+    </w:p>
+    <w:p>
+      <w:pPr>
+        <w:pStyle w:val="a3"/>
+        <w:numPr>
+          <w:ilvl w:val="1"/>
+          <w:numId w:val="5"/>
+        </w:numPr>
+        <w:rPr>
+          <w:lang w:val="en-US"/>
+        </w:rPr>
+      </w:pPr>
+      <w:r>
+        <w:rPr>
+          <w:lang w:val="en-US"/>
+        </w:rPr>
+        <w:t>When user taps “settings”, Settings form opens.</w:t>
+      </w:r>
+    </w:p>
+    <w:p>
+      <w:pPr>
+        <w:pStyle w:val="a3"/>
+        <w:numPr>
+          <w:ilvl w:val="1"/>
+          <w:numId w:val="5"/>
+        </w:numPr>
+        <w:rPr>
+          <w:lang w:val="en-US"/>
+        </w:rPr>
+      </w:pPr>
+      <w:r>
+        <w:rPr>
+          <w:lang w:val="en-US"/>
+        </w:rPr>
+        <w:t>When user taps “appointments”, Appointments List Form opens.</w:t>
+      </w:r>
+    </w:p>
+    <w:p>
+      <w:pPr>
+        <w:pStyle w:val="a3"/>
+        <w:numPr>
+          <w:ilvl w:val="1"/>
+          <w:numId w:val="5"/>
+        </w:numPr>
+        <w:rPr>
+          <w:lang w:val="en-US"/>
+        </w:rPr>
+      </w:pPr>
+      <w:r>
+        <w:rPr>
+          <w:lang w:val="en-US"/>
+        </w:rPr>
+        <w:t>When user taps “exit”,</w:t>
+      </w:r>
+      <w:r>
+        <w:rPr>
+          <w:lang w:val="en-US"/>
+        </w:rPr>
+        <w:t xml:space="preserve"> Log-in form opens.</w:t>
+      </w:r>
+    </w:p>
+    <w:p>
+      <w:pPr>
+        <w:pStyle w:val="a3"/>
+        <w:numPr>
+          <w:ilvl w:val="1"/>
+          <w:numId w:val="5"/>
+        </w:numPr>
+        <w:rPr>
+          <w:lang w:val="en-US"/>
+        </w:rPr>
+      </w:pPr>
+      <w:proofErr w:type="spellStart"/>
+      <w:r>
+        <w:rPr>
+          <w:lang w:val="en-US"/>
+        </w:rPr>
+        <w:t>Tabbar</w:t>
+      </w:r>
+      <w:proofErr w:type="spellEnd"/>
+      <w:r>
+        <w:rPr>
+          <w:lang w:val="en-US"/>
+        </w:rPr>
+        <w:t xml:space="preserve"> is displayed on the following forms:</w:t>
+      </w:r>
+    </w:p>
+    <w:p>
+      <w:pPr>
+        <w:pStyle w:val="a3"/>
+        <w:numPr>
+          <w:ilvl w:val="2"/>
+          <w:numId w:val="5"/>
+        </w:numPr>
+        <w:ind w:left="1418"/>
+        <w:rPr>
+          <w:lang w:val="en-US"/>
+        </w:rPr>
+      </w:pPr>
+      <w:r>
+        <w:rPr>
+          <w:lang w:val="en-US"/>
+        </w:rPr>
+        <w:t>Search form</w:t>
+      </w:r>
+    </w:p>
+    <w:p>
+      <w:pPr>
+        <w:pStyle w:val="a3"/>
+        <w:numPr>
+          <w:ilvl w:val="2"/>
+          <w:numId w:val="5"/>
+        </w:numPr>
+        <w:ind w:left="1418"/>
+        <w:rPr>
+          <w:lang w:val="en-US"/>
+        </w:rPr>
+      </w:pPr>
+      <w:r>
+        <w:rPr>
+          <w:lang w:val="en-US"/>
+        </w:rPr>
+        <w:t>Appointments</w:t>
+      </w:r>
+    </w:p>
+    <w:p>
+      <w:pPr>
+        <w:pStyle w:val="a3"/>
+        <w:numPr>
+          <w:ilvl w:val="2"/>
+          <w:numId w:val="5"/>
+        </w:numPr>
+        <w:ind w:left="1418"/>
+        <w:rPr>
+          <w:lang w:val="en-US"/>
+        </w:rPr>
+      </w:pPr>
+      <w:r>
+        <w:rPr>
+          <w:lang w:val="en-US"/>
+        </w:rPr>
+        <w:t>Account settings</w:t>
+      </w:r>
+    </w:p>
+    <w:p>
+      <w:pPr>
+        <w:pStyle w:val="a3"/>
+        <w:numPr>
+          <w:ilvl w:val="0"/>
+          <w:numId w:val="5"/>
+        </w:numPr>
+        <w:rPr>
+          <w:lang w:val="en-US"/>
+        </w:rPr>
+      </w:pPr>
+      <w:r>
+        <w:rPr>
+          <w:lang w:val="en-US"/>
+        </w:rPr>
+        <w:t>Search form</w:t>
+      </w:r>
+    </w:p>
+    <w:p>
+      <w:pPr>
+        <w:pStyle w:val="a3"/>
+        <w:numPr>
+          <w:ilvl w:val="1"/>
+          <w:numId w:val="5"/>
+        </w:numPr>
+        <w:rPr>
+          <w:lang w:val="en-US"/>
+        </w:rPr>
+      </w:pPr>
+      <w:r>
+        <w:rPr>
+          <w:lang w:val="en-US"/>
+        </w:rPr>
+        <w:t>The form consists of next elements:</w:t>
+      </w:r>
+    </w:p>
+    <w:tbl>
+      <w:tblPr>
+        <w:tblStyle w:val="a4"/>
+        <w:tblW w:w="0" w:type="auto"/>
+        <w:tblLook w:val="04A0" w:firstRow="1" w:lastRow="0" w:firstColumn="1" w:lastColumn="0" w:noHBand="0" w:noVBand="1"/>
+      </w:tblPr>
+      <w:tblGrid>
+        <w:gridCol w:w="2259"/>
+        <w:gridCol w:w="1564"/>
+        <w:gridCol w:w="1417"/>
+        <w:gridCol w:w="3822"/>
+      </w:tblGrid>
+      <w:tr>
+        <w:tc>
+          <w:tcPr>
+            <w:tcW w:w="2259" w:type="dxa"/>
+          </w:tcPr>
+          <w:p>
+            <w:pPr>
+              <w:rPr>
+                <w:b/>
+                <w:lang w:val="en-US"/>
+              </w:rPr>
+            </w:pPr>
+            <w:r>
+              <w:rPr>
+                <w:b/>
+                <w:lang w:val="en-US"/>
+              </w:rPr>
+              <w:t>Element name</w:t>
+            </w:r>
+          </w:p>
+        </w:tc>
+        <w:tc>
+          <w:tcPr>
+            <w:tcW w:w="1564" w:type="dxa"/>
+          </w:tcPr>
+          <w:p>
+            <w:pPr>
+              <w:rPr>
+                <w:b/>
+                <w:lang w:val="en-US"/>
+              </w:rPr>
+            </w:pPr>
+            <w:r>
+              <w:rPr>
+                <w:b/>
+                <w:lang w:val="en-US"/>
+              </w:rPr>
+              <w:t>Mandatory</w:t>
+            </w:r>
+          </w:p>
+        </w:tc>
+        <w:tc>
+          <w:tcPr>
+            <w:tcW w:w="1417" w:type="dxa"/>
+          </w:tcPr>
+          <w:p>
+            <w:pPr>
+              <w:rPr>
+                <w:b/>
+                <w:lang w:val="en-US"/>
+              </w:rPr>
+            </w:pPr>
+            <w:r>
+              <w:rPr>
+                <w:b/>
+                <w:lang w:val="en-US"/>
+              </w:rPr>
+              <w:t>Type</w:t>
+            </w:r>
+          </w:p>
+        </w:tc>
+        <w:tc>
+          <w:tcPr>
+            <w:tcW w:w="3822" w:type="dxa"/>
+          </w:tcPr>
+          <w:p>
+            <w:pPr>
+              <w:rPr>
+                <w:b/>
+                <w:lang w:val="en-US"/>
+              </w:rPr>
+            </w:pPr>
+            <w:r>
+              <w:rPr>
+                <w:b/>
+                <w:lang w:val="en-US"/>
+              </w:rPr>
+              <w:t>Options</w:t>
+            </w:r>
+          </w:p>
+        </w:tc>
+      </w:tr>
+      <w:tr>
+        <w:tc>
+          <w:tcPr>
+            <w:tcW w:w="2259" w:type="dxa"/>
+          </w:tcPr>
+          <w:p>
+            <w:pPr>
+              <w:rPr>
+                <w:lang w:val="en-US"/>
+              </w:rPr>
+            </w:pPr>
+            <w:r>
+              <w:rPr>
+                <w:lang w:val="en-US"/>
+              </w:rPr>
+              <w:t>header</w:t>
+            </w:r>
+          </w:p>
+        </w:tc>
+        <w:tc>
+          <w:tcPr>
+            <w:tcW w:w="1564" w:type="dxa"/>
+          </w:tcPr>
+          <w:p>
+            <w:pPr>
+              <w:rPr>
+                <w:lang w:val="en-US"/>
+              </w:rPr>
+            </w:pPr>
+            <w:r>
+              <w:rPr>
+                <w:lang w:val="en-US"/>
+              </w:rPr>
+              <w:t>M</w:t>
+            </w:r>
+          </w:p>
+        </w:tc>
+        <w:tc>
+          <w:tcPr>
+            <w:tcW w:w="1417" w:type="dxa"/>
+          </w:tcPr>
+          <w:p>
+            <w:pPr>
+              <w:rPr>
+                <w:lang w:val="en-US"/>
+              </w:rPr>
+            </w:pPr>
+            <w:r>
+              <w:rPr>
+                <w:lang w:val="en-US"/>
+              </w:rPr>
+              <w:t>header</w:t>
+            </w:r>
+          </w:p>
+        </w:tc>
+        <w:tc>
+          <w:tcPr>
+            <w:tcW w:w="3822" w:type="dxa"/>
+          </w:tcPr>
+          <w:p>
+            <w:pPr>
+              <w:rPr>
+                <w:lang w:val="en-US"/>
+              </w:rPr>
+            </w:pPr>
+            <w:r>
+              <w:rPr>
+                <w:lang w:val="en-US"/>
+              </w:rPr>
+              <w:t>Text</w:t>
+            </w:r>
+            <w:r>
+              <w:rPr>
+                <w:lang w:val="en-US"/>
+              </w:rPr>
+              <w:t xml:space="preserve"> – “</w:t>
+            </w:r>
+            <w:r>
+              <w:rPr>
+                <w:lang w:val="en-US"/>
+              </w:rPr>
+              <w:t>Search clinics</w:t>
+            </w:r>
+            <w:r>
+              <w:rPr>
+                <w:lang w:val="en-US"/>
+              </w:rPr>
+              <w:t>”</w:t>
+            </w:r>
+          </w:p>
+        </w:tc>
+      </w:tr>
+      <w:tr>
+        <w:tc>
+          <w:tcPr>
+            <w:tcW w:w="2259" w:type="dxa"/>
+          </w:tcPr>
+          <w:p>
+            <w:pPr>
+              <w:rPr>
+                <w:lang w:val="en-US"/>
+              </w:rPr>
+            </w:pPr>
+            <w:r>
+              <w:rPr>
+                <w:lang w:val="en-US"/>
+              </w:rPr>
+              <w:t>label1</w:t>
+            </w:r>
+          </w:p>
+        </w:tc>
+        <w:tc>
+          <w:tcPr>
+            <w:tcW w:w="1564" w:type="dxa"/>
+          </w:tcPr>
+          <w:p>
+            <w:pPr>
+              <w:rPr>
+                <w:lang w:val="en-US"/>
+              </w:rPr>
+            </w:pPr>
+            <w:r>
+              <w:rPr>
+                <w:lang w:val="en-US"/>
+              </w:rPr>
+              <w:t>M</w:t>
+            </w:r>
+          </w:p>
+        </w:tc>
+        <w:tc>
+          <w:tcPr>
+            <w:tcW w:w="1417" w:type="dxa"/>
+          </w:tcPr>
+          <w:p>
+            <w:pPr>
+              <w:rPr>
+                <w:lang w:val="en-US"/>
+              </w:rPr>
+            </w:pPr>
+            <w:r>
+              <w:rPr>
+                <w:lang w:val="en-US"/>
+              </w:rPr>
+              <w:t>label</w:t>
+            </w:r>
+          </w:p>
+        </w:tc>
+        <w:tc>
+          <w:tcPr>
+            <w:tcW w:w="3822" w:type="dxa"/>
+          </w:tcPr>
+          <w:p>
+            <w:pPr>
+              <w:rPr>
+                <w:lang w:val="en-US"/>
+              </w:rPr>
+            </w:pPr>
+            <w:r>
+              <w:rPr>
+                <w:lang w:val="en-US"/>
+              </w:rPr>
+              <w:t>Text</w:t>
+            </w:r>
+            <w:r>
+              <w:rPr>
+                <w:lang w:val="en-US"/>
+              </w:rPr>
+              <w:t xml:space="preserve"> – “</w:t>
+            </w:r>
+            <w:r>
+              <w:rPr>
+                <w:lang w:val="en-US"/>
+              </w:rPr>
+              <w:t>Enter clinic name</w:t>
+            </w:r>
+            <w:r>
+              <w:rPr>
+                <w:lang w:val="en-US"/>
+              </w:rPr>
+              <w:t>”</w:t>
+            </w:r>
+          </w:p>
+        </w:tc>
+      </w:tr>
+      <w:tr>
+        <w:tc>
+          <w:tcPr>
+            <w:tcW w:w="2259" w:type="dxa"/>
+          </w:tcPr>
+          <w:p>
+            <w:pPr>
+              <w:rPr>
+                <w:lang w:val="en-US"/>
+              </w:rPr>
+            </w:pPr>
+            <w:r>
+              <w:rPr>
+                <w:lang w:val="en-US"/>
+              </w:rPr>
+              <w:t>name</w:t>
+            </w:r>
+          </w:p>
+        </w:tc>
+        <w:tc>
+          <w:tcPr>
+            <w:tcW w:w="1564" w:type="dxa"/>
+          </w:tcPr>
+          <w:p>
+            <w:pPr>
+              <w:rPr>
+                <w:lang w:val="en-US"/>
+              </w:rPr>
+            </w:pPr>
+            <w:r>
+              <w:rPr>
+                <w:lang w:val="en-US"/>
+              </w:rPr>
+              <w:t>M</w:t>
+            </w:r>
+          </w:p>
+        </w:tc>
+        <w:tc>
+          <w:tcPr>
+            <w:tcW w:w="1417" w:type="dxa"/>
+          </w:tcPr>
+          <w:p>
+            <w:pPr>
+              <w:rPr>
+                <w:lang w:val="en-US"/>
+              </w:rPr>
+            </w:pPr>
+            <w:proofErr w:type="spellStart"/>
+            <w:r>
+              <w:rPr>
+                <w:lang w:val="en-US"/>
+              </w:rPr>
+              <w:t>textbox+icon</w:t>
+            </w:r>
+            <w:proofErr w:type="spellEnd"/>
+          </w:p>
+        </w:tc>
+        <w:tc>
+          <w:tcPr>
+            <w:tcW w:w="3822" w:type="dxa"/>
+          </w:tcPr>
+          <w:p>
+            <w:pPr>
+              <w:rPr>
+                <w:lang w:val="en-US"/>
+              </w:rPr>
+            </w:pPr>
+            <w:r>
+              <w:rPr>
+                <w:lang w:val="en-US"/>
+              </w:rPr>
+              <w:t>Hint – “Search</w:t>
+            </w:r>
+            <w:r>
+              <w:rPr>
+                <w:lang w:val="en-US"/>
+              </w:rPr>
+              <w:t>”</w:t>
+            </w:r>
+          </w:p>
+        </w:tc>
+      </w:tr>
+      <w:tr>
+        <w:tc>
+          <w:tcPr>
+            <w:tcW w:w="2259" w:type="dxa"/>
+          </w:tcPr>
+          <w:p>
+            <w:pPr>
+              <w:rPr>
+                <w:lang w:val="en-US"/>
+              </w:rPr>
+            </w:pPr>
+            <w:r>
+              <w:rPr>
+                <w:lang w:val="en-US"/>
+              </w:rPr>
+              <w:t>label2</w:t>
+            </w:r>
+          </w:p>
+        </w:tc>
+        <w:tc>
+          <w:tcPr>
+            <w:tcW w:w="1564" w:type="dxa"/>
+          </w:tcPr>
+          <w:p>
+            <w:pPr>
+              <w:rPr>
+                <w:lang w:val="en-US"/>
+              </w:rPr>
+            </w:pPr>
+            <w:r>
+              <w:rPr>
+                <w:lang w:val="en-US"/>
+              </w:rPr>
+              <w:t>M</w:t>
+            </w:r>
+          </w:p>
+        </w:tc>
+        <w:tc>
+          <w:tcPr>
+            <w:tcW w:w="1417" w:type="dxa"/>
+          </w:tcPr>
+          <w:p>
+            <w:pPr>
+              <w:rPr>
+                <w:lang w:val="en-US"/>
+              </w:rPr>
+            </w:pPr>
+            <w:r>
+              <w:rPr>
+                <w:lang w:val="en-US"/>
+              </w:rPr>
+              <w:t>label</w:t>
+            </w:r>
+          </w:p>
+        </w:tc>
+        <w:tc>
+          <w:tcPr>
+            <w:tcW w:w="3822" w:type="dxa"/>
+          </w:tcPr>
+          <w:p>
+            <w:pPr>
+              <w:rPr>
+                <w:lang w:val="en-US"/>
+              </w:rPr>
+            </w:pPr>
+            <w:r>
+              <w:rPr>
+                <w:lang w:val="en-US"/>
+              </w:rPr>
+              <w:t>Text – “Distance”</w:t>
+            </w:r>
+          </w:p>
+        </w:tc>
+      </w:tr>
+      <w:tr>
+        <w:tc>
+          <w:tcPr>
+            <w:tcW w:w="2259" w:type="dxa"/>
+          </w:tcPr>
+          <w:p>
+            <w:pPr>
+              <w:rPr>
+                <w:lang w:val="en-US"/>
+              </w:rPr>
+            </w:pPr>
+            <w:r>
+              <w:rPr>
+                <w:lang w:val="en-US"/>
+              </w:rPr>
+              <w:t>distance</w:t>
+            </w:r>
+          </w:p>
+        </w:tc>
+        <w:tc>
+          <w:tcPr>
+            <w:tcW w:w="1564" w:type="dxa"/>
+          </w:tcPr>
+          <w:p>
+            <w:pPr>
+              <w:rPr>
+                <w:lang w:val="en-US"/>
+              </w:rPr>
+            </w:pPr>
+            <w:r>
+              <w:rPr>
+                <w:lang w:val="en-US"/>
+              </w:rPr>
+              <w:t>M</w:t>
+            </w:r>
+          </w:p>
+        </w:tc>
+        <w:tc>
+          <w:tcPr>
+            <w:tcW w:w="1417" w:type="dxa"/>
+          </w:tcPr>
+          <w:p>
+            <w:pPr>
+              <w:rPr>
+                <w:lang w:val="en-US"/>
+              </w:rPr>
+            </w:pPr>
+            <w:r>
+              <w:rPr>
+                <w:lang w:val="en-US"/>
+              </w:rPr>
+              <w:t>slider</w:t>
+            </w:r>
+          </w:p>
+        </w:tc>
+        <w:tc>
+          <w:tcPr>
+            <w:tcW w:w="3822" w:type="dxa"/>
+          </w:tcPr>
+          <w:p>
+            <w:pPr>
+              <w:rPr>
+                <w:lang w:val="en-US"/>
+              </w:rPr>
+            </w:pPr>
+            <w:r>
+              <w:rPr>
+                <w:lang w:val="en-US"/>
+              </w:rPr>
+              <w:t>Left border text – “500m”</w:t>
+            </w:r>
+          </w:p>
+          <w:p>
+            <w:pPr>
+              <w:rPr>
+                <w:lang w:val="en-US"/>
+              </w:rPr>
+            </w:pPr>
+            <w:r>
+              <w:rPr>
+                <w:lang w:val="en-US"/>
+              </w:rPr>
+              <w:t>Right border text – “30km+”</w:t>
+            </w:r>
+          </w:p>
+        </w:tc>
+      </w:tr>
+      <w:tr>
+        <w:tc>
+          <w:tcPr>
+            <w:tcW w:w="2259" w:type="dxa"/>
+          </w:tcPr>
+          <w:p>
+            <w:pPr>
+              <w:rPr>
+                <w:lang w:val="en-US"/>
+              </w:rPr>
+            </w:pPr>
+            <w:r>
+              <w:rPr>
+                <w:lang w:val="en-US"/>
+              </w:rPr>
+              <w:t>label3</w:t>
+            </w:r>
+          </w:p>
+        </w:tc>
+        <w:tc>
+          <w:tcPr>
+            <w:tcW w:w="1564" w:type="dxa"/>
+          </w:tcPr>
+          <w:p>
+            <w:pPr>
+              <w:rPr>
+                <w:lang w:val="en-US"/>
+              </w:rPr>
+            </w:pPr>
+            <w:r>
+              <w:rPr>
+                <w:lang w:val="en-US"/>
+              </w:rPr>
+              <w:t>M</w:t>
+            </w:r>
+          </w:p>
+        </w:tc>
+        <w:tc>
+          <w:tcPr>
+            <w:tcW w:w="1417" w:type="dxa"/>
+          </w:tcPr>
+          <w:p>
+            <w:pPr>
+              <w:rPr>
+                <w:lang w:val="en-US"/>
+              </w:rPr>
+            </w:pPr>
+            <w:r>
+              <w:rPr>
+                <w:lang w:val="en-US"/>
+              </w:rPr>
+              <w:t>label</w:t>
+            </w:r>
+          </w:p>
+        </w:tc>
+        <w:tc>
+          <w:tcPr>
+            <w:tcW w:w="3822" w:type="dxa"/>
+          </w:tcPr>
+          <w:p>
+            <w:pPr>
+              <w:rPr>
+                <w:lang w:val="en-US"/>
+              </w:rPr>
+            </w:pPr>
+            <w:r>
+              <w:rPr>
+                <w:lang w:val="en-US"/>
+              </w:rPr>
+              <w:t>Text – “Clinic type”</w:t>
+            </w:r>
+          </w:p>
+        </w:tc>
+      </w:tr>
+      <w:tr>
+        <w:tc>
+          <w:tcPr>
+            <w:tcW w:w="2259" w:type="dxa"/>
+          </w:tcPr>
+          <w:p>
+            <w:pPr>
+              <w:rPr>
+                <w:lang w:val="en-US"/>
+              </w:rPr>
+            </w:pPr>
+            <w:proofErr w:type="spellStart"/>
+            <w:r>
+              <w:rPr>
+                <w:lang w:val="en-US"/>
+              </w:rPr>
+              <w:t>clinicsChecklist</w:t>
+            </w:r>
+            <w:proofErr w:type="spellEnd"/>
+          </w:p>
+        </w:tc>
+        <w:tc>
+          <w:tcPr>
+            <w:tcW w:w="1564" w:type="dxa"/>
+          </w:tcPr>
+          <w:p>
+            <w:pPr>
+              <w:rPr>
+                <w:lang w:val="en-US"/>
+              </w:rPr>
+            </w:pPr>
+            <w:r>
+              <w:rPr>
+                <w:lang w:val="en-US"/>
+              </w:rPr>
+              <w:t>M</w:t>
+            </w:r>
+          </w:p>
+        </w:tc>
+        <w:tc>
+          <w:tcPr>
+            <w:tcW w:w="1417" w:type="dxa"/>
+          </w:tcPr>
+          <w:p>
+            <w:pPr>
+              <w:rPr>
+                <w:lang w:val="en-US"/>
+              </w:rPr>
+            </w:pPr>
+            <w:r>
+              <w:rPr>
+                <w:lang w:val="en-US"/>
+              </w:rPr>
+              <w:t>list</w:t>
+            </w:r>
+          </w:p>
+        </w:tc>
+        <w:tc>
+          <w:tcPr>
+            <w:tcW w:w="3822" w:type="dxa"/>
+          </w:tcPr>
+          <w:p>
+            <w:pPr>
+              <w:rPr>
+                <w:lang w:val="en-US"/>
+              </w:rPr>
+            </w:pPr>
+            <w:r>
+              <w:rPr>
+                <w:lang w:val="en-US"/>
+              </w:rPr>
+              <w:t>Consist of 3 elements:</w:t>
+            </w:r>
+          </w:p>
+          <w:p>
+            <w:pPr>
+              <w:pStyle w:val="a3"/>
+              <w:numPr>
+                <w:ilvl w:val="0"/>
+                <w:numId w:val="10"/>
+              </w:numPr>
+              <w:rPr>
+                <w:lang w:val="en-US"/>
+              </w:rPr>
+            </w:pPr>
+            <w:r>
+              <w:rPr>
+                <w:lang w:val="en-US"/>
+              </w:rPr>
+              <w:t>GGD</w:t>
+            </w:r>
+          </w:p>
+          <w:p>
+            <w:pPr>
+              <w:pStyle w:val="a3"/>
+              <w:numPr>
+                <w:ilvl w:val="0"/>
+                <w:numId w:val="10"/>
+              </w:numPr>
+              <w:rPr>
+                <w:lang w:val="en-US"/>
+              </w:rPr>
+            </w:pPr>
+            <w:r>
+              <w:rPr>
+                <w:lang w:val="en-US"/>
+              </w:rPr>
+              <w:lastRenderedPageBreak/>
+              <w:t>Public clinic</w:t>
+            </w:r>
+          </w:p>
+          <w:p>
+            <w:pPr>
+              <w:pStyle w:val="a3"/>
+              <w:numPr>
+                <w:ilvl w:val="0"/>
+                <w:numId w:val="10"/>
+              </w:numPr>
+              <w:rPr>
+                <w:lang w:val="en-US"/>
+              </w:rPr>
+            </w:pPr>
+            <w:r>
+              <w:rPr>
+                <w:lang w:val="en-US"/>
+              </w:rPr>
+              <w:t>Private clinic</w:t>
+            </w:r>
+          </w:p>
+          <w:p>
+            <w:pPr>
+              <w:rPr>
+                <w:lang w:val="en-US"/>
+              </w:rPr>
+            </w:pPr>
+            <w:r>
+              <w:rPr>
+                <w:lang w:val="en-US"/>
+              </w:rPr>
+              <w:t>Every element contains also a checkbox</w:t>
+            </w:r>
+          </w:p>
+        </w:tc>
+      </w:tr>
+      <w:tr>
+        <w:tc>
+          <w:tcPr>
+            <w:tcW w:w="2259" w:type="dxa"/>
+          </w:tcPr>
+          <w:p>
+            <w:pPr>
+              <w:rPr>
+                <w:lang w:val="en-US"/>
+              </w:rPr>
+            </w:pPr>
+            <w:r>
+              <w:rPr>
+                <w:lang w:val="en-US"/>
+              </w:rPr>
+              <w:lastRenderedPageBreak/>
+              <w:t>label4</w:t>
+            </w:r>
+          </w:p>
+        </w:tc>
+        <w:tc>
+          <w:tcPr>
+            <w:tcW w:w="1564" w:type="dxa"/>
+          </w:tcPr>
+          <w:p>
+            <w:pPr>
+              <w:rPr>
+                <w:lang w:val="en-US"/>
+              </w:rPr>
+            </w:pPr>
+            <w:r>
+              <w:rPr>
+                <w:lang w:val="en-US"/>
+              </w:rPr>
+              <w:t>M</w:t>
+            </w:r>
+          </w:p>
+        </w:tc>
+        <w:tc>
+          <w:tcPr>
+            <w:tcW w:w="1417" w:type="dxa"/>
+          </w:tcPr>
+          <w:p>
+            <w:pPr>
+              <w:rPr>
+                <w:lang w:val="en-US"/>
+              </w:rPr>
+            </w:pPr>
+            <w:r>
+              <w:rPr>
+                <w:lang w:val="en-US"/>
+              </w:rPr>
+              <w:t>label</w:t>
+            </w:r>
+          </w:p>
+        </w:tc>
+        <w:tc>
+          <w:tcPr>
+            <w:tcW w:w="3822" w:type="dxa"/>
+          </w:tcPr>
+          <w:p>
+            <w:pPr>
+              <w:rPr>
+                <w:lang w:val="en-US"/>
+              </w:rPr>
+            </w:pPr>
+            <w:r>
+              <w:rPr>
+                <w:lang w:val="en-US"/>
+              </w:rPr>
+              <w:t>Text – “Vaccination type”</w:t>
+            </w:r>
+          </w:p>
+        </w:tc>
+      </w:tr>
+      <w:tr>
+        <w:tc>
+          <w:tcPr>
+            <w:tcW w:w="2259" w:type="dxa"/>
+          </w:tcPr>
+          <w:p>
+            <w:pPr>
+              <w:rPr>
+                <w:lang w:val="en-US"/>
+              </w:rPr>
+            </w:pPr>
+            <w:proofErr w:type="spellStart"/>
+            <w:r>
+              <w:rPr>
+                <w:lang w:val="en-US"/>
+              </w:rPr>
+              <w:t>vaccinactionChecklist</w:t>
+            </w:r>
+            <w:proofErr w:type="spellEnd"/>
+          </w:p>
+        </w:tc>
+        <w:tc>
+          <w:tcPr>
+            <w:tcW w:w="1564" w:type="dxa"/>
+          </w:tcPr>
+          <w:p>
+            <w:pPr>
+              <w:rPr>
+                <w:lang w:val="en-US"/>
+              </w:rPr>
+            </w:pPr>
+            <w:r>
+              <w:rPr>
+                <w:lang w:val="en-US"/>
+              </w:rPr>
+              <w:t>M</w:t>
+            </w:r>
+          </w:p>
+        </w:tc>
+        <w:tc>
+          <w:tcPr>
+            <w:tcW w:w="1417" w:type="dxa"/>
+          </w:tcPr>
+          <w:p>
+            <w:pPr>
+              <w:rPr>
+                <w:lang w:val="en-US"/>
+              </w:rPr>
+            </w:pPr>
+            <w:r>
+              <w:rPr>
+                <w:lang w:val="en-US"/>
+              </w:rPr>
+              <w:t>list</w:t>
+            </w:r>
+          </w:p>
+        </w:tc>
+        <w:tc>
+          <w:tcPr>
+            <w:tcW w:w="3822" w:type="dxa"/>
+          </w:tcPr>
+          <w:p>
+            <w:pPr>
+              <w:rPr>
+                <w:lang w:val="en-US"/>
+              </w:rPr>
+            </w:pPr>
+            <w:r>
+              <w:rPr>
+                <w:lang w:val="en-US"/>
+              </w:rPr>
+              <w:t>Consist of 3 elements:</w:t>
+            </w:r>
+          </w:p>
+          <w:p>
+            <w:pPr>
+              <w:pStyle w:val="a3"/>
+              <w:numPr>
+                <w:ilvl w:val="0"/>
+                <w:numId w:val="10"/>
+              </w:numPr>
+              <w:rPr>
+                <w:lang w:val="en-US"/>
+              </w:rPr>
+            </w:pPr>
+            <w:r>
+              <w:rPr>
+                <w:lang w:val="en-US"/>
+              </w:rPr>
+              <w:t>Self-vaccination</w:t>
+            </w:r>
+          </w:p>
+          <w:p>
+            <w:pPr>
+              <w:pStyle w:val="a3"/>
+              <w:numPr>
+                <w:ilvl w:val="0"/>
+                <w:numId w:val="10"/>
+              </w:numPr>
+              <w:rPr>
+                <w:lang w:val="en-US"/>
+              </w:rPr>
+            </w:pPr>
+            <w:r>
+              <w:rPr>
+                <w:lang w:val="en-US"/>
+              </w:rPr>
+              <w:t>Clinic vaccination</w:t>
+            </w:r>
+          </w:p>
+          <w:p>
+            <w:pPr>
+              <w:rPr>
+                <w:lang w:val="en-US"/>
+              </w:rPr>
+            </w:pPr>
+            <w:r>
+              <w:rPr>
+                <w:lang w:val="en-US"/>
+              </w:rPr>
+              <w:t>Every element contains also a checkbox</w:t>
+            </w:r>
+          </w:p>
+        </w:tc>
+      </w:tr>
+      <w:tr>
+        <w:tc>
+          <w:tcPr>
+            <w:tcW w:w="2259" w:type="dxa"/>
+          </w:tcPr>
+          <w:p>
+            <w:pPr>
+              <w:rPr>
+                <w:lang w:val="en-US"/>
+              </w:rPr>
+            </w:pPr>
+            <w:r>
+              <w:rPr>
+                <w:lang w:val="en-US"/>
+              </w:rPr>
+              <w:t>search</w:t>
+            </w:r>
+          </w:p>
+        </w:tc>
+        <w:tc>
+          <w:tcPr>
+            <w:tcW w:w="1564" w:type="dxa"/>
+          </w:tcPr>
+          <w:p>
+            <w:pPr>
+              <w:rPr>
+                <w:lang w:val="en-US"/>
+              </w:rPr>
+            </w:pPr>
+            <w:r>
+              <w:rPr>
+                <w:lang w:val="en-US"/>
+              </w:rPr>
+              <w:t>M</w:t>
+            </w:r>
+          </w:p>
+        </w:tc>
+        <w:tc>
+          <w:tcPr>
+            <w:tcW w:w="1417" w:type="dxa"/>
+          </w:tcPr>
+          <w:p>
+            <w:pPr>
+              <w:rPr>
+                <w:lang w:val="en-US"/>
+              </w:rPr>
+            </w:pPr>
+            <w:r>
+              <w:rPr>
+                <w:lang w:val="en-US"/>
+              </w:rPr>
+              <w:t>button</w:t>
+            </w:r>
+          </w:p>
+        </w:tc>
+        <w:tc>
+          <w:tcPr>
+            <w:tcW w:w="3822" w:type="dxa"/>
+          </w:tcPr>
+          <w:p>
+            <w:pPr>
+              <w:rPr>
+                <w:lang w:val="en-US"/>
+              </w:rPr>
+            </w:pPr>
+            <w:r>
+              <w:rPr>
+                <w:lang w:val="en-US"/>
+              </w:rPr>
+              <w:t>Text – “Search”</w:t>
+            </w:r>
+          </w:p>
+        </w:tc>
+      </w:tr>
+    </w:tbl>
+    <w:p>
+      <w:pPr>
+        <w:pStyle w:val="a3"/>
+        <w:numPr>
+          <w:ilvl w:val="1"/>
+          <w:numId w:val="5"/>
+        </w:numPr>
+        <w:rPr>
+          <w:lang w:val="en-US"/>
+        </w:rPr>
+      </w:pPr>
+      <w:r>
+        <w:rPr>
+          <w:lang w:val="en-US"/>
+        </w:rPr>
+        <w:t xml:space="preserve">Mock-up of this form is shown in fig. </w:t>
+      </w:r>
+      <w:r>
+        <w:rPr>
+          <w:lang w:val="en-US"/>
+        </w:rPr>
+        <w:t>3</w:t>
+      </w:r>
+      <w:r>
+        <w:rPr>
+          <w:lang w:val="en-US"/>
+        </w:rPr>
+        <w:t>.</w:t>
+      </w:r>
+    </w:p>
+    <w:p>
+      <w:pPr>
+        <w:pStyle w:val="a3"/>
+        <w:ind w:left="0"/>
+        <w:jc w:val="center"/>
+        <w:rPr>
+          <w:lang w:val="en-US"/>
+        </w:rPr>
+      </w:pPr>
+      <w:r>
+        <w:rPr>
+          <w:noProof/>
+          <w:lang w:val="en-US"/>
+        </w:rPr>
+        <w:drawing>
+          <wp:inline distT="0" distB="0" distL="0" distR="0" wp14:anchorId="3FEF96FB" wp14:editId="657FE9B5">
+            <wp:extent cx="3987800" cy="6946900"/>
+            <wp:effectExtent l="0" t="0" r="0" b="0"/>
+            <wp:docPr id="12" name="Рисунок 12"/>
+            <wp:cNvGraphicFramePr>
+              <a:graphicFrameLocks xmlns:a="http://schemas.openxmlformats.org/drawingml/2006/main" noChangeAspect="1"/>
+            </wp:cNvGraphicFramePr>
+            <a:graphic xmlns:a="http://schemas.openxmlformats.org/drawingml/2006/main">
+              <a:graphicData uri="http://schemas.openxmlformats.org/drawingml/2006/picture">
+                <pic:pic xmlns:pic="http://schemas.openxmlformats.org/drawingml/2006/picture">
+                  <pic:nvPicPr>
+                    <pic:cNvPr id="12" name="Снимок экрана 2018-07-05 в 18.13.18.png"/>
+                    <pic:cNvPicPr/>
+                  </pic:nvPicPr>
+                  <pic:blipFill>
+                    <a:blip r:embed="rId7">
+                      <a:extLst>
+                        <a:ext uri="{28A0092B-C50C-407E-A947-70E740481C1C}">
+                          <a14:useLocalDpi xmlns:a14="http://schemas.microsoft.com/office/drawing/2010/main" val="0"/>
+                        </a:ext>
+                      </a:extLst>
+                    </a:blip>
+                    <a:stretch>
+                      <a:fillRect/>
+                    </a:stretch>
+                  </pic:blipFill>
+                  <pic:spPr>
+                    <a:xfrm>
+                      <a:off x="0" y="0"/>
+                      <a:ext cx="3987800" cy="6946900"/>
+                    </a:xfrm>
+                    <a:prstGeom prst="rect">
+                      <a:avLst/>
+                    </a:prstGeom>
+                  </pic:spPr>
+                </pic:pic>
+              </a:graphicData>
+            </a:graphic>
+          </wp:inline>
+        </w:drawing>
+      </w:r>
+    </w:p>
+    <w:p>
+      <w:pPr>
+        <w:pStyle w:val="a3"/>
+        <w:ind w:left="0"/>
+        <w:jc w:val="center"/>
+        <w:rPr>
+          <w:lang w:val="en-US"/>
+        </w:rPr>
+      </w:pPr>
+      <w:r>
+        <w:rPr>
+          <w:lang w:val="en-US"/>
+        </w:rPr>
+        <w:t>Fig.3. Search form mock-up</w:t>
+      </w:r>
+    </w:p>
+    <w:p>
+      <w:pPr>
+        <w:pStyle w:val="a3"/>
+        <w:numPr>
+          <w:ilvl w:val="1"/>
+          <w:numId w:val="5"/>
+        </w:numPr>
+        <w:rPr>
+          <w:lang w:val="en-US"/>
+        </w:rPr>
+      </w:pPr>
+      <w:r>
+        <w:rPr>
+          <w:lang w:val="en-US"/>
+        </w:rPr>
+        <w:lastRenderedPageBreak/>
+        <w:t xml:space="preserve">When user taps “name”, </w:t>
+      </w:r>
+      <w:r>
+        <w:rPr>
+          <w:lang w:val="en-US"/>
+        </w:rPr>
+        <w:t>keyboard opens</w:t>
+      </w:r>
+      <w:r>
+        <w:rPr>
+          <w:lang w:val="en-US"/>
+        </w:rPr>
+        <w:t>.</w:t>
+      </w:r>
+    </w:p>
+    <w:p>
+      <w:pPr>
+        <w:pStyle w:val="a3"/>
+        <w:numPr>
+          <w:ilvl w:val="1"/>
+          <w:numId w:val="5"/>
+        </w:numPr>
+        <w:rPr>
+          <w:lang w:val="en-US"/>
+        </w:rPr>
+      </w:pPr>
+      <w:r>
+        <w:rPr>
+          <w:lang w:val="en-US"/>
+        </w:rPr>
+        <w:t>When user moves slider, distance is changing.</w:t>
+      </w:r>
+    </w:p>
+    <w:p>
+      <w:pPr>
+        <w:pStyle w:val="a3"/>
+        <w:numPr>
+          <w:ilvl w:val="1"/>
+          <w:numId w:val="5"/>
+        </w:numPr>
+        <w:rPr>
+          <w:lang w:val="en-US"/>
+        </w:rPr>
+      </w:pPr>
+      <w:r>
+        <w:rPr>
+          <w:lang w:val="en-US"/>
+        </w:rPr>
+        <w:t>When user taps checkbox, it changes its state.</w:t>
+      </w:r>
+    </w:p>
+    <w:p>
+      <w:pPr>
+        <w:pStyle w:val="a3"/>
+        <w:numPr>
+          <w:ilvl w:val="1"/>
+          <w:numId w:val="5"/>
+        </w:numPr>
+        <w:rPr>
+          <w:lang w:val="en-US"/>
+        </w:rPr>
+      </w:pPr>
+      <w:r>
+        <w:rPr>
+          <w:lang w:val="en-US"/>
+        </w:rPr>
+        <w:t>When user taps “search”, clinic list form opens.</w:t>
+      </w:r>
+    </w:p>
+    <w:p>
+      <w:pPr>
+        <w:pStyle w:val="a3"/>
+        <w:ind w:left="360"/>
+        <w:rPr>
+          <w:lang w:val="en-US"/>
+        </w:rPr>
+      </w:pPr>
+    </w:p>
+    <w:p>
+      <w:pPr>
+        <w:pStyle w:val="a3"/>
+        <w:numPr>
+          <w:ilvl w:val="0"/>
+          <w:numId w:val="5"/>
+        </w:numPr>
+        <w:rPr>
+          <w:lang w:val="en-US"/>
+        </w:rPr>
+      </w:pPr>
+      <w:r>
+        <w:rPr>
+          <w:lang w:val="en-US"/>
+        </w:rPr>
+        <w:t>Clinics list form</w:t>
+      </w:r>
+    </w:p>
+    <w:p>
+      <w:pPr>
+        <w:pStyle w:val="a3"/>
+        <w:numPr>
+          <w:ilvl w:val="1"/>
+          <w:numId w:val="5"/>
+        </w:numPr>
+        <w:rPr>
+          <w:lang w:val="en-US"/>
+        </w:rPr>
+      </w:pPr>
+      <w:r>
+        <w:rPr>
+          <w:lang w:val="en-US"/>
+        </w:rPr>
+        <w:t>Form consist of next elements:</w:t>
+      </w:r>
+    </w:p>
+    <w:tbl>
+      <w:tblPr>
+        <w:tblStyle w:val="a4"/>
+        <w:tblW w:w="0" w:type="auto"/>
+        <w:tblLook w:val="04A0" w:firstRow="1" w:lastRow="0" w:firstColumn="1" w:lastColumn="0" w:noHBand="0" w:noVBand="1"/>
+      </w:tblPr>
+      <w:tblGrid>
+        <w:gridCol w:w="2259"/>
+        <w:gridCol w:w="1564"/>
+        <w:gridCol w:w="1417"/>
+        <w:gridCol w:w="3822"/>
+      </w:tblGrid>
+      <w:tr>
+        <w:tc>
+          <w:tcPr>
+            <w:tcW w:w="2259" w:type="dxa"/>
+          </w:tcPr>
+          <w:p>
+            <w:pPr>
+              <w:rPr>
+                <w:b/>
+                <w:lang w:val="en-US"/>
+              </w:rPr>
+            </w:pPr>
+            <w:r>
+              <w:rPr>
+                <w:b/>
+                <w:lang w:val="en-US"/>
+              </w:rPr>
+              <w:t>Element name</w:t>
+            </w:r>
+          </w:p>
+        </w:tc>
+        <w:tc>
+          <w:tcPr>
+            <w:tcW w:w="1564" w:type="dxa"/>
+          </w:tcPr>
+          <w:p>
+            <w:pPr>
+              <w:rPr>
+                <w:b/>
+                <w:lang w:val="en-US"/>
+              </w:rPr>
+            </w:pPr>
+            <w:r>
+              <w:rPr>
+                <w:b/>
+                <w:lang w:val="en-US"/>
+              </w:rPr>
+              <w:t>Mandatory</w:t>
+            </w:r>
+          </w:p>
+        </w:tc>
+        <w:tc>
+          <w:tcPr>
+            <w:tcW w:w="1417" w:type="dxa"/>
+          </w:tcPr>
+          <w:p>
+            <w:pPr>
+              <w:rPr>
+                <w:b/>
+                <w:lang w:val="en-US"/>
+              </w:rPr>
+            </w:pPr>
+            <w:r>
+              <w:rPr>
+                <w:b/>
+                <w:lang w:val="en-US"/>
+              </w:rPr>
+              <w:t>Type</w:t>
+            </w:r>
+          </w:p>
+        </w:tc>
+        <w:tc>
+          <w:tcPr>
+            <w:tcW w:w="3822" w:type="dxa"/>
+          </w:tcPr>
+          <w:p>
+            <w:pPr>
+              <w:rPr>
+                <w:b/>
+                <w:lang w:val="en-US"/>
+              </w:rPr>
+            </w:pPr>
+            <w:r>
+              <w:rPr>
+                <w:b/>
+                <w:lang w:val="en-US"/>
+              </w:rPr>
+              <w:t>Options</w:t>
+            </w:r>
+          </w:p>
+        </w:tc>
+      </w:tr>
+      <w:tr>
+        <w:tc>
+          <w:tcPr>
+            <w:tcW w:w="2259" w:type="dxa"/>
+          </w:tcPr>
+          <w:p>
+            <w:pPr>
+              <w:rPr>
+                <w:lang w:val="en-US"/>
+              </w:rPr>
+            </w:pPr>
+            <w:r>
+              <w:rPr>
+                <w:lang w:val="en-US"/>
+              </w:rPr>
+              <w:t>header</w:t>
+            </w:r>
+          </w:p>
+        </w:tc>
+        <w:tc>
+          <w:tcPr>
+            <w:tcW w:w="1564" w:type="dxa"/>
+          </w:tcPr>
+          <w:p>
+            <w:pPr>
+              <w:rPr>
+                <w:lang w:val="en-US"/>
+              </w:rPr>
+            </w:pPr>
+            <w:r>
+              <w:rPr>
+                <w:lang w:val="en-US"/>
+              </w:rPr>
+              <w:t>M</w:t>
+            </w:r>
+          </w:p>
+        </w:tc>
+        <w:tc>
+          <w:tcPr>
+            <w:tcW w:w="1417" w:type="dxa"/>
+          </w:tcPr>
+          <w:p>
+            <w:pPr>
+              <w:rPr>
+                <w:lang w:val="en-US"/>
+              </w:rPr>
+            </w:pPr>
+            <w:r>
+              <w:rPr>
+                <w:lang w:val="en-US"/>
+              </w:rPr>
+              <w:t>header</w:t>
+            </w:r>
+          </w:p>
+        </w:tc>
+        <w:tc>
+          <w:tcPr>
+            <w:tcW w:w="3822" w:type="dxa"/>
+          </w:tcPr>
+          <w:p>
+            <w:pPr>
+              <w:rPr>
+                <w:lang w:val="en-US"/>
+              </w:rPr>
+            </w:pPr>
+            <w:r>
+              <w:rPr>
+                <w:lang w:val="en-US"/>
+              </w:rPr>
+              <w:t>Text</w:t>
+            </w:r>
+            <w:r>
+              <w:rPr>
+                <w:lang w:val="en-US"/>
+              </w:rPr>
+              <w:t xml:space="preserve"> – “</w:t>
+            </w:r>
+            <w:r>
+              <w:rPr>
+                <w:lang w:val="en-US"/>
+              </w:rPr>
+              <w:t>Results</w:t>
+            </w:r>
+            <w:r>
+              <w:rPr>
+                <w:lang w:val="en-US"/>
+              </w:rPr>
+              <w:t>”</w:t>
+            </w:r>
+          </w:p>
+        </w:tc>
+      </w:tr>
+      <w:tr>
+        <w:tc>
+          <w:tcPr>
+            <w:tcW w:w="2259" w:type="dxa"/>
+          </w:tcPr>
+          <w:p>
+            <w:pPr>
+              <w:rPr>
+                <w:lang w:val="en-US"/>
+              </w:rPr>
+            </w:pPr>
+            <w:r>
+              <w:rPr>
+                <w:lang w:val="en-US"/>
+              </w:rPr>
+              <w:t>back</w:t>
+            </w:r>
+          </w:p>
+        </w:tc>
+        <w:tc>
+          <w:tcPr>
+            <w:tcW w:w="1564" w:type="dxa"/>
+          </w:tcPr>
+          <w:p>
+            <w:pPr>
+              <w:rPr>
+                <w:lang w:val="en-US"/>
+              </w:rPr>
+            </w:pPr>
+            <w:r>
+              <w:rPr>
+                <w:lang w:val="en-US"/>
+              </w:rPr>
+              <w:t>M</w:t>
+            </w:r>
+          </w:p>
+        </w:tc>
+        <w:tc>
+          <w:tcPr>
+            <w:tcW w:w="1417" w:type="dxa"/>
+          </w:tcPr>
+          <w:p>
+            <w:pPr>
+              <w:rPr>
+                <w:lang w:val="en-US"/>
+              </w:rPr>
+            </w:pPr>
+            <w:r>
+              <w:rPr>
+                <w:lang w:val="en-US"/>
+              </w:rPr>
+              <w:t>header button</w:t>
+            </w:r>
+          </w:p>
+        </w:tc>
+        <w:tc>
+          <w:tcPr>
+            <w:tcW w:w="3822" w:type="dxa"/>
+          </w:tcPr>
+          <w:p>
+            <w:pPr>
+              <w:rPr>
+                <w:lang w:val="en-US"/>
+              </w:rPr>
+            </w:pPr>
+            <w:r>
+              <w:rPr>
+                <w:lang w:val="en-US"/>
+              </w:rPr>
+              <w:t>Text</w:t>
+            </w:r>
+            <w:r>
+              <w:rPr>
+                <w:lang w:val="en-US"/>
+              </w:rPr>
+              <w:t xml:space="preserve"> – “</w:t>
+            </w:r>
+            <w:r>
+              <w:rPr>
+                <w:lang w:val="en-US"/>
+              </w:rPr>
+              <w:t>Back</w:t>
+            </w:r>
+            <w:r>
+              <w:rPr>
+                <w:lang w:val="en-US"/>
+              </w:rPr>
+              <w:t>”</w:t>
+            </w:r>
+          </w:p>
+        </w:tc>
+      </w:tr>
+      <w:tr>
+        <w:tc>
+          <w:tcPr>
+            <w:tcW w:w="2259" w:type="dxa"/>
+          </w:tcPr>
+          <w:p>
+            <w:pPr>
+              <w:rPr>
+                <w:lang w:val="en-US"/>
+              </w:rPr>
+            </w:pPr>
+            <w:proofErr w:type="spellStart"/>
+            <w:r>
+              <w:rPr>
+                <w:lang w:val="en-US"/>
+              </w:rPr>
+              <w:t>clinicsList</w:t>
+            </w:r>
+            <w:proofErr w:type="spellEnd"/>
+          </w:p>
+        </w:tc>
+        <w:tc>
+          <w:tcPr>
+            <w:tcW w:w="1564" w:type="dxa"/>
+          </w:tcPr>
+          <w:p>
+            <w:pPr>
+              <w:rPr>
+                <w:lang w:val="en-US"/>
+              </w:rPr>
+            </w:pPr>
+            <w:r>
+              <w:rPr>
+                <w:lang w:val="en-US"/>
+              </w:rPr>
+              <w:t>O</w:t>
+            </w:r>
+          </w:p>
+        </w:tc>
+        <w:tc>
+          <w:tcPr>
+            <w:tcW w:w="1417" w:type="dxa"/>
+          </w:tcPr>
+          <w:p>
+            <w:pPr>
+              <w:rPr>
+                <w:lang w:val="en-US"/>
+              </w:rPr>
+            </w:pPr>
+            <w:r>
+              <w:rPr>
+                <w:lang w:val="en-US"/>
+              </w:rPr>
+              <w:t>list</w:t>
+            </w:r>
+          </w:p>
+        </w:tc>
+        <w:tc>
+          <w:tcPr>
+            <w:tcW w:w="3822" w:type="dxa"/>
+          </w:tcPr>
+          <w:p>
+            <w:pPr>
+              <w:rPr>
+                <w:lang w:val="en-US"/>
+              </w:rPr>
+            </w:pPr>
+            <w:r>
+              <w:rPr>
+                <w:lang w:val="en-US"/>
+              </w:rPr>
+              <w:t>Consists of found elements. Isn’t shown, when there are no results</w:t>
+            </w:r>
+          </w:p>
+        </w:tc>
+      </w:tr>
+      <w:tr>
+        <w:tc>
+          <w:tcPr>
+            <w:tcW w:w="2259" w:type="dxa"/>
+          </w:tcPr>
+          <w:p>
+            <w:pPr>
+              <w:pStyle w:val="a3"/>
+              <w:numPr>
+                <w:ilvl w:val="0"/>
+                <w:numId w:val="11"/>
+              </w:numPr>
+              <w:rPr>
+                <w:lang w:val="en-US"/>
+              </w:rPr>
+            </w:pPr>
+            <w:proofErr w:type="spellStart"/>
+            <w:r>
+              <w:rPr>
+                <w:lang w:val="en-US"/>
+              </w:rPr>
+              <w:t>clinicName</w:t>
+            </w:r>
+            <w:proofErr w:type="spellEnd"/>
+          </w:p>
+        </w:tc>
+        <w:tc>
+          <w:tcPr>
+            <w:tcW w:w="1564" w:type="dxa"/>
+          </w:tcPr>
+          <w:p>
+            <w:pPr>
+              <w:rPr>
+                <w:lang w:val="en-US"/>
+              </w:rPr>
+            </w:pPr>
+            <w:r>
+              <w:rPr>
+                <w:lang w:val="en-US"/>
+              </w:rPr>
+              <w:t>M</w:t>
+            </w:r>
+          </w:p>
+        </w:tc>
+        <w:tc>
+          <w:tcPr>
+            <w:tcW w:w="1417" w:type="dxa"/>
+          </w:tcPr>
+          <w:p>
+            <w:pPr>
+              <w:rPr>
+                <w:lang w:val="en-US"/>
+              </w:rPr>
+            </w:pPr>
+            <w:r>
+              <w:rPr>
+                <w:lang w:val="en-US"/>
+              </w:rPr>
+              <w:t>label</w:t>
+            </w:r>
+          </w:p>
+        </w:tc>
+        <w:tc>
+          <w:tcPr>
+            <w:tcW w:w="3822" w:type="dxa"/>
+          </w:tcPr>
+          <w:p>
+            <w:pPr>
+              <w:rPr>
+                <w:lang w:val="en-US"/>
+              </w:rPr>
+            </w:pPr>
+            <w:r>
+              <w:rPr>
+                <w:lang w:val="en-US"/>
+              </w:rPr>
+              <w:t>Text - &lt;</w:t>
+            </w:r>
+            <w:proofErr w:type="spellStart"/>
+            <w:r>
+              <w:rPr>
+                <w:lang w:val="en-US"/>
+              </w:rPr>
+              <w:t>clinicName</w:t>
+            </w:r>
+            <w:proofErr w:type="spellEnd"/>
+            <w:r>
+              <w:rPr>
+                <w:lang w:val="en-US"/>
+              </w:rPr>
+              <w:t>&gt;</w:t>
+            </w:r>
+          </w:p>
+        </w:tc>
+      </w:tr>
+      <w:tr>
+        <w:tc>
+          <w:tcPr>
+            <w:tcW w:w="2259" w:type="dxa"/>
+          </w:tcPr>
+          <w:p>
+            <w:pPr>
+              <w:pStyle w:val="a3"/>
+              <w:numPr>
+                <w:ilvl w:val="0"/>
+                <w:numId w:val="11"/>
+              </w:numPr>
+              <w:rPr>
+                <w:lang w:val="en-US"/>
+              </w:rPr>
+            </w:pPr>
+            <w:proofErr w:type="spellStart"/>
+            <w:r>
+              <w:rPr>
+                <w:lang w:val="en-US"/>
+              </w:rPr>
+              <w:t>clinicAddress</w:t>
+            </w:r>
+            <w:proofErr w:type="spellEnd"/>
+          </w:p>
+        </w:tc>
+        <w:tc>
+          <w:tcPr>
+            <w:tcW w:w="1564" w:type="dxa"/>
+          </w:tcPr>
+          <w:p>
+            <w:pPr>
+              <w:rPr>
+                <w:lang w:val="en-US"/>
+              </w:rPr>
+            </w:pPr>
+            <w:r>
+              <w:rPr>
+                <w:lang w:val="en-US"/>
+              </w:rPr>
+              <w:t>M</w:t>
+            </w:r>
+          </w:p>
+        </w:tc>
+        <w:tc>
+          <w:tcPr>
+            <w:tcW w:w="1417" w:type="dxa"/>
+          </w:tcPr>
+          <w:p>
+            <w:pPr>
+              <w:rPr>
+                <w:lang w:val="en-US"/>
+              </w:rPr>
+            </w:pPr>
+            <w:r>
+              <w:rPr>
+                <w:lang w:val="en-US"/>
+              </w:rPr>
+              <w:t>label</w:t>
+            </w:r>
+          </w:p>
+        </w:tc>
+        <w:tc>
+          <w:tcPr>
+            <w:tcW w:w="3822" w:type="dxa"/>
+          </w:tcPr>
+          <w:p>
+            <w:pPr>
+              <w:rPr>
+                <w:lang w:val="en-US"/>
+              </w:rPr>
+            </w:pPr>
+            <w:r>
+              <w:rPr>
+                <w:lang w:val="en-US"/>
+              </w:rPr>
+              <w:t>Text - &lt;</w:t>
+            </w:r>
+            <w:proofErr w:type="spellStart"/>
+            <w:r>
+              <w:rPr>
+                <w:lang w:val="en-US"/>
+              </w:rPr>
+              <w:t>clinicAddress</w:t>
+            </w:r>
+            <w:proofErr w:type="spellEnd"/>
+            <w:r>
+              <w:rPr>
+                <w:lang w:val="en-US"/>
+              </w:rPr>
+              <w:t>&gt;</w:t>
+            </w:r>
+          </w:p>
+        </w:tc>
+      </w:tr>
+      <w:tr>
+        <w:tc>
+          <w:tcPr>
+            <w:tcW w:w="2259" w:type="dxa"/>
+          </w:tcPr>
+          <w:p>
+            <w:pPr>
+              <w:pStyle w:val="a3"/>
+              <w:numPr>
+                <w:ilvl w:val="0"/>
+                <w:numId w:val="11"/>
+              </w:numPr>
+              <w:rPr>
+                <w:lang w:val="en-US"/>
+              </w:rPr>
+            </w:pPr>
+            <w:r>
+              <w:rPr>
+                <w:lang w:val="en-US"/>
+              </w:rPr>
+              <w:t>distance</w:t>
+            </w:r>
+          </w:p>
+        </w:tc>
+        <w:tc>
+          <w:tcPr>
+            <w:tcW w:w="1564" w:type="dxa"/>
+          </w:tcPr>
+          <w:p>
+            <w:pPr>
+              <w:rPr>
+                <w:lang w:val="en-US"/>
+              </w:rPr>
+            </w:pPr>
+            <w:r>
+              <w:rPr>
+                <w:lang w:val="en-US"/>
+              </w:rPr>
+              <w:t>M</w:t>
+            </w:r>
+          </w:p>
+        </w:tc>
+        <w:tc>
+          <w:tcPr>
+            <w:tcW w:w="1417" w:type="dxa"/>
+          </w:tcPr>
+          <w:p>
+            <w:pPr>
+              <w:rPr>
+                <w:lang w:val="en-US"/>
+              </w:rPr>
+            </w:pPr>
+            <w:r>
+              <w:rPr>
+                <w:lang w:val="en-US"/>
+              </w:rPr>
+              <w:t>label</w:t>
+            </w:r>
+          </w:p>
+        </w:tc>
+        <w:tc>
+          <w:tcPr>
+            <w:tcW w:w="3822" w:type="dxa"/>
+          </w:tcPr>
+          <w:p>
+            <w:pPr>
+              <w:rPr>
+                <w:lang w:val="ru-RU"/>
+              </w:rPr>
+            </w:pPr>
+            <w:r>
+              <w:rPr>
+                <w:lang w:val="en-US"/>
+              </w:rPr>
+              <w:t>Text – “&lt;distance&gt; km”</w:t>
+            </w:r>
+          </w:p>
+        </w:tc>
+      </w:tr>
+      <w:tr>
+        <w:tc>
+          <w:tcPr>
+            <w:tcW w:w="2259" w:type="dxa"/>
+          </w:tcPr>
+          <w:p>
+            <w:pPr>
+              <w:pStyle w:val="a3"/>
+              <w:numPr>
+                <w:ilvl w:val="0"/>
+                <w:numId w:val="11"/>
+              </w:numPr>
+              <w:rPr>
+                <w:lang w:val="en-US"/>
+              </w:rPr>
+            </w:pPr>
+            <w:proofErr w:type="spellStart"/>
+            <w:r>
+              <w:rPr>
+                <w:lang w:val="en-US"/>
+              </w:rPr>
+              <w:t>nextIcon</w:t>
+            </w:r>
+            <w:proofErr w:type="spellEnd"/>
+          </w:p>
+        </w:tc>
+        <w:tc>
+          <w:tcPr>
+            <w:tcW w:w="1564" w:type="dxa"/>
+          </w:tcPr>
+          <w:p>
+            <w:pPr>
+              <w:rPr>
+                <w:lang w:val="en-US"/>
+              </w:rPr>
+            </w:pPr>
+            <w:r>
+              <w:rPr>
+                <w:lang w:val="en-US"/>
+              </w:rPr>
+              <w:t>M</w:t>
+            </w:r>
+          </w:p>
+        </w:tc>
+        <w:tc>
+          <w:tcPr>
+            <w:tcW w:w="1417" w:type="dxa"/>
+          </w:tcPr>
+          <w:p>
+            <w:pPr>
+              <w:rPr>
+                <w:lang w:val="en-US"/>
+              </w:rPr>
+            </w:pPr>
+            <w:r>
+              <w:rPr>
+                <w:lang w:val="en-US"/>
+              </w:rPr>
+              <w:t>icon</w:t>
+            </w:r>
+          </w:p>
+        </w:tc>
+        <w:tc>
+          <w:tcPr>
+            <w:tcW w:w="3822" w:type="dxa"/>
+          </w:tcPr>
+          <w:p>
+            <w:pPr>
+              <w:rPr>
+                <w:lang w:val="en-US"/>
+              </w:rPr>
+            </w:pPr>
+          </w:p>
+        </w:tc>
+      </w:tr>
+      <w:tr>
+        <w:tc>
+          <w:tcPr>
+            <w:tcW w:w="2259" w:type="dxa"/>
+          </w:tcPr>
+          <w:p>
+            <w:pPr>
+              <w:rPr>
+                <w:lang w:val="en-US"/>
+              </w:rPr>
+            </w:pPr>
+            <w:proofErr w:type="spellStart"/>
+            <w:r>
+              <w:rPr>
+                <w:lang w:val="en-US"/>
+              </w:rPr>
+              <w:t>noResults</w:t>
+            </w:r>
+            <w:proofErr w:type="spellEnd"/>
+          </w:p>
+        </w:tc>
+        <w:tc>
+          <w:tcPr>
+            <w:tcW w:w="1564" w:type="dxa"/>
+          </w:tcPr>
+          <w:p>
+            <w:pPr>
+              <w:rPr>
+                <w:lang w:val="en-US"/>
+              </w:rPr>
+            </w:pPr>
+            <w:r>
+              <w:rPr>
+                <w:lang w:val="en-US"/>
+              </w:rPr>
+              <w:t>O</w:t>
+            </w:r>
+          </w:p>
+        </w:tc>
+        <w:tc>
+          <w:tcPr>
+            <w:tcW w:w="1417" w:type="dxa"/>
+          </w:tcPr>
+          <w:p>
+            <w:pPr>
+              <w:rPr>
+                <w:lang w:val="en-US"/>
+              </w:rPr>
+            </w:pPr>
+            <w:r>
+              <w:rPr>
+                <w:lang w:val="en-US"/>
+              </w:rPr>
+              <w:t>label</w:t>
+            </w:r>
+          </w:p>
+        </w:tc>
+        <w:tc>
+          <w:tcPr>
+            <w:tcW w:w="3822" w:type="dxa"/>
+          </w:tcPr>
+          <w:p>
+            <w:pPr>
+              <w:rPr>
+                <w:lang w:val="en-US"/>
+              </w:rPr>
+            </w:pPr>
+            <w:r>
+              <w:rPr>
+                <w:lang w:val="en-US"/>
+              </w:rPr>
+              <w:t>Text – “</w:t>
+            </w:r>
+            <w:r>
+              <w:rPr>
+                <w:lang w:val="en-US"/>
+              </w:rPr>
+              <w:t>No results. Try changing search conditions</w:t>
+            </w:r>
+            <w:r>
+              <w:rPr>
+                <w:lang w:val="en-US"/>
+              </w:rPr>
+              <w:t>”</w:t>
+            </w:r>
+          </w:p>
+          <w:p>
+            <w:pPr>
+              <w:rPr>
+                <w:lang w:val="en-US"/>
+              </w:rPr>
+            </w:pPr>
+            <w:r>
+              <w:rPr>
+                <w:lang w:val="en-US"/>
+              </w:rPr>
+              <w:t>Isn’t shown, where there are some results.</w:t>
+            </w:r>
+          </w:p>
+        </w:tc>
+      </w:tr>
+    </w:tbl>
+    <w:p>
+      <w:pPr>
+        <w:pStyle w:val="a3"/>
+        <w:numPr>
+          <w:ilvl w:val="1"/>
+          <w:numId w:val="5"/>
+        </w:numPr>
+        <w:rPr>
+          <w:lang w:val="en-US"/>
+        </w:rPr>
+      </w:pPr>
+      <w:r>
+        <w:rPr>
+          <w:lang w:val="en-US"/>
+        </w:rPr>
+        <w:t xml:space="preserve">Mock-up of this form is shown in fig. </w:t>
+      </w:r>
+      <w:r>
+        <w:rPr>
+          <w:lang w:val="en-US"/>
+        </w:rPr>
+        <w:t>4</w:t>
+      </w:r>
+      <w:r>
+        <w:rPr>
+          <w:lang w:val="en-US"/>
+        </w:rPr>
+        <w:t>.</w:t>
+      </w:r>
+    </w:p>
+    <w:p>
+      <w:pPr>
+        <w:jc w:val="center"/>
+        <w:rPr>
+          <w:lang w:val="en-US"/>
+        </w:rPr>
+      </w:pPr>
+      <w:r>
+        <w:rPr>
+          <w:noProof/>
+        </w:rPr>
+        <w:drawing>
+          <wp:inline distT="0" distB="0" distL="0" distR="0" wp14:anchorId="6A0ED03F" wp14:editId="5557E78A">
+            <wp:extent cx="2796363" cy="4446129"/>
+            <wp:effectExtent l="0" t="0" r="0" b="0"/>
+            <wp:docPr id="6" name="Afbeelding 6"/>
+            <wp:cNvGraphicFramePr>
+              <a:graphicFrameLocks xmlns:a="http://schemas.openxmlformats.org/drawingml/2006/main" noChangeAspect="1"/>
+            </wp:cNvGraphicFramePr>
+            <a:graphic xmlns:a="http://schemas.openxmlformats.org/drawingml/2006/main">
+              <a:graphicData uri="http://schemas.openxmlformats.org/drawingml/2006/picture">
+                <pic:pic xmlns:pic="http://schemas.openxmlformats.org/drawingml/2006/picture">
+                  <pic:nvPicPr>
+                    <pic:cNvPr id="6" name="VAP-6.PNG"/>
+                    <pic:cNvPicPr/>
+                  </pic:nvPicPr>
+                  <pic:blipFill rotWithShape="1">
+                    <a:blip r:embed="rId8">
+                      <a:extLst>
+                        <a:ext uri="{28A0092B-C50C-407E-A947-70E740481C1C}">
+                          <a14:useLocalDpi xmlns:a14="http://schemas.microsoft.com/office/drawing/2010/main" val="0"/>
+                        </a:ext>
+                      </a:extLst>
+                    </a:blip>
+                    <a:srcRect t="4110" b="3027"/>
+                    <a:stretch/>
+                  </pic:blipFill>
+                  <pic:spPr bwMode="auto">
+                    <a:xfrm>
+                      <a:off x="0" y="0"/>
+                      <a:ext cx="2803998" cy="4458269"/>
+                    </a:xfrm>
+                    <a:prstGeom prst="rect">
+                      <a:avLst/>
+                    </a:prstGeom>
+                    <a:ln>
+                      <a:noFill/>
+                    </a:ln>
+                    <a:extLst>
+                      <a:ext uri="{53640926-AAD7-44D8-BBD7-CCE9431645EC}">
+                        <a14:shadowObscured xmlns:a14="http://schemas.microsoft.com/office/drawing/2010/main"/>
+                      </a:ext>
+                    </a:extLst>
+                  </pic:spPr>
+                </pic:pic>
+              </a:graphicData>
+            </a:graphic>
+          </wp:inline>
+        </w:drawing>
+      </w:r>
+    </w:p>
+    <w:p>
+      <w:pPr>
+        <w:jc w:val="center"/>
+        <w:rPr>
+          <w:lang w:val="en-US"/>
+        </w:rPr>
+      </w:pPr>
+      <w:r>
+        <w:rPr>
+          <w:lang w:val="en-US"/>
+        </w:rPr>
+        <w:t>Fig.4 Clinics list form mock-up.</w:t>
+      </w:r>
+    </w:p>
+    <w:p>
+      <w:pPr>
+        <w:pStyle w:val="a3"/>
+        <w:numPr>
+          <w:ilvl w:val="1"/>
+          <w:numId w:val="5"/>
+        </w:numPr>
+        <w:rPr>
+          <w:lang w:val="en-US"/>
+        </w:rPr>
+      </w:pPr>
+      <w:r>
+        <w:rPr>
+          <w:lang w:val="en-US"/>
+        </w:rPr>
+        <w:lastRenderedPageBreak/>
+        <w:t xml:space="preserve">When user taps an element, </w:t>
+      </w:r>
+      <w:r>
+        <w:rPr>
+          <w:lang w:val="en-US"/>
+        </w:rPr>
+        <w:t>appointment form opens.</w:t>
+      </w:r>
+    </w:p>
+    <w:p>
+      <w:pPr>
+        <w:pStyle w:val="a3"/>
+        <w:numPr>
+          <w:ilvl w:val="1"/>
+          <w:numId w:val="5"/>
+        </w:numPr>
+        <w:rPr>
+          <w:lang w:val="en-US"/>
+        </w:rPr>
+      </w:pPr>
+      <w:r>
+        <w:rPr>
+          <w:lang w:val="en-US"/>
+        </w:rPr>
+        <w:t>When user taps “back”, previous form opens.</w:t>
+      </w:r>
+    </w:p>
+    <w:p>
+      <w:pPr>
+        <w:pStyle w:val="a3"/>
+        <w:numPr>
+          <w:ilvl w:val="0"/>
+          <w:numId w:val="5"/>
+        </w:numPr>
+        <w:rPr>
+          <w:lang w:val="en-US"/>
+        </w:rPr>
+      </w:pPr>
+      <w:r>
+        <w:rPr>
+          <w:lang w:val="en-US"/>
+        </w:rPr>
+        <w:t>Appointment from</w:t>
+      </w:r>
+    </w:p>
+    <w:p>
+      <w:pPr>
+        <w:pStyle w:val="a3"/>
+        <w:numPr>
+          <w:ilvl w:val="1"/>
+          <w:numId w:val="5"/>
+        </w:numPr>
+        <w:rPr>
+          <w:lang w:val="en-US"/>
+        </w:rPr>
+      </w:pPr>
+      <w:r>
+        <w:rPr>
+          <w:lang w:val="en-US"/>
+        </w:rPr>
+        <w:t>Form consists of next elements:</w:t>
+      </w:r>
+    </w:p>
+    <w:tbl>
+      <w:tblPr>
+        <w:tblStyle w:val="a4"/>
+        <w:tblW w:w="0" w:type="auto"/>
+        <w:tblLook w:val="04A0" w:firstRow="1" w:lastRow="0" w:firstColumn="1" w:lastColumn="0" w:noHBand="0" w:noVBand="1"/>
+      </w:tblPr>
+      <w:tblGrid>
+        <w:gridCol w:w="2512"/>
+        <w:gridCol w:w="1536"/>
+        <w:gridCol w:w="1369"/>
+        <w:gridCol w:w="3645"/>
+      </w:tblGrid>
+      <w:tr>
+        <w:tc>
+          <w:tcPr>
+            <w:tcW w:w="2512" w:type="dxa"/>
+          </w:tcPr>
+          <w:p>
+            <w:pPr>
+              <w:rPr>
+                <w:b/>
+                <w:lang w:val="en-US"/>
+              </w:rPr>
+            </w:pPr>
+            <w:r>
+              <w:rPr>
+                <w:b/>
+                <w:lang w:val="en-US"/>
+              </w:rPr>
+              <w:t>Element name</w:t>
+            </w:r>
+          </w:p>
+        </w:tc>
+        <w:tc>
+          <w:tcPr>
+            <w:tcW w:w="1536" w:type="dxa"/>
+          </w:tcPr>
+          <w:p>
+            <w:pPr>
+              <w:rPr>
+                <w:b/>
+                <w:lang w:val="en-US"/>
+              </w:rPr>
+            </w:pPr>
+            <w:r>
+              <w:rPr>
+                <w:b/>
+                <w:lang w:val="en-US"/>
+              </w:rPr>
+              <w:t>Mandatory</w:t>
+            </w:r>
+          </w:p>
+        </w:tc>
+        <w:tc>
+          <w:tcPr>
+            <w:tcW w:w="1369" w:type="dxa"/>
+          </w:tcPr>
+          <w:p>
+            <w:pPr>
+              <w:rPr>
+                <w:b/>
+                <w:lang w:val="en-US"/>
+              </w:rPr>
+            </w:pPr>
+            <w:r>
+              <w:rPr>
+                <w:b/>
+                <w:lang w:val="en-US"/>
+              </w:rPr>
+              <w:t>Type</w:t>
+            </w:r>
+          </w:p>
+        </w:tc>
+        <w:tc>
+          <w:tcPr>
+            <w:tcW w:w="3645" w:type="dxa"/>
+          </w:tcPr>
+          <w:p>
+            <w:pPr>
+              <w:rPr>
+                <w:b/>
+                <w:lang w:val="en-US"/>
+              </w:rPr>
+            </w:pPr>
+            <w:r>
+              <w:rPr>
+                <w:b/>
+                <w:lang w:val="en-US"/>
+              </w:rPr>
+              <w:t>Options</w:t>
+            </w:r>
+          </w:p>
+        </w:tc>
+      </w:tr>
+      <w:tr>
+        <w:tc>
+          <w:tcPr>
+            <w:tcW w:w="2512" w:type="dxa"/>
+          </w:tcPr>
+          <w:p>
+            <w:pPr>
+              <w:rPr>
+                <w:lang w:val="en-US"/>
+              </w:rPr>
+            </w:pPr>
+            <w:r>
+              <w:rPr>
+                <w:lang w:val="en-US"/>
+              </w:rPr>
+              <w:t>header</w:t>
+            </w:r>
+          </w:p>
+        </w:tc>
+        <w:tc>
+          <w:tcPr>
+            <w:tcW w:w="1536" w:type="dxa"/>
+          </w:tcPr>
+          <w:p>
+            <w:pPr>
+              <w:rPr>
+                <w:lang w:val="en-US"/>
+              </w:rPr>
+            </w:pPr>
+            <w:r>
+              <w:rPr>
+                <w:lang w:val="en-US"/>
+              </w:rPr>
+              <w:t>M</w:t>
+            </w:r>
+          </w:p>
+        </w:tc>
+        <w:tc>
+          <w:tcPr>
+            <w:tcW w:w="1369" w:type="dxa"/>
+          </w:tcPr>
+          <w:p>
+            <w:pPr>
+              <w:rPr>
+                <w:lang w:val="en-US"/>
+              </w:rPr>
+            </w:pPr>
+            <w:r>
+              <w:rPr>
+                <w:lang w:val="en-US"/>
+              </w:rPr>
+              <w:t>header</w:t>
+            </w:r>
+          </w:p>
+        </w:tc>
+        <w:tc>
+          <w:tcPr>
+            <w:tcW w:w="3645" w:type="dxa"/>
+          </w:tcPr>
+          <w:p>
+            <w:pPr>
+              <w:rPr>
+                <w:lang w:val="en-US"/>
+              </w:rPr>
+            </w:pPr>
+            <w:r>
+              <w:rPr>
+                <w:lang w:val="en-US"/>
+              </w:rPr>
+              <w:t>Text</w:t>
+            </w:r>
+            <w:r>
+              <w:rPr>
+                <w:lang w:val="en-US"/>
+              </w:rPr>
+              <w:t xml:space="preserve"> – “</w:t>
+            </w:r>
+            <w:r>
+              <w:rPr>
+                <w:lang w:val="en-US"/>
+              </w:rPr>
+              <w:t>Appointment</w:t>
+            </w:r>
+            <w:r>
+              <w:rPr>
+                <w:lang w:val="en-US"/>
+              </w:rPr>
+              <w:t>”</w:t>
+            </w:r>
+          </w:p>
+        </w:tc>
+      </w:tr>
+      <w:tr>
+        <w:tc>
+          <w:tcPr>
+            <w:tcW w:w="2512" w:type="dxa"/>
+          </w:tcPr>
+          <w:p>
+            <w:pPr>
+              <w:rPr>
+                <w:lang w:val="en-US"/>
+              </w:rPr>
+            </w:pPr>
+            <w:r>
+              <w:rPr>
+                <w:lang w:val="en-US"/>
+              </w:rPr>
+              <w:t>back</w:t>
+            </w:r>
+          </w:p>
+        </w:tc>
+        <w:tc>
+          <w:tcPr>
+            <w:tcW w:w="1536" w:type="dxa"/>
+          </w:tcPr>
+          <w:p>
+            <w:pPr>
+              <w:rPr>
+                <w:lang w:val="en-US"/>
+              </w:rPr>
+            </w:pPr>
+            <w:r>
+              <w:rPr>
+                <w:lang w:val="en-US"/>
+              </w:rPr>
+              <w:t>M</w:t>
+            </w:r>
+          </w:p>
+        </w:tc>
+        <w:tc>
+          <w:tcPr>
+            <w:tcW w:w="1369" w:type="dxa"/>
+          </w:tcPr>
+          <w:p>
+            <w:pPr>
+              <w:rPr>
+                <w:lang w:val="en-US"/>
+              </w:rPr>
+            </w:pPr>
+            <w:r>
+              <w:rPr>
+                <w:lang w:val="en-US"/>
+              </w:rPr>
+              <w:t>header button</w:t>
+            </w:r>
+          </w:p>
+        </w:tc>
+        <w:tc>
+          <w:tcPr>
+            <w:tcW w:w="3645" w:type="dxa"/>
+          </w:tcPr>
+          <w:p>
+            <w:pPr>
+              <w:rPr>
+                <w:lang w:val="en-US"/>
+              </w:rPr>
+            </w:pPr>
+            <w:r>
+              <w:rPr>
+                <w:lang w:val="en-US"/>
+              </w:rPr>
+              <w:t>Text</w:t>
+            </w:r>
+            <w:r>
+              <w:rPr>
+                <w:lang w:val="en-US"/>
+              </w:rPr>
+              <w:t xml:space="preserve"> – “</w:t>
+            </w:r>
+            <w:r>
+              <w:rPr>
+                <w:lang w:val="en-US"/>
+              </w:rPr>
+              <w:t>Back</w:t>
+            </w:r>
+            <w:r>
+              <w:rPr>
+                <w:lang w:val="en-US"/>
+              </w:rPr>
+              <w:t>”</w:t>
+            </w:r>
+          </w:p>
+        </w:tc>
+      </w:tr>
+      <w:tr>
+        <w:tc>
+          <w:tcPr>
+            <w:tcW w:w="2512" w:type="dxa"/>
+          </w:tcPr>
+          <w:p>
+            <w:pPr>
+              <w:rPr>
+                <w:lang w:val="en-US"/>
+              </w:rPr>
+            </w:pPr>
+            <w:proofErr w:type="spellStart"/>
+            <w:r>
+              <w:rPr>
+                <w:lang w:val="en-US"/>
+              </w:rPr>
+              <w:t>clinicName</w:t>
+            </w:r>
+            <w:proofErr w:type="spellEnd"/>
+          </w:p>
+        </w:tc>
+        <w:tc>
+          <w:tcPr>
+            <w:tcW w:w="1536" w:type="dxa"/>
+          </w:tcPr>
+          <w:p>
+            <w:pPr>
+              <w:rPr>
+                <w:lang w:val="en-US"/>
+              </w:rPr>
+            </w:pPr>
+            <w:r>
+              <w:rPr>
+                <w:lang w:val="en-US"/>
+              </w:rPr>
+              <w:t>M</w:t>
+            </w:r>
+          </w:p>
+        </w:tc>
+        <w:tc>
+          <w:tcPr>
+            <w:tcW w:w="1369" w:type="dxa"/>
+          </w:tcPr>
+          <w:p>
+            <w:pPr>
+              <w:rPr>
+                <w:lang w:val="en-US"/>
+              </w:rPr>
+            </w:pPr>
+            <w:r>
+              <w:rPr>
+                <w:lang w:val="en-US"/>
+              </w:rPr>
+              <w:t>label</w:t>
+            </w:r>
+          </w:p>
+        </w:tc>
+        <w:tc>
+          <w:tcPr>
+            <w:tcW w:w="3645" w:type="dxa"/>
+          </w:tcPr>
+          <w:p>
+            <w:pPr>
+              <w:rPr>
+                <w:lang w:val="en-US"/>
+              </w:rPr>
+            </w:pPr>
+            <w:r>
+              <w:rPr>
+                <w:lang w:val="en-US"/>
+              </w:rPr>
+              <w:t>Text - &lt;</w:t>
+            </w:r>
+            <w:proofErr w:type="spellStart"/>
+            <w:r>
+              <w:rPr>
+                <w:lang w:val="en-US"/>
+              </w:rPr>
+              <w:t>clinicName</w:t>
+            </w:r>
+            <w:proofErr w:type="spellEnd"/>
+            <w:r>
+              <w:rPr>
+                <w:lang w:val="en-US"/>
+              </w:rPr>
+              <w:t>&gt;</w:t>
+            </w:r>
+          </w:p>
+        </w:tc>
+      </w:tr>
+      <w:tr>
+        <w:tc>
+          <w:tcPr>
+            <w:tcW w:w="2512" w:type="dxa"/>
+          </w:tcPr>
+          <w:p>
+            <w:pPr>
+              <w:rPr>
+                <w:lang w:val="en-US"/>
+              </w:rPr>
+            </w:pPr>
+            <w:proofErr w:type="spellStart"/>
+            <w:r>
+              <w:rPr>
+                <w:lang w:val="en-US"/>
+              </w:rPr>
+              <w:t>clinicAddress</w:t>
+            </w:r>
+            <w:proofErr w:type="spellEnd"/>
+          </w:p>
+        </w:tc>
+        <w:tc>
+          <w:tcPr>
+            <w:tcW w:w="1536" w:type="dxa"/>
+          </w:tcPr>
+          <w:p>
+            <w:pPr>
+              <w:rPr>
+                <w:lang w:val="en-US"/>
+              </w:rPr>
+            </w:pPr>
+            <w:r>
+              <w:rPr>
+                <w:lang w:val="en-US"/>
+              </w:rPr>
+              <w:t>M</w:t>
+            </w:r>
+          </w:p>
+        </w:tc>
+        <w:tc>
+          <w:tcPr>
+            <w:tcW w:w="1369" w:type="dxa"/>
+          </w:tcPr>
+          <w:p>
+            <w:pPr>
+              <w:rPr>
+                <w:lang w:val="en-US"/>
+              </w:rPr>
+            </w:pPr>
+            <w:r>
+              <w:rPr>
+                <w:lang w:val="en-US"/>
+              </w:rPr>
+              <w:t>label</w:t>
+            </w:r>
+          </w:p>
+        </w:tc>
+        <w:tc>
+          <w:tcPr>
+            <w:tcW w:w="3645" w:type="dxa"/>
+          </w:tcPr>
+          <w:p>
+            <w:pPr>
+              <w:rPr>
+                <w:lang w:val="en-US"/>
+              </w:rPr>
+            </w:pPr>
+            <w:r>
+              <w:rPr>
+                <w:lang w:val="en-US"/>
+              </w:rPr>
+              <w:t>Text - &lt;</w:t>
+            </w:r>
+            <w:proofErr w:type="spellStart"/>
+            <w:r>
+              <w:rPr>
+                <w:lang w:val="en-US"/>
+              </w:rPr>
+              <w:t>clinicAddress</w:t>
+            </w:r>
+            <w:proofErr w:type="spellEnd"/>
+            <w:r>
+              <w:rPr>
+                <w:lang w:val="en-US"/>
+              </w:rPr>
+              <w:t>&gt;</w:t>
+            </w:r>
+          </w:p>
+        </w:tc>
+      </w:tr>
+      <w:tr>
+        <w:tc>
+          <w:tcPr>
+            <w:tcW w:w="2512" w:type="dxa"/>
+          </w:tcPr>
+          <w:p>
+            <w:pPr>
+              <w:rPr>
+                <w:lang w:val="en-US"/>
+              </w:rPr>
+            </w:pPr>
+            <w:proofErr w:type="spellStart"/>
+            <w:r>
+              <w:rPr>
+                <w:lang w:val="en-US"/>
+              </w:rPr>
+              <w:t>availableAppointmens</w:t>
+            </w:r>
+            <w:r>
+              <w:rPr>
+                <w:lang w:val="en-US"/>
+              </w:rPr>
+              <w:t>List</w:t>
+            </w:r>
+            <w:proofErr w:type="spellEnd"/>
+          </w:p>
+        </w:tc>
+        <w:tc>
+          <w:tcPr>
+            <w:tcW w:w="1536" w:type="dxa"/>
+          </w:tcPr>
+          <w:p>
+            <w:pPr>
+              <w:rPr>
+                <w:lang w:val="en-US"/>
+              </w:rPr>
+            </w:pPr>
+            <w:r>
+              <w:rPr>
+                <w:lang w:val="en-US"/>
+              </w:rPr>
+              <w:t>M</w:t>
+            </w:r>
+          </w:p>
+        </w:tc>
+        <w:tc>
+          <w:tcPr>
+            <w:tcW w:w="1369" w:type="dxa"/>
+          </w:tcPr>
+          <w:p>
+            <w:pPr>
+              <w:rPr>
+                <w:lang w:val="en-US"/>
+              </w:rPr>
+            </w:pPr>
+            <w:r>
+              <w:rPr>
+                <w:lang w:val="en-US"/>
+              </w:rPr>
+              <w:t>list</w:t>
+            </w:r>
+          </w:p>
+        </w:tc>
+        <w:tc>
+          <w:tcPr>
+            <w:tcW w:w="3645" w:type="dxa"/>
+          </w:tcPr>
+          <w:p>
+            <w:pPr>
+              <w:rPr>
+                <w:lang w:val="en-US"/>
+              </w:rPr>
+            </w:pPr>
+            <w:r>
+              <w:rPr>
+                <w:lang w:val="en-US"/>
+              </w:rPr>
+              <w:t>Consists of found elements.</w:t>
+            </w:r>
+          </w:p>
+        </w:tc>
+      </w:tr>
+      <w:tr>
+        <w:tc>
+          <w:tcPr>
+            <w:tcW w:w="2512" w:type="dxa"/>
+          </w:tcPr>
+          <w:p>
+            <w:pPr>
+              <w:pStyle w:val="a3"/>
+              <w:numPr>
+                <w:ilvl w:val="0"/>
+                <w:numId w:val="11"/>
+              </w:numPr>
+              <w:rPr>
+                <w:lang w:val="en-US"/>
+              </w:rPr>
+            </w:pPr>
+            <w:proofErr w:type="spellStart"/>
+            <w:r>
+              <w:rPr>
+                <w:lang w:val="en-US"/>
+              </w:rPr>
+              <w:t>doctor</w:t>
+            </w:r>
+            <w:r>
+              <w:rPr>
+                <w:lang w:val="en-US"/>
+              </w:rPr>
+              <w:t>Name</w:t>
+            </w:r>
+            <w:proofErr w:type="spellEnd"/>
+          </w:p>
+        </w:tc>
+        <w:tc>
+          <w:tcPr>
+            <w:tcW w:w="1536" w:type="dxa"/>
+          </w:tcPr>
+          <w:p>
+            <w:pPr>
+              <w:rPr>
+                <w:lang w:val="en-US"/>
+              </w:rPr>
+            </w:pPr>
+            <w:r>
+              <w:rPr>
+                <w:lang w:val="en-US"/>
+              </w:rPr>
+              <w:t>M</w:t>
+            </w:r>
+          </w:p>
+        </w:tc>
+        <w:tc>
+          <w:tcPr>
+            <w:tcW w:w="1369" w:type="dxa"/>
+          </w:tcPr>
+          <w:p>
+            <w:pPr>
+              <w:rPr>
+                <w:lang w:val="en-US"/>
+              </w:rPr>
+            </w:pPr>
+            <w:r>
+              <w:rPr>
+                <w:lang w:val="en-US"/>
+              </w:rPr>
+              <w:t>label</w:t>
+            </w:r>
+          </w:p>
+        </w:tc>
+        <w:tc>
+          <w:tcPr>
+            <w:tcW w:w="3645" w:type="dxa"/>
+          </w:tcPr>
+          <w:p>
+            <w:pPr>
+              <w:rPr>
+                <w:lang w:val="en-US"/>
+              </w:rPr>
+            </w:pPr>
+            <w:r>
+              <w:rPr>
+                <w:lang w:val="en-US"/>
+              </w:rPr>
+              <w:t>Text - &lt;</w:t>
+            </w:r>
+            <w:proofErr w:type="spellStart"/>
+            <w:r>
+              <w:rPr>
+                <w:lang w:val="en-US"/>
+              </w:rPr>
+              <w:t>doctor</w:t>
+            </w:r>
+            <w:r>
+              <w:rPr>
+                <w:lang w:val="en-US"/>
+              </w:rPr>
+              <w:t>Name</w:t>
+            </w:r>
+            <w:proofErr w:type="spellEnd"/>
+            <w:r>
+              <w:rPr>
+                <w:lang w:val="en-US"/>
+              </w:rPr>
+              <w:t>&gt;</w:t>
+            </w:r>
+          </w:p>
+        </w:tc>
+      </w:tr>
+      <w:tr>
+        <w:tc>
+          <w:tcPr>
+            <w:tcW w:w="2512" w:type="dxa"/>
+          </w:tcPr>
+          <w:p>
+            <w:pPr>
+              <w:pStyle w:val="a3"/>
+              <w:numPr>
+                <w:ilvl w:val="0"/>
+                <w:numId w:val="11"/>
+              </w:numPr>
+              <w:rPr>
+                <w:lang w:val="en-US"/>
+              </w:rPr>
+            </w:pPr>
+            <w:r>
+              <w:rPr>
+                <w:lang w:val="en-US"/>
+              </w:rPr>
+              <w:t>time</w:t>
+            </w:r>
+          </w:p>
+        </w:tc>
+        <w:tc>
+          <w:tcPr>
+            <w:tcW w:w="1536" w:type="dxa"/>
+          </w:tcPr>
+          <w:p>
+            <w:pPr>
+              <w:rPr>
+                <w:lang w:val="en-US"/>
+              </w:rPr>
+            </w:pPr>
+            <w:r>
+              <w:rPr>
+                <w:lang w:val="en-US"/>
+              </w:rPr>
+              <w:t>M</w:t>
+            </w:r>
+          </w:p>
+        </w:tc>
+        <w:tc>
+          <w:tcPr>
+            <w:tcW w:w="1369" w:type="dxa"/>
+          </w:tcPr>
+          <w:p>
+            <w:pPr>
+              <w:rPr>
+                <w:lang w:val="en-US"/>
+              </w:rPr>
+            </w:pPr>
+            <w:r>
+              <w:rPr>
+                <w:lang w:val="en-US"/>
+              </w:rPr>
+              <w:t>label</w:t>
+            </w:r>
+          </w:p>
+        </w:tc>
+        <w:tc>
+          <w:tcPr>
+            <w:tcW w:w="3645" w:type="dxa"/>
+          </w:tcPr>
+          <w:p>
+            <w:pPr>
+              <w:rPr>
+                <w:lang w:val="en-US"/>
+              </w:rPr>
+            </w:pPr>
+            <w:r>
+              <w:rPr>
+                <w:lang w:val="en-US"/>
+              </w:rPr>
+              <w:t>Text - &lt;</w:t>
+            </w:r>
+            <w:r>
+              <w:rPr>
+                <w:lang w:val="en-US"/>
+              </w:rPr>
+              <w:t>time</w:t>
+            </w:r>
+            <w:r>
+              <w:rPr>
+                <w:lang w:val="en-US"/>
+              </w:rPr>
+              <w:t>&gt;</w:t>
+            </w:r>
+          </w:p>
+        </w:tc>
+      </w:tr>
+      <w:tr>
+        <w:tc>
+          <w:tcPr>
+            <w:tcW w:w="2512" w:type="dxa"/>
+          </w:tcPr>
+          <w:p>
+            <w:pPr>
+              <w:pStyle w:val="a3"/>
+              <w:numPr>
+                <w:ilvl w:val="0"/>
+                <w:numId w:val="11"/>
+              </w:numPr>
+              <w:rPr>
+                <w:lang w:val="en-US"/>
+              </w:rPr>
+            </w:pPr>
+            <w:r>
+              <w:rPr>
+                <w:lang w:val="en-US"/>
+              </w:rPr>
+              <w:t>room</w:t>
+            </w:r>
+          </w:p>
+        </w:tc>
+        <w:tc>
+          <w:tcPr>
+            <w:tcW w:w="1536" w:type="dxa"/>
+          </w:tcPr>
+          <w:p>
+            <w:pPr>
+              <w:rPr>
+                <w:lang w:val="en-US"/>
+              </w:rPr>
+            </w:pPr>
+            <w:r>
+              <w:rPr>
+                <w:lang w:val="en-US"/>
+              </w:rPr>
+              <w:t>M</w:t>
+            </w:r>
+          </w:p>
+        </w:tc>
+        <w:tc>
+          <w:tcPr>
+            <w:tcW w:w="1369" w:type="dxa"/>
+          </w:tcPr>
+          <w:p>
+            <w:pPr>
+              <w:rPr>
+                <w:lang w:val="en-US"/>
+              </w:rPr>
+            </w:pPr>
+            <w:r>
+              <w:rPr>
+                <w:lang w:val="en-US"/>
+              </w:rPr>
+              <w:t>label</w:t>
+            </w:r>
+          </w:p>
+        </w:tc>
+        <w:tc>
+          <w:tcPr>
+            <w:tcW w:w="3645" w:type="dxa"/>
+          </w:tcPr>
+          <w:p>
+            <w:pPr>
+              <w:rPr>
+                <w:lang w:val="ru-RU"/>
+              </w:rPr>
+            </w:pPr>
+            <w:r>
+              <w:rPr>
+                <w:lang w:val="en-US"/>
+              </w:rPr>
+              <w:t xml:space="preserve">Text – </w:t>
+            </w:r>
+            <w:r>
+              <w:rPr>
+                <w:lang w:val="en-US"/>
+              </w:rPr>
+              <w:t>“Room &lt;</w:t>
+            </w:r>
+            <w:proofErr w:type="spellStart"/>
+            <w:r>
+              <w:rPr>
+                <w:lang w:val="en-US"/>
+              </w:rPr>
+              <w:t>roomNumber</w:t>
+            </w:r>
+            <w:proofErr w:type="spellEnd"/>
+            <w:r>
+              <w:rPr>
+                <w:lang w:val="en-US"/>
+              </w:rPr>
+              <w:t>&gt;</w:t>
+            </w:r>
+            <w:r>
+              <w:rPr>
+                <w:lang w:val="en-US"/>
+              </w:rPr>
+              <w:t>”</w:t>
+            </w:r>
+          </w:p>
+        </w:tc>
+      </w:tr>
+      <w:tr>
+        <w:tc>
+          <w:tcPr>
+            <w:tcW w:w="2512" w:type="dxa"/>
+          </w:tcPr>
+          <w:p>
+            <w:pPr>
+              <w:pStyle w:val="a3"/>
+              <w:numPr>
+                <w:ilvl w:val="0"/>
+                <w:numId w:val="11"/>
+              </w:numPr>
+              <w:rPr>
+                <w:lang w:val="en-US"/>
+              </w:rPr>
+            </w:pPr>
+            <w:r>
+              <w:rPr>
+                <w:lang w:val="en-US"/>
+              </w:rPr>
+              <w:t>date</w:t>
+            </w:r>
+          </w:p>
+        </w:tc>
+        <w:tc>
+          <w:tcPr>
+            <w:tcW w:w="1536" w:type="dxa"/>
+          </w:tcPr>
+          <w:p>
+            <w:pPr>
+              <w:rPr>
+                <w:lang w:val="en-US"/>
+              </w:rPr>
+            </w:pPr>
+            <w:r>
+              <w:rPr>
+                <w:lang w:val="en-US"/>
+              </w:rPr>
+              <w:t>M</w:t>
+            </w:r>
+          </w:p>
+        </w:tc>
+        <w:tc>
+          <w:tcPr>
+            <w:tcW w:w="1369" w:type="dxa"/>
+          </w:tcPr>
+          <w:p>
+            <w:pPr>
+              <w:rPr>
+                <w:lang w:val="en-US"/>
+              </w:rPr>
+            </w:pPr>
+            <w:r>
+              <w:rPr>
+                <w:lang w:val="en-US"/>
+              </w:rPr>
+              <w:t>label</w:t>
+            </w:r>
+          </w:p>
+        </w:tc>
+        <w:tc>
+          <w:tcPr>
+            <w:tcW w:w="3645" w:type="dxa"/>
+          </w:tcPr>
+          <w:p>
+            <w:pPr>
+              <w:rPr>
+                <w:lang w:val="en-US"/>
+              </w:rPr>
+            </w:pPr>
+            <w:r>
+              <w:rPr>
+                <w:lang w:val="en-US"/>
+              </w:rPr>
+              <w:t>Text – “</w:t>
+            </w:r>
+          </w:p>
+          <w:p>
+            <w:pPr>
+              <w:rPr>
+                <w:lang w:val="en-US"/>
+              </w:rPr>
+            </w:pPr>
+            <w:r>
+              <w:rPr>
+                <w:lang w:val="en-US"/>
+              </w:rPr>
+              <w:t>&lt;</w:t>
+            </w:r>
+            <w:proofErr w:type="spellStart"/>
+            <w:r>
+              <w:rPr>
+                <w:lang w:val="en-US"/>
+              </w:rPr>
+              <w:t>dayOfMounth</w:t>
+            </w:r>
+            <w:proofErr w:type="spellEnd"/>
+            <w:r>
+              <w:rPr>
+                <w:lang w:val="en-US"/>
+              </w:rPr>
+              <w:t>&gt; \n</w:t>
+            </w:r>
+          </w:p>
+          <w:p>
+            <w:pPr>
+              <w:rPr>
+                <w:lang w:val="en-US"/>
+              </w:rPr>
+            </w:pPr>
+            <w:r>
+              <w:rPr>
+                <w:lang w:val="en-US"/>
+              </w:rPr>
+              <w:t>&lt;</w:t>
+            </w:r>
+            <w:proofErr w:type="spellStart"/>
+            <w:r>
+              <w:rPr>
+                <w:lang w:val="en-US"/>
+              </w:rPr>
+              <w:t>dayOfWeek</w:t>
+            </w:r>
+            <w:proofErr w:type="spellEnd"/>
+            <w:r>
+              <w:rPr>
+                <w:lang w:val="en-US"/>
+              </w:rPr>
+              <w:t>&gt;”</w:t>
+            </w:r>
+          </w:p>
+        </w:tc>
+      </w:tr>
+    </w:tbl>
+    <w:p>
+      <w:pPr>
+        <w:pStyle w:val="a3"/>
+        <w:numPr>
+          <w:ilvl w:val="1"/>
+          <w:numId w:val="5"/>
+        </w:numPr>
+        <w:rPr>
+          <w:lang w:val="en-US"/>
+        </w:rPr>
+      </w:pPr>
+      <w:r>
+        <w:rPr>
+          <w:lang w:val="en-US"/>
+        </w:rPr>
+        <w:t>Mock-up o</w:t>
+      </w:r>
+      <w:r>
+        <w:rPr>
+          <w:lang w:val="en-US"/>
+        </w:rPr>
+        <w:t>f the form is shown in fig.5.1</w:t>
+      </w:r>
+      <w:r>
+        <w:rPr>
+          <w:lang w:val="en-US"/>
+        </w:rPr>
+        <w:t>.:</w:t>
+      </w:r>
+    </w:p>
+    <w:p>
+      <w:pPr>
+        <w:jc w:val="center"/>
+        <w:rPr>
+          <w:lang w:val="en-US"/>
+        </w:rPr>
+      </w:pPr>
+      <w:r>
+        <w:rPr>
+          <w:noProof/>
+        </w:rPr>
+        <w:drawing>
+          <wp:inline distT="0" distB="0" distL="0" distR="0" wp14:anchorId="644259D3" wp14:editId="607CDD13">
+            <wp:extent cx="3104706" cy="5132996"/>
+            <wp:effectExtent l="0" t="0" r="0" b="0"/>
+            <wp:docPr id="7" name="Afbeelding 7"/>
+            <wp:cNvGraphicFramePr>
+              <a:graphicFrameLocks xmlns:a="http://schemas.openxmlformats.org/drawingml/2006/main" noChangeAspect="1"/>
+            </wp:cNvGraphicFramePr>
+            <a:graphic xmlns:a="http://schemas.openxmlformats.org/drawingml/2006/main">
+              <a:graphicData uri="http://schemas.openxmlformats.org/drawingml/2006/picture">
+                <pic:pic xmlns:pic="http://schemas.openxmlformats.org/drawingml/2006/picture">
+                  <pic:nvPicPr>
+                    <pic:cNvPr id="7" name="VAP-7.PNG"/>
+                    <pic:cNvPicPr/>
+                  </pic:nvPicPr>
+                  <pic:blipFill>
+                    <a:blip r:embed="rId9">
+                      <a:extLst>
+                        <a:ext uri="{28A0092B-C50C-407E-A947-70E740481C1C}">
+                          <a14:useLocalDpi xmlns:a14="http://schemas.microsoft.com/office/drawing/2010/main" val="0"/>
+                        </a:ext>
+                      </a:extLst>
+                    </a:blip>
+                    <a:stretch>
+                      <a:fillRect/>
+                    </a:stretch>
+                  </pic:blipFill>
+                  <pic:spPr>
+                    <a:xfrm>
+                      <a:off x="0" y="0"/>
+                      <a:ext cx="3112326" cy="5145595"/>
+                    </a:xfrm>
+                    <a:prstGeom prst="rect">
+                      <a:avLst/>
+                    </a:prstGeom>
+                  </pic:spPr>
+                </pic:pic>
+              </a:graphicData>
+            </a:graphic>
+          </wp:inline>
+        </w:drawing>
+      </w:r>
+    </w:p>
+    <w:p>
+      <w:pPr>
+        <w:jc w:val="center"/>
+        <w:rPr>
+          <w:lang w:val="en-US"/>
+        </w:rPr>
+      </w:pPr>
+      <w:r>
+        <w:rPr>
+          <w:lang w:val="en-US"/>
+        </w:rPr>
+        <w:t>Fig. 5.1. Appointment form mock-up</w:t>
+      </w:r>
+    </w:p>
+    <w:p>
+      <w:pPr>
+        <w:pStyle w:val="a3"/>
+        <w:numPr>
+          <w:ilvl w:val="1"/>
+          <w:numId w:val="5"/>
+        </w:numPr>
+        <w:rPr>
+          <w:lang w:val="en-US"/>
+        </w:rPr>
+      </w:pPr>
+      <w:r>
+        <w:rPr>
+          <w:lang w:val="en-US"/>
+        </w:rPr>
+        <w:lastRenderedPageBreak/>
+        <w:t>When user taps an appointment element,</w:t>
+      </w:r>
+      <w:bookmarkStart w:id="0" w:name="_GoBack"/>
+      <w:bookmarkEnd w:id="0"/>
+      <w:r>
+        <w:rPr>
+          <w:lang w:val="en-US"/>
+        </w:rPr>
+        <w:t xml:space="preserve"> pop-up dialog is displayed.</w:t>
+      </w:r>
+    </w:p>
+    <w:p>
+      <w:pPr>
+        <w:pStyle w:val="a3"/>
+        <w:numPr>
+          <w:ilvl w:val="2"/>
+          <w:numId w:val="5"/>
+        </w:numPr>
+        <w:ind w:left="1418"/>
+        <w:rPr>
+          <w:lang w:val="en-US"/>
+        </w:rPr>
+      </w:pPr>
+      <w:r>
+        <w:rPr>
+          <w:lang w:val="en-US"/>
+        </w:rPr>
+        <w:t>Pop-up dialog consists of next elements:</w:t>
+      </w:r>
+    </w:p>
+    <w:tbl>
+      <w:tblPr>
+        <w:tblStyle w:val="a4"/>
+        <w:tblW w:w="0" w:type="auto"/>
+        <w:tblLook w:val="04A0" w:firstRow="1" w:lastRow="0" w:firstColumn="1" w:lastColumn="0" w:noHBand="0" w:noVBand="1"/>
+      </w:tblPr>
+      <w:tblGrid>
+        <w:gridCol w:w="2512"/>
+        <w:gridCol w:w="1536"/>
+        <w:gridCol w:w="1369"/>
+        <w:gridCol w:w="3645"/>
+      </w:tblGrid>
+      <w:tr>
+        <w:tc>
+          <w:tcPr>
+            <w:tcW w:w="2512" w:type="dxa"/>
+          </w:tcPr>
+          <w:p>
+            <w:pPr>
+              <w:rPr>
+                <w:b/>
+                <w:lang w:val="en-US"/>
+              </w:rPr>
+            </w:pPr>
+            <w:r>
+              <w:rPr>
+                <w:b/>
+                <w:lang w:val="en-US"/>
+              </w:rPr>
+              <w:t>Element name</w:t>
+            </w:r>
+          </w:p>
+        </w:tc>
+        <w:tc>
+          <w:tcPr>
+            <w:tcW w:w="1536" w:type="dxa"/>
+          </w:tcPr>
+          <w:p>
+            <w:pPr>
+              <w:rPr>
+                <w:b/>
+                <w:lang w:val="en-US"/>
+              </w:rPr>
+            </w:pPr>
+            <w:r>
+              <w:rPr>
+                <w:b/>
+                <w:lang w:val="en-US"/>
+              </w:rPr>
+              <w:t>Mandatory</w:t>
+            </w:r>
+          </w:p>
+        </w:tc>
+        <w:tc>
+          <w:tcPr>
+            <w:tcW w:w="1369" w:type="dxa"/>
+          </w:tcPr>
+          <w:p>
+            <w:pPr>
+              <w:rPr>
+                <w:b/>
+                <w:lang w:val="en-US"/>
+              </w:rPr>
+            </w:pPr>
+            <w:r>
+              <w:rPr>
+                <w:b/>
+                <w:lang w:val="en-US"/>
+              </w:rPr>
+              <w:t>Type</w:t>
+            </w:r>
+          </w:p>
+        </w:tc>
+        <w:tc>
+          <w:tcPr>
+            <w:tcW w:w="3645" w:type="dxa"/>
+          </w:tcPr>
+          <w:p>
+            <w:pPr>
+              <w:rPr>
+                <w:b/>
+                <w:lang w:val="en-US"/>
+              </w:rPr>
+            </w:pPr>
+            <w:r>
+              <w:rPr>
+                <w:b/>
+                <w:lang w:val="en-US"/>
+              </w:rPr>
+              <w:t>Options</w:t>
+            </w:r>
+          </w:p>
+        </w:tc>
+      </w:tr>
+      <w:tr>
+        <w:tc>
+          <w:tcPr>
+            <w:tcW w:w="2512" w:type="dxa"/>
+          </w:tcPr>
+          <w:p>
+            <w:pPr>
+              <w:rPr>
+                <w:lang w:val="en-US"/>
+              </w:rPr>
+            </w:pPr>
+            <w:r>
+              <w:rPr>
+                <w:lang w:val="en-US"/>
+              </w:rPr>
+              <w:t>header</w:t>
+            </w:r>
+          </w:p>
+        </w:tc>
+        <w:tc>
+          <w:tcPr>
+            <w:tcW w:w="1536" w:type="dxa"/>
+          </w:tcPr>
+          <w:p>
+            <w:pPr>
+              <w:rPr>
+                <w:lang w:val="en-US"/>
+              </w:rPr>
+            </w:pPr>
+            <w:r>
+              <w:rPr>
+                <w:lang w:val="en-US"/>
+              </w:rPr>
+              <w:t>M</w:t>
+            </w:r>
+          </w:p>
+        </w:tc>
+        <w:tc>
+          <w:tcPr>
+            <w:tcW w:w="1369" w:type="dxa"/>
+          </w:tcPr>
+          <w:p>
+            <w:pPr>
+              <w:rPr>
+                <w:lang w:val="en-US"/>
+              </w:rPr>
+            </w:pPr>
+            <w:r>
+              <w:rPr>
+                <w:lang w:val="en-US"/>
+              </w:rPr>
+              <w:t>label</w:t>
+            </w:r>
+          </w:p>
+        </w:tc>
+        <w:tc>
+          <w:tcPr>
+            <w:tcW w:w="3645" w:type="dxa"/>
+          </w:tcPr>
+          <w:p>
+            <w:pPr>
+              <w:rPr>
+                <w:lang w:val="en-US"/>
+              </w:rPr>
+            </w:pPr>
+            <w:r>
+              <w:rPr>
+                <w:lang w:val="en-US"/>
+              </w:rPr>
+              <w:t>Text</w:t>
+            </w:r>
+            <w:r>
+              <w:rPr>
+                <w:lang w:val="en-US"/>
+              </w:rPr>
+              <w:t xml:space="preserve"> – “</w:t>
+            </w:r>
+            <w:r>
+              <w:rPr>
+                <w:lang w:val="en-US"/>
+              </w:rPr>
+              <w:t>Do you want to make an appointment?</w:t>
+            </w:r>
+            <w:r>
+              <w:rPr>
+                <w:lang w:val="en-US"/>
+              </w:rPr>
+              <w:t>”</w:t>
+            </w:r>
+          </w:p>
+        </w:tc>
+      </w:tr>
+      <w:tr>
+        <w:tc>
+          <w:tcPr>
+            <w:tcW w:w="2512" w:type="dxa"/>
+          </w:tcPr>
+          <w:p>
+            <w:pPr>
+              <w:rPr>
+                <w:lang w:val="en-US"/>
+              </w:rPr>
+            </w:pPr>
+            <w:r>
+              <w:rPr>
+                <w:lang w:val="en-US"/>
+              </w:rPr>
+              <w:t>agreement</w:t>
+            </w:r>
+          </w:p>
+        </w:tc>
+        <w:tc>
+          <w:tcPr>
+            <w:tcW w:w="1536" w:type="dxa"/>
+          </w:tcPr>
+          <w:p>
+            <w:pPr>
+              <w:rPr>
+                <w:lang w:val="en-US"/>
+              </w:rPr>
+            </w:pPr>
+            <w:r>
+              <w:rPr>
+                <w:lang w:val="en-US"/>
+              </w:rPr>
+              <w:t>M</w:t>
+            </w:r>
+          </w:p>
+        </w:tc>
+        <w:tc>
+          <w:tcPr>
+            <w:tcW w:w="1369" w:type="dxa"/>
+          </w:tcPr>
+          <w:p>
+            <w:pPr>
+              <w:rPr>
+                <w:lang w:val="en-US"/>
+              </w:rPr>
+            </w:pPr>
+            <w:r>
+              <w:rPr>
+                <w:lang w:val="en-US"/>
+              </w:rPr>
+              <w:t>label</w:t>
+            </w:r>
+          </w:p>
+        </w:tc>
+        <w:tc>
+          <w:tcPr>
+            <w:tcW w:w="3645" w:type="dxa"/>
+          </w:tcPr>
+          <w:p>
+            <w:pPr>
+              <w:rPr>
+                <w:lang w:val="en-US"/>
+              </w:rPr>
+            </w:pPr>
+            <w:r>
+              <w:rPr>
+                <w:lang w:val="en-US"/>
+              </w:rPr>
+              <w:t xml:space="preserve">Text </w:t>
+            </w:r>
+            <w:r>
+              <w:rPr>
+                <w:lang w:val="en-US"/>
+              </w:rPr>
+              <w:t>–</w:t>
+            </w:r>
+            <w:r>
+              <w:rPr>
+                <w:lang w:val="en-US"/>
+              </w:rPr>
+              <w:t xml:space="preserve"> </w:t>
+            </w:r>
+            <w:r>
+              <w:rPr>
+                <w:lang w:val="en-US"/>
+              </w:rPr>
+              <w:t>“Appointment at &lt;</w:t>
+            </w:r>
+            <w:proofErr w:type="spellStart"/>
+            <w:r>
+              <w:rPr>
+                <w:lang w:val="en-US"/>
+              </w:rPr>
+              <w:t>clinicName</w:t>
+            </w:r>
+            <w:proofErr w:type="spellEnd"/>
+            <w:r>
+              <w:rPr>
+                <w:lang w:val="en-US"/>
+              </w:rPr>
+              <w:t>&gt; with &lt;</w:t>
+            </w:r>
+            <w:proofErr w:type="spellStart"/>
+            <w:r>
+              <w:rPr>
+                <w:lang w:val="en-US"/>
+              </w:rPr>
+              <w:t>doctorName</w:t>
+            </w:r>
+            <w:proofErr w:type="spellEnd"/>
+            <w:r>
+              <w:rPr>
+                <w:lang w:val="en-US"/>
+              </w:rPr>
+              <w:t>&gt; at &lt;date&gt; &lt;time&gt;”</w:t>
+            </w:r>
+          </w:p>
+        </w:tc>
+      </w:tr>
+      <w:tr>
+        <w:tc>
+          <w:tcPr>
+            <w:tcW w:w="2512" w:type="dxa"/>
+          </w:tcPr>
+          <w:p>
+            <w:pPr>
+              <w:rPr>
+                <w:lang w:val="en-US"/>
+              </w:rPr>
+            </w:pPr>
+            <w:r>
+              <w:rPr>
+                <w:lang w:val="en-US"/>
+              </w:rPr>
+              <w:t>no</w:t>
+            </w:r>
+          </w:p>
+        </w:tc>
+        <w:tc>
+          <w:tcPr>
+            <w:tcW w:w="1536" w:type="dxa"/>
+          </w:tcPr>
+          <w:p>
+            <w:pPr>
+              <w:rPr>
+                <w:lang w:val="en-US"/>
+              </w:rPr>
+            </w:pPr>
+            <w:r>
+              <w:rPr>
+                <w:lang w:val="en-US"/>
+              </w:rPr>
+              <w:t>M</w:t>
+            </w:r>
+          </w:p>
+        </w:tc>
+        <w:tc>
+          <w:tcPr>
+            <w:tcW w:w="1369" w:type="dxa"/>
+          </w:tcPr>
+          <w:p>
+            <w:pPr>
+              <w:rPr>
+                <w:lang w:val="en-US"/>
+              </w:rPr>
+            </w:pPr>
+            <w:r>
+              <w:rPr>
+                <w:lang w:val="en-US"/>
+              </w:rPr>
+              <w:t>button</w:t>
+            </w:r>
+          </w:p>
+        </w:tc>
+        <w:tc>
+          <w:tcPr>
+            <w:tcW w:w="3645" w:type="dxa"/>
+          </w:tcPr>
+          <w:p>
+            <w:pPr>
+              <w:rPr>
+                <w:lang w:val="en-US"/>
+              </w:rPr>
+            </w:pPr>
+            <w:r>
+              <w:rPr>
+                <w:lang w:val="en-US"/>
+              </w:rPr>
+              <w:t>Text – “No”</w:t>
+            </w:r>
+          </w:p>
+        </w:tc>
+      </w:tr>
+      <w:tr>
+        <w:tc>
+          <w:tcPr>
+            <w:tcW w:w="2512" w:type="dxa"/>
+          </w:tcPr>
+          <w:p>
+            <w:pPr>
+              <w:rPr>
+                <w:lang w:val="en-US"/>
+              </w:rPr>
+            </w:pPr>
+            <w:r>
+              <w:rPr>
+                <w:lang w:val="en-US"/>
+              </w:rPr>
+              <w:t>yes</w:t>
+            </w:r>
+          </w:p>
+        </w:tc>
+        <w:tc>
+          <w:tcPr>
+            <w:tcW w:w="1536" w:type="dxa"/>
+          </w:tcPr>
+          <w:p>
+            <w:pPr>
+              <w:rPr>
+                <w:lang w:val="en-US"/>
+              </w:rPr>
+            </w:pPr>
+            <w:r>
+              <w:rPr>
+                <w:lang w:val="en-US"/>
+              </w:rPr>
+              <w:t>M</w:t>
+            </w:r>
+          </w:p>
+        </w:tc>
+        <w:tc>
+          <w:tcPr>
+            <w:tcW w:w="1369" w:type="dxa"/>
+          </w:tcPr>
+          <w:p>
+            <w:pPr>
+              <w:rPr>
+                <w:lang w:val="en-US"/>
+              </w:rPr>
+            </w:pPr>
+            <w:r>
+              <w:rPr>
+                <w:lang w:val="en-US"/>
+              </w:rPr>
+              <w:t>button</w:t>
+            </w:r>
+          </w:p>
+        </w:tc>
+        <w:tc>
+          <w:tcPr>
+            <w:tcW w:w="3645" w:type="dxa"/>
+          </w:tcPr>
+          <w:p>
+            <w:pPr>
+              <w:rPr>
+                <w:lang w:val="en-US"/>
+              </w:rPr>
+            </w:pPr>
+            <w:r>
+              <w:rPr>
+                <w:lang w:val="en-US"/>
+              </w:rPr>
+              <w:t>Text – “Yes”</w:t>
+            </w:r>
+          </w:p>
+        </w:tc>
+      </w:tr>
+    </w:tbl>
+    <w:p>
+      <w:pPr>
+        <w:pStyle w:val="a3"/>
+        <w:numPr>
+          <w:ilvl w:val="2"/>
+          <w:numId w:val="5"/>
+        </w:numPr>
+        <w:ind w:left="1418"/>
+        <w:rPr>
+          <w:lang w:val="en-US"/>
+        </w:rPr>
+      </w:pPr>
+      <w:r>
+        <w:rPr>
+          <w:lang w:val="en-US"/>
+        </w:rPr>
+        <w:t>Mock-up of the dialog is shown in fig.5.2.</w:t>
+      </w:r>
+      <w:r>
+        <w:rPr>
+          <w:lang w:val="en-US"/>
+        </w:rPr>
+        <w:t>:</w:t>
+      </w:r>
+    </w:p>
+    <w:p>
+      <w:pPr>
+        <w:pStyle w:val="a3"/>
+        <w:ind w:left="360"/>
+        <w:jc w:val="center"/>
+        <w:rPr>
+          <w:lang w:val="en-US"/>
+        </w:rPr>
+      </w:pPr>
+      <w:r>
+        <w:rPr>
+          <w:noProof/>
+        </w:rPr>
+        <w:drawing>
+          <wp:inline distT="0" distB="0" distL="0" distR="0" wp14:anchorId="17F88740" wp14:editId="346965FC">
+            <wp:extent cx="4304514" cy="1732501"/>
+            <wp:effectExtent l="0" t="0" r="1270" b="0"/>
+            <wp:docPr id="8" name="Afbeelding 8"/>
+            <wp:cNvGraphicFramePr>
+              <a:graphicFrameLocks xmlns:a="http://schemas.openxmlformats.org/drawingml/2006/main" noChangeAspect="1"/>
+            </wp:cNvGraphicFramePr>
+            <a:graphic xmlns:a="http://schemas.openxmlformats.org/drawingml/2006/main">
+              <a:graphicData uri="http://schemas.openxmlformats.org/drawingml/2006/picture">
+                <pic:pic xmlns:pic="http://schemas.openxmlformats.org/drawingml/2006/picture">
+                  <pic:nvPicPr>
+                    <pic:cNvPr id="8" name="VAP-8.PNG"/>
+                    <pic:cNvPicPr/>
+                  </pic:nvPicPr>
+                  <pic:blipFill rotWithShape="1">
+                    <a:blip r:embed="rId10">
+                      <a:extLst>
+                        <a:ext uri="{28A0092B-C50C-407E-A947-70E740481C1C}">
+                          <a14:useLocalDpi xmlns:a14="http://schemas.microsoft.com/office/drawing/2010/main" val="0"/>
+                        </a:ext>
+                      </a:extLst>
+                    </a:blip>
+                    <a:srcRect t="35485" b="39593"/>
+                    <a:stretch/>
+                  </pic:blipFill>
+                  <pic:spPr bwMode="auto">
+                    <a:xfrm>
+                      <a:off x="0" y="0"/>
+                      <a:ext cx="4308049" cy="1733924"/>
+                    </a:xfrm>
+                    <a:prstGeom prst="rect">
+                      <a:avLst/>
+                    </a:prstGeom>
+                    <a:ln>
+                      <a:noFill/>
+                    </a:ln>
+                    <a:extLst>
+                      <a:ext uri="{53640926-AAD7-44D8-BBD7-CCE9431645EC}">
+                        <a14:shadowObscured xmlns:a14="http://schemas.microsoft.com/office/drawing/2010/main"/>
+                      </a:ext>
+                    </a:extLst>
+                  </pic:spPr>
+                </pic:pic>
+              </a:graphicData>
+            </a:graphic>
+          </wp:inline>
+        </w:drawing>
+      </w:r>
+    </w:p>
+    <w:p>
+      <w:pPr>
+        <w:pStyle w:val="a3"/>
+        <w:ind w:left="360"/>
+        <w:jc w:val="center"/>
+        <w:rPr>
+          <w:lang w:val="en-US"/>
+        </w:rPr>
+      </w:pPr>
+      <w:r>
+        <w:rPr>
+          <w:lang w:val="en-US"/>
+        </w:rPr>
+        <w:t>Fig.5.2.</w:t>
+      </w:r>
+    </w:p>
+    <w:p>
+      <w:pPr>
+        <w:pStyle w:val="a3"/>
+        <w:ind w:left="360"/>
+        <w:jc w:val="center"/>
+        <w:rPr>
+          <w:lang w:val="en-US"/>
+        </w:rPr>
+      </w:pPr>
+    </w:p>
+    <w:p>
+      <w:pPr>
+        <w:pStyle w:val="a3"/>
+        <w:numPr>
+          <w:ilvl w:val="1"/>
+          <w:numId w:val="5"/>
+        </w:numPr>
+        <w:rPr>
+          <w:lang w:val="en-US"/>
+        </w:rPr>
+      </w:pPr>
+      <w:r>
+        <w:rPr>
+          <w:lang w:val="en-US"/>
+        </w:rPr>
+        <w:t>When user taps “back”, previous form opens.</w:t>
+      </w:r>
+    </w:p>
+    <w:p>
+      <w:pPr>
+        <w:rPr>
+          <w:lang w:val="en-US"/>
+        </w:rPr>
+      </w:pPr>
+    </w:p>
+    <w:p>
+      <w:pPr>
+        <w:rPr>
+          <w:lang w:val="en-US"/>
+        </w:rPr>
+      </w:pPr>
+    </w:p>
+    <w:p>
+      <w:pPr>
+        <w:pStyle w:val="a3"/>
+        <w:ind w:left="0"/>
+        <w:jc w:val="both"/>
+        <w:rPr>
+          <w:lang w:val="en-US"/>
+        </w:rPr>
+      </w:pPr>
+    </w:p>
+    <w:p>
+      <w:pPr>
+        <w:pStyle w:val="a3"/>
+        <w:rPr>
+          <w:lang w:val="en-US"/>
+        </w:rPr>
+      </w:pPr>
+    </w:p>
+    <w:p>
+      <w:pPr>
+        <w:rPr>
+          <w:lang w:val="en-US"/>
+        </w:rPr>
+      </w:pPr>
+    </w:p>
+    <w:p>
+      <w:pPr>
+        <w:pStyle w:val="a3"/>
+        <w:numPr>
+          <w:ilvl w:val="0"/>
+          <w:numId w:val="3"/>
+        </w:numPr>
+        <w:rPr>
+          <w:lang w:val="en-US"/>
+        </w:rPr>
+      </w:pPr>
+      <w:r>
+        <w:rPr>
+          <w:lang w:val="en-US"/>
+        </w:rPr>
+        <w:t>Account settings</w:t>
+      </w:r>
+      <w:r>
+        <w:rPr>
+          <w:lang w:val="en-US"/>
+        </w:rPr>
+        <w:t xml:space="preserve"> form</w:t>
+      </w:r>
+    </w:p>
+    <w:p>
+      <w:pPr>
+        <w:pStyle w:val="a3"/>
+        <w:numPr>
+          <w:ilvl w:val="0"/>
+          <w:numId w:val="3"/>
+        </w:numPr>
+        <w:rPr>
+          <w:lang w:val="en-US"/>
+        </w:rPr>
+      </w:pPr>
+      <w:r>
+        <w:rPr>
+          <w:lang w:val="en-US"/>
+        </w:rPr>
+        <w:t>Clinics list</w:t>
+      </w:r>
+      <w:r>
+        <w:rPr>
+          <w:lang w:val="en-US"/>
+        </w:rPr>
+        <w:t xml:space="preserve"> form</w:t>
+      </w:r>
+    </w:p>
+    <w:p>
+      <w:pPr>
+        <w:pStyle w:val="a3"/>
+        <w:numPr>
+          <w:ilvl w:val="0"/>
+          <w:numId w:val="3"/>
+        </w:numPr>
+        <w:rPr>
+          <w:lang w:val="en-US"/>
+        </w:rPr>
+      </w:pPr>
+      <w:r>
+        <w:rPr>
+          <w:lang w:val="en-US"/>
+        </w:rPr>
+        <w:t>Appointment</w:t>
+      </w:r>
+      <w:r>
+        <w:rPr>
+          <w:lang w:val="en-US"/>
+        </w:rPr>
+        <w:t xml:space="preserve"> form</w:t>
+      </w:r>
+    </w:p>
+    <w:p>
+      <w:pPr>
+        <w:pStyle w:val="a3"/>
+        <w:numPr>
+          <w:ilvl w:val="1"/>
+          <w:numId w:val="3"/>
+        </w:numPr>
+        <w:rPr>
+          <w:lang w:val="en-US"/>
+        </w:rPr>
+      </w:pPr>
+      <w:r>
+        <w:rPr>
+          <w:lang w:val="en-US"/>
+        </w:rPr>
+        <w:t>Agreement dialog</w:t>
+      </w:r>
+    </w:p>
+    <w:p>
+      <w:pPr>
+        <w:rPr>
+          <w:lang w:val="en-US"/>
+        </w:rPr>
+      </w:pPr>
+    </w:p>
+    <w:p>
+      <w:pPr>
+        <w:rPr>
+          <w:lang w:val="en-US"/>
+        </w:rPr>
+      </w:pPr>
+    </w:p>
+    <w:p>
+      <w:pPr>
+        <w:rPr>
+          <w:lang w:val="en-US"/>
+        </w:rPr>
+      </w:pPr>
+    </w:p>
+    <w:p>
+      <w:pPr>
+        <w:rPr>
+          <w:lang w:val="en-US"/>
+        </w:rPr>
+      </w:pPr>
+    </w:p>
+    <w:p>
       <w:r>
         <w:rPr>
           <w:noProof/>
@@ -241,7 +5581,7 @@
                     <pic:cNvPicPr/>
                   </pic:nvPicPr>
                   <pic:blipFill>
-                    <a:blip r:embed="rId6">
+                    <a:blip r:embed="rId11">
                       <a:extLst>
                         <a:ext uri="{28A0092B-C50C-407E-A947-70E740481C1C}">
                           <a14:useLocalDpi xmlns:a14="http://schemas.microsoft.com/office/drawing/2010/main" val="0"/>
@@ -274,53 +5614,6 @@
         <w:lastRenderedPageBreak/>
         <w:drawing>
           <wp:inline distT="0" distB="0" distL="0" distR="0">
-            <wp:extent cx="4381500" cy="7447273"/>
-            <wp:effectExtent l="0" t="0" r="0" b="1905"/>
-            <wp:docPr id="3" name="Afbeelding 3"/>
-            <wp:cNvGraphicFramePr>
-              <a:graphicFrameLocks xmlns:a="http://schemas.openxmlformats.org/drawingml/2006/main" noChangeAspect="1"/>
-            </wp:cNvGraphicFramePr>
-            <a:graphic xmlns:a="http://schemas.openxmlformats.org/drawingml/2006/main">
-              <a:graphicData uri="http://schemas.openxmlformats.org/drawingml/2006/picture">
-                <pic:pic xmlns:pic="http://schemas.openxmlformats.org/drawingml/2006/picture">
-                  <pic:nvPicPr>
-                    <pic:cNvPr id="3" name="VAP-3.PNG"/>
-                    <pic:cNvPicPr/>
-                  </pic:nvPicPr>
-                  <pic:blipFill>
-                    <a:blip r:embed="rId7">
-                      <a:extLst>
-                        <a:ext uri="{28A0092B-C50C-407E-A947-70E740481C1C}">
-                          <a14:useLocalDpi xmlns:a14="http://schemas.microsoft.com/office/drawing/2010/main" val="0"/>
-                        </a:ext>
-                      </a:extLst>
-                    </a:blip>
-                    <a:stretch>
-                      <a:fillRect/>
-                    </a:stretch>
-                  </pic:blipFill>
-                  <pic:spPr>
-                    <a:xfrm>
-                      <a:off x="0" y="0"/>
-                      <a:ext cx="4389829" cy="7461429"/>
-                    </a:xfrm>
-                    <a:prstGeom prst="rect">
-                      <a:avLst/>
-                    </a:prstGeom>
-                  </pic:spPr>
-                </pic:pic>
-              </a:graphicData>
-            </a:graphic>
-          </wp:inline>
-        </w:drawing>
-      </w:r>
-      <w:r>
-        <w:rPr>
-          <w:noProof/>
-        </w:rPr>
-        <w:lastRenderedPageBreak/>
-        <w:drawing>
-          <wp:inline distT="0" distB="0" distL="0" distR="0">
             <wp:extent cx="4914900" cy="7954197"/>
             <wp:effectExtent l="0" t="0" r="0" b="8890"/>
             <wp:docPr id="4" name="Afbeelding 4"/>
@@ -335,7 +5628,7 @@
                     <pic:cNvPicPr/>
                   </pic:nvPicPr>
                   <pic:blipFill>
-                    <a:blip r:embed="rId8">
+                    <a:blip r:embed="rId12">
                       <a:extLst>
                         <a:ext uri="{28A0092B-C50C-407E-A947-70E740481C1C}">
                           <a14:useLocalDpi xmlns:a14="http://schemas.microsoft.com/office/drawing/2010/main" val="0"/>
@@ -361,194 +5654,6 @@
           </wp:inline>
         </w:drawing>
       </w:r>
-      <w:r>
-        <w:rPr>
-          <w:noProof/>
-        </w:rPr>
-        <w:lastRenderedPageBreak/>
-        <w:drawing>
-          <wp:inline distT="0" distB="0" distL="0" distR="0">
-            <wp:extent cx="4152900" cy="6767262"/>
-            <wp:effectExtent l="0" t="0" r="0" b="0"/>
-            <wp:docPr id="5" name="Afbeelding 5"/>
-            <wp:cNvGraphicFramePr>
-              <a:graphicFrameLocks xmlns:a="http://schemas.openxmlformats.org/drawingml/2006/main" noChangeAspect="1"/>
-            </wp:cNvGraphicFramePr>
-            <a:graphic xmlns:a="http://schemas.openxmlformats.org/drawingml/2006/main">
-              <a:graphicData uri="http://schemas.openxmlformats.org/drawingml/2006/picture">
-                <pic:pic xmlns:pic="http://schemas.openxmlformats.org/drawingml/2006/picture">
-                  <pic:nvPicPr>
-                    <pic:cNvPr id="5" name="VAP-5.PNG"/>
-                    <pic:cNvPicPr/>
-                  </pic:nvPicPr>
-                  <pic:blipFill>
-                    <a:blip r:embed="rId9">
-                      <a:extLst>
-                        <a:ext uri="{28A0092B-C50C-407E-A947-70E740481C1C}">
-                          <a14:useLocalDpi xmlns:a14="http://schemas.microsoft.com/office/drawing/2010/main" val="0"/>
-                        </a:ext>
-                      </a:extLst>
-                    </a:blip>
-                    <a:stretch>
-                      <a:fillRect/>
-                    </a:stretch>
-                  </pic:blipFill>
-                  <pic:spPr>
-                    <a:xfrm>
-                      <a:off x="0" y="0"/>
-                      <a:ext cx="4154218" cy="6769410"/>
-                    </a:xfrm>
-                    <a:prstGeom prst="rect">
-                      <a:avLst/>
-                    </a:prstGeom>
-                  </pic:spPr>
-                </pic:pic>
-              </a:graphicData>
-            </a:graphic>
-          </wp:inline>
-        </w:drawing>
-      </w:r>
-      <w:r>
-        <w:rPr>
-          <w:noProof/>
-        </w:rPr>
-        <w:lastRenderedPageBreak/>
-        <w:drawing>
-          <wp:inline distT="0" distB="0" distL="0" distR="0">
-            <wp:extent cx="4743450" cy="8121575"/>
-            <wp:effectExtent l="0" t="0" r="0" b="0"/>
-            <wp:docPr id="6" name="Afbeelding 6"/>
-            <wp:cNvGraphicFramePr>
-              <a:graphicFrameLocks xmlns:a="http://schemas.openxmlformats.org/drawingml/2006/main" noChangeAspect="1"/>
-            </wp:cNvGraphicFramePr>
-            <a:graphic xmlns:a="http://schemas.openxmlformats.org/drawingml/2006/main">
-              <a:graphicData uri="http://schemas.openxmlformats.org/drawingml/2006/picture">
-                <pic:pic xmlns:pic="http://schemas.openxmlformats.org/drawingml/2006/picture">
-                  <pic:nvPicPr>
-                    <pic:cNvPr id="6" name="VAP-6.PNG"/>
-                    <pic:cNvPicPr/>
-                  </pic:nvPicPr>
-                  <pic:blipFill>
-                    <a:blip r:embed="rId10">
-                      <a:extLst>
-                        <a:ext uri="{28A0092B-C50C-407E-A947-70E740481C1C}">
-                          <a14:useLocalDpi xmlns:a14="http://schemas.microsoft.com/office/drawing/2010/main" val="0"/>
-                        </a:ext>
-                      </a:extLst>
-                    </a:blip>
-                    <a:stretch>
-                      <a:fillRect/>
-                    </a:stretch>
-                  </pic:blipFill>
-                  <pic:spPr>
-                    <a:xfrm>
-                      <a:off x="0" y="0"/>
-                      <a:ext cx="4745886" cy="8125745"/>
-                    </a:xfrm>
-                    <a:prstGeom prst="rect">
-                      <a:avLst/>
-                    </a:prstGeom>
-                  </pic:spPr>
-                </pic:pic>
-              </a:graphicData>
-            </a:graphic>
-          </wp:inline>
-        </w:drawing>
-      </w:r>
-      <w:r>
-        <w:rPr>
-          <w:noProof/>
-        </w:rPr>
-        <w:lastRenderedPageBreak/>
-        <w:drawing>
-          <wp:inline distT="0" distB="0" distL="0" distR="0">
-            <wp:extent cx="4114800" cy="6802979"/>
-            <wp:effectExtent l="0" t="0" r="0" b="0"/>
-            <wp:docPr id="7" name="Afbeelding 7"/>
-            <wp:cNvGraphicFramePr>
-              <a:graphicFrameLocks xmlns:a="http://schemas.openxmlformats.org/drawingml/2006/main" noChangeAspect="1"/>
-            </wp:cNvGraphicFramePr>
-            <a:graphic xmlns:a="http://schemas.openxmlformats.org/drawingml/2006/main">
-              <a:graphicData uri="http://schemas.openxmlformats.org/drawingml/2006/picture">
-                <pic:pic xmlns:pic="http://schemas.openxmlformats.org/drawingml/2006/picture">
-                  <pic:nvPicPr>
-                    <pic:cNvPr id="7" name="VAP-7.PNG"/>
-                    <pic:cNvPicPr/>
-                  </pic:nvPicPr>
-                  <pic:blipFill>
-                    <a:blip r:embed="rId11">
-                      <a:extLst>
-                        <a:ext uri="{28A0092B-C50C-407E-A947-70E740481C1C}">
-                          <a14:useLocalDpi xmlns:a14="http://schemas.microsoft.com/office/drawing/2010/main" val="0"/>
-                        </a:ext>
-                      </a:extLst>
-                    </a:blip>
-                    <a:stretch>
-                      <a:fillRect/>
-                    </a:stretch>
-                  </pic:blipFill>
-                  <pic:spPr>
-                    <a:xfrm>
-                      <a:off x="0" y="0"/>
-                      <a:ext cx="4116835" cy="6806344"/>
-                    </a:xfrm>
-                    <a:prstGeom prst="rect">
-                      <a:avLst/>
-                    </a:prstGeom>
-                  </pic:spPr>
-                </pic:pic>
-              </a:graphicData>
-            </a:graphic>
-          </wp:inline>
-        </w:drawing>
-      </w:r>
-      <w:r>
-        <w:rPr>
-          <w:noProof/>
-        </w:rPr>
-        <w:lastRenderedPageBreak/>
-        <w:drawing>
-          <wp:inline distT="0" distB="0" distL="0" distR="0">
-            <wp:extent cx="4305300" cy="6952881"/>
-            <wp:effectExtent l="0" t="0" r="0" b="635"/>
-            <wp:docPr id="8" name="Afbeelding 8"/>
-            <wp:cNvGraphicFramePr>
-              <a:graphicFrameLocks xmlns:a="http://schemas.openxmlformats.org/drawingml/2006/main" noChangeAspect="1"/>
-            </wp:cNvGraphicFramePr>
-            <a:graphic xmlns:a="http://schemas.openxmlformats.org/drawingml/2006/main">
-              <a:graphicData uri="http://schemas.openxmlformats.org/drawingml/2006/picture">
-                <pic:pic xmlns:pic="http://schemas.openxmlformats.org/drawingml/2006/picture">
-                  <pic:nvPicPr>
-                    <pic:cNvPr id="8" name="VAP-8.PNG"/>
-                    <pic:cNvPicPr/>
-                  </pic:nvPicPr>
-                  <pic:blipFill>
-                    <a:blip r:embed="rId12">
-                      <a:extLst>
-                        <a:ext uri="{28A0092B-C50C-407E-A947-70E740481C1C}">
-                          <a14:useLocalDpi xmlns:a14="http://schemas.microsoft.com/office/drawing/2010/main" val="0"/>
-                        </a:ext>
-                      </a:extLst>
-                    </a:blip>
-                    <a:stretch>
-                      <a:fillRect/>
-                    </a:stretch>
-                  </pic:blipFill>
-                  <pic:spPr>
-                    <a:xfrm>
-                      <a:off x="0" y="0"/>
-                      <a:ext cx="4308049" cy="6957321"/>
-                    </a:xfrm>
-                    <a:prstGeom prst="rect">
-                      <a:avLst/>
-                    </a:prstGeom>
-                  </pic:spPr>
-                </pic:pic>
-              </a:graphicData>
-            </a:graphic>
-          </wp:inline>
-        </w:drawing>
-      </w:r>
     </w:p>
     <w:sectPr>
       <w:pgSz w:w="11906" w:h="16838"/>
@@ -563,6 +5668,92 @@
 <file path=word/numbering.xml><?xml version="1.0" encoding="utf-8"?>
 <w:numbering xmlns:wpc="http://schemas.microsoft.com/office/word/2010/wordprocessingCanvas" xmlns:cx="http://schemas.microsoft.com/office/drawing/2014/chartex" xmlns:cx1="http://schemas.microsoft.com/office/drawing/2015/9/8/chartex" xmlns:cx2="http://schemas.microsoft.com/office/drawing/2015/10/21/chartex" xmlns:cx3="http://schemas.microsoft.com/office/drawing/2016/5/9/chartex" xmlns:cx4="http://schemas.microsoft.com/office/drawing/2016/5/10/chartex" xmlns:cx5="http://schemas.microsoft.com/office/drawing/2016/5/11/chartex" xmlns:cx6="http://schemas.microsoft.com/office/drawing/2016/5/12/chartex" xmlns:cx7="http://schemas.microsoft.com/office/drawing/2016/5/13/chartex" xmlns:cx8="http://schemas.microsoft.com/office/drawing/2016/5/14/chartex" xmlns:mc="http://schemas.openxmlformats.org/markup-compatibility/2006" xmlns:aink="http://schemas.microsoft.com/office/drawing/2016/ink" xmlns:am3d="http://schemas.microsoft.com/office/drawing/2017/model3d" xmlns:o="urn:schemas-microsoft-com:office:office" xmlns:r="http://schemas.openxmlformats.org/officeDocument/2006/relationships" xmlns:m="http://schemas.openxmlformats.org/officeDocument/2006/math" xmlns:v="urn:schemas-microsoft-com:vml" xmlns:wp14="http://schemas.microsoft.com/office/word/2010/wordprocessingDrawing" xmlns:wp="http://schemas.openxmlformats.org/drawingml/2006/wordprocessingDrawing" xmlns:w10="urn:schemas-microsoft-com:office:word" xmlns:w="http://schemas.openxmlformats.org/wordprocessingml/2006/main" xmlns:w14="http://schemas.microsoft.com/office/word/2010/wordml" xmlns:w15="http://schemas.microsoft.com/office/word/2012/wordml" xmlns:w16cid="http://schemas.microsoft.com/office/word/2016/wordml/cid" xmlns:w16se="http://schemas.microsoft.com/office/word/2015/wordml/symex" xmlns:wpg="http://schemas.microsoft.com/office/word/2010/wordprocessingGroup" xmlns:wpi="http://schemas.microsoft.com/office/word/2010/wordprocessingInk" xmlns:wne="http://schemas.microsoft.com/office/word/2006/wordml" xmlns:wps="http://schemas.microsoft.com/office/word/2010/wordprocessingShape" mc:Ignorable="w14 w15 w16se w16cid wp14">
   <w:abstractNum w:abstractNumId="0" w15:restartNumberingAfterBreak="0">
+    <w:nsid w:val="09257E76"/>
+    <w:multiLevelType w:val="multilevel"/>
+    <w:tmpl w:val="0419001F"/>
+    <w:lvl w:ilvl="0">
+      <w:start w:val="1"/>
+      <w:numFmt w:val="decimal"/>
+      <w:lvlText w:val="%1."/>
+      <w:lvlJc w:val="left"/>
+      <w:pPr>
+        <w:ind w:left="1068" w:hanging="360"/>
+      </w:pPr>
+    </w:lvl>
+    <w:lvl w:ilvl="1">
+      <w:start w:val="1"/>
+      <w:numFmt w:val="decimal"/>
+      <w:lvlText w:val="%1.%2."/>
+      <w:lvlJc w:val="left"/>
+      <w:pPr>
+        <w:ind w:left="1500" w:hanging="432"/>
+      </w:pPr>
+    </w:lvl>
+    <w:lvl w:ilvl="2">
+      <w:start w:val="1"/>
+      <w:numFmt w:val="decimal"/>
+      <w:lvlText w:val="%1.%2.%3."/>
+      <w:lvlJc w:val="left"/>
+      <w:pPr>
+        <w:ind w:left="1932" w:hanging="504"/>
+      </w:pPr>
+    </w:lvl>
+    <w:lvl w:ilvl="3">
+      <w:start w:val="1"/>
+      <w:numFmt w:val="decimal"/>
+      <w:lvlText w:val="%1.%2.%3.%4."/>
+      <w:lvlJc w:val="left"/>
+      <w:pPr>
+        <w:ind w:left="2436" w:hanging="648"/>
+      </w:pPr>
+    </w:lvl>
+    <w:lvl w:ilvl="4">
+      <w:start w:val="1"/>
+      <w:numFmt w:val="decimal"/>
+      <w:lvlText w:val="%1.%2.%3.%4.%5."/>
+      <w:lvlJc w:val="left"/>
+      <w:pPr>
+        <w:ind w:left="2940" w:hanging="792"/>
+      </w:pPr>
+    </w:lvl>
+    <w:lvl w:ilvl="5">
+      <w:start w:val="1"/>
+      <w:numFmt w:val="decimal"/>
+      <w:lvlText w:val="%1.%2.%3.%4.%5.%6."/>
+      <w:lvlJc w:val="left"/>
+      <w:pPr>
+        <w:ind w:left="3444" w:hanging="936"/>
+      </w:pPr>
+    </w:lvl>
+    <w:lvl w:ilvl="6">
+      <w:start w:val="1"/>
+      <w:numFmt w:val="decimal"/>
+      <w:lvlText w:val="%1.%2.%3.%4.%5.%6.%7."/>
+      <w:lvlJc w:val="left"/>
+      <w:pPr>
+        <w:ind w:left="3948" w:hanging="1080"/>
+      </w:pPr>
+    </w:lvl>
+    <w:lvl w:ilvl="7">
+      <w:start w:val="1"/>
+      <w:numFmt w:val="decimal"/>
+      <w:lvlText w:val="%1.%2.%3.%4.%5.%6.%7.%8."/>
+      <w:lvlJc w:val="left"/>
+      <w:pPr>
+        <w:ind w:left="4452" w:hanging="1224"/>
+      </w:pPr>
+    </w:lvl>
+    <w:lvl w:ilvl="8">
+      <w:start w:val="1"/>
+      <w:numFmt w:val="decimal"/>
+      <w:lvlText w:val="%1.%2.%3.%4.%5.%6.%7.%8.%9."/>
+      <w:lvlJc w:val="left"/>
+      <w:pPr>
+        <w:ind w:left="5028" w:hanging="1440"/>
+      </w:pPr>
+    </w:lvl>
+  </w:abstractNum>
+  <w:abstractNum w:abstractNumId="1" w15:restartNumberingAfterBreak="0">
     <w:nsid w:val="22362319"/>
     <w:multiLevelType w:val="hybridMultilevel"/>
     <w:tmpl w:val="37E6BD68"/>
@@ -651,7 +5842,120 @@
       </w:pPr>
     </w:lvl>
   </w:abstractNum>
-  <w:abstractNum w:abstractNumId="1" w15:restartNumberingAfterBreak="0">
+  <w:abstractNum w:abstractNumId="2" w15:restartNumberingAfterBreak="0">
+    <w:nsid w:val="24BC66DF"/>
+    <w:multiLevelType w:val="multilevel"/>
+    <w:tmpl w:val="D1AEBE1E"/>
+    <w:lvl w:ilvl="0">
+      <w:start w:val="1"/>
+      <w:numFmt w:val="decimal"/>
+      <w:lvlText w:val="%1."/>
+      <w:lvlJc w:val="left"/>
+      <w:pPr>
+        <w:ind w:left="360" w:hanging="360"/>
+      </w:pPr>
+      <w:rPr>
+        <w:rFonts w:hint="default"/>
+      </w:rPr>
+    </w:lvl>
+    <w:lvl w:ilvl="1">
+      <w:start w:val="1"/>
+      <w:numFmt w:val="decimal"/>
+      <w:lvlText w:val="%1.%2."/>
+      <w:lvlJc w:val="left"/>
+      <w:pPr>
+        <w:ind w:left="360" w:hanging="360"/>
+      </w:pPr>
+      <w:rPr>
+        <w:rFonts w:hint="default"/>
+      </w:rPr>
+    </w:lvl>
+    <w:lvl w:ilvl="2">
+      <w:start w:val="1"/>
+      <w:numFmt w:val="decimal"/>
+      <w:lvlText w:val="%1.%2.%3."/>
+      <w:lvlJc w:val="left"/>
+      <w:pPr>
+        <w:ind w:left="720" w:hanging="720"/>
+      </w:pPr>
+      <w:rPr>
+        <w:rFonts w:hint="default"/>
+      </w:rPr>
+    </w:lvl>
+    <w:lvl w:ilvl="3">
+      <w:start w:val="1"/>
+      <w:numFmt w:val="decimal"/>
+      <w:lvlText w:val="%1.%2.%3.%4."/>
+      <w:lvlJc w:val="left"/>
+      <w:pPr>
+        <w:ind w:left="720" w:hanging="720"/>
+      </w:pPr>
+      <w:rPr>
+        <w:rFonts w:hint="default"/>
+      </w:rPr>
+    </w:lvl>
+    <w:lvl w:ilvl="4">
+      <w:start w:val="1"/>
+      <w:numFmt w:val="decimal"/>
+      <w:lvlText w:val="%1.%2.%3.%4.%5."/>
+      <w:lvlJc w:val="left"/>
+      <w:pPr>
+        <w:ind w:left="1080" w:hanging="1080"/>
+      </w:pPr>
+      <w:rPr>
+        <w:rFonts w:hint="default"/>
+      </w:rPr>
+    </w:lvl>
+    <w:lvl w:ilvl="5">
+      <w:start w:val="1"/>
+      <w:numFmt w:val="decimal"/>
+      <w:lvlText w:val="%1.%2.%3.%4.%5.%6."/>
+      <w:lvlJc w:val="left"/>
+      <w:pPr>
+        <w:ind w:left="1080" w:hanging="1080"/>
+      </w:pPr>
+      <w:rPr>
+        <w:rFonts w:hint="default"/>
+      </w:rPr>
+    </w:lvl>
+    <w:lvl w:ilvl="6">
+      <w:start w:val="1"/>
+      <w:numFmt w:val="decimal"/>
+      <w:lvlText w:val="%1.%2.%3.%4.%5.%6.%7."/>
+      <w:lvlJc w:val="left"/>
+      <w:pPr>
+        <w:ind w:left="1440" w:hanging="1440"/>
+      </w:pPr>
+      <w:rPr>
+        <w:rFonts w:hint="default"/>
+      </w:rPr>
+    </w:lvl>
+    <w:lvl w:ilvl="7">
+      <w:start w:val="1"/>
+      <w:numFmt w:val="decimal"/>
+      <w:lvlText w:val="%1.%2.%3.%4.%5.%6.%7.%8."/>
+      <w:lvlJc w:val="left"/>
+      <w:pPr>
+        <w:ind w:left="1440" w:hanging="1440"/>
+      </w:pPr>
+      <w:rPr>
+        <w:rFonts w:hint="default"/>
+      </w:rPr>
+    </w:lvl>
+    <w:lvl w:ilvl="8">
+      <w:start w:val="1"/>
+      <w:numFmt w:val="decimal"/>
+      <w:lvlText w:val="%1.%2.%3.%4.%5.%6.%7.%8.%9."/>
+      <w:lvlJc w:val="left"/>
+      <w:pPr>
+        <w:ind w:left="1800" w:hanging="1800"/>
+      </w:pPr>
+      <w:rPr>
+        <w:rFonts w:hint="default"/>
+      </w:rPr>
+    </w:lvl>
+  </w:abstractNum>
+  <w:abstractNum w:abstractNumId="3" w15:restartNumberingAfterBreak="0">
     <w:nsid w:val="37532939"/>
     <w:multiLevelType w:val="hybridMultilevel"/>
     <w:tmpl w:val="71F41F56"/>
@@ -737,10 +6041,462 @@
       </w:pPr>
     </w:lvl>
   </w:abstractNum>
-  <w:abstractNum w:abstractNumId="2" w15:restartNumberingAfterBreak="0">
+  <w:abstractNum w:abstractNumId="4" w15:restartNumberingAfterBreak="0">
+    <w:nsid w:val="40F52E25"/>
+    <w:multiLevelType w:val="hybridMultilevel"/>
+    <w:tmpl w:val="6F2A3A08"/>
+    <w:lvl w:ilvl="0" w:tplc="8FAAF04E">
+      <w:start w:val="4"/>
+      <w:numFmt w:val="bullet"/>
+      <w:lvlText w:val="-"/>
+      <w:lvlJc w:val="left"/>
+      <w:pPr>
+        <w:ind w:left="720" w:hanging="360"/>
+      </w:pPr>
+      <w:rPr>
+        <w:rFonts w:ascii="Calibri" w:eastAsiaTheme="minorHAnsi" w:hAnsi="Calibri" w:cstheme="minorBidi" w:hint="default"/>
+      </w:rPr>
+    </w:lvl>
+    <w:lvl w:ilvl="1" w:tplc="04190003" w:tentative="1">
+      <w:start w:val="1"/>
+      <w:numFmt w:val="bullet"/>
+      <w:lvlText w:val="o"/>
+      <w:lvlJc w:val="left"/>
+      <w:pPr>
+        <w:ind w:left="1440" w:hanging="360"/>
+      </w:pPr>
+      <w:rPr>
+        <w:rFonts w:ascii="Courier New" w:hAnsi="Courier New" w:cs="Courier New" w:hint="default"/>
+      </w:rPr>
+    </w:lvl>
+    <w:lvl w:ilvl="2" w:tplc="04190005" w:tentative="1">
+      <w:start w:val="1"/>
+      <w:numFmt w:val="bullet"/>
+      <w:lvlText w:val=""/>
+      <w:lvlJc w:val="left"/>
+      <w:pPr>
+        <w:ind w:left="2160" w:hanging="360"/>
+      </w:pPr>
+      <w:rPr>
+        <w:rFonts w:ascii="Wingdings" w:hAnsi="Wingdings" w:hint="default"/>
+      </w:rPr>
+    </w:lvl>
+    <w:lvl w:ilvl="3" w:tplc="04190001" w:tentative="1">
+      <w:start w:val="1"/>
+      <w:numFmt w:val="bullet"/>
+      <w:lvlText w:val=""/>
+      <w:lvlJc w:val="left"/>
+      <w:pPr>
+        <w:ind w:left="2880" w:hanging="360"/>
+      </w:pPr>
+      <w:rPr>
+        <w:rFonts w:ascii="Symbol" w:hAnsi="Symbol" w:hint="default"/>
+      </w:rPr>
+    </w:lvl>
+    <w:lvl w:ilvl="4" w:tplc="04190003" w:tentative="1">
+      <w:start w:val="1"/>
+      <w:numFmt w:val="bullet"/>
+      <w:lvlText w:val="o"/>
+      <w:lvlJc w:val="left"/>
+      <w:pPr>
+        <w:ind w:left="3600" w:hanging="360"/>
+      </w:pPr>
+      <w:rPr>
+        <w:rFonts w:ascii="Courier New" w:hAnsi="Courier New" w:cs="Courier New" w:hint="default"/>
+      </w:rPr>
+    </w:lvl>
+    <w:lvl w:ilvl="5" w:tplc="04190005" w:tentative="1">
+      <w:start w:val="1"/>
+      <w:numFmt w:val="bullet"/>
+      <w:lvlText w:val=""/>
+      <w:lvlJc w:val="left"/>
+      <w:pPr>
+        <w:ind w:left="4320" w:hanging="360"/>
+      </w:pPr>
+      <w:rPr>
+        <w:rFonts w:ascii="Wingdings" w:hAnsi="Wingdings" w:hint="default"/>
+      </w:rPr>
+    </w:lvl>
+    <w:lvl w:ilvl="6" w:tplc="04190001" w:tentative="1">
+      <w:start w:val="1"/>
+      <w:numFmt w:val="bullet"/>
+      <w:lvlText w:val=""/>
+      <w:lvlJc w:val="left"/>
+      <w:pPr>
+        <w:ind w:left="5040" w:hanging="360"/>
+      </w:pPr>
+      <w:rPr>
+        <w:rFonts w:ascii="Symbol" w:hAnsi="Symbol" w:hint="default"/>
+      </w:rPr>
+    </w:lvl>
+    <w:lvl w:ilvl="7" w:tplc="04190003" w:tentative="1">
+      <w:start w:val="1"/>
+      <w:numFmt w:val="bullet"/>
+      <w:lvlText w:val="o"/>
+      <w:lvlJc w:val="left"/>
+      <w:pPr>
+        <w:ind w:left="5760" w:hanging="360"/>
+      </w:pPr>
+      <w:rPr>
+        <w:rFonts w:ascii="Courier New" w:hAnsi="Courier New" w:cs="Courier New" w:hint="default"/>
+      </w:rPr>
+    </w:lvl>
+    <w:lvl w:ilvl="8" w:tplc="04190005" w:tentative="1">
+      <w:start w:val="1"/>
+      <w:numFmt w:val="bullet"/>
+      <w:lvlText w:val=""/>
+      <w:lvlJc w:val="left"/>
+      <w:pPr>
+        <w:ind w:left="6480" w:hanging="360"/>
+      </w:pPr>
+      <w:rPr>
+        <w:rFonts w:ascii="Wingdings" w:hAnsi="Wingdings" w:hint="default"/>
+      </w:rPr>
+    </w:lvl>
+  </w:abstractNum>
+  <w:abstractNum w:abstractNumId="5" w15:restartNumberingAfterBreak="0">
+    <w:nsid w:val="466B4706"/>
+    <w:multiLevelType w:val="multilevel"/>
+    <w:tmpl w:val="D1AEBE1E"/>
+    <w:lvl w:ilvl="0">
+      <w:start w:val="1"/>
+      <w:numFmt w:val="decimal"/>
+      <w:lvlText w:val="%1."/>
+      <w:lvlJc w:val="left"/>
+      <w:pPr>
+        <w:ind w:left="360" w:hanging="360"/>
+      </w:pPr>
+      <w:rPr>
+        <w:rFonts w:hint="default"/>
+      </w:rPr>
+    </w:lvl>
+    <w:lvl w:ilvl="1">
+      <w:start w:val="1"/>
+      <w:numFmt w:val="decimal"/>
+      <w:lvlText w:val="%1.%2."/>
+      <w:lvlJc w:val="left"/>
+      <w:pPr>
+        <w:ind w:left="360" w:hanging="360"/>
+      </w:pPr>
+      <w:rPr>
+        <w:rFonts w:hint="default"/>
+      </w:rPr>
+    </w:lvl>
+    <w:lvl w:ilvl="2">
+      <w:start w:val="1"/>
+      <w:numFmt w:val="decimal"/>
+      <w:lvlText w:val="%1.%2.%3."/>
+      <w:lvlJc w:val="left"/>
+      <w:pPr>
+        <w:ind w:left="720" w:hanging="720"/>
+      </w:pPr>
+      <w:rPr>
+        <w:rFonts w:hint="default"/>
+      </w:rPr>
+    </w:lvl>
+    <w:lvl w:ilvl="3">
+      <w:start w:val="1"/>
+      <w:numFmt w:val="decimal"/>
+      <w:lvlText w:val="%1.%2.%3.%4."/>
+      <w:lvlJc w:val="left"/>
+      <w:pPr>
+        <w:ind w:left="720" w:hanging="720"/>
+      </w:pPr>
+      <w:rPr>
+        <w:rFonts w:hint="default"/>
+      </w:rPr>
+    </w:lvl>
+    <w:lvl w:ilvl="4">
+      <w:start w:val="1"/>
+      <w:numFmt w:val="decimal"/>
+      <w:lvlText w:val="%1.%2.%3.%4.%5."/>
+      <w:lvlJc w:val="left"/>
+      <w:pPr>
+        <w:ind w:left="1080" w:hanging="1080"/>
+      </w:pPr>
+      <w:rPr>
+        <w:rFonts w:hint="default"/>
+      </w:rPr>
+    </w:lvl>
+    <w:lvl w:ilvl="5">
+      <w:start w:val="1"/>
+      <w:numFmt w:val="decimal"/>
+      <w:lvlText w:val="%1.%2.%3.%4.%5.%6."/>
+      <w:lvlJc w:val="left"/>
+      <w:pPr>
+        <w:ind w:left="1080" w:hanging="1080"/>
+      </w:pPr>
+      <w:rPr>
+        <w:rFonts w:hint="default"/>
+      </w:rPr>
+    </w:lvl>
+    <w:lvl w:ilvl="6">
+      <w:start w:val="1"/>
+      <w:numFmt w:val="decimal"/>
+      <w:lvlText w:val="%1.%2.%3.%4.%5.%6.%7."/>
+      <w:lvlJc w:val="left"/>
+      <w:pPr>
+        <w:ind w:left="1440" w:hanging="1440"/>
+      </w:pPr>
+      <w:rPr>
+        <w:rFonts w:hint="default"/>
+      </w:rPr>
+    </w:lvl>
+    <w:lvl w:ilvl="7">
+      <w:start w:val="1"/>
+      <w:numFmt w:val="decimal"/>
+      <w:lvlText w:val="%1.%2.%3.%4.%5.%6.%7.%8."/>
+      <w:lvlJc w:val="left"/>
+      <w:pPr>
+        <w:ind w:left="1440" w:hanging="1440"/>
+      </w:pPr>
+      <w:rPr>
+        <w:rFonts w:hint="default"/>
+      </w:rPr>
+    </w:lvl>
+    <w:lvl w:ilvl="8">
+      <w:start w:val="1"/>
+      <w:numFmt w:val="decimal"/>
+      <w:lvlText w:val="%1.%2.%3.%4.%5.%6.%7.%8.%9."/>
+      <w:lvlJc w:val="left"/>
+      <w:pPr>
+        <w:ind w:left="1800" w:hanging="1800"/>
+      </w:pPr>
+      <w:rPr>
+        <w:rFonts w:hint="default"/>
+      </w:rPr>
+    </w:lvl>
+  </w:abstractNum>
+  <w:abstractNum w:abstractNumId="6" w15:restartNumberingAfterBreak="0">
+    <w:nsid w:val="48B20BD2"/>
+    <w:multiLevelType w:val="hybridMultilevel"/>
+    <w:tmpl w:val="06007DCC"/>
+    <w:lvl w:ilvl="0" w:tplc="599AC578">
+      <w:start w:val="2"/>
+      <w:numFmt w:val="bullet"/>
+      <w:lvlText w:val="-"/>
+      <w:lvlJc w:val="left"/>
+      <w:pPr>
+        <w:ind w:left="720" w:hanging="360"/>
+      </w:pPr>
+      <w:rPr>
+        <w:rFonts w:ascii="Calibri" w:eastAsiaTheme="minorHAnsi" w:hAnsi="Calibri" w:cstheme="minorBidi" w:hint="default"/>
+      </w:rPr>
+    </w:lvl>
+    <w:lvl w:ilvl="1" w:tplc="04190003" w:tentative="1">
+      <w:start w:val="1"/>
+      <w:numFmt w:val="bullet"/>
+      <w:lvlText w:val="o"/>
+      <w:lvlJc w:val="left"/>
+      <w:pPr>
+        <w:ind w:left="1440" w:hanging="360"/>
+      </w:pPr>
+      <w:rPr>
+        <w:rFonts w:ascii="Courier New" w:hAnsi="Courier New" w:cs="Courier New" w:hint="default"/>
+      </w:rPr>
+    </w:lvl>
+    <w:lvl w:ilvl="2" w:tplc="04190005" w:tentative="1">
+      <w:start w:val="1"/>
+      <w:numFmt w:val="bullet"/>
+      <w:lvlText w:val=""/>
+      <w:lvlJc w:val="left"/>
+      <w:pPr>
+        <w:ind w:left="2160" w:hanging="360"/>
+      </w:pPr>
+      <w:rPr>
+        <w:rFonts w:ascii="Wingdings" w:hAnsi="Wingdings" w:hint="default"/>
+      </w:rPr>
+    </w:lvl>
+    <w:lvl w:ilvl="3" w:tplc="04190001" w:tentative="1">
+      <w:start w:val="1"/>
+      <w:numFmt w:val="bullet"/>
+      <w:lvlText w:val=""/>
+      <w:lvlJc w:val="left"/>
+      <w:pPr>
+        <w:ind w:left="2880" w:hanging="360"/>
+      </w:pPr>
+      <w:rPr>
+        <w:rFonts w:ascii="Symbol" w:hAnsi="Symbol" w:hint="default"/>
+      </w:rPr>
+    </w:lvl>
+    <w:lvl w:ilvl="4" w:tplc="04190003" w:tentative="1">
+      <w:start w:val="1"/>
+      <w:numFmt w:val="bullet"/>
+      <w:lvlText w:val="o"/>
+      <w:lvlJc w:val="left"/>
+      <w:pPr>
+        <w:ind w:left="3600" w:hanging="360"/>
+      </w:pPr>
+      <w:rPr>
+        <w:rFonts w:ascii="Courier New" w:hAnsi="Courier New" w:cs="Courier New" w:hint="default"/>
+      </w:rPr>
+    </w:lvl>
+    <w:lvl w:ilvl="5" w:tplc="04190005" w:tentative="1">
+      <w:start w:val="1"/>
+      <w:numFmt w:val="bullet"/>
+      <w:lvlText w:val=""/>
+      <w:lvlJc w:val="left"/>
+      <w:pPr>
+        <w:ind w:left="4320" w:hanging="360"/>
+      </w:pPr>
+      <w:rPr>
+        <w:rFonts w:ascii="Wingdings" w:hAnsi="Wingdings" w:hint="default"/>
+      </w:rPr>
+    </w:lvl>
+    <w:lvl w:ilvl="6" w:tplc="04190001" w:tentative="1">
+      <w:start w:val="1"/>
+      <w:numFmt w:val="bullet"/>
+      <w:lvlText w:val=""/>
+      <w:lvlJc w:val="left"/>
+      <w:pPr>
+        <w:ind w:left="5040" w:hanging="360"/>
+      </w:pPr>
+      <w:rPr>
+        <w:rFonts w:ascii="Symbol" w:hAnsi="Symbol" w:hint="default"/>
+      </w:rPr>
+    </w:lvl>
+    <w:lvl w:ilvl="7" w:tplc="04190003" w:tentative="1">
+      <w:start w:val="1"/>
+      <w:numFmt w:val="bullet"/>
+      <w:lvlText w:val="o"/>
+      <w:lvlJc w:val="left"/>
+      <w:pPr>
+        <w:ind w:left="5760" w:hanging="360"/>
+      </w:pPr>
+      <w:rPr>
+        <w:rFonts w:ascii="Courier New" w:hAnsi="Courier New" w:cs="Courier New" w:hint="default"/>
+      </w:rPr>
+    </w:lvl>
+    <w:lvl w:ilvl="8" w:tplc="04190005" w:tentative="1">
+      <w:start w:val="1"/>
+      <w:numFmt w:val="bullet"/>
+      <w:lvlText w:val=""/>
+      <w:lvlJc w:val="left"/>
+      <w:pPr>
+        <w:ind w:left="6480" w:hanging="360"/>
+      </w:pPr>
+      <w:rPr>
+        <w:rFonts w:ascii="Wingdings" w:hAnsi="Wingdings" w:hint="default"/>
+      </w:rPr>
+    </w:lvl>
+  </w:abstractNum>
+  <w:abstractNum w:abstractNumId="7" w15:restartNumberingAfterBreak="0">
+    <w:nsid w:val="57186E61"/>
+    <w:multiLevelType w:val="hybridMultilevel"/>
+    <w:tmpl w:val="F594B8DE"/>
+    <w:lvl w:ilvl="0" w:tplc="CB7C0FBC">
+      <w:start w:val="2"/>
+      <w:numFmt w:val="bullet"/>
+      <w:lvlText w:val="&gt;"/>
+      <w:lvlJc w:val="left"/>
+      <w:pPr>
+        <w:ind w:left="720" w:hanging="360"/>
+      </w:pPr>
+      <w:rPr>
+        <w:rFonts w:ascii="Calibri" w:eastAsiaTheme="minorHAnsi" w:hAnsi="Calibri" w:cstheme="minorBidi" w:hint="default"/>
+      </w:rPr>
+    </w:lvl>
+    <w:lvl w:ilvl="1" w:tplc="04190003" w:tentative="1">
+      <w:start w:val="1"/>
+      <w:numFmt w:val="bullet"/>
+      <w:lvlText w:val="o"/>
+      <w:lvlJc w:val="left"/>
+      <w:pPr>
+        <w:ind w:left="1440" w:hanging="360"/>
+      </w:pPr>
+      <w:rPr>
+        <w:rFonts w:ascii="Courier New" w:hAnsi="Courier New" w:cs="Courier New" w:hint="default"/>
+      </w:rPr>
+    </w:lvl>
+    <w:lvl w:ilvl="2" w:tplc="04190005" w:tentative="1">
+      <w:start w:val="1"/>
+      <w:numFmt w:val="bullet"/>
+      <w:lvlText w:val=""/>
+      <w:lvlJc w:val="left"/>
+      <w:pPr>
+        <w:ind w:left="2160" w:hanging="360"/>
+      </w:pPr>
+      <w:rPr>
+        <w:rFonts w:ascii="Wingdings" w:hAnsi="Wingdings" w:hint="default"/>
+      </w:rPr>
+    </w:lvl>
+    <w:lvl w:ilvl="3" w:tplc="04190001" w:tentative="1">
+      <w:start w:val="1"/>
+      <w:numFmt w:val="bullet"/>
+      <w:lvlText w:val=""/>
+      <w:lvlJc w:val="left"/>
+      <w:pPr>
+        <w:ind w:left="2880" w:hanging="360"/>
+      </w:pPr>
+      <w:rPr>
+        <w:rFonts w:ascii="Symbol" w:hAnsi="Symbol" w:hint="default"/>
+      </w:rPr>
+    </w:lvl>
+    <w:lvl w:ilvl="4" w:tplc="04190003" w:tentative="1">
+      <w:start w:val="1"/>
+      <w:numFmt w:val="bullet"/>
+      <w:lvlText w:val="o"/>
+      <w:lvlJc w:val="left"/>
+      <w:pPr>
+        <w:ind w:left="3600" w:hanging="360"/>
+      </w:pPr>
+      <w:rPr>
+        <w:rFonts w:ascii="Courier New" w:hAnsi="Courier New" w:cs="Courier New" w:hint="default"/>
+      </w:rPr>
+    </w:lvl>
+    <w:lvl w:ilvl="5" w:tplc="04190005" w:tentative="1">
+      <w:start w:val="1"/>
+      <w:numFmt w:val="bullet"/>
+      <w:lvlText w:val=""/>
+      <w:lvlJc w:val="left"/>
+      <w:pPr>
+        <w:ind w:left="4320" w:hanging="360"/>
+      </w:pPr>
+      <w:rPr>
+        <w:rFonts w:ascii="Wingdings" w:hAnsi="Wingdings" w:hint="default"/>
+      </w:rPr>
+    </w:lvl>
+    <w:lvl w:ilvl="6" w:tplc="04190001" w:tentative="1">
+      <w:start w:val="1"/>
+      <w:numFmt w:val="bullet"/>
+      <w:lvlText w:val=""/>
+      <w:lvlJc w:val="left"/>
+      <w:pPr>
+        <w:ind w:left="5040" w:hanging="360"/>
+      </w:pPr>
+      <w:rPr>
+        <w:rFonts w:ascii="Symbol" w:hAnsi="Symbol" w:hint="default"/>
+      </w:rPr>
+    </w:lvl>
+    <w:lvl w:ilvl="7" w:tplc="04190003" w:tentative="1">
+      <w:start w:val="1"/>
+      <w:numFmt w:val="bullet"/>
+      <w:lvlText w:val="o"/>
+      <w:lvlJc w:val="left"/>
+      <w:pPr>
+        <w:ind w:left="5760" w:hanging="360"/>
+      </w:pPr>
+      <w:rPr>
+        <w:rFonts w:ascii="Courier New" w:hAnsi="Courier New" w:cs="Courier New" w:hint="default"/>
+      </w:rPr>
+    </w:lvl>
+    <w:lvl w:ilvl="8" w:tplc="04190005" w:tentative="1">
+      <w:start w:val="1"/>
+      <w:numFmt w:val="bullet"/>
+      <w:lvlText w:val=""/>
+      <w:lvlJc w:val="left"/>
+      <w:pPr>
+        <w:ind w:left="6480" w:hanging="360"/>
+      </w:pPr>
+      <w:rPr>
+        <w:rFonts w:ascii="Wingdings" w:hAnsi="Wingdings" w:hint="default"/>
+      </w:rPr>
+    </w:lvl>
+  </w:abstractNum>
+  <w:abstractNum w:abstractNumId="8" w15:restartNumberingAfterBreak="0">
     <w:nsid w:val="59B2451F"/>
     <w:multiLevelType w:val="hybridMultilevel"/>
-    <w:tmpl w:val="291EB514"/>
+    <w:tmpl w:val="6D28F900"/>
     <w:lvl w:ilvl="0" w:tplc="0419000F">
       <w:start w:val="1"/>
       <w:numFmt w:val="decimal"/>
@@ -823,13 +6579,298 @@
       </w:pPr>
     </w:lvl>
   </w:abstractNum>
+  <w:abstractNum w:abstractNumId="9" w15:restartNumberingAfterBreak="0">
+    <w:nsid w:val="6F223F78"/>
+    <w:multiLevelType w:val="multilevel"/>
+    <w:tmpl w:val="0419001F"/>
+    <w:lvl w:ilvl="0">
+      <w:start w:val="1"/>
+      <w:numFmt w:val="decimal"/>
+      <w:lvlText w:val="%1."/>
+      <w:lvlJc w:val="left"/>
+      <w:pPr>
+        <w:ind w:left="360" w:hanging="360"/>
+      </w:pPr>
+    </w:lvl>
+    <w:lvl w:ilvl="1">
+      <w:start w:val="1"/>
+      <w:numFmt w:val="decimal"/>
+      <w:lvlText w:val="%1.%2."/>
+      <w:lvlJc w:val="left"/>
+      <w:pPr>
+        <w:ind w:left="792" w:hanging="432"/>
+      </w:pPr>
+    </w:lvl>
+    <w:lvl w:ilvl="2">
+      <w:start w:val="1"/>
+      <w:numFmt w:val="decimal"/>
+      <w:lvlText w:val="%1.%2.%3."/>
+      <w:lvlJc w:val="left"/>
+      <w:pPr>
+        <w:ind w:left="1224" w:hanging="504"/>
+      </w:pPr>
+    </w:lvl>
+    <w:lvl w:ilvl="3">
+      <w:start w:val="1"/>
+      <w:numFmt w:val="decimal"/>
+      <w:lvlText w:val="%1.%2.%3.%4."/>
+      <w:lvlJc w:val="left"/>
+      <w:pPr>
+        <w:ind w:left="1728" w:hanging="648"/>
+      </w:pPr>
+    </w:lvl>
+    <w:lvl w:ilvl="4">
+      <w:start w:val="1"/>
+      <w:numFmt w:val="decimal"/>
+      <w:lvlText w:val="%1.%2.%3.%4.%5."/>
+      <w:lvlJc w:val="left"/>
+      <w:pPr>
+        <w:ind w:left="2232" w:hanging="792"/>
+      </w:pPr>
+    </w:lvl>
+    <w:lvl w:ilvl="5">
+      <w:start w:val="1"/>
+      <w:numFmt w:val="decimal"/>
+      <w:lvlText w:val="%1.%2.%3.%4.%5.%6."/>
+      <w:lvlJc w:val="left"/>
+      <w:pPr>
+        <w:ind w:left="2736" w:hanging="936"/>
+      </w:pPr>
+    </w:lvl>
+    <w:lvl w:ilvl="6">
+      <w:start w:val="1"/>
+      <w:numFmt w:val="decimal"/>
+      <w:lvlText w:val="%1.%2.%3.%4.%5.%6.%7."/>
+      <w:lvlJc w:val="left"/>
+      <w:pPr>
+        <w:ind w:left="3240" w:hanging="1080"/>
+      </w:pPr>
+    </w:lvl>
+    <w:lvl w:ilvl="7">
+      <w:start w:val="1"/>
+      <w:numFmt w:val="decimal"/>
+      <w:lvlText w:val="%1.%2.%3.%4.%5.%6.%7.%8."/>
+      <w:lvlJc w:val="left"/>
+      <w:pPr>
+        <w:ind w:left="3744" w:hanging="1224"/>
+      </w:pPr>
+    </w:lvl>
+    <w:lvl w:ilvl="8">
+      <w:start w:val="1"/>
+      <w:numFmt w:val="decimal"/>
+      <w:lvlText w:val="%1.%2.%3.%4.%5.%6.%7.%8.%9."/>
+      <w:lvlJc w:val="left"/>
+      <w:pPr>
+        <w:ind w:left="4320" w:hanging="1440"/>
+      </w:pPr>
+    </w:lvl>
+  </w:abstractNum>
+  <w:abstractNum w:abstractNumId="10" w15:restartNumberingAfterBreak="0">
+    <w:nsid w:val="70D45563"/>
+    <w:multiLevelType w:val="multilevel"/>
+    <w:tmpl w:val="0419001F"/>
+    <w:lvl w:ilvl="0">
+      <w:start w:val="1"/>
+      <w:numFmt w:val="decimal"/>
+      <w:lvlText w:val="%1."/>
+      <w:lvlJc w:val="left"/>
+      <w:pPr>
+        <w:ind w:left="720" w:hanging="360"/>
+      </w:pPr>
+    </w:lvl>
+    <w:lvl w:ilvl="1">
+      <w:start w:val="1"/>
+      <w:numFmt w:val="decimal"/>
+      <w:lvlText w:val="%1.%2."/>
+      <w:lvlJc w:val="left"/>
+      <w:pPr>
+        <w:ind w:left="1152" w:hanging="432"/>
+      </w:pPr>
+    </w:lvl>
+    <w:lvl w:ilvl="2">
+      <w:start w:val="1"/>
+      <w:numFmt w:val="decimal"/>
+      <w:lvlText w:val="%1.%2.%3."/>
+      <w:lvlJc w:val="left"/>
+      <w:pPr>
+        <w:ind w:left="1584" w:hanging="504"/>
+      </w:pPr>
+    </w:lvl>
+    <w:lvl w:ilvl="3">
+      <w:start w:val="1"/>
+      <w:numFmt w:val="decimal"/>
+      <w:lvlText w:val="%1.%2.%3.%4."/>
+      <w:lvlJc w:val="left"/>
+      <w:pPr>
+        <w:ind w:left="2088" w:hanging="648"/>
+      </w:pPr>
+    </w:lvl>
+    <w:lvl w:ilvl="4">
+      <w:start w:val="1"/>
+      <w:numFmt w:val="decimal"/>
+      <w:lvlText w:val="%1.%2.%3.%4.%5."/>
+      <w:lvlJc w:val="left"/>
+      <w:pPr>
+        <w:ind w:left="2592" w:hanging="792"/>
+      </w:pPr>
+    </w:lvl>
+    <w:lvl w:ilvl="5">
+      <w:start w:val="1"/>
+      <w:numFmt w:val="decimal"/>
+      <w:lvlText w:val="%1.%2.%3.%4.%5.%6."/>
+      <w:lvlJc w:val="left"/>
+      <w:pPr>
+        <w:ind w:left="3096" w:hanging="936"/>
+      </w:pPr>
+    </w:lvl>
+    <w:lvl w:ilvl="6">
+      <w:start w:val="1"/>
+      <w:numFmt w:val="decimal"/>
+      <w:lvlText w:val="%1.%2.%3.%4.%5.%6.%7."/>
+      <w:lvlJc w:val="left"/>
+      <w:pPr>
+        <w:ind w:left="3600" w:hanging="1080"/>
+      </w:pPr>
+    </w:lvl>
+    <w:lvl w:ilvl="7">
+      <w:start w:val="1"/>
+      <w:numFmt w:val="decimal"/>
+      <w:lvlText w:val="%1.%2.%3.%4.%5.%6.%7.%8."/>
+      <w:lvlJc w:val="left"/>
+      <w:pPr>
+        <w:ind w:left="4104" w:hanging="1224"/>
+      </w:pPr>
+    </w:lvl>
+    <w:lvl w:ilvl="8">
+      <w:start w:val="1"/>
+      <w:numFmt w:val="decimal"/>
+      <w:lvlText w:val="%1.%2.%3.%4.%5.%6.%7.%8.%9."/>
+      <w:lvlJc w:val="left"/>
+      <w:pPr>
+        <w:ind w:left="4680" w:hanging="1440"/>
+      </w:pPr>
+    </w:lvl>
+  </w:abstractNum>
+  <w:abstractNum w:abstractNumId="11" w15:restartNumberingAfterBreak="0">
+    <w:nsid w:val="7CD00B0D"/>
+    <w:multiLevelType w:val="multilevel"/>
+    <w:tmpl w:val="0419001F"/>
+    <w:lvl w:ilvl="0">
+      <w:start w:val="1"/>
+      <w:numFmt w:val="decimal"/>
+      <w:lvlText w:val="%1."/>
+      <w:lvlJc w:val="left"/>
+      <w:pPr>
+        <w:ind w:left="360" w:hanging="360"/>
+      </w:pPr>
+    </w:lvl>
+    <w:lvl w:ilvl="1">
+      <w:start w:val="1"/>
+      <w:numFmt w:val="decimal"/>
+      <w:lvlText w:val="%1.%2."/>
+      <w:lvlJc w:val="left"/>
+      <w:pPr>
+        <w:ind w:left="792" w:hanging="432"/>
+      </w:pPr>
+    </w:lvl>
+    <w:lvl w:ilvl="2">
+      <w:start w:val="1"/>
+      <w:numFmt w:val="decimal"/>
+      <w:lvlText w:val="%1.%2.%3."/>
+      <w:lvlJc w:val="left"/>
+      <w:pPr>
+        <w:ind w:left="1224" w:hanging="504"/>
+      </w:pPr>
+    </w:lvl>
+    <w:lvl w:ilvl="3">
+      <w:start w:val="1"/>
+      <w:numFmt w:val="decimal"/>
+      <w:lvlText w:val="%1.%2.%3.%4."/>
+      <w:lvlJc w:val="left"/>
+      <w:pPr>
+        <w:ind w:left="1728" w:hanging="648"/>
+      </w:pPr>
+    </w:lvl>
+    <w:lvl w:ilvl="4">
+      <w:start w:val="1"/>
+      <w:numFmt w:val="decimal"/>
+      <w:lvlText w:val="%1.%2.%3.%4.%5."/>
+      <w:lvlJc w:val="left"/>
+      <w:pPr>
+        <w:ind w:left="2232" w:hanging="792"/>
+      </w:pPr>
+    </w:lvl>
+    <w:lvl w:ilvl="5">
+      <w:start w:val="1"/>
+      <w:numFmt w:val="decimal"/>
+      <w:lvlText w:val="%1.%2.%3.%4.%5.%6."/>
+      <w:lvlJc w:val="left"/>
+      <w:pPr>
+        <w:ind w:left="2736" w:hanging="936"/>
+      </w:pPr>
+    </w:lvl>
+    <w:lvl w:ilvl="6">
+      <w:start w:val="1"/>
+      <w:numFmt w:val="decimal"/>
+      <w:lvlText w:val="%1.%2.%3.%4.%5.%6.%7."/>
+      <w:lvlJc w:val="left"/>
+      <w:pPr>
+        <w:ind w:left="3240" w:hanging="1080"/>
+      </w:pPr>
+    </w:lvl>
+    <w:lvl w:ilvl="7">
+      <w:start w:val="1"/>
+      <w:numFmt w:val="decimal"/>
+      <w:lvlText w:val="%1.%2.%3.%4.%5.%6.%7.%8."/>
+      <w:lvlJc w:val="left"/>
+      <w:pPr>
+        <w:ind w:left="3744" w:hanging="1224"/>
+      </w:pPr>
+    </w:lvl>
+    <w:lvl w:ilvl="8">
+      <w:start w:val="1"/>
+      <w:numFmt w:val="decimal"/>
+      <w:lvlText w:val="%1.%2.%3.%4.%5.%6.%7.%8.%9."/>
+      <w:lvlJc w:val="left"/>
+      <w:pPr>
+        <w:ind w:left="4320" w:hanging="1440"/>
+      </w:pPr>
+    </w:lvl>
+  </w:abstractNum>
   <w:num w:numId="1">
+    <w:abstractNumId w:val="1"/>
+  </w:num>
+  <w:num w:numId="2">
+    <w:abstractNumId w:val="3"/>
+  </w:num>
+  <w:num w:numId="3">
+    <w:abstractNumId w:val="8"/>
+  </w:num>
+  <w:num w:numId="4">
+    <w:abstractNumId w:val="4"/>
+  </w:num>
+  <w:num w:numId="5">
+    <w:abstractNumId w:val="5"/>
+  </w:num>
+  <w:num w:numId="6">
+    <w:abstractNumId w:val="10"/>
+  </w:num>
+  <w:num w:numId="7">
     <w:abstractNumId w:val="0"/>
   </w:num>
-  <w:num w:numId="2">
-    <w:abstractNumId w:val="1"/>
+  <w:num w:numId="8">
+    <w:abstractNumId w:val="11"/>
   </w:num>
-  <w:num w:numId="3">
+  <w:num w:numId="9">
+    <w:abstractNumId w:val="9"/>
+  </w:num>
+  <w:num w:numId="10">
+    <w:abstractNumId w:val="6"/>
+  </w:num>
+  <w:num w:numId="11">
+    <w:abstractNumId w:val="7"/>
+  </w:num>
+  <w:num w:numId="12">
     <w:abstractNumId w:val="2"/>
   </w:num>
 </w:numbering>
@@ -1305,6 +7346,25 @@
       <w:szCs w:val="32"/>
     </w:rPr>
   </w:style>
+  <w:style w:type="table" w:styleId="a4">
+    <w:name w:val="Table Grid"/>
+    <w:basedOn w:val="a1"/>
+    <w:uiPriority w:val="39"/>
+    <w:rsid w:val="00053F76"/>
+    <w:pPr>
+      <w:spacing w:after="0" w:line="240" w:lineRule="auto"/>
+    </w:pPr>
+    <w:tblPr>
+      <w:tblBorders>
+        <w:top w:val="single" w:sz="4" w:space="0" w:color="auto"/>
+        <w:left w:val="single" w:sz="4" w:space="0" w:color="auto"/>
+        <w:bottom w:val="single" w:sz="4" w:space="0" w:color="auto"/>
+        <w:right w:val="single" w:sz="4" w:space="0" w:color="auto"/>
+        <w:insideH w:val="single" w:sz="4" w:space="0" w:color="auto"/>
+        <w:insideV w:val="single" w:sz="4" w:space="0" w:color="auto"/>
+      </w:tblBorders>
+    </w:tblPr>
+  </w:style>
 </w:styles>
 </file>
 

--- a/Analytics/Client - Common Requirements.docx
+++ b/Analytics/Client - Common Requirements.docx
@@ -4785,15 +4785,7 @@
           <w:lang w:val="en-US"/>
         </w:rPr>
         <w:lastRenderedPageBreak/>
-        <w:t>When user taps an appointment element,</w:t>
-      </w:r>
-      <w:bookmarkStart w:id="0" w:name="_GoBack"/>
-      <w:bookmarkEnd w:id="0"/>
-      <w:r>
-        <w:rPr>
-          <w:lang w:val="en-US"/>
-        </w:rPr>
-        <w:t xml:space="preserve"> pop-up dialog is displayed.</w:t>
+        <w:t>When user taps an appointment element, pop-up dialog is displayed.</w:t>
       </w:r>
     </w:p>
     <w:p>
@@ -5401,6 +5393,26 @@
         </w:rPr>
         <w:t>When user taps “back”, previous form opens.</w:t>
       </w:r>
+    </w:p>
+    <w:p>
+      <w:pPr>
+        <w:pStyle w:val="a3"/>
+        <w:numPr>
+          <w:ilvl w:val="0"/>
+          <w:numId w:val="5"/>
+        </w:numPr>
+        <w:rPr>
+          <w:lang w:val="en-US"/>
+        </w:rPr>
+      </w:pPr>
+      <w:r>
+        <w:rPr>
+          <w:lang w:val="en-US"/>
+        </w:rPr>
+        <w:t>Scheduler form</w:t>
+      </w:r>
+      <w:bookmarkStart w:id="0" w:name="_GoBack"/>
+      <w:bookmarkEnd w:id="0"/>
     </w:p>
     <w:p>
       <w:pPr>

--- a/Analytics/Client - Common Requirements.docx
+++ b/Analytics/Client - Common Requirements.docx
@@ -18,7 +18,7 @@
     </w:p>
     <w:p>
       <w:pPr>
-        <w:pStyle w:val="a3"/>
+        <w:pStyle w:val="ListParagraph"/>
         <w:numPr>
           <w:ilvl w:val="0"/>
           <w:numId w:val="3"/>
@@ -36,7 +36,7 @@
     </w:p>
     <w:p>
       <w:pPr>
-        <w:pStyle w:val="a3"/>
+        <w:pStyle w:val="ListParagraph"/>
         <w:numPr>
           <w:ilvl w:val="1"/>
           <w:numId w:val="5"/>
@@ -54,7 +54,7 @@
     </w:p>
     <w:tbl>
       <w:tblPr>
-        <w:tblStyle w:val="a4"/>
+        <w:tblStyle w:val="TableGrid"/>
         <w:tblW w:w="0" w:type="auto"/>
         <w:tblLook w:val="04A0" w:firstRow="1" w:lastRow="0" w:firstColumn="1" w:lastColumn="0" w:noHBand="0" w:noVBand="1"/>
       </w:tblPr>
@@ -391,7 +391,7 @@
     </w:p>
     <w:p>
       <w:pPr>
-        <w:pStyle w:val="a3"/>
+        <w:pStyle w:val="ListParagraph"/>
         <w:numPr>
           <w:ilvl w:val="1"/>
           <w:numId w:val="5"/>
@@ -515,7 +515,7 @@
     </w:p>
     <w:p>
       <w:pPr>
-        <w:pStyle w:val="a3"/>
+        <w:pStyle w:val="ListParagraph"/>
         <w:numPr>
           <w:ilvl w:val="1"/>
           <w:numId w:val="5"/>
@@ -547,7 +547,7 @@
     </w:p>
     <w:p>
       <w:pPr>
-        <w:pStyle w:val="a3"/>
+        <w:pStyle w:val="ListParagraph"/>
         <w:numPr>
           <w:ilvl w:val="1"/>
           <w:numId w:val="5"/>
@@ -578,7 +578,7 @@
     </w:p>
     <w:p>
       <w:pPr>
-        <w:pStyle w:val="a3"/>
+        <w:pStyle w:val="ListParagraph"/>
         <w:numPr>
           <w:ilvl w:val="1"/>
           <w:numId w:val="5"/>
@@ -627,7 +627,7 @@
     </w:p>
     <w:p>
       <w:pPr>
-        <w:pStyle w:val="a3"/>
+        <w:pStyle w:val="ListParagraph"/>
         <w:jc w:val="both"/>
         <w:rPr>
           <w:lang w:val="en-US"/>
@@ -636,7 +636,7 @@
     </w:p>
     <w:p>
       <w:pPr>
-        <w:pStyle w:val="a3"/>
+        <w:pStyle w:val="ListParagraph"/>
         <w:numPr>
           <w:ilvl w:val="0"/>
           <w:numId w:val="5"/>
@@ -657,7 +657,7 @@
     </w:p>
     <w:p>
       <w:pPr>
-        <w:pStyle w:val="a3"/>
+        <w:pStyle w:val="ListParagraph"/>
         <w:numPr>
           <w:ilvl w:val="1"/>
           <w:numId w:val="5"/>
@@ -684,7 +684,7 @@
     </w:p>
     <w:tbl>
       <w:tblPr>
-        <w:tblStyle w:val="a4"/>
+        <w:tblStyle w:val="TableGrid"/>
         <w:tblW w:w="0" w:type="auto"/>
         <w:tblLook w:val="04A0" w:firstRow="1" w:lastRow="0" w:firstColumn="1" w:lastColumn="0" w:noHBand="0" w:noVBand="1"/>
       </w:tblPr>
@@ -1123,7 +1123,7 @@
     </w:tbl>
     <w:p>
       <w:pPr>
-        <w:pStyle w:val="a3"/>
+        <w:pStyle w:val="ListParagraph"/>
         <w:numPr>
           <w:ilvl w:val="1"/>
           <w:numId w:val="5"/>
@@ -1256,7 +1256,7 @@
     </w:p>
     <w:p>
       <w:pPr>
-        <w:pStyle w:val="a3"/>
+        <w:pStyle w:val="ListParagraph"/>
         <w:numPr>
           <w:ilvl w:val="1"/>
           <w:numId w:val="5"/>
@@ -1286,7 +1286,7 @@
     </w:p>
     <w:p>
       <w:pPr>
-        <w:pStyle w:val="a3"/>
+        <w:pStyle w:val="ListParagraph"/>
         <w:numPr>
           <w:ilvl w:val="1"/>
           <w:numId w:val="5"/>
@@ -1304,7 +1304,7 @@
     </w:p>
     <w:p>
       <w:pPr>
-        <w:pStyle w:val="a3"/>
+        <w:pStyle w:val="ListParagraph"/>
         <w:numPr>
           <w:ilvl w:val="1"/>
           <w:numId w:val="5"/>
@@ -1322,7 +1322,7 @@
     </w:p>
     <w:p>
       <w:pPr>
-        <w:pStyle w:val="a3"/>
+        <w:pStyle w:val="ListParagraph"/>
         <w:numPr>
           <w:ilvl w:val="1"/>
           <w:numId w:val="5"/>
@@ -1346,7 +1346,7 @@
     </w:p>
     <w:p>
       <w:pPr>
-        <w:pStyle w:val="a3"/>
+        <w:pStyle w:val="ListParagraph"/>
         <w:numPr>
           <w:ilvl w:val="1"/>
           <w:numId w:val="5"/>
@@ -1372,7 +1372,7 @@
     </w:p>
     <w:p>
       <w:pPr>
-        <w:pStyle w:val="a3"/>
+        <w:pStyle w:val="ListParagraph"/>
         <w:numPr>
           <w:ilvl w:val="2"/>
           <w:numId w:val="5"/>
@@ -1391,7 +1391,7 @@
     </w:p>
     <w:p>
       <w:pPr>
-        <w:pStyle w:val="a3"/>
+        <w:pStyle w:val="ListParagraph"/>
         <w:numPr>
           <w:ilvl w:val="2"/>
           <w:numId w:val="5"/>
@@ -1410,7 +1410,7 @@
     </w:p>
     <w:p>
       <w:pPr>
-        <w:pStyle w:val="a3"/>
+        <w:pStyle w:val="ListParagraph"/>
         <w:numPr>
           <w:ilvl w:val="2"/>
           <w:numId w:val="5"/>
@@ -1429,7 +1429,7 @@
     </w:p>
     <w:p>
       <w:pPr>
-        <w:pStyle w:val="a3"/>
+        <w:pStyle w:val="ListParagraph"/>
         <w:numPr>
           <w:ilvl w:val="0"/>
           <w:numId w:val="5"/>
@@ -1447,7 +1447,7 @@
     </w:p>
     <w:p>
       <w:pPr>
-        <w:pStyle w:val="a3"/>
+        <w:pStyle w:val="ListParagraph"/>
         <w:numPr>
           <w:ilvl w:val="1"/>
           <w:numId w:val="5"/>
@@ -1465,7 +1465,7 @@
     </w:p>
     <w:tbl>
       <w:tblPr>
-        <w:tblStyle w:val="a4"/>
+        <w:tblStyle w:val="TableGrid"/>
         <w:tblW w:w="0" w:type="auto"/>
         <w:tblLook w:val="04A0" w:firstRow="1" w:lastRow="0" w:firstColumn="1" w:lastColumn="0" w:noHBand="0" w:noVBand="1"/>
       </w:tblPr>
@@ -2134,7 +2134,7 @@
           </w:p>
           <w:p>
             <w:pPr>
-              <w:pStyle w:val="a3"/>
+              <w:pStyle w:val="ListParagraph"/>
               <w:numPr>
                 <w:ilvl w:val="0"/>
                 <w:numId w:val="10"/>
@@ -2152,7 +2152,7 @@
           </w:p>
           <w:p>
             <w:pPr>
-              <w:pStyle w:val="a3"/>
+              <w:pStyle w:val="ListParagraph"/>
               <w:numPr>
                 <w:ilvl w:val="0"/>
                 <w:numId w:val="10"/>
@@ -2171,7 +2171,7 @@
           </w:p>
           <w:p>
             <w:pPr>
-              <w:pStyle w:val="a3"/>
+              <w:pStyle w:val="ListParagraph"/>
               <w:numPr>
                 <w:ilvl w:val="0"/>
                 <w:numId w:val="10"/>
@@ -2353,7 +2353,7 @@
           </w:p>
           <w:p>
             <w:pPr>
-              <w:pStyle w:val="a3"/>
+              <w:pStyle w:val="ListParagraph"/>
               <w:numPr>
                 <w:ilvl w:val="0"/>
                 <w:numId w:val="10"/>
@@ -2371,7 +2371,7 @@
           </w:p>
           <w:p>
             <w:pPr>
-              <w:pStyle w:val="a3"/>
+              <w:pStyle w:val="ListParagraph"/>
               <w:numPr>
                 <w:ilvl w:val="0"/>
                 <w:numId w:val="10"/>
@@ -2479,7 +2479,7 @@
     </w:tbl>
     <w:p>
       <w:pPr>
-        <w:pStyle w:val="a3"/>
+        <w:pStyle w:val="ListParagraph"/>
         <w:numPr>
           <w:ilvl w:val="1"/>
           <w:numId w:val="5"/>
@@ -2492,24 +2492,12 @@
         <w:rPr>
           <w:lang w:val="en-US"/>
         </w:rPr>
-        <w:t xml:space="preserve">Mock-up of this form is shown in fig. </w:t>
-      </w:r>
-      <w:r>
-        <w:rPr>
-          <w:lang w:val="en-US"/>
-        </w:rPr>
-        <w:t>3</w:t>
-      </w:r>
-      <w:r>
-        <w:rPr>
-          <w:lang w:val="en-US"/>
-        </w:rPr>
-        <w:t>.</w:t>
+        <w:t>Mock-up of this form is shown in fig. 3.</w:t>
       </w:r>
     </w:p>
     <w:p>
       <w:pPr>
-        <w:pStyle w:val="a3"/>
+        <w:pStyle w:val="ListParagraph"/>
         <w:ind w:left="0"/>
         <w:jc w:val="center"/>
         <w:rPr>
@@ -2566,7 +2554,7 @@
     </w:p>
     <w:p>
       <w:pPr>
-        <w:pStyle w:val="a3"/>
+        <w:pStyle w:val="ListParagraph"/>
         <w:ind w:left="0"/>
         <w:jc w:val="center"/>
         <w:rPr>
@@ -2582,7 +2570,7 @@
     </w:p>
     <w:p>
       <w:pPr>
-        <w:pStyle w:val="a3"/>
+        <w:pStyle w:val="ListParagraph"/>
         <w:numPr>
           <w:ilvl w:val="1"/>
           <w:numId w:val="5"/>
@@ -2613,7 +2601,7 @@
     </w:p>
     <w:p>
       <w:pPr>
-        <w:pStyle w:val="a3"/>
+        <w:pStyle w:val="ListParagraph"/>
         <w:numPr>
           <w:ilvl w:val="1"/>
           <w:numId w:val="5"/>
@@ -2631,7 +2619,7 @@
     </w:p>
     <w:p>
       <w:pPr>
-        <w:pStyle w:val="a3"/>
+        <w:pStyle w:val="ListParagraph"/>
         <w:numPr>
           <w:ilvl w:val="1"/>
           <w:numId w:val="5"/>
@@ -2649,7 +2637,7 @@
     </w:p>
     <w:p>
       <w:pPr>
-        <w:pStyle w:val="a3"/>
+        <w:pStyle w:val="ListParagraph"/>
         <w:numPr>
           <w:ilvl w:val="1"/>
           <w:numId w:val="5"/>
@@ -2667,7 +2655,7 @@
     </w:p>
     <w:p>
       <w:pPr>
-        <w:pStyle w:val="a3"/>
+        <w:pStyle w:val="ListParagraph"/>
         <w:ind w:left="360"/>
         <w:rPr>
           <w:lang w:val="en-US"/>
@@ -2676,7 +2664,7 @@
     </w:p>
     <w:p>
       <w:pPr>
-        <w:pStyle w:val="a3"/>
+        <w:pStyle w:val="ListParagraph"/>
         <w:numPr>
           <w:ilvl w:val="0"/>
           <w:numId w:val="5"/>
@@ -2694,7 +2682,7 @@
     </w:p>
     <w:p>
       <w:pPr>
-        <w:pStyle w:val="a3"/>
+        <w:pStyle w:val="ListParagraph"/>
         <w:numPr>
           <w:ilvl w:val="1"/>
           <w:numId w:val="5"/>
@@ -2712,7 +2700,7 @@
     </w:p>
     <w:tbl>
       <w:tblPr>
-        <w:tblStyle w:val="a4"/>
+        <w:tblStyle w:val="TableGrid"/>
         <w:tblW w:w="0" w:type="auto"/>
         <w:tblLook w:val="04A0" w:firstRow="1" w:lastRow="0" w:firstColumn="1" w:lastColumn="0" w:noHBand="0" w:noVBand="1"/>
       </w:tblPr>
@@ -3071,7 +3059,7 @@
           </w:tcPr>
           <w:p>
             <w:pPr>
-              <w:pStyle w:val="a3"/>
+              <w:pStyle w:val="ListParagraph"/>
               <w:numPr>
                 <w:ilvl w:val="0"/>
                 <w:numId w:val="11"/>
@@ -3166,7 +3154,7 @@
           </w:tcPr>
           <w:p>
             <w:pPr>
-              <w:pStyle w:val="a3"/>
+              <w:pStyle w:val="ListParagraph"/>
               <w:numPr>
                 <w:ilvl w:val="0"/>
                 <w:numId w:val="11"/>
@@ -3261,7 +3249,7 @@
           </w:tcPr>
           <w:p>
             <w:pPr>
-              <w:pStyle w:val="a3"/>
+              <w:pStyle w:val="ListParagraph"/>
               <w:numPr>
                 <w:ilvl w:val="0"/>
                 <w:numId w:val="11"/>
@@ -3340,7 +3328,7 @@
           </w:tcPr>
           <w:p>
             <w:pPr>
-              <w:pStyle w:val="a3"/>
+              <w:pStyle w:val="ListParagraph"/>
               <w:numPr>
                 <w:ilvl w:val="0"/>
                 <w:numId w:val="11"/>
@@ -3512,7 +3500,7 @@
     </w:tbl>
     <w:p>
       <w:pPr>
-        <w:pStyle w:val="a3"/>
+        <w:pStyle w:val="ListParagraph"/>
         <w:numPr>
           <w:ilvl w:val="1"/>
           <w:numId w:val="5"/>
@@ -3525,19 +3513,7 @@
         <w:rPr>
           <w:lang w:val="en-US"/>
         </w:rPr>
-        <w:t xml:space="preserve">Mock-up of this form is shown in fig. </w:t>
-      </w:r>
-      <w:r>
-        <w:rPr>
-          <w:lang w:val="en-US"/>
-        </w:rPr>
-        <w:t>4</w:t>
-      </w:r>
-      <w:r>
-        <w:rPr>
-          <w:lang w:val="en-US"/>
-        </w:rPr>
-        <w:t>.</w:t>
+        <w:t>Mock-up of this form is shown in fig. 4.</w:t>
       </w:r>
     </w:p>
     <w:p>
@@ -3617,7 +3593,7 @@
     </w:p>
     <w:p>
       <w:pPr>
-        <w:pStyle w:val="a3"/>
+        <w:pStyle w:val="ListParagraph"/>
         <w:numPr>
           <w:ilvl w:val="1"/>
           <w:numId w:val="5"/>
@@ -3642,7 +3618,7 @@
     </w:p>
     <w:p>
       <w:pPr>
-        <w:pStyle w:val="a3"/>
+        <w:pStyle w:val="ListParagraph"/>
         <w:numPr>
           <w:ilvl w:val="1"/>
           <w:numId w:val="5"/>
@@ -3660,7 +3636,7 @@
     </w:p>
     <w:p>
       <w:pPr>
-        <w:pStyle w:val="a3"/>
+        <w:pStyle w:val="ListParagraph"/>
         <w:numPr>
           <w:ilvl w:val="0"/>
           <w:numId w:val="5"/>
@@ -3678,7 +3654,7 @@
     </w:p>
     <w:p>
       <w:pPr>
-        <w:pStyle w:val="a3"/>
+        <w:pStyle w:val="ListParagraph"/>
         <w:numPr>
           <w:ilvl w:val="1"/>
           <w:numId w:val="5"/>
@@ -3696,7 +3672,7 @@
     </w:p>
     <w:tbl>
       <w:tblPr>
-        <w:tblStyle w:val="a4"/>
+        <w:tblStyle w:val="TableGrid"/>
         <w:tblW w:w="0" w:type="auto"/>
         <w:tblLook w:val="04A0" w:firstRow="1" w:lastRow="0" w:firstColumn="1" w:lastColumn="0" w:noHBand="0" w:noVBand="1"/>
       </w:tblPr>
@@ -4168,13 +4144,7 @@
               <w:rPr>
                 <w:lang w:val="en-US"/>
               </w:rPr>
-              <w:t>availableAppointmens</w:t>
-            </w:r>
-            <w:r>
-              <w:rPr>
-                <w:lang w:val="en-US"/>
-              </w:rPr>
-              <w:t>List</w:t>
+              <w:t>availableAppointmensList</w:t>
             </w:r>
             <w:proofErr w:type="spellEnd"/>
           </w:p>
@@ -4241,7 +4211,7 @@
           </w:tcPr>
           <w:p>
             <w:pPr>
-              <w:pStyle w:val="a3"/>
+              <w:pStyle w:val="ListParagraph"/>
               <w:numPr>
                 <w:ilvl w:val="0"/>
                 <w:numId w:val="11"/>
@@ -4323,13 +4293,7 @@
               <w:rPr>
                 <w:lang w:val="en-US"/>
               </w:rPr>
-              <w:t>doctor</w:t>
-            </w:r>
-            <w:r>
-              <w:rPr>
-                <w:lang w:val="en-US"/>
-              </w:rPr>
-              <w:t>Name</w:t>
+              <w:t>doctorName</w:t>
             </w:r>
             <w:proofErr w:type="spellEnd"/>
             <w:r>
@@ -4348,7 +4312,7 @@
           </w:tcPr>
           <w:p>
             <w:pPr>
-              <w:pStyle w:val="a3"/>
+              <w:pStyle w:val="ListParagraph"/>
               <w:numPr>
                 <w:ilvl w:val="0"/>
                 <w:numId w:val="11"/>
@@ -4415,19 +4379,7 @@
               <w:rPr>
                 <w:lang w:val="en-US"/>
               </w:rPr>
-              <w:t>Text - &lt;</w:t>
-            </w:r>
-            <w:r>
-              <w:rPr>
-                <w:lang w:val="en-US"/>
-              </w:rPr>
-              <w:t>time</w:t>
-            </w:r>
-            <w:r>
-              <w:rPr>
-                <w:lang w:val="en-US"/>
-              </w:rPr>
-              <w:t>&gt;</w:t>
+              <w:t>Text - &lt;time&gt;</w:t>
             </w:r>
           </w:p>
         </w:tc>
@@ -4439,7 +4391,7 @@
           </w:tcPr>
           <w:p>
             <w:pPr>
-              <w:pStyle w:val="a3"/>
+              <w:pStyle w:val="ListParagraph"/>
               <w:numPr>
                 <w:ilvl w:val="0"/>
                 <w:numId w:val="11"/>
@@ -4506,13 +4458,7 @@
               <w:rPr>
                 <w:lang w:val="en-US"/>
               </w:rPr>
-              <w:t xml:space="preserve">Text – </w:t>
-            </w:r>
-            <w:r>
-              <w:rPr>
-                <w:lang w:val="en-US"/>
-              </w:rPr>
-              <w:t>“Room &lt;</w:t>
+              <w:t>Text – “Room &lt;</w:t>
             </w:r>
             <w:proofErr w:type="spellStart"/>
             <w:r>
@@ -4526,13 +4472,7 @@
               <w:rPr>
                 <w:lang w:val="en-US"/>
               </w:rPr>
-              <w:t>&gt;</w:t>
-            </w:r>
-            <w:r>
-              <w:rPr>
-                <w:lang w:val="en-US"/>
-              </w:rPr>
-              <w:t>”</w:t>
+              <w:t>&gt;”</w:t>
             </w:r>
           </w:p>
         </w:tc>
@@ -4544,7 +4484,7 @@
           </w:tcPr>
           <w:p>
             <w:pPr>
-              <w:pStyle w:val="a3"/>
+              <w:pStyle w:val="ListParagraph"/>
               <w:numPr>
                 <w:ilvl w:val="0"/>
                 <w:numId w:val="11"/>
@@ -4673,7 +4613,7 @@
     </w:tbl>
     <w:p>
       <w:pPr>
-        <w:pStyle w:val="a3"/>
+        <w:pStyle w:val="ListParagraph"/>
         <w:numPr>
           <w:ilvl w:val="1"/>
           <w:numId w:val="5"/>
@@ -4686,19 +4626,7 @@
         <w:rPr>
           <w:lang w:val="en-US"/>
         </w:rPr>
-        <w:t>Mock-up o</w:t>
-      </w:r>
-      <w:r>
-        <w:rPr>
-          <w:lang w:val="en-US"/>
-        </w:rPr>
-        <w:t>f the form is shown in fig.5.1</w:t>
-      </w:r>
-      <w:r>
-        <w:rPr>
-          <w:lang w:val="en-US"/>
-        </w:rPr>
-        <w:t>.:</w:t>
+        <w:t>Mock-up of the form is shown in fig.5.1.:</w:t>
       </w:r>
     </w:p>
     <w:p>
@@ -4771,7 +4699,7 @@
     </w:p>
     <w:p>
       <w:pPr>
-        <w:pStyle w:val="a3"/>
+        <w:pStyle w:val="ListParagraph"/>
         <w:numPr>
           <w:ilvl w:val="1"/>
           <w:numId w:val="5"/>
@@ -4790,7 +4718,7 @@
     </w:p>
     <w:p>
       <w:pPr>
-        <w:pStyle w:val="a3"/>
+        <w:pStyle w:val="ListParagraph"/>
         <w:numPr>
           <w:ilvl w:val="2"/>
           <w:numId w:val="5"/>
@@ -4809,7 +4737,7 @@
     </w:p>
     <w:tbl>
       <w:tblPr>
-        <w:tblStyle w:val="a4"/>
+        <w:tblStyle w:val="TableGrid"/>
         <w:tblW w:w="0" w:type="auto"/>
         <w:tblLook w:val="04A0" w:firstRow="1" w:lastRow="0" w:firstColumn="1" w:lastColumn="0" w:noHBand="0" w:noVBand="1"/>
       </w:tblPr>
@@ -5062,25 +4990,7 @@
               <w:rPr>
                 <w:lang w:val="en-US"/>
               </w:rPr>
-              <w:t xml:space="preserve">Text </w:t>
-            </w:r>
-            <w:r>
-              <w:rPr>
-                <w:lang w:val="en-US"/>
-              </w:rPr>
-              <w:t>–</w:t>
-            </w:r>
-            <w:r>
-              <w:rPr>
-                <w:lang w:val="en-US"/>
-              </w:rPr>
-              <w:t xml:space="preserve"> </w:t>
-            </w:r>
-            <w:r>
-              <w:rPr>
-                <w:lang w:val="en-US"/>
-              </w:rPr>
-              <w:t>“Appointment at &lt;</w:t>
+              <w:t>Text – “Appointment at &lt;</w:t>
             </w:r>
             <w:proofErr w:type="spellStart"/>
             <w:r>
@@ -5264,7 +5174,7 @@
     </w:tbl>
     <w:p>
       <w:pPr>
-        <w:pStyle w:val="a3"/>
+        <w:pStyle w:val="ListParagraph"/>
         <w:numPr>
           <w:ilvl w:val="2"/>
           <w:numId w:val="5"/>
@@ -5278,18 +5188,12 @@
         <w:rPr>
           <w:lang w:val="en-US"/>
         </w:rPr>
-        <w:t>Mock-up of the dialog is shown in fig.5.2.</w:t>
-      </w:r>
-      <w:r>
-        <w:rPr>
-          <w:lang w:val="en-US"/>
-        </w:rPr>
-        <w:t>:</w:t>
+        <w:t>Mock-up of the dialog is shown in fig.5.2.:</w:t>
       </w:r>
     </w:p>
     <w:p>
       <w:pPr>
-        <w:pStyle w:val="a3"/>
+        <w:pStyle w:val="ListParagraph"/>
         <w:ind w:left="360"/>
         <w:jc w:val="center"/>
         <w:rPr>
@@ -5352,7 +5256,7 @@
     </w:p>
     <w:p>
       <w:pPr>
-        <w:pStyle w:val="a3"/>
+        <w:pStyle w:val="ListParagraph"/>
         <w:ind w:left="360"/>
         <w:jc w:val="center"/>
         <w:rPr>
@@ -5368,7 +5272,7 @@
     </w:p>
     <w:p>
       <w:pPr>
-        <w:pStyle w:val="a3"/>
+        <w:pStyle w:val="ListParagraph"/>
         <w:ind w:left="360"/>
         <w:jc w:val="center"/>
         <w:rPr>
@@ -5378,7 +5282,7 @@
     </w:p>
     <w:p>
       <w:pPr>
-        <w:pStyle w:val="a3"/>
+        <w:pStyle w:val="ListParagraph"/>
         <w:numPr>
           <w:ilvl w:val="1"/>
           <w:numId w:val="5"/>
@@ -5396,7 +5300,7 @@
     </w:p>
     <w:p>
       <w:pPr>
-        <w:pStyle w:val="a3"/>
+        <w:pStyle w:val="ListParagraph"/>
         <w:numPr>
           <w:ilvl w:val="0"/>
           <w:numId w:val="5"/>
@@ -5411,177 +5315,628 @@
         </w:rPr>
         <w:t>Scheduler form</w:t>
       </w:r>
-      <w:bookmarkStart w:id="0" w:name="_GoBack"/>
-      <w:bookmarkEnd w:id="0"/>
     </w:p>
     <w:p>
       <w:pPr>
-        <w:rPr>
-          <w:lang w:val="en-US"/>
-        </w:rPr>
-      </w:pPr>
+        <w:pStyle w:val="ListParagraph"/>
+        <w:numPr>
+          <w:ilvl w:val="1"/>
+          <w:numId w:val="5"/>
+        </w:numPr>
+        <w:rPr>
+          <w:lang w:val="en-US"/>
+        </w:rPr>
+      </w:pPr>
+      <w:r>
+        <w:rPr>
+          <w:lang w:val="en-US"/>
+        </w:rPr>
+        <w:t>Form consists of next elements:</w:t>
+      </w:r>
+    </w:p>
+    <w:tbl>
+      <w:tblPr>
+        <w:tblStyle w:val="TableGrid"/>
+        <w:tblW w:w="0" w:type="auto"/>
+        <w:jc w:val="center"/>
+        <w:tblLook w:val="04A0" w:firstRow="1" w:lastRow="0" w:firstColumn="1" w:lastColumn="0" w:noHBand="0" w:noVBand="1"/>
+      </w:tblPr>
+      <w:tblGrid>
+        <w:gridCol w:w="2512"/>
+        <w:gridCol w:w="1536"/>
+        <w:gridCol w:w="1369"/>
+      </w:tblGrid>
+      <w:tr>
+        <w:trPr>
+          <w:jc w:val="center"/>
+        </w:trPr>
+        <w:tc>
+          <w:tcPr>
+            <w:tcW w:w="2512" w:type="dxa"/>
+          </w:tcPr>
+          <w:p>
+            <w:pPr>
+              <w:rPr>
+                <w:b/>
+                <w:lang w:val="en-US"/>
+              </w:rPr>
+            </w:pPr>
+            <w:r>
+              <w:rPr>
+                <w:b/>
+                <w:lang w:val="en-US"/>
+              </w:rPr>
+              <w:t>Element name</w:t>
+            </w:r>
+          </w:p>
+        </w:tc>
+        <w:tc>
+          <w:tcPr>
+            <w:tcW w:w="1536" w:type="dxa"/>
+          </w:tcPr>
+          <w:p>
+            <w:pPr>
+              <w:rPr>
+                <w:b/>
+                <w:lang w:val="en-US"/>
+              </w:rPr>
+            </w:pPr>
+            <w:r>
+              <w:rPr>
+                <w:b/>
+                <w:lang w:val="en-US"/>
+              </w:rPr>
+              <w:t>Mandatory</w:t>
+            </w:r>
+          </w:p>
+        </w:tc>
+        <w:tc>
+          <w:tcPr>
+            <w:tcW w:w="1369" w:type="dxa"/>
+          </w:tcPr>
+          <w:p>
+            <w:pPr>
+              <w:rPr>
+                <w:b/>
+                <w:lang w:val="en-US"/>
+              </w:rPr>
+            </w:pPr>
+            <w:r>
+              <w:rPr>
+                <w:b/>
+                <w:lang w:val="en-US"/>
+              </w:rPr>
+              <w:t>Type</w:t>
+            </w:r>
+          </w:p>
+        </w:tc>
+      </w:tr>
+      <w:tr>
+        <w:trPr>
+          <w:jc w:val="center"/>
+        </w:trPr>
+        <w:tc>
+          <w:tcPr>
+            <w:tcW w:w="2512" w:type="dxa"/>
+          </w:tcPr>
+          <w:p>
+            <w:pPr>
+              <w:rPr>
+                <w:lang w:val="en-US"/>
+              </w:rPr>
+            </w:pPr>
+            <w:r>
+              <w:rPr>
+                <w:lang w:val="en-US"/>
+              </w:rPr>
+              <w:t>header</w:t>
+            </w:r>
+          </w:p>
+        </w:tc>
+        <w:tc>
+          <w:tcPr>
+            <w:tcW w:w="1536" w:type="dxa"/>
+          </w:tcPr>
+          <w:p>
+            <w:pPr>
+              <w:rPr>
+                <w:lang w:val="en-US"/>
+              </w:rPr>
+            </w:pPr>
+            <w:r>
+              <w:rPr>
+                <w:lang w:val="en-US"/>
+              </w:rPr>
+              <w:t>M</w:t>
+            </w:r>
+          </w:p>
+        </w:tc>
+        <w:tc>
+          <w:tcPr>
+            <w:tcW w:w="1369" w:type="dxa"/>
+          </w:tcPr>
+          <w:p>
+            <w:pPr>
+              <w:rPr>
+                <w:lang w:val="en-US"/>
+              </w:rPr>
+            </w:pPr>
+            <w:r>
+              <w:rPr>
+                <w:lang w:val="en-US"/>
+              </w:rPr>
+              <w:t>label</w:t>
+            </w:r>
+          </w:p>
+        </w:tc>
+      </w:tr>
+      <w:tr>
+        <w:trPr>
+          <w:jc w:val="center"/>
+        </w:trPr>
+        <w:tc>
+          <w:tcPr>
+            <w:tcW w:w="2512" w:type="dxa"/>
+          </w:tcPr>
+          <w:p>
+            <w:pPr>
+              <w:rPr>
+                <w:lang w:val="en-US"/>
+              </w:rPr>
+            </w:pPr>
+            <w:proofErr w:type="spellStart"/>
+            <w:r>
+              <w:rPr>
+                <w:lang w:val="en-US"/>
+              </w:rPr>
+              <w:t>appiontmentsList</w:t>
+            </w:r>
+            <w:proofErr w:type="spellEnd"/>
+          </w:p>
+        </w:tc>
+        <w:tc>
+          <w:tcPr>
+            <w:tcW w:w="1536" w:type="dxa"/>
+          </w:tcPr>
+          <w:p>
+            <w:pPr>
+              <w:rPr>
+                <w:lang w:val="en-US"/>
+              </w:rPr>
+            </w:pPr>
+            <w:r>
+              <w:rPr>
+                <w:lang w:val="en-US"/>
+              </w:rPr>
+              <w:t>M</w:t>
+            </w:r>
+          </w:p>
+        </w:tc>
+        <w:tc>
+          <w:tcPr>
+            <w:tcW w:w="1369" w:type="dxa"/>
+          </w:tcPr>
+          <w:p>
+            <w:pPr>
+              <w:rPr>
+                <w:lang w:val="en-US"/>
+              </w:rPr>
+            </w:pPr>
+            <w:r>
+              <w:rPr>
+                <w:lang w:val="en-US"/>
+              </w:rPr>
+              <w:t>list</w:t>
+            </w:r>
+          </w:p>
+        </w:tc>
+      </w:tr>
+      <w:tr>
+        <w:trPr>
+          <w:jc w:val="center"/>
+        </w:trPr>
+        <w:tc>
+          <w:tcPr>
+            <w:tcW w:w="2512" w:type="dxa"/>
+          </w:tcPr>
+          <w:p>
+            <w:pPr>
+              <w:pStyle w:val="ListParagraph"/>
+              <w:numPr>
+                <w:ilvl w:val="0"/>
+                <w:numId w:val="14"/>
+              </w:numPr>
+              <w:rPr>
+                <w:lang w:val="en-US"/>
+              </w:rPr>
+            </w:pPr>
+            <w:r>
+              <w:rPr>
+                <w:lang w:val="en-US"/>
+              </w:rPr>
+              <w:t>icon</w:t>
+            </w:r>
+          </w:p>
+        </w:tc>
+        <w:tc>
+          <w:tcPr>
+            <w:tcW w:w="1536" w:type="dxa"/>
+          </w:tcPr>
+          <w:p>
+            <w:pPr>
+              <w:rPr>
+                <w:lang w:val="en-US"/>
+              </w:rPr>
+            </w:pPr>
+            <w:r>
+              <w:rPr>
+                <w:lang w:val="en-US"/>
+              </w:rPr>
+              <w:t>M</w:t>
+            </w:r>
+          </w:p>
+        </w:tc>
+        <w:tc>
+          <w:tcPr>
+            <w:tcW w:w="1369" w:type="dxa"/>
+          </w:tcPr>
+          <w:p>
+            <w:pPr>
+              <w:rPr>
+                <w:lang w:val="en-US"/>
+              </w:rPr>
+            </w:pPr>
+            <w:r>
+              <w:rPr>
+                <w:lang w:val="en-US"/>
+              </w:rPr>
+              <w:t>icon</w:t>
+            </w:r>
+          </w:p>
+        </w:tc>
+      </w:tr>
+      <w:tr>
+        <w:trPr>
+          <w:jc w:val="center"/>
+        </w:trPr>
+        <w:tc>
+          <w:tcPr>
+            <w:tcW w:w="2512" w:type="dxa"/>
+          </w:tcPr>
+          <w:p>
+            <w:pPr>
+              <w:pStyle w:val="ListParagraph"/>
+              <w:numPr>
+                <w:ilvl w:val="0"/>
+                <w:numId w:val="14"/>
+              </w:numPr>
+              <w:rPr>
+                <w:lang w:val="en-US"/>
+              </w:rPr>
+            </w:pPr>
+            <w:proofErr w:type="spellStart"/>
+            <w:r>
+              <w:rPr>
+                <w:lang w:val="en-US"/>
+              </w:rPr>
+              <w:t>dateTime</w:t>
+            </w:r>
+            <w:proofErr w:type="spellEnd"/>
+          </w:p>
+        </w:tc>
+        <w:tc>
+          <w:tcPr>
+            <w:tcW w:w="1536" w:type="dxa"/>
+          </w:tcPr>
+          <w:p>
+            <w:pPr>
+              <w:rPr>
+                <w:lang w:val="en-US"/>
+              </w:rPr>
+            </w:pPr>
+            <w:r>
+              <w:rPr>
+                <w:lang w:val="en-US"/>
+              </w:rPr>
+              <w:t>M</w:t>
+            </w:r>
+          </w:p>
+        </w:tc>
+        <w:tc>
+          <w:tcPr>
+            <w:tcW w:w="1369" w:type="dxa"/>
+          </w:tcPr>
+          <w:p>
+            <w:pPr>
+              <w:rPr>
+                <w:lang w:val="en-US"/>
+              </w:rPr>
+            </w:pPr>
+            <w:r>
+              <w:rPr>
+                <w:lang w:val="en-US"/>
+              </w:rPr>
+              <w:t>label</w:t>
+            </w:r>
+          </w:p>
+        </w:tc>
+      </w:tr>
+      <w:tr>
+        <w:trPr>
+          <w:jc w:val="center"/>
+        </w:trPr>
+        <w:tc>
+          <w:tcPr>
+            <w:tcW w:w="2512" w:type="dxa"/>
+          </w:tcPr>
+          <w:p>
+            <w:pPr>
+              <w:pStyle w:val="ListParagraph"/>
+              <w:numPr>
+                <w:ilvl w:val="0"/>
+                <w:numId w:val="14"/>
+              </w:numPr>
+              <w:rPr>
+                <w:lang w:val="en-US"/>
+              </w:rPr>
+            </w:pPr>
+            <w:proofErr w:type="spellStart"/>
+            <w:r>
+              <w:rPr>
+                <w:lang w:val="en-US"/>
+              </w:rPr>
+              <w:t>clinicName</w:t>
+            </w:r>
+            <w:proofErr w:type="spellEnd"/>
+          </w:p>
+        </w:tc>
+        <w:tc>
+          <w:tcPr>
+            <w:tcW w:w="1536" w:type="dxa"/>
+          </w:tcPr>
+          <w:p>
+            <w:pPr>
+              <w:rPr>
+                <w:lang w:val="en-US"/>
+              </w:rPr>
+            </w:pPr>
+            <w:r>
+              <w:rPr>
+                <w:lang w:val="en-US"/>
+              </w:rPr>
+              <w:t>M</w:t>
+            </w:r>
+          </w:p>
+        </w:tc>
+        <w:tc>
+          <w:tcPr>
+            <w:tcW w:w="1369" w:type="dxa"/>
+          </w:tcPr>
+          <w:p>
+            <w:pPr>
+              <w:rPr>
+                <w:lang w:val="en-US"/>
+              </w:rPr>
+            </w:pPr>
+            <w:r>
+              <w:rPr>
+                <w:lang w:val="en-US"/>
+              </w:rPr>
+              <w:t>label</w:t>
+            </w:r>
+          </w:p>
+        </w:tc>
+      </w:tr>
+      <w:tr>
+        <w:trPr>
+          <w:jc w:val="center"/>
+        </w:trPr>
+        <w:tc>
+          <w:tcPr>
+            <w:tcW w:w="2512" w:type="dxa"/>
+          </w:tcPr>
+          <w:p>
+            <w:pPr>
+              <w:pStyle w:val="ListParagraph"/>
+              <w:numPr>
+                <w:ilvl w:val="0"/>
+                <w:numId w:val="14"/>
+              </w:numPr>
+              <w:rPr>
+                <w:lang w:val="en-US"/>
+              </w:rPr>
+            </w:pPr>
+            <w:proofErr w:type="spellStart"/>
+            <w:r>
+              <w:rPr>
+                <w:lang w:val="en-US"/>
+              </w:rPr>
+              <w:t>cancelButton</w:t>
+            </w:r>
+            <w:proofErr w:type="spellEnd"/>
+          </w:p>
+        </w:tc>
+        <w:tc>
+          <w:tcPr>
+            <w:tcW w:w="1536" w:type="dxa"/>
+          </w:tcPr>
+          <w:p>
+            <w:pPr>
+              <w:rPr>
+                <w:lang w:val="en-US"/>
+              </w:rPr>
+            </w:pPr>
+            <w:r>
+              <w:rPr>
+                <w:lang w:val="en-US"/>
+              </w:rPr>
+              <w:t>O</w:t>
+            </w:r>
+          </w:p>
+        </w:tc>
+        <w:tc>
+          <w:tcPr>
+            <w:tcW w:w="1369" w:type="dxa"/>
+          </w:tcPr>
+          <w:p>
+            <w:pPr>
+              <w:rPr>
+                <w:lang w:val="en-US"/>
+              </w:rPr>
+            </w:pPr>
+            <w:r>
+              <w:rPr>
+                <w:lang w:val="en-US"/>
+              </w:rPr>
+              <w:t>button</w:t>
+            </w:r>
+          </w:p>
+        </w:tc>
+      </w:tr>
+    </w:tbl>
+    <w:p>
+      <w:pPr>
+        <w:pStyle w:val="ListParagraph"/>
+        <w:numPr>
+          <w:ilvl w:val="1"/>
+          <w:numId w:val="5"/>
+        </w:numPr>
+        <w:rPr>
+          <w:lang w:val="en-US"/>
+        </w:rPr>
+      </w:pPr>
+      <w:r>
+        <w:rPr>
+          <w:lang w:val="en-US"/>
+        </w:rPr>
+        <w:t>Color of elements should be changed depending of appointment status.</w:t>
+      </w:r>
     </w:p>
     <w:p>
       <w:pPr>
-        <w:rPr>
-          <w:lang w:val="en-US"/>
-        </w:rPr>
-      </w:pPr>
+        <w:pStyle w:val="ListParagraph"/>
+        <w:numPr>
+          <w:ilvl w:val="1"/>
+          <w:numId w:val="5"/>
+        </w:numPr>
+        <w:rPr>
+          <w:lang w:val="en-US"/>
+        </w:rPr>
+      </w:pPr>
+      <w:r>
+        <w:rPr>
+          <w:lang w:val="en-US"/>
+        </w:rPr>
+        <w:t>Mock-up of this form is shown in fig.6.</w:t>
+      </w:r>
     </w:p>
     <w:p>
       <w:pPr>
-        <w:pStyle w:val="a3"/>
-        <w:ind w:left="0"/>
-        <w:jc w:val="both"/>
-        <w:rPr>
-          <w:lang w:val="en-US"/>
-        </w:rPr>
-      </w:pPr>
+        <w:pStyle w:val="ListParagraph"/>
+        <w:numPr>
+          <w:ilvl w:val="1"/>
+          <w:numId w:val="5"/>
+        </w:numPr>
+        <w:rPr>
+          <w:lang w:val="en-US"/>
+        </w:rPr>
+      </w:pPr>
+      <w:r>
+        <w:rPr>
+          <w:lang w:val="en-US"/>
+        </w:rPr>
+        <w:t>When user taps an appointment element, Appointment details form open.</w:t>
+      </w:r>
     </w:p>
     <w:p>
       <w:pPr>
-        <w:pStyle w:val="a3"/>
-        <w:rPr>
-          <w:lang w:val="en-US"/>
-        </w:rPr>
-      </w:pPr>
+        <w:pStyle w:val="ListParagraph"/>
+        <w:numPr>
+          <w:ilvl w:val="1"/>
+          <w:numId w:val="5"/>
+        </w:numPr>
+        <w:rPr>
+          <w:lang w:val="en-US"/>
+        </w:rPr>
+      </w:pPr>
+      <w:r>
+        <w:rPr>
+          <w:lang w:val="en-US"/>
+        </w:rPr>
+        <w:t xml:space="preserve">Appointments can be in several statuses: upcoming, waiting for confirmation, canceled, done, failed. Upcoming and waiting for confirmation </w:t>
+      </w:r>
+      <w:proofErr w:type="gramStart"/>
+      <w:r>
+        <w:rPr>
+          <w:lang w:val="en-US"/>
+        </w:rPr>
+        <w:t>event  should</w:t>
+      </w:r>
+      <w:proofErr w:type="gramEnd"/>
+      <w:r>
+        <w:rPr>
+          <w:lang w:val="en-US"/>
+        </w:rPr>
+        <w:t xml:space="preserve"> attract attention (for example</w:t>
+      </w:r>
+      <w:r>
+        <w:rPr>
+          <w:lang w:val="en-US"/>
+        </w:rPr>
+        <w:t>, by color or specific icon)</w:t>
+      </w:r>
+      <w:r>
+        <w:rPr>
+          <w:lang w:val="en-US"/>
+        </w:rPr>
+        <w:t>.</w:t>
+      </w:r>
     </w:p>
     <w:p>
       <w:pPr>
-        <w:rPr>
-          <w:lang w:val="en-US"/>
-        </w:rPr>
-      </w:pPr>
+        <w:pStyle w:val="ListParagraph"/>
+        <w:numPr>
+          <w:ilvl w:val="1"/>
+          <w:numId w:val="5"/>
+        </w:numPr>
+        <w:rPr>
+          <w:lang w:val="en-US"/>
+        </w:rPr>
+      </w:pPr>
+      <w:r>
+        <w:rPr>
+          <w:lang w:val="en-US"/>
+        </w:rPr>
+        <w:t>It’s available to grout events by date.</w:t>
+      </w:r>
     </w:p>
     <w:p>
       <w:pPr>
-        <w:pStyle w:val="a3"/>
-        <w:numPr>
-          <w:ilvl w:val="0"/>
-          <w:numId w:val="3"/>
-        </w:numPr>
-        <w:rPr>
-          <w:lang w:val="en-US"/>
-        </w:rPr>
-      </w:pPr>
-      <w:r>
-        <w:rPr>
-          <w:lang w:val="en-US"/>
-        </w:rPr>
-        <w:t>Account settings</w:t>
-      </w:r>
-      <w:r>
-        <w:rPr>
-          <w:lang w:val="en-US"/>
-        </w:rPr>
-        <w:t xml:space="preserve"> form</w:t>
-      </w:r>
+        <w:pStyle w:val="ListParagraph"/>
+        <w:ind w:left="360"/>
+        <w:rPr>
+          <w:lang w:val="en-US"/>
+        </w:rPr>
+      </w:pPr>
     </w:p>
     <w:p>
       <w:pPr>
-        <w:pStyle w:val="a3"/>
-        <w:numPr>
-          <w:ilvl w:val="0"/>
-          <w:numId w:val="3"/>
-        </w:numPr>
-        <w:rPr>
-          <w:lang w:val="en-US"/>
-        </w:rPr>
-      </w:pPr>
-      <w:r>
-        <w:rPr>
-          <w:lang w:val="en-US"/>
-        </w:rPr>
-        <w:t>Clinics list</w:t>
-      </w:r>
-      <w:r>
-        <w:rPr>
-          <w:lang w:val="en-US"/>
-        </w:rPr>
-        <w:t xml:space="preserve"> form</w:t>
-      </w:r>
-    </w:p>
-    <w:p>
-      <w:pPr>
-        <w:pStyle w:val="a3"/>
-        <w:numPr>
-          <w:ilvl w:val="0"/>
-          <w:numId w:val="3"/>
-        </w:numPr>
-        <w:rPr>
-          <w:lang w:val="en-US"/>
-        </w:rPr>
-      </w:pPr>
-      <w:r>
-        <w:rPr>
-          <w:lang w:val="en-US"/>
-        </w:rPr>
-        <w:t>Appointment</w:t>
-      </w:r>
-      <w:r>
-        <w:rPr>
-          <w:lang w:val="en-US"/>
-        </w:rPr>
-        <w:t xml:space="preserve"> form</w:t>
-      </w:r>
-    </w:p>
-    <w:p>
-      <w:pPr>
-        <w:pStyle w:val="a3"/>
-        <w:numPr>
-          <w:ilvl w:val="1"/>
-          <w:numId w:val="3"/>
-        </w:numPr>
-        <w:rPr>
-          <w:lang w:val="en-US"/>
-        </w:rPr>
-      </w:pPr>
-      <w:r>
-        <w:rPr>
-          <w:lang w:val="en-US"/>
-        </w:rPr>
-        <w:t>Agreement dialog</w:t>
-      </w:r>
-    </w:p>
-    <w:p>
-      <w:pPr>
-        <w:rPr>
-          <w:lang w:val="en-US"/>
-        </w:rPr>
-      </w:pPr>
-    </w:p>
-    <w:p>
-      <w:pPr>
-        <w:rPr>
-          <w:lang w:val="en-US"/>
-        </w:rPr>
-      </w:pPr>
-    </w:p>
-    <w:p>
-      <w:pPr>
-        <w:rPr>
-          <w:lang w:val="en-US"/>
-        </w:rPr>
-      </w:pPr>
-    </w:p>
-    <w:p>
-      <w:pPr>
-        <w:rPr>
-          <w:lang w:val="en-US"/>
-        </w:rPr>
-      </w:pPr>
-    </w:p>
-    <w:p>
+        <w:jc w:val="center"/>
+        <w:rPr>
+          <w:lang w:val="en-US"/>
+        </w:rPr>
+      </w:pPr>
       <w:r>
         <w:rPr>
           <w:noProof/>
+          <w:lang w:val="en-US"/>
         </w:rPr>
         <w:lastRenderedPageBreak/>
         <w:drawing>
-          <wp:inline distT="0" distB="0" distL="0" distR="0" wp14:anchorId="3082F1FA" wp14:editId="2A89E441">
-            <wp:extent cx="2435032" cy="7038975"/>
-            <wp:effectExtent l="0" t="0" r="3810" b="0"/>
-            <wp:docPr id="2" name="Afbeelding 2"/>
+          <wp:inline distT="0" distB="0" distL="0" distR="0">
+            <wp:extent cx="2627006" cy="5334000"/>
+            <wp:effectExtent l="0" t="0" r="1905" b="0"/>
+            <wp:docPr id="1" name="Picture 1"/>
             <wp:cNvGraphicFramePr>
               <a:graphicFrameLocks xmlns:a="http://schemas.openxmlformats.org/drawingml/2006/main" noChangeAspect="1"/>
             </wp:cNvGraphicFramePr>
@@ -5589,11 +5944,11 @@
               <a:graphicData uri="http://schemas.openxmlformats.org/drawingml/2006/picture">
                 <pic:pic xmlns:pic="http://schemas.openxmlformats.org/drawingml/2006/picture">
                   <pic:nvPicPr>
-                    <pic:cNvPr id="2" name="VAP-2.PNG"/>
+                    <pic:cNvPr id="1" name="Page 2.png"/>
                     <pic:cNvPicPr/>
                   </pic:nvPicPr>
                   <pic:blipFill>
-                    <a:blip r:embed="rId11">
+                    <a:blip r:embed="rId11" cstate="print">
                       <a:extLst>
                         <a:ext uri="{28A0092B-C50C-407E-A947-70E740481C1C}">
                           <a14:useLocalDpi xmlns:a14="http://schemas.microsoft.com/office/drawing/2010/main" val="0"/>
@@ -5607,7 +5962,7 @@
                   <pic:spPr>
                     <a:xfrm>
                       <a:off x="0" y="0"/>
-                      <a:ext cx="2451742" cy="7087279"/>
+                      <a:ext cx="2629768" cy="5339608"/>
                     </a:xfrm>
                     <a:prstGeom prst="rect">
                       <a:avLst/>
@@ -5619,6 +5974,2560 @@
           </wp:inline>
         </w:drawing>
       </w:r>
+    </w:p>
+    <w:p>
+      <w:pPr>
+        <w:jc w:val="center"/>
+        <w:rPr>
+          <w:lang w:val="en-US"/>
+        </w:rPr>
+      </w:pPr>
+      <w:r>
+        <w:rPr>
+          <w:lang w:val="en-US"/>
+        </w:rPr>
+        <w:t>Fig.6. Scheduler form mock-up</w:t>
+      </w:r>
+    </w:p>
+    <w:p>
+      <w:pPr>
+        <w:pStyle w:val="ListParagraph"/>
+        <w:numPr>
+          <w:ilvl w:val="0"/>
+          <w:numId w:val="5"/>
+        </w:numPr>
+        <w:rPr>
+          <w:lang w:val="en-US"/>
+        </w:rPr>
+      </w:pPr>
+      <w:r>
+        <w:rPr>
+          <w:lang w:val="en-US"/>
+        </w:rPr>
+        <w:t>Appointment details form</w:t>
+      </w:r>
+    </w:p>
+    <w:p>
+      <w:pPr>
+        <w:pStyle w:val="ListParagraph"/>
+        <w:numPr>
+          <w:ilvl w:val="1"/>
+          <w:numId w:val="5"/>
+        </w:numPr>
+        <w:rPr>
+          <w:lang w:val="en-US"/>
+        </w:rPr>
+      </w:pPr>
+      <w:r>
+        <w:rPr>
+          <w:lang w:val="en-US"/>
+        </w:rPr>
+        <w:t>Form consists of next elements:</w:t>
+      </w:r>
+    </w:p>
+    <w:tbl>
+      <w:tblPr>
+        <w:tblStyle w:val="TableGrid"/>
+        <w:tblW w:w="0" w:type="auto"/>
+        <w:jc w:val="center"/>
+        <w:tblLook w:val="04A0" w:firstRow="1" w:lastRow="0" w:firstColumn="1" w:lastColumn="0" w:noHBand="0" w:noVBand="1"/>
+      </w:tblPr>
+      <w:tblGrid>
+        <w:gridCol w:w="2512"/>
+        <w:gridCol w:w="1536"/>
+        <w:gridCol w:w="1369"/>
+      </w:tblGrid>
+      <w:tr>
+        <w:trPr>
+          <w:jc w:val="center"/>
+        </w:trPr>
+        <w:tc>
+          <w:tcPr>
+            <w:tcW w:w="2512" w:type="dxa"/>
+          </w:tcPr>
+          <w:p>
+            <w:pPr>
+              <w:rPr>
+                <w:b/>
+                <w:lang w:val="en-US"/>
+              </w:rPr>
+            </w:pPr>
+            <w:r>
+              <w:rPr>
+                <w:b/>
+                <w:lang w:val="en-US"/>
+              </w:rPr>
+              <w:t>Element name</w:t>
+            </w:r>
+          </w:p>
+        </w:tc>
+        <w:tc>
+          <w:tcPr>
+            <w:tcW w:w="1536" w:type="dxa"/>
+          </w:tcPr>
+          <w:p>
+            <w:pPr>
+              <w:rPr>
+                <w:b/>
+                <w:lang w:val="en-US"/>
+              </w:rPr>
+            </w:pPr>
+            <w:r>
+              <w:rPr>
+                <w:b/>
+                <w:lang w:val="en-US"/>
+              </w:rPr>
+              <w:t>Mandatory</w:t>
+            </w:r>
+          </w:p>
+        </w:tc>
+        <w:tc>
+          <w:tcPr>
+            <w:tcW w:w="1369" w:type="dxa"/>
+          </w:tcPr>
+          <w:p>
+            <w:pPr>
+              <w:rPr>
+                <w:b/>
+                <w:lang w:val="en-US"/>
+              </w:rPr>
+            </w:pPr>
+            <w:r>
+              <w:rPr>
+                <w:b/>
+                <w:lang w:val="en-US"/>
+              </w:rPr>
+              <w:t>Type</w:t>
+            </w:r>
+          </w:p>
+        </w:tc>
+      </w:tr>
+      <w:tr>
+        <w:trPr>
+          <w:jc w:val="center"/>
+        </w:trPr>
+        <w:tc>
+          <w:tcPr>
+            <w:tcW w:w="2512" w:type="dxa"/>
+          </w:tcPr>
+          <w:p>
+            <w:pPr>
+              <w:rPr>
+                <w:lang w:val="en-US"/>
+              </w:rPr>
+            </w:pPr>
+            <w:r>
+              <w:rPr>
+                <w:lang w:val="en-US"/>
+              </w:rPr>
+              <w:t>header</w:t>
+            </w:r>
+          </w:p>
+        </w:tc>
+        <w:tc>
+          <w:tcPr>
+            <w:tcW w:w="1536" w:type="dxa"/>
+          </w:tcPr>
+          <w:p>
+            <w:pPr>
+              <w:rPr>
+                <w:lang w:val="en-US"/>
+              </w:rPr>
+            </w:pPr>
+            <w:r>
+              <w:rPr>
+                <w:lang w:val="en-US"/>
+              </w:rPr>
+              <w:t>M</w:t>
+            </w:r>
+          </w:p>
+        </w:tc>
+        <w:tc>
+          <w:tcPr>
+            <w:tcW w:w="1369" w:type="dxa"/>
+          </w:tcPr>
+          <w:p>
+            <w:pPr>
+              <w:rPr>
+                <w:lang w:val="en-US"/>
+              </w:rPr>
+            </w:pPr>
+            <w:r>
+              <w:rPr>
+                <w:lang w:val="en-US"/>
+              </w:rPr>
+              <w:t>label</w:t>
+            </w:r>
+          </w:p>
+        </w:tc>
+      </w:tr>
+      <w:tr>
+        <w:trPr>
+          <w:jc w:val="center"/>
+        </w:trPr>
+        <w:tc>
+          <w:tcPr>
+            <w:tcW w:w="2512" w:type="dxa"/>
+          </w:tcPr>
+          <w:p>
+            <w:pPr>
+              <w:rPr>
+                <w:lang w:val="en-US"/>
+              </w:rPr>
+            </w:pPr>
+            <w:proofErr w:type="spellStart"/>
+            <w:r>
+              <w:rPr>
+                <w:lang w:val="en-US"/>
+              </w:rPr>
+              <w:t>dateTitle</w:t>
+            </w:r>
+            <w:proofErr w:type="spellEnd"/>
+          </w:p>
+        </w:tc>
+        <w:tc>
+          <w:tcPr>
+            <w:tcW w:w="1536" w:type="dxa"/>
+          </w:tcPr>
+          <w:p>
+            <w:pPr>
+              <w:rPr>
+                <w:lang w:val="en-US"/>
+              </w:rPr>
+            </w:pPr>
+            <w:r>
+              <w:rPr>
+                <w:lang w:val="en-US"/>
+              </w:rPr>
+              <w:t>M</w:t>
+            </w:r>
+          </w:p>
+        </w:tc>
+        <w:tc>
+          <w:tcPr>
+            <w:tcW w:w="1369" w:type="dxa"/>
+          </w:tcPr>
+          <w:p>
+            <w:pPr>
+              <w:rPr>
+                <w:lang w:val="en-US"/>
+              </w:rPr>
+            </w:pPr>
+            <w:r>
+              <w:rPr>
+                <w:lang w:val="en-US"/>
+              </w:rPr>
+              <w:t>label</w:t>
+            </w:r>
+          </w:p>
+        </w:tc>
+      </w:tr>
+      <w:tr>
+        <w:trPr>
+          <w:jc w:val="center"/>
+        </w:trPr>
+        <w:tc>
+          <w:tcPr>
+            <w:tcW w:w="2512" w:type="dxa"/>
+          </w:tcPr>
+          <w:p>
+            <w:pPr>
+              <w:rPr>
+                <w:lang w:val="en-US"/>
+              </w:rPr>
+            </w:pPr>
+            <w:r>
+              <w:rPr>
+                <w:lang w:val="en-US"/>
+              </w:rPr>
+              <w:t>date</w:t>
+            </w:r>
+          </w:p>
+        </w:tc>
+        <w:tc>
+          <w:tcPr>
+            <w:tcW w:w="1536" w:type="dxa"/>
+          </w:tcPr>
+          <w:p>
+            <w:pPr>
+              <w:rPr>
+                <w:lang w:val="en-US"/>
+              </w:rPr>
+            </w:pPr>
+            <w:r>
+              <w:rPr>
+                <w:lang w:val="en-US"/>
+              </w:rPr>
+              <w:t>M</w:t>
+            </w:r>
+          </w:p>
+        </w:tc>
+        <w:tc>
+          <w:tcPr>
+            <w:tcW w:w="1369" w:type="dxa"/>
+          </w:tcPr>
+          <w:p>
+            <w:pPr>
+              <w:rPr>
+                <w:lang w:val="en-US"/>
+              </w:rPr>
+            </w:pPr>
+            <w:r>
+              <w:rPr>
+                <w:lang w:val="en-US"/>
+              </w:rPr>
+              <w:t>label</w:t>
+            </w:r>
+          </w:p>
+        </w:tc>
+      </w:tr>
+      <w:tr>
+        <w:trPr>
+          <w:jc w:val="center"/>
+        </w:trPr>
+        <w:tc>
+          <w:tcPr>
+            <w:tcW w:w="2512" w:type="dxa"/>
+          </w:tcPr>
+          <w:p>
+            <w:pPr>
+              <w:rPr>
+                <w:lang w:val="en-US"/>
+              </w:rPr>
+            </w:pPr>
+            <w:proofErr w:type="spellStart"/>
+            <w:r>
+              <w:rPr>
+                <w:lang w:val="en-US"/>
+              </w:rPr>
+              <w:t>timeTitle</w:t>
+            </w:r>
+            <w:proofErr w:type="spellEnd"/>
+          </w:p>
+        </w:tc>
+        <w:tc>
+          <w:tcPr>
+            <w:tcW w:w="1536" w:type="dxa"/>
+          </w:tcPr>
+          <w:p>
+            <w:pPr>
+              <w:rPr>
+                <w:lang w:val="en-US"/>
+              </w:rPr>
+            </w:pPr>
+            <w:r>
+              <w:rPr>
+                <w:lang w:val="en-US"/>
+              </w:rPr>
+              <w:t>M</w:t>
+            </w:r>
+          </w:p>
+        </w:tc>
+        <w:tc>
+          <w:tcPr>
+            <w:tcW w:w="1369" w:type="dxa"/>
+          </w:tcPr>
+          <w:p>
+            <w:pPr>
+              <w:rPr>
+                <w:lang w:val="en-US"/>
+              </w:rPr>
+            </w:pPr>
+            <w:r>
+              <w:rPr>
+                <w:lang w:val="en-US"/>
+              </w:rPr>
+              <w:t>label</w:t>
+            </w:r>
+          </w:p>
+        </w:tc>
+      </w:tr>
+      <w:tr>
+        <w:trPr>
+          <w:jc w:val="center"/>
+        </w:trPr>
+        <w:tc>
+          <w:tcPr>
+            <w:tcW w:w="2512" w:type="dxa"/>
+          </w:tcPr>
+          <w:p>
+            <w:pPr>
+              <w:rPr>
+                <w:lang w:val="en-US"/>
+              </w:rPr>
+            </w:pPr>
+            <w:r>
+              <w:rPr>
+                <w:lang w:val="en-US"/>
+              </w:rPr>
+              <w:t>time</w:t>
+            </w:r>
+          </w:p>
+        </w:tc>
+        <w:tc>
+          <w:tcPr>
+            <w:tcW w:w="1536" w:type="dxa"/>
+          </w:tcPr>
+          <w:p>
+            <w:pPr>
+              <w:rPr>
+                <w:lang w:val="en-US"/>
+              </w:rPr>
+            </w:pPr>
+            <w:r>
+              <w:rPr>
+                <w:lang w:val="en-US"/>
+              </w:rPr>
+              <w:t>M</w:t>
+            </w:r>
+          </w:p>
+        </w:tc>
+        <w:tc>
+          <w:tcPr>
+            <w:tcW w:w="1369" w:type="dxa"/>
+          </w:tcPr>
+          <w:p>
+            <w:pPr>
+              <w:rPr>
+                <w:lang w:val="en-US"/>
+              </w:rPr>
+            </w:pPr>
+            <w:r>
+              <w:rPr>
+                <w:lang w:val="en-US"/>
+              </w:rPr>
+              <w:t>label</w:t>
+            </w:r>
+          </w:p>
+        </w:tc>
+      </w:tr>
+      <w:tr>
+        <w:trPr>
+          <w:jc w:val="center"/>
+        </w:trPr>
+        <w:tc>
+          <w:tcPr>
+            <w:tcW w:w="2512" w:type="dxa"/>
+          </w:tcPr>
+          <w:p>
+            <w:pPr>
+              <w:rPr>
+                <w:lang w:val="en-US"/>
+              </w:rPr>
+            </w:pPr>
+            <w:proofErr w:type="spellStart"/>
+            <w:r>
+              <w:rPr>
+                <w:lang w:val="en-US"/>
+              </w:rPr>
+              <w:t>clinicTitle</w:t>
+            </w:r>
+            <w:proofErr w:type="spellEnd"/>
+          </w:p>
+        </w:tc>
+        <w:tc>
+          <w:tcPr>
+            <w:tcW w:w="1536" w:type="dxa"/>
+          </w:tcPr>
+          <w:p>
+            <w:pPr>
+              <w:rPr>
+                <w:lang w:val="en-US"/>
+              </w:rPr>
+            </w:pPr>
+            <w:r>
+              <w:rPr>
+                <w:lang w:val="en-US"/>
+              </w:rPr>
+              <w:t>M</w:t>
+            </w:r>
+          </w:p>
+        </w:tc>
+        <w:tc>
+          <w:tcPr>
+            <w:tcW w:w="1369" w:type="dxa"/>
+          </w:tcPr>
+          <w:p>
+            <w:pPr>
+              <w:rPr>
+                <w:lang w:val="en-US"/>
+              </w:rPr>
+            </w:pPr>
+            <w:r>
+              <w:rPr>
+                <w:lang w:val="en-US"/>
+              </w:rPr>
+              <w:t>label</w:t>
+            </w:r>
+          </w:p>
+        </w:tc>
+      </w:tr>
+      <w:tr>
+        <w:trPr>
+          <w:jc w:val="center"/>
+        </w:trPr>
+        <w:tc>
+          <w:tcPr>
+            <w:tcW w:w="2512" w:type="dxa"/>
+          </w:tcPr>
+          <w:p>
+            <w:pPr>
+              <w:rPr>
+                <w:lang w:val="en-US"/>
+              </w:rPr>
+            </w:pPr>
+            <w:r>
+              <w:rPr>
+                <w:lang w:val="en-US"/>
+              </w:rPr>
+              <w:t>clinic</w:t>
+            </w:r>
+          </w:p>
+        </w:tc>
+        <w:tc>
+          <w:tcPr>
+            <w:tcW w:w="1536" w:type="dxa"/>
+          </w:tcPr>
+          <w:p>
+            <w:pPr>
+              <w:rPr>
+                <w:lang w:val="en-US"/>
+              </w:rPr>
+            </w:pPr>
+            <w:r>
+              <w:rPr>
+                <w:lang w:val="en-US"/>
+              </w:rPr>
+              <w:t>M</w:t>
+            </w:r>
+          </w:p>
+        </w:tc>
+        <w:tc>
+          <w:tcPr>
+            <w:tcW w:w="1369" w:type="dxa"/>
+          </w:tcPr>
+          <w:p>
+            <w:pPr>
+              <w:rPr>
+                <w:lang w:val="en-US"/>
+              </w:rPr>
+            </w:pPr>
+            <w:r>
+              <w:rPr>
+                <w:lang w:val="en-US"/>
+              </w:rPr>
+              <w:t>label</w:t>
+            </w:r>
+          </w:p>
+        </w:tc>
+      </w:tr>
+      <w:tr>
+        <w:trPr>
+          <w:jc w:val="center"/>
+        </w:trPr>
+        <w:tc>
+          <w:tcPr>
+            <w:tcW w:w="2512" w:type="dxa"/>
+          </w:tcPr>
+          <w:p>
+            <w:pPr>
+              <w:rPr>
+                <w:lang w:val="en-US"/>
+              </w:rPr>
+            </w:pPr>
+            <w:proofErr w:type="spellStart"/>
+            <w:r>
+              <w:rPr>
+                <w:lang w:val="en-US"/>
+              </w:rPr>
+              <w:t>doctorTitle</w:t>
+            </w:r>
+            <w:proofErr w:type="spellEnd"/>
+          </w:p>
+        </w:tc>
+        <w:tc>
+          <w:tcPr>
+            <w:tcW w:w="1536" w:type="dxa"/>
+          </w:tcPr>
+          <w:p>
+            <w:pPr>
+              <w:rPr>
+                <w:lang w:val="en-US"/>
+              </w:rPr>
+            </w:pPr>
+            <w:r>
+              <w:rPr>
+                <w:lang w:val="en-US"/>
+              </w:rPr>
+              <w:t>M</w:t>
+            </w:r>
+          </w:p>
+        </w:tc>
+        <w:tc>
+          <w:tcPr>
+            <w:tcW w:w="1369" w:type="dxa"/>
+          </w:tcPr>
+          <w:p>
+            <w:pPr>
+              <w:rPr>
+                <w:lang w:val="en-US"/>
+              </w:rPr>
+            </w:pPr>
+            <w:r>
+              <w:rPr>
+                <w:lang w:val="en-US"/>
+              </w:rPr>
+              <w:t>label</w:t>
+            </w:r>
+          </w:p>
+        </w:tc>
+      </w:tr>
+      <w:tr>
+        <w:trPr>
+          <w:jc w:val="center"/>
+        </w:trPr>
+        <w:tc>
+          <w:tcPr>
+            <w:tcW w:w="2512" w:type="dxa"/>
+          </w:tcPr>
+          <w:p>
+            <w:pPr>
+              <w:rPr>
+                <w:lang w:val="en-US"/>
+              </w:rPr>
+            </w:pPr>
+            <w:r>
+              <w:rPr>
+                <w:lang w:val="en-US"/>
+              </w:rPr>
+              <w:t>doctor</w:t>
+            </w:r>
+          </w:p>
+        </w:tc>
+        <w:tc>
+          <w:tcPr>
+            <w:tcW w:w="1536" w:type="dxa"/>
+          </w:tcPr>
+          <w:p>
+            <w:pPr>
+              <w:rPr>
+                <w:lang w:val="en-US"/>
+              </w:rPr>
+            </w:pPr>
+            <w:r>
+              <w:rPr>
+                <w:lang w:val="en-US"/>
+              </w:rPr>
+              <w:t>M</w:t>
+            </w:r>
+          </w:p>
+        </w:tc>
+        <w:tc>
+          <w:tcPr>
+            <w:tcW w:w="1369" w:type="dxa"/>
+          </w:tcPr>
+          <w:p>
+            <w:pPr>
+              <w:rPr>
+                <w:lang w:val="en-US"/>
+              </w:rPr>
+            </w:pPr>
+            <w:r>
+              <w:rPr>
+                <w:lang w:val="en-US"/>
+              </w:rPr>
+              <w:t>label</w:t>
+            </w:r>
+          </w:p>
+        </w:tc>
+      </w:tr>
+      <w:tr>
+        <w:trPr>
+          <w:jc w:val="center"/>
+        </w:trPr>
+        <w:tc>
+          <w:tcPr>
+            <w:tcW w:w="2512" w:type="dxa"/>
+          </w:tcPr>
+          <w:p>
+            <w:pPr>
+              <w:rPr>
+                <w:lang w:val="en-US"/>
+              </w:rPr>
+            </w:pPr>
+            <w:proofErr w:type="spellStart"/>
+            <w:r>
+              <w:rPr>
+                <w:lang w:val="en-US"/>
+              </w:rPr>
+              <w:t>addressTitle</w:t>
+            </w:r>
+            <w:proofErr w:type="spellEnd"/>
+          </w:p>
+        </w:tc>
+        <w:tc>
+          <w:tcPr>
+            <w:tcW w:w="1536" w:type="dxa"/>
+          </w:tcPr>
+          <w:p>
+            <w:pPr>
+              <w:rPr>
+                <w:lang w:val="en-US"/>
+              </w:rPr>
+            </w:pPr>
+            <w:r>
+              <w:rPr>
+                <w:lang w:val="en-US"/>
+              </w:rPr>
+              <w:t>M</w:t>
+            </w:r>
+          </w:p>
+        </w:tc>
+        <w:tc>
+          <w:tcPr>
+            <w:tcW w:w="1369" w:type="dxa"/>
+          </w:tcPr>
+          <w:p>
+            <w:pPr>
+              <w:rPr>
+                <w:lang w:val="en-US"/>
+              </w:rPr>
+            </w:pPr>
+            <w:r>
+              <w:rPr>
+                <w:lang w:val="en-US"/>
+              </w:rPr>
+              <w:t>label</w:t>
+            </w:r>
+          </w:p>
+        </w:tc>
+      </w:tr>
+      <w:tr>
+        <w:trPr>
+          <w:jc w:val="center"/>
+        </w:trPr>
+        <w:tc>
+          <w:tcPr>
+            <w:tcW w:w="2512" w:type="dxa"/>
+          </w:tcPr>
+          <w:p>
+            <w:pPr>
+              <w:rPr>
+                <w:lang w:val="en-US"/>
+              </w:rPr>
+            </w:pPr>
+            <w:r>
+              <w:rPr>
+                <w:lang w:val="en-US"/>
+              </w:rPr>
+              <w:t>address</w:t>
+            </w:r>
+          </w:p>
+        </w:tc>
+        <w:tc>
+          <w:tcPr>
+            <w:tcW w:w="1536" w:type="dxa"/>
+          </w:tcPr>
+          <w:p>
+            <w:pPr>
+              <w:rPr>
+                <w:lang w:val="en-US"/>
+              </w:rPr>
+            </w:pPr>
+            <w:r>
+              <w:rPr>
+                <w:lang w:val="en-US"/>
+              </w:rPr>
+              <w:t>M</w:t>
+            </w:r>
+          </w:p>
+        </w:tc>
+        <w:tc>
+          <w:tcPr>
+            <w:tcW w:w="1369" w:type="dxa"/>
+          </w:tcPr>
+          <w:p>
+            <w:pPr>
+              <w:rPr>
+                <w:lang w:val="en-US"/>
+              </w:rPr>
+            </w:pPr>
+            <w:r>
+              <w:rPr>
+                <w:lang w:val="en-US"/>
+              </w:rPr>
+              <w:t>label</w:t>
+            </w:r>
+          </w:p>
+        </w:tc>
+      </w:tr>
+      <w:tr>
+        <w:trPr>
+          <w:jc w:val="center"/>
+        </w:trPr>
+        <w:tc>
+          <w:tcPr>
+            <w:tcW w:w="2512" w:type="dxa"/>
+          </w:tcPr>
+          <w:p>
+            <w:pPr>
+              <w:rPr>
+                <w:lang w:val="en-US"/>
+              </w:rPr>
+            </w:pPr>
+            <w:proofErr w:type="spellStart"/>
+            <w:r>
+              <w:rPr>
+                <w:lang w:val="en-US"/>
+              </w:rPr>
+              <w:t>addressMap</w:t>
+            </w:r>
+            <w:proofErr w:type="spellEnd"/>
+          </w:p>
+        </w:tc>
+        <w:tc>
+          <w:tcPr>
+            <w:tcW w:w="1536" w:type="dxa"/>
+          </w:tcPr>
+          <w:p>
+            <w:pPr>
+              <w:rPr>
+                <w:lang w:val="en-US"/>
+              </w:rPr>
+            </w:pPr>
+            <w:r>
+              <w:rPr>
+                <w:lang w:val="en-US"/>
+              </w:rPr>
+              <w:t>M</w:t>
+            </w:r>
+          </w:p>
+        </w:tc>
+        <w:tc>
+          <w:tcPr>
+            <w:tcW w:w="1369" w:type="dxa"/>
+          </w:tcPr>
+          <w:p>
+            <w:pPr>
+              <w:rPr>
+                <w:lang w:val="en-US"/>
+              </w:rPr>
+            </w:pPr>
+            <w:r>
+              <w:rPr>
+                <w:lang w:val="en-US"/>
+              </w:rPr>
+              <w:t>map</w:t>
+            </w:r>
+          </w:p>
+        </w:tc>
+      </w:tr>
+      <w:tr>
+        <w:trPr>
+          <w:jc w:val="center"/>
+        </w:trPr>
+        <w:tc>
+          <w:tcPr>
+            <w:tcW w:w="2512" w:type="dxa"/>
+          </w:tcPr>
+          <w:p>
+            <w:pPr>
+              <w:rPr>
+                <w:lang w:val="en-US"/>
+              </w:rPr>
+            </w:pPr>
+            <w:proofErr w:type="spellStart"/>
+            <w:r>
+              <w:rPr>
+                <w:lang w:val="en-US"/>
+              </w:rPr>
+              <w:t>statusTitle</w:t>
+            </w:r>
+            <w:proofErr w:type="spellEnd"/>
+          </w:p>
+        </w:tc>
+        <w:tc>
+          <w:tcPr>
+            <w:tcW w:w="1536" w:type="dxa"/>
+          </w:tcPr>
+          <w:p>
+            <w:pPr>
+              <w:rPr>
+                <w:lang w:val="en-US"/>
+              </w:rPr>
+            </w:pPr>
+            <w:r>
+              <w:rPr>
+                <w:lang w:val="en-US"/>
+              </w:rPr>
+              <w:t>M</w:t>
+            </w:r>
+          </w:p>
+        </w:tc>
+        <w:tc>
+          <w:tcPr>
+            <w:tcW w:w="1369" w:type="dxa"/>
+          </w:tcPr>
+          <w:p>
+            <w:pPr>
+              <w:rPr>
+                <w:lang w:val="en-US"/>
+              </w:rPr>
+            </w:pPr>
+            <w:r>
+              <w:rPr>
+                <w:lang w:val="en-US"/>
+              </w:rPr>
+              <w:t>label</w:t>
+            </w:r>
+          </w:p>
+        </w:tc>
+      </w:tr>
+      <w:tr>
+        <w:trPr>
+          <w:jc w:val="center"/>
+        </w:trPr>
+        <w:tc>
+          <w:tcPr>
+            <w:tcW w:w="2512" w:type="dxa"/>
+          </w:tcPr>
+          <w:p>
+            <w:pPr>
+              <w:rPr>
+                <w:lang w:val="en-US"/>
+              </w:rPr>
+            </w:pPr>
+            <w:r>
+              <w:rPr>
+                <w:lang w:val="en-US"/>
+              </w:rPr>
+              <w:t>status</w:t>
+            </w:r>
+          </w:p>
+        </w:tc>
+        <w:tc>
+          <w:tcPr>
+            <w:tcW w:w="1536" w:type="dxa"/>
+          </w:tcPr>
+          <w:p>
+            <w:pPr>
+              <w:rPr>
+                <w:lang w:val="en-US"/>
+              </w:rPr>
+            </w:pPr>
+            <w:r>
+              <w:rPr>
+                <w:lang w:val="en-US"/>
+              </w:rPr>
+              <w:t>M</w:t>
+            </w:r>
+          </w:p>
+        </w:tc>
+        <w:tc>
+          <w:tcPr>
+            <w:tcW w:w="1369" w:type="dxa"/>
+          </w:tcPr>
+          <w:p>
+            <w:pPr>
+              <w:rPr>
+                <w:lang w:val="en-US"/>
+              </w:rPr>
+            </w:pPr>
+            <w:r>
+              <w:rPr>
+                <w:lang w:val="en-US"/>
+              </w:rPr>
+              <w:t>label</w:t>
+            </w:r>
+          </w:p>
+        </w:tc>
+      </w:tr>
+      <w:tr>
+        <w:trPr>
+          <w:jc w:val="center"/>
+        </w:trPr>
+        <w:tc>
+          <w:tcPr>
+            <w:tcW w:w="2512" w:type="dxa"/>
+          </w:tcPr>
+          <w:p>
+            <w:pPr>
+              <w:rPr>
+                <w:lang w:val="en-US"/>
+              </w:rPr>
+            </w:pPr>
+            <w:proofErr w:type="spellStart"/>
+            <w:r>
+              <w:rPr>
+                <w:lang w:val="en-US"/>
+              </w:rPr>
+              <w:lastRenderedPageBreak/>
+              <w:t>agreementText</w:t>
+            </w:r>
+            <w:proofErr w:type="spellEnd"/>
+          </w:p>
+        </w:tc>
+        <w:tc>
+          <w:tcPr>
+            <w:tcW w:w="1536" w:type="dxa"/>
+          </w:tcPr>
+          <w:p>
+            <w:pPr>
+              <w:rPr>
+                <w:lang w:val="en-US"/>
+              </w:rPr>
+            </w:pPr>
+            <w:r>
+              <w:rPr>
+                <w:lang w:val="en-US"/>
+              </w:rPr>
+              <w:t>O</w:t>
+            </w:r>
+          </w:p>
+        </w:tc>
+        <w:tc>
+          <w:tcPr>
+            <w:tcW w:w="1369" w:type="dxa"/>
+          </w:tcPr>
+          <w:p>
+            <w:pPr>
+              <w:rPr>
+                <w:lang w:val="en-US"/>
+              </w:rPr>
+            </w:pPr>
+            <w:r>
+              <w:rPr>
+                <w:lang w:val="en-US"/>
+              </w:rPr>
+              <w:t>label</w:t>
+            </w:r>
+          </w:p>
+        </w:tc>
+      </w:tr>
+      <w:tr>
+        <w:trPr>
+          <w:jc w:val="center"/>
+        </w:trPr>
+        <w:tc>
+          <w:tcPr>
+            <w:tcW w:w="2512" w:type="dxa"/>
+          </w:tcPr>
+          <w:p>
+            <w:pPr>
+              <w:rPr>
+                <w:lang w:val="en-US"/>
+              </w:rPr>
+            </w:pPr>
+            <w:r>
+              <w:rPr>
+                <w:lang w:val="en-US"/>
+              </w:rPr>
+              <w:t>yes</w:t>
+            </w:r>
+          </w:p>
+        </w:tc>
+        <w:tc>
+          <w:tcPr>
+            <w:tcW w:w="1536" w:type="dxa"/>
+          </w:tcPr>
+          <w:p>
+            <w:pPr>
+              <w:rPr>
+                <w:lang w:val="en-US"/>
+              </w:rPr>
+            </w:pPr>
+            <w:r>
+              <w:rPr>
+                <w:lang w:val="en-US"/>
+              </w:rPr>
+              <w:t>O</w:t>
+            </w:r>
+          </w:p>
+        </w:tc>
+        <w:tc>
+          <w:tcPr>
+            <w:tcW w:w="1369" w:type="dxa"/>
+          </w:tcPr>
+          <w:p>
+            <w:pPr>
+              <w:rPr>
+                <w:lang w:val="en-US"/>
+              </w:rPr>
+            </w:pPr>
+            <w:r>
+              <w:rPr>
+                <w:lang w:val="en-US"/>
+              </w:rPr>
+              <w:t>button</w:t>
+            </w:r>
+          </w:p>
+        </w:tc>
+      </w:tr>
+      <w:tr>
+        <w:trPr>
+          <w:jc w:val="center"/>
+        </w:trPr>
+        <w:tc>
+          <w:tcPr>
+            <w:tcW w:w="2512" w:type="dxa"/>
+          </w:tcPr>
+          <w:p>
+            <w:pPr>
+              <w:rPr>
+                <w:lang w:val="en-US"/>
+              </w:rPr>
+            </w:pPr>
+            <w:r>
+              <w:rPr>
+                <w:lang w:val="en-US"/>
+              </w:rPr>
+              <w:t>no</w:t>
+            </w:r>
+          </w:p>
+        </w:tc>
+        <w:tc>
+          <w:tcPr>
+            <w:tcW w:w="1536" w:type="dxa"/>
+          </w:tcPr>
+          <w:p>
+            <w:pPr>
+              <w:rPr>
+                <w:lang w:val="en-US"/>
+              </w:rPr>
+            </w:pPr>
+            <w:r>
+              <w:rPr>
+                <w:lang w:val="en-US"/>
+              </w:rPr>
+              <w:t>O</w:t>
+            </w:r>
+          </w:p>
+        </w:tc>
+        <w:tc>
+          <w:tcPr>
+            <w:tcW w:w="1369" w:type="dxa"/>
+          </w:tcPr>
+          <w:p>
+            <w:pPr>
+              <w:rPr>
+                <w:lang w:val="en-US"/>
+              </w:rPr>
+            </w:pPr>
+            <w:r>
+              <w:rPr>
+                <w:lang w:val="en-US"/>
+              </w:rPr>
+              <w:t>button</w:t>
+            </w:r>
+          </w:p>
+        </w:tc>
+      </w:tr>
+    </w:tbl>
+    <w:p>
+      <w:pPr>
+        <w:pStyle w:val="ListParagraph"/>
+        <w:numPr>
+          <w:ilvl w:val="1"/>
+          <w:numId w:val="5"/>
+        </w:numPr>
+        <w:rPr>
+          <w:lang w:val="en-US"/>
+        </w:rPr>
+      </w:pPr>
+      <w:r>
+        <w:rPr>
+          <w:lang w:val="en-US"/>
+        </w:rPr>
+        <w:t>Mock-u</w:t>
+      </w:r>
+      <w:r>
+        <w:rPr>
+          <w:lang w:val="en-US"/>
+        </w:rPr>
+        <w:t>p of this form is shown in fig.7</w:t>
+      </w:r>
+      <w:r>
+        <w:rPr>
+          <w:lang w:val="en-US"/>
+        </w:rPr>
+        <w:t>.</w:t>
+      </w:r>
+    </w:p>
+    <w:p>
+      <w:pPr>
+        <w:jc w:val="center"/>
+        <w:rPr>
+          <w:lang w:val="en-US"/>
+        </w:rPr>
+      </w:pPr>
+      <w:r>
+        <w:rPr>
+          <w:noProof/>
+          <w:lang w:val="en-US"/>
+        </w:rPr>
+        <w:drawing>
+          <wp:inline distT="0" distB="0" distL="0" distR="0">
+            <wp:extent cx="3318933" cy="5858861"/>
+            <wp:effectExtent l="0" t="0" r="0" b="0"/>
+            <wp:docPr id="11" name="Picture 11"/>
+            <wp:cNvGraphicFramePr>
+              <a:graphicFrameLocks xmlns:a="http://schemas.openxmlformats.org/drawingml/2006/main" noChangeAspect="1"/>
+            </wp:cNvGraphicFramePr>
+            <a:graphic xmlns:a="http://schemas.openxmlformats.org/drawingml/2006/main">
+              <a:graphicData uri="http://schemas.openxmlformats.org/drawingml/2006/picture">
+                <pic:pic xmlns:pic="http://schemas.openxmlformats.org/drawingml/2006/picture">
+                  <pic:nvPicPr>
+                    <pic:cNvPr id="11" name="Page 3.png"/>
+                    <pic:cNvPicPr/>
+                  </pic:nvPicPr>
+                  <pic:blipFill>
+                    <a:blip r:embed="rId12" cstate="print">
+                      <a:extLst>
+                        <a:ext uri="{28A0092B-C50C-407E-A947-70E740481C1C}">
+                          <a14:useLocalDpi xmlns:a14="http://schemas.microsoft.com/office/drawing/2010/main" val="0"/>
+                        </a:ext>
+                      </a:extLst>
+                    </a:blip>
+                    <a:stretch>
+                      <a:fillRect/>
+                    </a:stretch>
+                  </pic:blipFill>
+                  <pic:spPr>
+                    <a:xfrm>
+                      <a:off x="0" y="0"/>
+                      <a:ext cx="3321750" cy="5863834"/>
+                    </a:xfrm>
+                    <a:prstGeom prst="rect">
+                      <a:avLst/>
+                    </a:prstGeom>
+                  </pic:spPr>
+                </pic:pic>
+              </a:graphicData>
+            </a:graphic>
+          </wp:inline>
+        </w:drawing>
+      </w:r>
+    </w:p>
+    <w:p>
+      <w:pPr>
+        <w:jc w:val="center"/>
+        <w:rPr>
+          <w:lang w:val="en-US"/>
+        </w:rPr>
+      </w:pPr>
+      <w:r>
+        <w:rPr>
+          <w:lang w:val="en-US"/>
+        </w:rPr>
+        <w:t>Fig.7. Vaccination details form mock-up</w:t>
+      </w:r>
+    </w:p>
+    <w:p>
+      <w:pPr>
+        <w:pStyle w:val="ListParagraph"/>
+        <w:numPr>
+          <w:ilvl w:val="1"/>
+          <w:numId w:val="5"/>
+        </w:numPr>
+        <w:rPr>
+          <w:lang w:val="en-US"/>
+        </w:rPr>
+      </w:pPr>
+      <w:r>
+        <w:rPr>
+          <w:lang w:val="en-US"/>
+        </w:rPr>
+        <w:t xml:space="preserve">When user taps “yes” or “no”, </w:t>
+      </w:r>
+      <w:proofErr w:type="spellStart"/>
+      <w:r>
+        <w:rPr>
+          <w:lang w:val="en-US"/>
+        </w:rPr>
+        <w:t>agreementText</w:t>
+      </w:r>
+      <w:proofErr w:type="spellEnd"/>
+      <w:r>
+        <w:rPr>
+          <w:lang w:val="en-US"/>
+        </w:rPr>
+        <w:t xml:space="preserve"> and buttons are hiding</w:t>
+      </w:r>
+      <w:r>
+        <w:rPr>
+          <w:lang w:val="en-US"/>
+        </w:rPr>
+        <w:t xml:space="preserve"> and the event changes its status</w:t>
+      </w:r>
+      <w:r>
+        <w:rPr>
+          <w:lang w:val="en-US"/>
+        </w:rPr>
+        <w:t>.</w:t>
+      </w:r>
+    </w:p>
+    <w:p>
+      <w:pPr>
+        <w:pStyle w:val="ListParagraph"/>
+        <w:ind w:left="360"/>
+        <w:rPr>
+          <w:lang w:val="en-US"/>
+        </w:rPr>
+      </w:pPr>
+    </w:p>
+    <w:p>
+      <w:pPr>
+        <w:pStyle w:val="ListParagraph"/>
+        <w:numPr>
+          <w:ilvl w:val="0"/>
+          <w:numId w:val="5"/>
+        </w:numPr>
+        <w:rPr>
+          <w:lang w:val="en-US"/>
+        </w:rPr>
+      </w:pPr>
+      <w:r>
+        <w:rPr>
+          <w:lang w:val="en-US"/>
+        </w:rPr>
+        <w:t>S</w:t>
+      </w:r>
+      <w:r>
+        <w:rPr>
+          <w:lang w:val="en-US"/>
+        </w:rPr>
+        <w:t>ettings</w:t>
+      </w:r>
+      <w:r>
+        <w:rPr>
+          <w:lang w:val="en-US"/>
+        </w:rPr>
+        <w:t xml:space="preserve"> form</w:t>
+      </w:r>
+    </w:p>
+    <w:p>
+      <w:pPr>
+        <w:pStyle w:val="ListParagraph"/>
+        <w:numPr>
+          <w:ilvl w:val="1"/>
+          <w:numId w:val="5"/>
+        </w:numPr>
+        <w:rPr>
+          <w:lang w:val="en-US"/>
+        </w:rPr>
+      </w:pPr>
+      <w:r>
+        <w:rPr>
+          <w:lang w:val="en-US"/>
+        </w:rPr>
+        <w:t>Form consists of next elements:</w:t>
+      </w:r>
+    </w:p>
+    <w:tbl>
+      <w:tblPr>
+        <w:tblStyle w:val="TableGrid"/>
+        <w:tblW w:w="0" w:type="auto"/>
+        <w:jc w:val="center"/>
+        <w:tblLook w:val="04A0" w:firstRow="1" w:lastRow="0" w:firstColumn="1" w:lastColumn="0" w:noHBand="0" w:noVBand="1"/>
+      </w:tblPr>
+      <w:tblGrid>
+        <w:gridCol w:w="2512"/>
+        <w:gridCol w:w="1536"/>
+        <w:gridCol w:w="1759"/>
+      </w:tblGrid>
+      <w:tr>
+        <w:trPr>
+          <w:jc w:val="center"/>
+        </w:trPr>
+        <w:tc>
+          <w:tcPr>
+            <w:tcW w:w="2512" w:type="dxa"/>
+          </w:tcPr>
+          <w:p>
+            <w:pPr>
+              <w:rPr>
+                <w:b/>
+                <w:lang w:val="en-US"/>
+              </w:rPr>
+            </w:pPr>
+            <w:r>
+              <w:rPr>
+                <w:b/>
+                <w:lang w:val="en-US"/>
+              </w:rPr>
+              <w:t>Element name</w:t>
+            </w:r>
+          </w:p>
+        </w:tc>
+        <w:tc>
+          <w:tcPr>
+            <w:tcW w:w="1536" w:type="dxa"/>
+          </w:tcPr>
+          <w:p>
+            <w:pPr>
+              <w:rPr>
+                <w:b/>
+                <w:lang w:val="en-US"/>
+              </w:rPr>
+            </w:pPr>
+            <w:r>
+              <w:rPr>
+                <w:b/>
+                <w:lang w:val="en-US"/>
+              </w:rPr>
+              <w:t>Mandatory</w:t>
+            </w:r>
+          </w:p>
+        </w:tc>
+        <w:tc>
+          <w:tcPr>
+            <w:tcW w:w="1759" w:type="dxa"/>
+          </w:tcPr>
+          <w:p>
+            <w:pPr>
+              <w:rPr>
+                <w:b/>
+                <w:lang w:val="en-US"/>
+              </w:rPr>
+            </w:pPr>
+            <w:r>
+              <w:rPr>
+                <w:b/>
+                <w:lang w:val="en-US"/>
+              </w:rPr>
+              <w:t>Type</w:t>
+            </w:r>
+          </w:p>
+        </w:tc>
+      </w:tr>
+      <w:tr>
+        <w:trPr>
+          <w:jc w:val="center"/>
+        </w:trPr>
+        <w:tc>
+          <w:tcPr>
+            <w:tcW w:w="2512" w:type="dxa"/>
+          </w:tcPr>
+          <w:p>
+            <w:pPr>
+              <w:rPr>
+                <w:lang w:val="en-US"/>
+              </w:rPr>
+            </w:pPr>
+            <w:r>
+              <w:rPr>
+                <w:lang w:val="en-US"/>
+              </w:rPr>
+              <w:t>header</w:t>
+            </w:r>
+          </w:p>
+        </w:tc>
+        <w:tc>
+          <w:tcPr>
+            <w:tcW w:w="1536" w:type="dxa"/>
+          </w:tcPr>
+          <w:p>
+            <w:pPr>
+              <w:rPr>
+                <w:lang w:val="en-US"/>
+              </w:rPr>
+            </w:pPr>
+            <w:r>
+              <w:rPr>
+                <w:lang w:val="en-US"/>
+              </w:rPr>
+              <w:t>M</w:t>
+            </w:r>
+          </w:p>
+        </w:tc>
+        <w:tc>
+          <w:tcPr>
+            <w:tcW w:w="1759" w:type="dxa"/>
+          </w:tcPr>
+          <w:p>
+            <w:pPr>
+              <w:rPr>
+                <w:lang w:val="en-US"/>
+              </w:rPr>
+            </w:pPr>
+            <w:r>
+              <w:rPr>
+                <w:lang w:val="en-US"/>
+              </w:rPr>
+              <w:t>label</w:t>
+            </w:r>
+          </w:p>
+        </w:tc>
+      </w:tr>
+      <w:tr>
+        <w:trPr>
+          <w:jc w:val="center"/>
+        </w:trPr>
+        <w:tc>
+          <w:tcPr>
+            <w:tcW w:w="2512" w:type="dxa"/>
+          </w:tcPr>
+          <w:p>
+            <w:pPr>
+              <w:rPr>
+                <w:lang w:val="en-US"/>
+              </w:rPr>
+            </w:pPr>
+            <w:r>
+              <w:rPr>
+                <w:lang w:val="en-US"/>
+              </w:rPr>
+              <w:t>back</w:t>
+            </w:r>
+          </w:p>
+        </w:tc>
+        <w:tc>
+          <w:tcPr>
+            <w:tcW w:w="1536" w:type="dxa"/>
+          </w:tcPr>
+          <w:p>
+            <w:pPr>
+              <w:rPr>
+                <w:lang w:val="en-US"/>
+              </w:rPr>
+            </w:pPr>
+            <w:r>
+              <w:rPr>
+                <w:lang w:val="en-US"/>
+              </w:rPr>
+              <w:t>M</w:t>
+            </w:r>
+          </w:p>
+        </w:tc>
+        <w:tc>
+          <w:tcPr>
+            <w:tcW w:w="1759" w:type="dxa"/>
+          </w:tcPr>
+          <w:p>
+            <w:pPr>
+              <w:rPr>
+                <w:lang w:val="en-US"/>
+              </w:rPr>
+            </w:pPr>
+            <w:r>
+              <w:rPr>
+                <w:lang w:val="en-US"/>
+              </w:rPr>
+              <w:t>header button</w:t>
+            </w:r>
+          </w:p>
+        </w:tc>
+      </w:tr>
+      <w:tr>
+        <w:trPr>
+          <w:jc w:val="center"/>
+        </w:trPr>
+        <w:tc>
+          <w:tcPr>
+            <w:tcW w:w="2512" w:type="dxa"/>
+          </w:tcPr>
+          <w:p>
+            <w:pPr>
+              <w:rPr>
+                <w:lang w:val="en-US"/>
+              </w:rPr>
+            </w:pPr>
+            <w:proofErr w:type="spellStart"/>
+            <w:r>
+              <w:rPr>
+                <w:lang w:val="en-US"/>
+              </w:rPr>
+              <w:t>settingsList</w:t>
+            </w:r>
+            <w:proofErr w:type="spellEnd"/>
+          </w:p>
+        </w:tc>
+        <w:tc>
+          <w:tcPr>
+            <w:tcW w:w="1536" w:type="dxa"/>
+          </w:tcPr>
+          <w:p>
+            <w:pPr>
+              <w:rPr>
+                <w:lang w:val="en-US"/>
+              </w:rPr>
+            </w:pPr>
+            <w:r>
+              <w:rPr>
+                <w:lang w:val="en-US"/>
+              </w:rPr>
+              <w:t>M</w:t>
+            </w:r>
+          </w:p>
+        </w:tc>
+        <w:tc>
+          <w:tcPr>
+            <w:tcW w:w="1759" w:type="dxa"/>
+          </w:tcPr>
+          <w:p>
+            <w:pPr>
+              <w:rPr>
+                <w:lang w:val="en-US"/>
+              </w:rPr>
+            </w:pPr>
+            <w:r>
+              <w:rPr>
+                <w:lang w:val="en-US"/>
+              </w:rPr>
+              <w:t>list</w:t>
+            </w:r>
+          </w:p>
+        </w:tc>
+      </w:tr>
+      <w:tr>
+        <w:trPr>
+          <w:jc w:val="center"/>
+        </w:trPr>
+        <w:tc>
+          <w:tcPr>
+            <w:tcW w:w="2512" w:type="dxa"/>
+          </w:tcPr>
+          <w:p>
+            <w:pPr>
+              <w:pStyle w:val="ListParagraph"/>
+              <w:numPr>
+                <w:ilvl w:val="0"/>
+                <w:numId w:val="14"/>
+              </w:numPr>
+              <w:rPr>
+                <w:lang w:val="en-US"/>
+              </w:rPr>
+            </w:pPr>
+            <w:r>
+              <w:rPr>
+                <w:lang w:val="en-US"/>
+              </w:rPr>
+              <w:lastRenderedPageBreak/>
+              <w:t>Icon</w:t>
+            </w:r>
+          </w:p>
+        </w:tc>
+        <w:tc>
+          <w:tcPr>
+            <w:tcW w:w="1536" w:type="dxa"/>
+          </w:tcPr>
+          <w:p>
+            <w:pPr>
+              <w:rPr>
+                <w:lang w:val="en-US"/>
+              </w:rPr>
+            </w:pPr>
+            <w:r>
+              <w:rPr>
+                <w:lang w:val="en-US"/>
+              </w:rPr>
+              <w:t>M</w:t>
+            </w:r>
+          </w:p>
+        </w:tc>
+        <w:tc>
+          <w:tcPr>
+            <w:tcW w:w="1759" w:type="dxa"/>
+          </w:tcPr>
+          <w:p>
+            <w:pPr>
+              <w:rPr>
+                <w:lang w:val="en-US"/>
+              </w:rPr>
+            </w:pPr>
+            <w:r>
+              <w:rPr>
+                <w:lang w:val="en-US"/>
+              </w:rPr>
+              <w:t>icon</w:t>
+            </w:r>
+          </w:p>
+        </w:tc>
+      </w:tr>
+      <w:tr>
+        <w:trPr>
+          <w:jc w:val="center"/>
+        </w:trPr>
+        <w:tc>
+          <w:tcPr>
+            <w:tcW w:w="2512" w:type="dxa"/>
+          </w:tcPr>
+          <w:p>
+            <w:pPr>
+              <w:pStyle w:val="ListParagraph"/>
+              <w:numPr>
+                <w:ilvl w:val="0"/>
+                <w:numId w:val="14"/>
+              </w:numPr>
+              <w:rPr>
+                <w:lang w:val="en-US"/>
+              </w:rPr>
+            </w:pPr>
+            <w:proofErr w:type="spellStart"/>
+            <w:r>
+              <w:rPr>
+                <w:lang w:val="en-US"/>
+              </w:rPr>
+              <w:t>settingName</w:t>
+            </w:r>
+            <w:proofErr w:type="spellEnd"/>
+          </w:p>
+        </w:tc>
+        <w:tc>
+          <w:tcPr>
+            <w:tcW w:w="1536" w:type="dxa"/>
+          </w:tcPr>
+          <w:p>
+            <w:pPr>
+              <w:rPr>
+                <w:lang w:val="en-US"/>
+              </w:rPr>
+            </w:pPr>
+            <w:r>
+              <w:rPr>
+                <w:lang w:val="en-US"/>
+              </w:rPr>
+              <w:t>M</w:t>
+            </w:r>
+          </w:p>
+        </w:tc>
+        <w:tc>
+          <w:tcPr>
+            <w:tcW w:w="1759" w:type="dxa"/>
+          </w:tcPr>
+          <w:p>
+            <w:pPr>
+              <w:rPr>
+                <w:lang w:val="en-US"/>
+              </w:rPr>
+            </w:pPr>
+            <w:r>
+              <w:rPr>
+                <w:lang w:val="en-US"/>
+              </w:rPr>
+              <w:t>label</w:t>
+            </w:r>
+          </w:p>
+        </w:tc>
+      </w:tr>
+      <w:tr>
+        <w:trPr>
+          <w:jc w:val="center"/>
+        </w:trPr>
+        <w:tc>
+          <w:tcPr>
+            <w:tcW w:w="2512" w:type="dxa"/>
+          </w:tcPr>
+          <w:p>
+            <w:pPr>
+              <w:pStyle w:val="ListParagraph"/>
+              <w:numPr>
+                <w:ilvl w:val="0"/>
+                <w:numId w:val="14"/>
+              </w:numPr>
+              <w:rPr>
+                <w:lang w:val="en-US"/>
+              </w:rPr>
+            </w:pPr>
+            <w:proofErr w:type="spellStart"/>
+            <w:r>
+              <w:rPr>
+                <w:lang w:val="en-US"/>
+              </w:rPr>
+              <w:t>nextIcon</w:t>
+            </w:r>
+            <w:proofErr w:type="spellEnd"/>
+          </w:p>
+        </w:tc>
+        <w:tc>
+          <w:tcPr>
+            <w:tcW w:w="1536" w:type="dxa"/>
+          </w:tcPr>
+          <w:p>
+            <w:pPr>
+              <w:rPr>
+                <w:lang w:val="en-US"/>
+              </w:rPr>
+            </w:pPr>
+            <w:r>
+              <w:rPr>
+                <w:lang w:val="en-US"/>
+              </w:rPr>
+              <w:t>M</w:t>
+            </w:r>
+          </w:p>
+        </w:tc>
+        <w:tc>
+          <w:tcPr>
+            <w:tcW w:w="1759" w:type="dxa"/>
+          </w:tcPr>
+          <w:p>
+            <w:pPr>
+              <w:rPr>
+                <w:lang w:val="en-US"/>
+              </w:rPr>
+            </w:pPr>
+            <w:r>
+              <w:rPr>
+                <w:lang w:val="en-US"/>
+              </w:rPr>
+              <w:t>icon</w:t>
+            </w:r>
+          </w:p>
+        </w:tc>
+      </w:tr>
+    </w:tbl>
+    <w:p>
+      <w:pPr>
+        <w:rPr>
+          <w:lang w:val="en-US"/>
+        </w:rPr>
+      </w:pPr>
+    </w:p>
+    <w:p>
+      <w:pPr>
+        <w:pStyle w:val="ListParagraph"/>
+        <w:numPr>
+          <w:ilvl w:val="1"/>
+          <w:numId w:val="5"/>
+        </w:numPr>
+        <w:rPr>
+          <w:lang w:val="en-US"/>
+        </w:rPr>
+      </w:pPr>
+      <w:r>
+        <w:rPr>
+          <w:lang w:val="en-US"/>
+        </w:rPr>
+        <w:t>Mock-u</w:t>
+      </w:r>
+      <w:r>
+        <w:rPr>
+          <w:lang w:val="en-US"/>
+        </w:rPr>
+        <w:t>p of this form is shown in fig.8</w:t>
+      </w:r>
+      <w:r>
+        <w:rPr>
+          <w:lang w:val="en-US"/>
+        </w:rPr>
+        <w:t>.</w:t>
+      </w:r>
+    </w:p>
+    <w:p>
+      <w:pPr>
+        <w:rPr>
+          <w:lang w:val="en-US"/>
+        </w:rPr>
+      </w:pPr>
+    </w:p>
+    <w:p>
+      <w:pPr>
+        <w:jc w:val="center"/>
+        <w:rPr>
+          <w:lang w:val="en-US"/>
+        </w:rPr>
+      </w:pPr>
+      <w:r>
+        <w:rPr>
+          <w:noProof/>
+          <w:lang w:val="en-US"/>
+        </w:rPr>
+        <w:drawing>
+          <wp:inline distT="0" distB="0" distL="0" distR="0">
+            <wp:extent cx="5760720" cy="3021965"/>
+            <wp:effectExtent l="0" t="0" r="5080" b="635"/>
+            <wp:docPr id="16" name="Picture 16"/>
+            <wp:cNvGraphicFramePr>
+              <a:graphicFrameLocks xmlns:a="http://schemas.openxmlformats.org/drawingml/2006/main" noChangeAspect="1"/>
+            </wp:cNvGraphicFramePr>
+            <a:graphic xmlns:a="http://schemas.openxmlformats.org/drawingml/2006/main">
+              <a:graphicData uri="http://schemas.openxmlformats.org/drawingml/2006/picture">
+                <pic:pic xmlns:pic="http://schemas.openxmlformats.org/drawingml/2006/picture">
+                  <pic:nvPicPr>
+                    <pic:cNvPr id="16" name="Screen Shot 2018-07-06 at 12.44.05.png"/>
+                    <pic:cNvPicPr/>
+                  </pic:nvPicPr>
+                  <pic:blipFill>
+                    <a:blip r:embed="rId13">
+                      <a:extLst>
+                        <a:ext uri="{28A0092B-C50C-407E-A947-70E740481C1C}">
+                          <a14:useLocalDpi xmlns:a14="http://schemas.microsoft.com/office/drawing/2010/main" val="0"/>
+                        </a:ext>
+                      </a:extLst>
+                    </a:blip>
+                    <a:stretch>
+                      <a:fillRect/>
+                    </a:stretch>
+                  </pic:blipFill>
+                  <pic:spPr>
+                    <a:xfrm>
+                      <a:off x="0" y="0"/>
+                      <a:ext cx="5760720" cy="3021965"/>
+                    </a:xfrm>
+                    <a:prstGeom prst="rect">
+                      <a:avLst/>
+                    </a:prstGeom>
+                  </pic:spPr>
+                </pic:pic>
+              </a:graphicData>
+            </a:graphic>
+          </wp:inline>
+        </w:drawing>
+      </w:r>
+    </w:p>
+    <w:p>
+      <w:pPr>
+        <w:jc w:val="center"/>
+        <w:rPr>
+          <w:lang w:val="en-US"/>
+        </w:rPr>
+      </w:pPr>
+      <w:r>
+        <w:rPr>
+          <w:lang w:val="en-US"/>
+        </w:rPr>
+        <w:t>Fig.8</w:t>
+      </w:r>
+      <w:r>
+        <w:rPr>
+          <w:lang w:val="en-US"/>
+        </w:rPr>
+        <w:t xml:space="preserve">. </w:t>
+      </w:r>
+      <w:r>
+        <w:rPr>
+          <w:lang w:val="en-US"/>
+        </w:rPr>
+        <w:t>Settings</w:t>
+      </w:r>
+      <w:r>
+        <w:rPr>
+          <w:lang w:val="en-US"/>
+        </w:rPr>
+        <w:t xml:space="preserve"> form mock-up</w:t>
+      </w:r>
+    </w:p>
+    <w:p>
+      <w:pPr>
+        <w:pStyle w:val="ListParagraph"/>
+        <w:numPr>
+          <w:ilvl w:val="0"/>
+          <w:numId w:val="5"/>
+        </w:numPr>
+        <w:rPr>
+          <w:lang w:val="en-US"/>
+        </w:rPr>
+      </w:pPr>
+      <w:r>
+        <w:rPr>
+          <w:lang w:val="en-US"/>
+        </w:rPr>
+        <w:t>User information</w:t>
+      </w:r>
+      <w:r>
+        <w:rPr>
+          <w:lang w:val="en-US"/>
+        </w:rPr>
+        <w:t xml:space="preserve"> form</w:t>
+      </w:r>
+    </w:p>
+    <w:p>
+      <w:pPr>
+        <w:pStyle w:val="ListParagraph"/>
+        <w:numPr>
+          <w:ilvl w:val="1"/>
+          <w:numId w:val="5"/>
+        </w:numPr>
+        <w:rPr>
+          <w:lang w:val="en-US"/>
+        </w:rPr>
+      </w:pPr>
+      <w:r>
+        <w:rPr>
+          <w:lang w:val="en-US"/>
+        </w:rPr>
+        <w:t>Form consists of next elements:</w:t>
+      </w:r>
+    </w:p>
+    <w:tbl>
+      <w:tblPr>
+        <w:tblStyle w:val="TableGrid"/>
+        <w:tblW w:w="0" w:type="auto"/>
+        <w:jc w:val="center"/>
+        <w:tblLook w:val="04A0" w:firstRow="1" w:lastRow="0" w:firstColumn="1" w:lastColumn="0" w:noHBand="0" w:noVBand="1"/>
+      </w:tblPr>
+      <w:tblGrid>
+        <w:gridCol w:w="2512"/>
+        <w:gridCol w:w="1536"/>
+        <w:gridCol w:w="1759"/>
+      </w:tblGrid>
+      <w:tr>
+        <w:trPr>
+          <w:jc w:val="center"/>
+        </w:trPr>
+        <w:tc>
+          <w:tcPr>
+            <w:tcW w:w="2512" w:type="dxa"/>
+          </w:tcPr>
+          <w:p>
+            <w:pPr>
+              <w:rPr>
+                <w:b/>
+                <w:lang w:val="en-US"/>
+              </w:rPr>
+            </w:pPr>
+            <w:r>
+              <w:rPr>
+                <w:b/>
+                <w:lang w:val="en-US"/>
+              </w:rPr>
+              <w:t>Element name</w:t>
+            </w:r>
+          </w:p>
+        </w:tc>
+        <w:tc>
+          <w:tcPr>
+            <w:tcW w:w="1536" w:type="dxa"/>
+          </w:tcPr>
+          <w:p>
+            <w:pPr>
+              <w:rPr>
+                <w:b/>
+                <w:lang w:val="en-US"/>
+              </w:rPr>
+            </w:pPr>
+            <w:r>
+              <w:rPr>
+                <w:b/>
+                <w:lang w:val="en-US"/>
+              </w:rPr>
+              <w:t>Mandatory</w:t>
+            </w:r>
+          </w:p>
+        </w:tc>
+        <w:tc>
+          <w:tcPr>
+            <w:tcW w:w="1759" w:type="dxa"/>
+          </w:tcPr>
+          <w:p>
+            <w:pPr>
+              <w:rPr>
+                <w:b/>
+                <w:lang w:val="en-US"/>
+              </w:rPr>
+            </w:pPr>
+            <w:r>
+              <w:rPr>
+                <w:b/>
+                <w:lang w:val="en-US"/>
+              </w:rPr>
+              <w:t>Type</w:t>
+            </w:r>
+          </w:p>
+        </w:tc>
+      </w:tr>
+      <w:tr>
+        <w:trPr>
+          <w:jc w:val="center"/>
+        </w:trPr>
+        <w:tc>
+          <w:tcPr>
+            <w:tcW w:w="2512" w:type="dxa"/>
+          </w:tcPr>
+          <w:p>
+            <w:pPr>
+              <w:rPr>
+                <w:lang w:val="en-US"/>
+              </w:rPr>
+            </w:pPr>
+            <w:r>
+              <w:rPr>
+                <w:lang w:val="en-US"/>
+              </w:rPr>
+              <w:t>header</w:t>
+            </w:r>
+          </w:p>
+        </w:tc>
+        <w:tc>
+          <w:tcPr>
+            <w:tcW w:w="1536" w:type="dxa"/>
+          </w:tcPr>
+          <w:p>
+            <w:pPr>
+              <w:rPr>
+                <w:lang w:val="en-US"/>
+              </w:rPr>
+            </w:pPr>
+            <w:r>
+              <w:rPr>
+                <w:lang w:val="en-US"/>
+              </w:rPr>
+              <w:t>M</w:t>
+            </w:r>
+          </w:p>
+        </w:tc>
+        <w:tc>
+          <w:tcPr>
+            <w:tcW w:w="1759" w:type="dxa"/>
+          </w:tcPr>
+          <w:p>
+            <w:pPr>
+              <w:rPr>
+                <w:lang w:val="en-US"/>
+              </w:rPr>
+            </w:pPr>
+            <w:r>
+              <w:rPr>
+                <w:lang w:val="en-US"/>
+              </w:rPr>
+              <w:t>label</w:t>
+            </w:r>
+          </w:p>
+        </w:tc>
+      </w:tr>
+      <w:tr>
+        <w:trPr>
+          <w:jc w:val="center"/>
+        </w:trPr>
+        <w:tc>
+          <w:tcPr>
+            <w:tcW w:w="2512" w:type="dxa"/>
+          </w:tcPr>
+          <w:p>
+            <w:pPr>
+              <w:rPr>
+                <w:lang w:val="en-US"/>
+              </w:rPr>
+            </w:pPr>
+            <w:r>
+              <w:rPr>
+                <w:lang w:val="en-US"/>
+              </w:rPr>
+              <w:t>done</w:t>
+            </w:r>
+          </w:p>
+        </w:tc>
+        <w:tc>
+          <w:tcPr>
+            <w:tcW w:w="1536" w:type="dxa"/>
+          </w:tcPr>
+          <w:p>
+            <w:pPr>
+              <w:rPr>
+                <w:lang w:val="en-US"/>
+              </w:rPr>
+            </w:pPr>
+            <w:r>
+              <w:rPr>
+                <w:lang w:val="en-US"/>
+              </w:rPr>
+              <w:t>M</w:t>
+            </w:r>
+          </w:p>
+        </w:tc>
+        <w:tc>
+          <w:tcPr>
+            <w:tcW w:w="1759" w:type="dxa"/>
+          </w:tcPr>
+          <w:p>
+            <w:pPr>
+              <w:rPr>
+                <w:lang w:val="en-US"/>
+              </w:rPr>
+            </w:pPr>
+            <w:r>
+              <w:rPr>
+                <w:lang w:val="en-US"/>
+              </w:rPr>
+              <w:t>header button</w:t>
+            </w:r>
+          </w:p>
+        </w:tc>
+      </w:tr>
+      <w:tr>
+        <w:trPr>
+          <w:jc w:val="center"/>
+        </w:trPr>
+        <w:tc>
+          <w:tcPr>
+            <w:tcW w:w="2512" w:type="dxa"/>
+          </w:tcPr>
+          <w:p>
+            <w:pPr>
+              <w:rPr>
+                <w:lang w:val="en-US"/>
+              </w:rPr>
+            </w:pPr>
+            <w:proofErr w:type="spellStart"/>
+            <w:r>
+              <w:rPr>
+                <w:lang w:val="en-US"/>
+              </w:rPr>
+              <w:t>sexTitle</w:t>
+            </w:r>
+            <w:proofErr w:type="spellEnd"/>
+          </w:p>
+        </w:tc>
+        <w:tc>
+          <w:tcPr>
+            <w:tcW w:w="1536" w:type="dxa"/>
+          </w:tcPr>
+          <w:p>
+            <w:pPr>
+              <w:rPr>
+                <w:lang w:val="en-US"/>
+              </w:rPr>
+            </w:pPr>
+            <w:r>
+              <w:rPr>
+                <w:lang w:val="en-US"/>
+              </w:rPr>
+              <w:t>M</w:t>
+            </w:r>
+          </w:p>
+        </w:tc>
+        <w:tc>
+          <w:tcPr>
+            <w:tcW w:w="1759" w:type="dxa"/>
+          </w:tcPr>
+          <w:p>
+            <w:pPr>
+              <w:rPr>
+                <w:lang w:val="en-US"/>
+              </w:rPr>
+            </w:pPr>
+            <w:proofErr w:type="spellStart"/>
+            <w:r>
+              <w:rPr>
+                <w:lang w:val="en-US"/>
+              </w:rPr>
+              <w:t>choicebox</w:t>
+            </w:r>
+            <w:proofErr w:type="spellEnd"/>
+          </w:p>
+        </w:tc>
+      </w:tr>
+      <w:tr>
+        <w:trPr>
+          <w:jc w:val="center"/>
+        </w:trPr>
+        <w:tc>
+          <w:tcPr>
+            <w:tcW w:w="2512" w:type="dxa"/>
+          </w:tcPr>
+          <w:p>
+            <w:proofErr w:type="spellStart"/>
+            <w:proofErr w:type="gramStart"/>
+            <w:r>
+              <w:t>allergies</w:t>
+            </w:r>
+            <w:proofErr w:type="spellEnd"/>
+            <w:proofErr w:type="gramEnd"/>
+          </w:p>
+        </w:tc>
+        <w:tc>
+          <w:tcPr>
+            <w:tcW w:w="1536" w:type="dxa"/>
+          </w:tcPr>
+          <w:p>
+            <w:pPr>
+              <w:rPr>
+                <w:lang w:val="en-US"/>
+              </w:rPr>
+            </w:pPr>
+            <w:r>
+              <w:rPr>
+                <w:lang w:val="en-US"/>
+              </w:rPr>
+              <w:t>M</w:t>
+            </w:r>
+          </w:p>
+        </w:tc>
+        <w:tc>
+          <w:tcPr>
+            <w:tcW w:w="1759" w:type="dxa"/>
+          </w:tcPr>
+          <w:p>
+            <w:pPr>
+              <w:rPr>
+                <w:lang w:val="en-US"/>
+              </w:rPr>
+            </w:pPr>
+            <w:proofErr w:type="spellStart"/>
+            <w:r>
+              <w:rPr>
+                <w:lang w:val="en-US"/>
+              </w:rPr>
+              <w:t>texbox</w:t>
+            </w:r>
+            <w:proofErr w:type="spellEnd"/>
+          </w:p>
+        </w:tc>
+      </w:tr>
+      <w:tr>
+        <w:trPr>
+          <w:jc w:val="center"/>
+        </w:trPr>
+        <w:tc>
+          <w:tcPr>
+            <w:tcW w:w="2512" w:type="dxa"/>
+          </w:tcPr>
+          <w:p>
+            <w:proofErr w:type="spellStart"/>
+            <w:r>
+              <w:t>Medical</w:t>
+            </w:r>
+            <w:proofErr w:type="spellEnd"/>
+            <w:r>
+              <w:t xml:space="preserve"> issues/</w:t>
+            </w:r>
+            <w:proofErr w:type="spellStart"/>
+            <w:r>
+              <w:t>disabilities</w:t>
+            </w:r>
+            <w:proofErr w:type="spellEnd"/>
+          </w:p>
+        </w:tc>
+        <w:tc>
+          <w:tcPr>
+            <w:tcW w:w="1536" w:type="dxa"/>
+          </w:tcPr>
+          <w:p>
+            <w:pPr>
+              <w:rPr>
+                <w:lang w:val="en-US"/>
+              </w:rPr>
+            </w:pPr>
+            <w:r>
+              <w:rPr>
+                <w:lang w:val="en-US"/>
+              </w:rPr>
+              <w:t>M</w:t>
+            </w:r>
+          </w:p>
+        </w:tc>
+        <w:tc>
+          <w:tcPr>
+            <w:tcW w:w="1759" w:type="dxa"/>
+          </w:tcPr>
+          <w:p>
+            <w:pPr>
+              <w:rPr>
+                <w:lang w:val="en-US"/>
+              </w:rPr>
+            </w:pPr>
+            <w:proofErr w:type="spellStart"/>
+            <w:r>
+              <w:rPr>
+                <w:lang w:val="en-US"/>
+              </w:rPr>
+              <w:t>texbox</w:t>
+            </w:r>
+            <w:proofErr w:type="spellEnd"/>
+          </w:p>
+        </w:tc>
+      </w:tr>
+      <w:tr>
+        <w:trPr>
+          <w:jc w:val="center"/>
+        </w:trPr>
+        <w:tc>
+          <w:tcPr>
+            <w:tcW w:w="2512" w:type="dxa"/>
+          </w:tcPr>
+          <w:p>
+            <w:r>
+              <w:t xml:space="preserve">Past </w:t>
+            </w:r>
+            <w:proofErr w:type="spellStart"/>
+            <w:r>
+              <w:t>vaccinations</w:t>
+            </w:r>
+            <w:proofErr w:type="spellEnd"/>
+          </w:p>
+        </w:tc>
+        <w:tc>
+          <w:tcPr>
+            <w:tcW w:w="1536" w:type="dxa"/>
+          </w:tcPr>
+          <w:p>
+            <w:pPr>
+              <w:rPr>
+                <w:lang w:val="en-US"/>
+              </w:rPr>
+            </w:pPr>
+            <w:r>
+              <w:rPr>
+                <w:lang w:val="en-US"/>
+              </w:rPr>
+              <w:t>M</w:t>
+            </w:r>
+          </w:p>
+        </w:tc>
+        <w:tc>
+          <w:tcPr>
+            <w:tcW w:w="1759" w:type="dxa"/>
+          </w:tcPr>
+          <w:p>
+            <w:pPr>
+              <w:rPr>
+                <w:lang w:val="en-US"/>
+              </w:rPr>
+            </w:pPr>
+            <w:r>
+              <w:rPr>
+                <w:lang w:val="en-US"/>
+              </w:rPr>
+              <w:t>textbox</w:t>
+            </w:r>
+          </w:p>
+        </w:tc>
+      </w:tr>
+    </w:tbl>
+    <w:p>
+      <w:pPr>
+        <w:rPr>
+          <w:lang w:val="en-US"/>
+        </w:rPr>
+      </w:pPr>
+    </w:p>
+    <w:p>
+      <w:pPr>
+        <w:pStyle w:val="ListParagraph"/>
+        <w:numPr>
+          <w:ilvl w:val="1"/>
+          <w:numId w:val="5"/>
+        </w:numPr>
+        <w:rPr>
+          <w:lang w:val="en-US"/>
+        </w:rPr>
+      </w:pPr>
+      <w:r>
+        <w:rPr>
+          <w:lang w:val="en-US"/>
+        </w:rPr>
+        <w:t>Mock-u</w:t>
+      </w:r>
+      <w:r>
+        <w:rPr>
+          <w:lang w:val="en-US"/>
+        </w:rPr>
+        <w:t>p of this form is shown in fig.9</w:t>
+      </w:r>
+      <w:r>
+        <w:rPr>
+          <w:lang w:val="en-US"/>
+        </w:rPr>
+        <w:t>.</w:t>
+      </w:r>
+      <w:bookmarkStart w:id="0" w:name="_GoBack"/>
+      <w:bookmarkEnd w:id="0"/>
+    </w:p>
+    <w:p>
+      <w:pPr>
+        <w:jc w:val="center"/>
+        <w:rPr>
+          <w:lang w:val="en-US"/>
+        </w:rPr>
+      </w:pPr>
+      <w:r>
+        <w:rPr>
+          <w:noProof/>
+          <w:lang w:val="en-US"/>
+        </w:rPr>
+        <w:lastRenderedPageBreak/>
+        <w:drawing>
+          <wp:inline distT="0" distB="0" distL="0" distR="0">
+            <wp:extent cx="3429000" cy="2866572"/>
+            <wp:effectExtent l="0" t="0" r="0" b="3810"/>
+            <wp:docPr id="15" name="Picture 15"/>
+            <wp:cNvGraphicFramePr>
+              <a:graphicFrameLocks xmlns:a="http://schemas.openxmlformats.org/drawingml/2006/main" noChangeAspect="1"/>
+            </wp:cNvGraphicFramePr>
+            <a:graphic xmlns:a="http://schemas.openxmlformats.org/drawingml/2006/main">
+              <a:graphicData uri="http://schemas.openxmlformats.org/drawingml/2006/picture">
+                <pic:pic xmlns:pic="http://schemas.openxmlformats.org/drawingml/2006/picture">
+                  <pic:nvPicPr>
+                    <pic:cNvPr id="15" name="Screen Shot 2018-07-06 at 12.39.30.png"/>
+                    <pic:cNvPicPr/>
+                  </pic:nvPicPr>
+                  <pic:blipFill>
+                    <a:blip r:embed="rId14" cstate="print">
+                      <a:extLst>
+                        <a:ext uri="{28A0092B-C50C-407E-A947-70E740481C1C}">
+                          <a14:useLocalDpi xmlns:a14="http://schemas.microsoft.com/office/drawing/2010/main" val="0"/>
+                        </a:ext>
+                      </a:extLst>
+                    </a:blip>
+                    <a:stretch>
+                      <a:fillRect/>
+                    </a:stretch>
+                  </pic:blipFill>
+                  <pic:spPr>
+                    <a:xfrm>
+                      <a:off x="0" y="0"/>
+                      <a:ext cx="3441381" cy="2876923"/>
+                    </a:xfrm>
+                    <a:prstGeom prst="rect">
+                      <a:avLst/>
+                    </a:prstGeom>
+                  </pic:spPr>
+                </pic:pic>
+              </a:graphicData>
+            </a:graphic>
+          </wp:inline>
+        </w:drawing>
+      </w:r>
+    </w:p>
+    <w:p>
+      <w:pPr>
+        <w:jc w:val="center"/>
+        <w:rPr>
+          <w:lang w:val="en-US"/>
+        </w:rPr>
+      </w:pPr>
+    </w:p>
+    <w:p>
+      <w:pPr>
+        <w:jc w:val="center"/>
+        <w:rPr>
+          <w:lang w:val="en-US"/>
+        </w:rPr>
+      </w:pPr>
+      <w:r>
+        <w:rPr>
+          <w:lang w:val="en-US"/>
+        </w:rPr>
+        <w:t>Fig.9</w:t>
+      </w:r>
+      <w:r>
+        <w:rPr>
+          <w:lang w:val="en-US"/>
+        </w:rPr>
+        <w:t xml:space="preserve">. </w:t>
+      </w:r>
+      <w:r>
+        <w:rPr>
+          <w:lang w:val="en-US"/>
+        </w:rPr>
+        <w:t>User information</w:t>
+      </w:r>
+      <w:r>
+        <w:rPr>
+          <w:lang w:val="en-US"/>
+        </w:rPr>
+        <w:t xml:space="preserve"> mock-up</w:t>
+      </w:r>
+    </w:p>
+    <w:p>
+      <w:pPr>
+        <w:rPr>
+          <w:lang w:val="en-US"/>
+        </w:rPr>
+      </w:pPr>
+    </w:p>
+    <w:p>
       <w:r>
         <w:rPr>
           <w:noProof/>
@@ -5640,7 +8549,7 @@
                     <pic:cNvPicPr/>
                   </pic:nvPicPr>
                   <pic:blipFill>
-                    <a:blip r:embed="rId12">
+                    <a:blip r:embed="rId15">
                       <a:extLst>
                         <a:ext uri="{28A0092B-C50C-407E-A947-70E740481C1C}">
                           <a14:useLocalDpi xmlns:a14="http://schemas.microsoft.com/office/drawing/2010/main" val="0"/>
@@ -5766,6 +8675,119 @@
     </w:lvl>
   </w:abstractNum>
   <w:abstractNum w:abstractNumId="1" w15:restartNumberingAfterBreak="0">
+    <w:nsid w:val="14484D7C"/>
+    <w:multiLevelType w:val="hybridMultilevel"/>
+    <w:tmpl w:val="AEFC8834"/>
+    <w:lvl w:ilvl="0" w:tplc="CB7C0FBC">
+      <w:start w:val="2"/>
+      <w:numFmt w:val="bullet"/>
+      <w:lvlText w:val="&gt;"/>
+      <w:lvlJc w:val="left"/>
+      <w:pPr>
+        <w:ind w:left="720" w:hanging="360"/>
+      </w:pPr>
+      <w:rPr>
+        <w:rFonts w:ascii="Calibri" w:eastAsiaTheme="minorHAnsi" w:hAnsi="Calibri" w:cstheme="minorBidi" w:hint="default"/>
+      </w:rPr>
+    </w:lvl>
+    <w:lvl w:ilvl="1" w:tplc="04090003" w:tentative="1">
+      <w:start w:val="1"/>
+      <w:numFmt w:val="bullet"/>
+      <w:lvlText w:val="o"/>
+      <w:lvlJc w:val="left"/>
+      <w:pPr>
+        <w:ind w:left="1440" w:hanging="360"/>
+      </w:pPr>
+      <w:rPr>
+        <w:rFonts w:ascii="Courier New" w:hAnsi="Courier New" w:cs="Courier New" w:hint="default"/>
+      </w:rPr>
+    </w:lvl>
+    <w:lvl w:ilvl="2" w:tplc="04090005" w:tentative="1">
+      <w:start w:val="1"/>
+      <w:numFmt w:val="bullet"/>
+      <w:lvlText w:val=""/>
+      <w:lvlJc w:val="left"/>
+      <w:pPr>
+        <w:ind w:left="2160" w:hanging="360"/>
+      </w:pPr>
+      <w:rPr>
+        <w:rFonts w:ascii="Wingdings" w:hAnsi="Wingdings" w:hint="default"/>
+      </w:rPr>
+    </w:lvl>
+    <w:lvl w:ilvl="3" w:tplc="04090001" w:tentative="1">
+      <w:start w:val="1"/>
+      <w:numFmt w:val="bullet"/>
+      <w:lvlText w:val=""/>
+      <w:lvlJc w:val="left"/>
+      <w:pPr>
+        <w:ind w:left="2880" w:hanging="360"/>
+      </w:pPr>
+      <w:rPr>
+        <w:rFonts w:ascii="Symbol" w:hAnsi="Symbol" w:hint="default"/>
+      </w:rPr>
+    </w:lvl>
+    <w:lvl w:ilvl="4" w:tplc="04090003" w:tentative="1">
+      <w:start w:val="1"/>
+      <w:numFmt w:val="bullet"/>
+      <w:lvlText w:val="o"/>
+      <w:lvlJc w:val="left"/>
+      <w:pPr>
+        <w:ind w:left="3600" w:hanging="360"/>
+      </w:pPr>
+      <w:rPr>
+        <w:rFonts w:ascii="Courier New" w:hAnsi="Courier New" w:cs="Courier New" w:hint="default"/>
+      </w:rPr>
+    </w:lvl>
+    <w:lvl w:ilvl="5" w:tplc="04090005" w:tentative="1">
+      <w:start w:val="1"/>
+      <w:numFmt w:val="bullet"/>
+      <w:lvlText w:val=""/>
+      <w:lvlJc w:val="left"/>
+      <w:pPr>
+        <w:ind w:left="4320" w:hanging="360"/>
+      </w:pPr>
+      <w:rPr>
+        <w:rFonts w:ascii="Wingdings" w:hAnsi="Wingdings" w:hint="default"/>
+      </w:rPr>
+    </w:lvl>
+    <w:lvl w:ilvl="6" w:tplc="04090001" w:tentative="1">
+      <w:start w:val="1"/>
+      <w:numFmt w:val="bullet"/>
+      <w:lvlText w:val=""/>
+      <w:lvlJc w:val="left"/>
+      <w:pPr>
+        <w:ind w:left="5040" w:hanging="360"/>
+      </w:pPr>
+      <w:rPr>
+        <w:rFonts w:ascii="Symbol" w:hAnsi="Symbol" w:hint="default"/>
+      </w:rPr>
+    </w:lvl>
+    <w:lvl w:ilvl="7" w:tplc="04090003" w:tentative="1">
+      <w:start w:val="1"/>
+      <w:numFmt w:val="bullet"/>
+      <w:lvlText w:val="o"/>
+      <w:lvlJc w:val="left"/>
+      <w:pPr>
+        <w:ind w:left="5760" w:hanging="360"/>
+      </w:pPr>
+      <w:rPr>
+        <w:rFonts w:ascii="Courier New" w:hAnsi="Courier New" w:cs="Courier New" w:hint="default"/>
+      </w:rPr>
+    </w:lvl>
+    <w:lvl w:ilvl="8" w:tplc="04090005" w:tentative="1">
+      <w:start w:val="1"/>
+      <w:numFmt w:val="bullet"/>
+      <w:lvlText w:val=""/>
+      <w:lvlJc w:val="left"/>
+      <w:pPr>
+        <w:ind w:left="6480" w:hanging="360"/>
+      </w:pPr>
+      <w:rPr>
+        <w:rFonts w:ascii="Wingdings" w:hAnsi="Wingdings" w:hint="default"/>
+      </w:rPr>
+    </w:lvl>
+  </w:abstractNum>
+  <w:abstractNum w:abstractNumId="2" w15:restartNumberingAfterBreak="0">
     <w:nsid w:val="22362319"/>
     <w:multiLevelType w:val="hybridMultilevel"/>
     <w:tmpl w:val="37E6BD68"/>
@@ -5854,7 +8876,7 @@
       </w:pPr>
     </w:lvl>
   </w:abstractNum>
-  <w:abstractNum w:abstractNumId="2" w15:restartNumberingAfterBreak="0">
+  <w:abstractNum w:abstractNumId="3" w15:restartNumberingAfterBreak="0">
     <w:nsid w:val="24BC66DF"/>
     <w:multiLevelType w:val="multilevel"/>
     <w:tmpl w:val="D1AEBE1E"/>
@@ -5967,7 +8989,7 @@
       </w:rPr>
     </w:lvl>
   </w:abstractNum>
-  <w:abstractNum w:abstractNumId="3" w15:restartNumberingAfterBreak="0">
+  <w:abstractNum w:abstractNumId="4" w15:restartNumberingAfterBreak="0">
     <w:nsid w:val="37532939"/>
     <w:multiLevelType w:val="hybridMultilevel"/>
     <w:tmpl w:val="71F41F56"/>
@@ -6053,7 +9075,7 @@
       </w:pPr>
     </w:lvl>
   </w:abstractNum>
-  <w:abstractNum w:abstractNumId="4" w15:restartNumberingAfterBreak="0">
+  <w:abstractNum w:abstractNumId="5" w15:restartNumberingAfterBreak="0">
     <w:nsid w:val="40F52E25"/>
     <w:multiLevelType w:val="hybridMultilevel"/>
     <w:tmpl w:val="6F2A3A08"/>
@@ -6166,7 +9188,7 @@
       </w:rPr>
     </w:lvl>
   </w:abstractNum>
-  <w:abstractNum w:abstractNumId="5" w15:restartNumberingAfterBreak="0">
+  <w:abstractNum w:abstractNumId="6" w15:restartNumberingAfterBreak="0">
     <w:nsid w:val="466B4706"/>
     <w:multiLevelType w:val="multilevel"/>
     <w:tmpl w:val="D1AEBE1E"/>
@@ -6279,7 +9301,7 @@
       </w:rPr>
     </w:lvl>
   </w:abstractNum>
-  <w:abstractNum w:abstractNumId="6" w15:restartNumberingAfterBreak="0">
+  <w:abstractNum w:abstractNumId="7" w15:restartNumberingAfterBreak="0">
     <w:nsid w:val="48B20BD2"/>
     <w:multiLevelType w:val="hybridMultilevel"/>
     <w:tmpl w:val="06007DCC"/>
@@ -6392,7 +9414,7 @@
       </w:rPr>
     </w:lvl>
   </w:abstractNum>
-  <w:abstractNum w:abstractNumId="7" w15:restartNumberingAfterBreak="0">
+  <w:abstractNum w:abstractNumId="8" w15:restartNumberingAfterBreak="0">
     <w:nsid w:val="57186E61"/>
     <w:multiLevelType w:val="hybridMultilevel"/>
     <w:tmpl w:val="F594B8DE"/>
@@ -6505,7 +9527,7 @@
       </w:rPr>
     </w:lvl>
   </w:abstractNum>
-  <w:abstractNum w:abstractNumId="8" w15:restartNumberingAfterBreak="0">
+  <w:abstractNum w:abstractNumId="9" w15:restartNumberingAfterBreak="0">
     <w:nsid w:val="59B2451F"/>
     <w:multiLevelType w:val="hybridMultilevel"/>
     <w:tmpl w:val="6D28F900"/>
@@ -6591,7 +9613,7 @@
       </w:pPr>
     </w:lvl>
   </w:abstractNum>
-  <w:abstractNum w:abstractNumId="9" w15:restartNumberingAfterBreak="0">
+  <w:abstractNum w:abstractNumId="10" w15:restartNumberingAfterBreak="0">
     <w:nsid w:val="6F223F78"/>
     <w:multiLevelType w:val="multilevel"/>
     <w:tmpl w:val="0419001F"/>
@@ -6677,7 +9699,7 @@
       </w:pPr>
     </w:lvl>
   </w:abstractNum>
-  <w:abstractNum w:abstractNumId="10" w15:restartNumberingAfterBreak="0">
+  <w:abstractNum w:abstractNumId="11" w15:restartNumberingAfterBreak="0">
     <w:nsid w:val="70D45563"/>
     <w:multiLevelType w:val="multilevel"/>
     <w:tmpl w:val="0419001F"/>
@@ -6763,7 +9785,119 @@
       </w:pPr>
     </w:lvl>
   </w:abstractNum>
-  <w:abstractNum w:abstractNumId="11" w15:restartNumberingAfterBreak="0">
+  <w:abstractNum w:abstractNumId="12" w15:restartNumberingAfterBreak="0">
+    <w:nsid w:val="79FD2450"/>
+    <w:multiLevelType w:val="hybridMultilevel"/>
+    <w:tmpl w:val="E38027A2"/>
+    <w:lvl w:ilvl="0" w:tplc="84D09C3A">
+      <w:numFmt w:val="bullet"/>
+      <w:lvlText w:val=""/>
+      <w:lvlJc w:val="left"/>
+      <w:pPr>
+        <w:ind w:left="720" w:hanging="360"/>
+      </w:pPr>
+      <w:rPr>
+        <w:rFonts w:ascii="Wingdings" w:eastAsiaTheme="minorHAnsi" w:hAnsi="Wingdings" w:cstheme="minorBidi" w:hint="default"/>
+      </w:rPr>
+    </w:lvl>
+    <w:lvl w:ilvl="1" w:tplc="04090003" w:tentative="1">
+      <w:start w:val="1"/>
+      <w:numFmt w:val="bullet"/>
+      <w:lvlText w:val="o"/>
+      <w:lvlJc w:val="left"/>
+      <w:pPr>
+        <w:ind w:left="1440" w:hanging="360"/>
+      </w:pPr>
+      <w:rPr>
+        <w:rFonts w:ascii="Courier New" w:hAnsi="Courier New" w:cs="Courier New" w:hint="default"/>
+      </w:rPr>
+    </w:lvl>
+    <w:lvl w:ilvl="2" w:tplc="04090005" w:tentative="1">
+      <w:start w:val="1"/>
+      <w:numFmt w:val="bullet"/>
+      <w:lvlText w:val=""/>
+      <w:lvlJc w:val="left"/>
+      <w:pPr>
+        <w:ind w:left="2160" w:hanging="360"/>
+      </w:pPr>
+      <w:rPr>
+        <w:rFonts w:ascii="Wingdings" w:hAnsi="Wingdings" w:hint="default"/>
+      </w:rPr>
+    </w:lvl>
+    <w:lvl w:ilvl="3" w:tplc="04090001" w:tentative="1">
+      <w:start w:val="1"/>
+      <w:numFmt w:val="bullet"/>
+      <w:lvlText w:val=""/>
+      <w:lvlJc w:val="left"/>
+      <w:pPr>
+        <w:ind w:left="2880" w:hanging="360"/>
+      </w:pPr>
+      <w:rPr>
+        <w:rFonts w:ascii="Symbol" w:hAnsi="Symbol" w:hint="default"/>
+      </w:rPr>
+    </w:lvl>
+    <w:lvl w:ilvl="4" w:tplc="04090003" w:tentative="1">
+      <w:start w:val="1"/>
+      <w:numFmt w:val="bullet"/>
+      <w:lvlText w:val="o"/>
+      <w:lvlJc w:val="left"/>
+      <w:pPr>
+        <w:ind w:left="3600" w:hanging="360"/>
+      </w:pPr>
+      <w:rPr>
+        <w:rFonts w:ascii="Courier New" w:hAnsi="Courier New" w:cs="Courier New" w:hint="default"/>
+      </w:rPr>
+    </w:lvl>
+    <w:lvl w:ilvl="5" w:tplc="04090005" w:tentative="1">
+      <w:start w:val="1"/>
+      <w:numFmt w:val="bullet"/>
+      <w:lvlText w:val=""/>
+      <w:lvlJc w:val="left"/>
+      <w:pPr>
+        <w:ind w:left="4320" w:hanging="360"/>
+      </w:pPr>
+      <w:rPr>
+        <w:rFonts w:ascii="Wingdings" w:hAnsi="Wingdings" w:hint="default"/>
+      </w:rPr>
+    </w:lvl>
+    <w:lvl w:ilvl="6" w:tplc="04090001" w:tentative="1">
+      <w:start w:val="1"/>
+      <w:numFmt w:val="bullet"/>
+      <w:lvlText w:val=""/>
+      <w:lvlJc w:val="left"/>
+      <w:pPr>
+        <w:ind w:left="5040" w:hanging="360"/>
+      </w:pPr>
+      <w:rPr>
+        <w:rFonts w:ascii="Symbol" w:hAnsi="Symbol" w:hint="default"/>
+      </w:rPr>
+    </w:lvl>
+    <w:lvl w:ilvl="7" w:tplc="04090003" w:tentative="1">
+      <w:start w:val="1"/>
+      <w:numFmt w:val="bullet"/>
+      <w:lvlText w:val="o"/>
+      <w:lvlJc w:val="left"/>
+      <w:pPr>
+        <w:ind w:left="5760" w:hanging="360"/>
+      </w:pPr>
+      <w:rPr>
+        <w:rFonts w:ascii="Courier New" w:hAnsi="Courier New" w:cs="Courier New" w:hint="default"/>
+      </w:rPr>
+    </w:lvl>
+    <w:lvl w:ilvl="8" w:tplc="04090005" w:tentative="1">
+      <w:start w:val="1"/>
+      <w:numFmt w:val="bullet"/>
+      <w:lvlText w:val=""/>
+      <w:lvlJc w:val="left"/>
+      <w:pPr>
+        <w:ind w:left="6480" w:hanging="360"/>
+      </w:pPr>
+      <w:rPr>
+        <w:rFonts w:ascii="Wingdings" w:hAnsi="Wingdings" w:hint="default"/>
+      </w:rPr>
+    </w:lvl>
+  </w:abstractNum>
+  <w:abstractNum w:abstractNumId="13" w15:restartNumberingAfterBreak="0">
     <w:nsid w:val="7CD00B0D"/>
     <w:multiLevelType w:val="multilevel"/>
     <w:tmpl w:val="0419001F"/>
@@ -6850,40 +9984,46 @@
     </w:lvl>
   </w:abstractNum>
   <w:num w:numId="1">
-    <w:abstractNumId w:val="1"/>
+    <w:abstractNumId w:val="2"/>
   </w:num>
   <w:num w:numId="2">
-    <w:abstractNumId w:val="3"/>
+    <w:abstractNumId w:val="4"/>
   </w:num>
   <w:num w:numId="3">
-    <w:abstractNumId w:val="8"/>
+    <w:abstractNumId w:val="9"/>
   </w:num>
   <w:num w:numId="4">
-    <w:abstractNumId w:val="4"/>
+    <w:abstractNumId w:val="5"/>
   </w:num>
   <w:num w:numId="5">
-    <w:abstractNumId w:val="5"/>
+    <w:abstractNumId w:val="6"/>
   </w:num>
   <w:num w:numId="6">
-    <w:abstractNumId w:val="10"/>
+    <w:abstractNumId w:val="11"/>
   </w:num>
   <w:num w:numId="7">
     <w:abstractNumId w:val="0"/>
   </w:num>
   <w:num w:numId="8">
-    <w:abstractNumId w:val="11"/>
+    <w:abstractNumId w:val="13"/>
   </w:num>
   <w:num w:numId="9">
-    <w:abstractNumId w:val="9"/>
+    <w:abstractNumId w:val="10"/>
   </w:num>
   <w:num w:numId="10">
-    <w:abstractNumId w:val="6"/>
+    <w:abstractNumId w:val="7"/>
   </w:num>
   <w:num w:numId="11">
-    <w:abstractNumId w:val="7"/>
+    <w:abstractNumId w:val="8"/>
   </w:num>
   <w:num w:numId="12">
-    <w:abstractNumId w:val="2"/>
+    <w:abstractNumId w:val="3"/>
+  </w:num>
+  <w:num w:numId="13">
+    <w:abstractNumId w:val="12"/>
+  </w:num>
+  <w:num w:numId="14">
+    <w:abstractNumId w:val="1"/>
   </w:num>
 </w:numbering>
 </file>
@@ -7282,15 +10422,15 @@
     <w:lsdException w:name="Hashtag" w:semiHidden="1" w:unhideWhenUsed="1"/>
     <w:lsdException w:name="Unresolved Mention" w:semiHidden="1" w:unhideWhenUsed="1"/>
   </w:latentStyles>
-  <w:style w:type="paragraph" w:default="1" w:styleId="a">
+  <w:style w:type="paragraph" w:default="1" w:styleId="Normal">
     <w:name w:val="Normal"/>
     <w:qFormat/>
   </w:style>
-  <w:style w:type="paragraph" w:styleId="1">
+  <w:style w:type="paragraph" w:styleId="Heading1">
     <w:name w:val="heading 1"/>
-    <w:basedOn w:val="a"/>
-    <w:next w:val="a"/>
-    <w:link w:val="10"/>
+    <w:basedOn w:val="Normal"/>
+    <w:next w:val="Normal"/>
+    <w:link w:val="Heading1Char"/>
     <w:uiPriority w:val="9"/>
     <w:qFormat/>
     <w:rsid w:val="003A158B"/>
@@ -7307,13 +10447,13 @@
       <w:szCs w:val="32"/>
     </w:rPr>
   </w:style>
-  <w:style w:type="character" w:default="1" w:styleId="a0">
+  <w:style w:type="character" w:default="1" w:styleId="DefaultParagraphFont">
     <w:name w:val="Default Paragraph Font"/>
     <w:uiPriority w:val="1"/>
     <w:semiHidden/>
     <w:unhideWhenUsed/>
   </w:style>
-  <w:style w:type="table" w:default="1" w:styleId="a1">
+  <w:style w:type="table" w:default="1" w:styleId="TableNormal">
     <w:name w:val="Normal Table"/>
     <w:uiPriority w:val="99"/>
     <w:semiHidden/>
@@ -7328,15 +10468,15 @@
       </w:tblCellMar>
     </w:tblPr>
   </w:style>
-  <w:style w:type="numbering" w:default="1" w:styleId="a2">
+  <w:style w:type="numbering" w:default="1" w:styleId="NoList">
     <w:name w:val="No List"/>
     <w:uiPriority w:val="99"/>
     <w:semiHidden/>
     <w:unhideWhenUsed/>
   </w:style>
-  <w:style w:type="paragraph" w:styleId="a3">
+  <w:style w:type="paragraph" w:styleId="ListParagraph">
     <w:name w:val="List Paragraph"/>
-    <w:basedOn w:val="a"/>
+    <w:basedOn w:val="Normal"/>
     <w:uiPriority w:val="34"/>
     <w:qFormat/>
     <w:rsid w:val="003A158B"/>
@@ -7345,10 +10485,10 @@
       <w:contextualSpacing/>
     </w:pPr>
   </w:style>
-  <w:style w:type="character" w:customStyle="1" w:styleId="10">
-    <w:name w:val="Заголовок 1 Знак"/>
-    <w:basedOn w:val="a0"/>
-    <w:link w:val="1"/>
+  <w:style w:type="character" w:customStyle="1" w:styleId="Heading1Char">
+    <w:name w:val="Heading 1 Char"/>
+    <w:basedOn w:val="DefaultParagraphFont"/>
+    <w:link w:val="Heading1"/>
     <w:uiPriority w:val="9"/>
     <w:rsid w:val="003A158B"/>
     <w:rPr>
@@ -7358,9 +10498,9 @@
       <w:szCs w:val="32"/>
     </w:rPr>
   </w:style>
-  <w:style w:type="table" w:styleId="a4">
+  <w:style w:type="table" w:styleId="TableGrid">
     <w:name w:val="Table Grid"/>
-    <w:basedOn w:val="a1"/>
+    <w:basedOn w:val="TableNormal"/>
     <w:uiPriority w:val="39"/>
     <w:rsid w:val="00053F76"/>
     <w:pPr>

--- a/Analytics/Client - Common Requirements.docx
+++ b/Analytics/Client - Common Requirements.docx
@@ -4,7 +4,7 @@
   <w:body>
     <w:p>
       <w:pPr>
-        <w:outlineLvl w:val="0"/>
+        <w:pStyle w:val="1"/>
         <w:rPr>
           <w:lang w:val="en-US"/>
         </w:rPr>
@@ -15,10 +15,16 @@
         </w:rPr>
         <w:t>Student</w:t>
       </w:r>
-    </w:p>
-    <w:p>
-      <w:pPr>
-        <w:pStyle w:val="ListParagraph"/>
+      <w:r>
+        <w:rPr>
+          <w:lang w:val="en-US"/>
+        </w:rPr>
+        <w:t>s forms (mobile app)</w:t>
+      </w:r>
+    </w:p>
+    <w:p>
+      <w:pPr>
+        <w:pStyle w:val="a3"/>
         <w:numPr>
           <w:ilvl w:val="0"/>
           <w:numId w:val="3"/>
@@ -36,7 +42,7 @@
     </w:p>
     <w:p>
       <w:pPr>
-        <w:pStyle w:val="ListParagraph"/>
+        <w:pStyle w:val="a3"/>
         <w:numPr>
           <w:ilvl w:val="1"/>
           <w:numId w:val="5"/>
@@ -54,7 +60,7 @@
     </w:p>
     <w:tbl>
       <w:tblPr>
-        <w:tblStyle w:val="TableGrid"/>
+        <w:tblStyle w:val="a4"/>
         <w:tblW w:w="0" w:type="auto"/>
         <w:tblLook w:val="04A0" w:firstRow="1" w:lastRow="0" w:firstColumn="1" w:lastColumn="0" w:noHBand="0" w:noVBand="1"/>
       </w:tblPr>
@@ -391,7 +397,7 @@
     </w:p>
     <w:p>
       <w:pPr>
-        <w:pStyle w:val="ListParagraph"/>
+        <w:pStyle w:val="a3"/>
         <w:numPr>
           <w:ilvl w:val="1"/>
           <w:numId w:val="5"/>
@@ -483,7 +489,6 @@
     <w:p>
       <w:pPr>
         <w:jc w:val="center"/>
-        <w:outlineLvl w:val="0"/>
         <w:rPr>
           <w:lang w:val="en-US"/>
         </w:rPr>
@@ -498,7 +503,13 @@
         <w:rPr>
           <w:lang w:val="en-US"/>
         </w:rPr>
-        <w:t xml:space="preserve"> – Log-</w:t>
+        <w:t>.</w:t>
+      </w:r>
+      <w:r>
+        <w:rPr>
+          <w:lang w:val="en-US"/>
+        </w:rPr>
+        <w:t xml:space="preserve"> Log-</w:t>
       </w:r>
       <w:r>
         <w:rPr>
@@ -515,7 +526,7 @@
     </w:p>
     <w:p>
       <w:pPr>
-        <w:pStyle w:val="ListParagraph"/>
+        <w:pStyle w:val="a3"/>
         <w:numPr>
           <w:ilvl w:val="1"/>
           <w:numId w:val="5"/>
@@ -547,7 +558,7 @@
     </w:p>
     <w:p>
       <w:pPr>
-        <w:pStyle w:val="ListParagraph"/>
+        <w:pStyle w:val="a3"/>
         <w:numPr>
           <w:ilvl w:val="1"/>
           <w:numId w:val="5"/>
@@ -578,7 +589,7 @@
     </w:p>
     <w:p>
       <w:pPr>
-        <w:pStyle w:val="ListParagraph"/>
+        <w:pStyle w:val="a3"/>
         <w:numPr>
           <w:ilvl w:val="1"/>
           <w:numId w:val="5"/>
@@ -627,7 +638,7 @@
     </w:p>
     <w:p>
       <w:pPr>
-        <w:pStyle w:val="ListParagraph"/>
+        <w:pStyle w:val="a3"/>
         <w:jc w:val="both"/>
         <w:rPr>
           <w:lang w:val="en-US"/>
@@ -636,7 +647,7 @@
     </w:p>
     <w:p>
       <w:pPr>
-        <w:pStyle w:val="ListParagraph"/>
+        <w:pStyle w:val="a3"/>
         <w:numPr>
           <w:ilvl w:val="0"/>
           <w:numId w:val="5"/>
@@ -657,7 +668,7 @@
     </w:p>
     <w:p>
       <w:pPr>
-        <w:pStyle w:val="ListParagraph"/>
+        <w:pStyle w:val="a3"/>
         <w:numPr>
           <w:ilvl w:val="1"/>
           <w:numId w:val="5"/>
@@ -684,7 +695,7 @@
     </w:p>
     <w:tbl>
       <w:tblPr>
-        <w:tblStyle w:val="TableGrid"/>
+        <w:tblStyle w:val="a4"/>
         <w:tblW w:w="0" w:type="auto"/>
         <w:tblLook w:val="04A0" w:firstRow="1" w:lastRow="0" w:firstColumn="1" w:lastColumn="0" w:noHBand="0" w:noVBand="1"/>
       </w:tblPr>
@@ -1123,7 +1134,7 @@
     </w:tbl>
     <w:p>
       <w:pPr>
-        <w:pStyle w:val="ListParagraph"/>
+        <w:pStyle w:val="a3"/>
         <w:numPr>
           <w:ilvl w:val="1"/>
           <w:numId w:val="5"/>
@@ -1216,7 +1227,6 @@
     <w:p>
       <w:pPr>
         <w:jc w:val="center"/>
-        <w:outlineLvl w:val="0"/>
         <w:rPr>
           <w:lang w:val="en-US"/>
         </w:rPr>
@@ -1256,7 +1266,7 @@
     </w:p>
     <w:p>
       <w:pPr>
-        <w:pStyle w:val="ListParagraph"/>
+        <w:pStyle w:val="a3"/>
         <w:numPr>
           <w:ilvl w:val="1"/>
           <w:numId w:val="5"/>
@@ -1286,7 +1296,7 @@
     </w:p>
     <w:p>
       <w:pPr>
-        <w:pStyle w:val="ListParagraph"/>
+        <w:pStyle w:val="a3"/>
         <w:numPr>
           <w:ilvl w:val="1"/>
           <w:numId w:val="5"/>
@@ -1304,7 +1314,7 @@
     </w:p>
     <w:p>
       <w:pPr>
-        <w:pStyle w:val="ListParagraph"/>
+        <w:pStyle w:val="a3"/>
         <w:numPr>
           <w:ilvl w:val="1"/>
           <w:numId w:val="5"/>
@@ -1322,7 +1332,7 @@
     </w:p>
     <w:p>
       <w:pPr>
-        <w:pStyle w:val="ListParagraph"/>
+        <w:pStyle w:val="a3"/>
         <w:numPr>
           <w:ilvl w:val="1"/>
           <w:numId w:val="5"/>
@@ -1346,7 +1356,7 @@
     </w:p>
     <w:p>
       <w:pPr>
-        <w:pStyle w:val="ListParagraph"/>
+        <w:pStyle w:val="a3"/>
         <w:numPr>
           <w:ilvl w:val="1"/>
           <w:numId w:val="5"/>
@@ -1372,7 +1382,7 @@
     </w:p>
     <w:p>
       <w:pPr>
-        <w:pStyle w:val="ListParagraph"/>
+        <w:pStyle w:val="a3"/>
         <w:numPr>
           <w:ilvl w:val="2"/>
           <w:numId w:val="5"/>
@@ -1391,7 +1401,7 @@
     </w:p>
     <w:p>
       <w:pPr>
-        <w:pStyle w:val="ListParagraph"/>
+        <w:pStyle w:val="a3"/>
         <w:numPr>
           <w:ilvl w:val="2"/>
           <w:numId w:val="5"/>
@@ -1410,7 +1420,7 @@
     </w:p>
     <w:p>
       <w:pPr>
-        <w:pStyle w:val="ListParagraph"/>
+        <w:pStyle w:val="a3"/>
         <w:numPr>
           <w:ilvl w:val="2"/>
           <w:numId w:val="5"/>
@@ -1429,7 +1439,7 @@
     </w:p>
     <w:p>
       <w:pPr>
-        <w:pStyle w:val="ListParagraph"/>
+        <w:pStyle w:val="a3"/>
         <w:numPr>
           <w:ilvl w:val="0"/>
           <w:numId w:val="5"/>
@@ -1447,7 +1457,7 @@
     </w:p>
     <w:p>
       <w:pPr>
-        <w:pStyle w:val="ListParagraph"/>
+        <w:pStyle w:val="a3"/>
         <w:numPr>
           <w:ilvl w:val="1"/>
           <w:numId w:val="5"/>
@@ -1465,7 +1475,7 @@
     </w:p>
     <w:tbl>
       <w:tblPr>
-        <w:tblStyle w:val="TableGrid"/>
+        <w:tblStyle w:val="a4"/>
         <w:tblW w:w="0" w:type="auto"/>
         <w:tblLook w:val="04A0" w:firstRow="1" w:lastRow="0" w:firstColumn="1" w:lastColumn="0" w:noHBand="0" w:noVBand="1"/>
       </w:tblPr>
@@ -2134,7 +2144,7 @@
           </w:p>
           <w:p>
             <w:pPr>
-              <w:pStyle w:val="ListParagraph"/>
+              <w:pStyle w:val="a3"/>
               <w:numPr>
                 <w:ilvl w:val="0"/>
                 <w:numId w:val="10"/>
@@ -2152,7 +2162,7 @@
           </w:p>
           <w:p>
             <w:pPr>
-              <w:pStyle w:val="ListParagraph"/>
+              <w:pStyle w:val="a3"/>
               <w:numPr>
                 <w:ilvl w:val="0"/>
                 <w:numId w:val="10"/>
@@ -2171,7 +2181,7 @@
           </w:p>
           <w:p>
             <w:pPr>
-              <w:pStyle w:val="ListParagraph"/>
+              <w:pStyle w:val="a3"/>
               <w:numPr>
                 <w:ilvl w:val="0"/>
                 <w:numId w:val="10"/>
@@ -2353,7 +2363,7 @@
           </w:p>
           <w:p>
             <w:pPr>
-              <w:pStyle w:val="ListParagraph"/>
+              <w:pStyle w:val="a3"/>
               <w:numPr>
                 <w:ilvl w:val="0"/>
                 <w:numId w:val="10"/>
@@ -2371,7 +2381,7 @@
           </w:p>
           <w:p>
             <w:pPr>
-              <w:pStyle w:val="ListParagraph"/>
+              <w:pStyle w:val="a3"/>
               <w:numPr>
                 <w:ilvl w:val="0"/>
                 <w:numId w:val="10"/>
@@ -2479,7 +2489,7 @@
     </w:tbl>
     <w:p>
       <w:pPr>
-        <w:pStyle w:val="ListParagraph"/>
+        <w:pStyle w:val="a3"/>
         <w:numPr>
           <w:ilvl w:val="1"/>
           <w:numId w:val="5"/>
@@ -2497,7 +2507,7 @@
     </w:p>
     <w:p>
       <w:pPr>
-        <w:pStyle w:val="ListParagraph"/>
+        <w:pStyle w:val="a3"/>
         <w:ind w:left="0"/>
         <w:jc w:val="center"/>
         <w:rPr>
@@ -2554,7 +2564,7 @@
     </w:p>
     <w:p>
       <w:pPr>
-        <w:pStyle w:val="ListParagraph"/>
+        <w:pStyle w:val="a3"/>
         <w:ind w:left="0"/>
         <w:jc w:val="center"/>
         <w:rPr>
@@ -2570,7 +2580,7 @@
     </w:p>
     <w:p>
       <w:pPr>
-        <w:pStyle w:val="ListParagraph"/>
+        <w:pStyle w:val="a3"/>
         <w:numPr>
           <w:ilvl w:val="1"/>
           <w:numId w:val="5"/>
@@ -2601,7 +2611,7 @@
     </w:p>
     <w:p>
       <w:pPr>
-        <w:pStyle w:val="ListParagraph"/>
+        <w:pStyle w:val="a3"/>
         <w:numPr>
           <w:ilvl w:val="1"/>
           <w:numId w:val="5"/>
@@ -2619,7 +2629,7 @@
     </w:p>
     <w:p>
       <w:pPr>
-        <w:pStyle w:val="ListParagraph"/>
+        <w:pStyle w:val="a3"/>
         <w:numPr>
           <w:ilvl w:val="1"/>
           <w:numId w:val="5"/>
@@ -2637,7 +2647,7 @@
     </w:p>
     <w:p>
       <w:pPr>
-        <w:pStyle w:val="ListParagraph"/>
+        <w:pStyle w:val="a3"/>
         <w:numPr>
           <w:ilvl w:val="1"/>
           <w:numId w:val="5"/>
@@ -2655,7 +2665,7 @@
     </w:p>
     <w:p>
       <w:pPr>
-        <w:pStyle w:val="ListParagraph"/>
+        <w:pStyle w:val="a3"/>
         <w:ind w:left="360"/>
         <w:rPr>
           <w:lang w:val="en-US"/>
@@ -2664,7 +2674,7 @@
     </w:p>
     <w:p>
       <w:pPr>
-        <w:pStyle w:val="ListParagraph"/>
+        <w:pStyle w:val="a3"/>
         <w:numPr>
           <w:ilvl w:val="0"/>
           <w:numId w:val="5"/>
@@ -2682,7 +2692,7 @@
     </w:p>
     <w:p>
       <w:pPr>
-        <w:pStyle w:val="ListParagraph"/>
+        <w:pStyle w:val="a3"/>
         <w:numPr>
           <w:ilvl w:val="1"/>
           <w:numId w:val="5"/>
@@ -2700,7 +2710,7 @@
     </w:p>
     <w:tbl>
       <w:tblPr>
-        <w:tblStyle w:val="TableGrid"/>
+        <w:tblStyle w:val="a4"/>
         <w:tblW w:w="0" w:type="auto"/>
         <w:tblLook w:val="04A0" w:firstRow="1" w:lastRow="0" w:firstColumn="1" w:lastColumn="0" w:noHBand="0" w:noVBand="1"/>
       </w:tblPr>
@@ -3059,7 +3069,7 @@
           </w:tcPr>
           <w:p>
             <w:pPr>
-              <w:pStyle w:val="ListParagraph"/>
+              <w:pStyle w:val="a3"/>
               <w:numPr>
                 <w:ilvl w:val="0"/>
                 <w:numId w:val="11"/>
@@ -3154,7 +3164,7 @@
           </w:tcPr>
           <w:p>
             <w:pPr>
-              <w:pStyle w:val="ListParagraph"/>
+              <w:pStyle w:val="a3"/>
               <w:numPr>
                 <w:ilvl w:val="0"/>
                 <w:numId w:val="11"/>
@@ -3249,7 +3259,7 @@
           </w:tcPr>
           <w:p>
             <w:pPr>
-              <w:pStyle w:val="ListParagraph"/>
+              <w:pStyle w:val="a3"/>
               <w:numPr>
                 <w:ilvl w:val="0"/>
                 <w:numId w:val="11"/>
@@ -3328,7 +3338,7 @@
           </w:tcPr>
           <w:p>
             <w:pPr>
-              <w:pStyle w:val="ListParagraph"/>
+              <w:pStyle w:val="a3"/>
               <w:numPr>
                 <w:ilvl w:val="0"/>
                 <w:numId w:val="11"/>
@@ -3500,7 +3510,7 @@
     </w:tbl>
     <w:p>
       <w:pPr>
-        <w:pStyle w:val="ListParagraph"/>
+        <w:pStyle w:val="a3"/>
         <w:numPr>
           <w:ilvl w:val="1"/>
           <w:numId w:val="5"/>
@@ -3593,7 +3603,7 @@
     </w:p>
     <w:p>
       <w:pPr>
-        <w:pStyle w:val="ListParagraph"/>
+        <w:pStyle w:val="a3"/>
         <w:numPr>
           <w:ilvl w:val="1"/>
           <w:numId w:val="5"/>
@@ -3618,7 +3628,7 @@
     </w:p>
     <w:p>
       <w:pPr>
-        <w:pStyle w:val="ListParagraph"/>
+        <w:pStyle w:val="a3"/>
         <w:numPr>
           <w:ilvl w:val="1"/>
           <w:numId w:val="5"/>
@@ -3636,7 +3646,7 @@
     </w:p>
     <w:p>
       <w:pPr>
-        <w:pStyle w:val="ListParagraph"/>
+        <w:pStyle w:val="a3"/>
         <w:numPr>
           <w:ilvl w:val="0"/>
           <w:numId w:val="5"/>
@@ -3654,7 +3664,7 @@
     </w:p>
     <w:p>
       <w:pPr>
-        <w:pStyle w:val="ListParagraph"/>
+        <w:pStyle w:val="a3"/>
         <w:numPr>
           <w:ilvl w:val="1"/>
           <w:numId w:val="5"/>
@@ -3672,7 +3682,7 @@
     </w:p>
     <w:tbl>
       <w:tblPr>
-        <w:tblStyle w:val="TableGrid"/>
+        <w:tblStyle w:val="a4"/>
         <w:tblW w:w="0" w:type="auto"/>
         <w:tblLook w:val="04A0" w:firstRow="1" w:lastRow="0" w:firstColumn="1" w:lastColumn="0" w:noHBand="0" w:noVBand="1"/>
       </w:tblPr>
@@ -4211,7 +4221,7 @@
           </w:tcPr>
           <w:p>
             <w:pPr>
-              <w:pStyle w:val="ListParagraph"/>
+              <w:pStyle w:val="a3"/>
               <w:numPr>
                 <w:ilvl w:val="0"/>
                 <w:numId w:val="11"/>
@@ -4312,7 +4322,7 @@
           </w:tcPr>
           <w:p>
             <w:pPr>
-              <w:pStyle w:val="ListParagraph"/>
+              <w:pStyle w:val="a3"/>
               <w:numPr>
                 <w:ilvl w:val="0"/>
                 <w:numId w:val="11"/>
@@ -4391,7 +4401,7 @@
           </w:tcPr>
           <w:p>
             <w:pPr>
-              <w:pStyle w:val="ListParagraph"/>
+              <w:pStyle w:val="a3"/>
               <w:numPr>
                 <w:ilvl w:val="0"/>
                 <w:numId w:val="11"/>
@@ -4484,7 +4494,7 @@
           </w:tcPr>
           <w:p>
             <w:pPr>
-              <w:pStyle w:val="ListParagraph"/>
+              <w:pStyle w:val="a3"/>
               <w:numPr>
                 <w:ilvl w:val="0"/>
                 <w:numId w:val="11"/>
@@ -4613,7 +4623,7 @@
     </w:tbl>
     <w:p>
       <w:pPr>
-        <w:pStyle w:val="ListParagraph"/>
+        <w:pStyle w:val="a3"/>
         <w:numPr>
           <w:ilvl w:val="1"/>
           <w:numId w:val="5"/>
@@ -4699,7 +4709,7 @@
     </w:p>
     <w:p>
       <w:pPr>
-        <w:pStyle w:val="ListParagraph"/>
+        <w:pStyle w:val="a3"/>
         <w:numPr>
           <w:ilvl w:val="1"/>
           <w:numId w:val="5"/>
@@ -4718,7 +4728,7 @@
     </w:p>
     <w:p>
       <w:pPr>
-        <w:pStyle w:val="ListParagraph"/>
+        <w:pStyle w:val="a3"/>
         <w:numPr>
           <w:ilvl w:val="2"/>
           <w:numId w:val="5"/>
@@ -4737,7 +4747,7 @@
     </w:p>
     <w:tbl>
       <w:tblPr>
-        <w:tblStyle w:val="TableGrid"/>
+        <w:tblStyle w:val="a4"/>
         <w:tblW w:w="0" w:type="auto"/>
         <w:tblLook w:val="04A0" w:firstRow="1" w:lastRow="0" w:firstColumn="1" w:lastColumn="0" w:noHBand="0" w:noVBand="1"/>
       </w:tblPr>
@@ -5174,7 +5184,7 @@
     </w:tbl>
     <w:p>
       <w:pPr>
-        <w:pStyle w:val="ListParagraph"/>
+        <w:pStyle w:val="a3"/>
         <w:numPr>
           <w:ilvl w:val="2"/>
           <w:numId w:val="5"/>
@@ -5193,7 +5203,7 @@
     </w:p>
     <w:p>
       <w:pPr>
-        <w:pStyle w:val="ListParagraph"/>
+        <w:pStyle w:val="a3"/>
         <w:ind w:left="360"/>
         <w:jc w:val="center"/>
         <w:rPr>
@@ -5256,7 +5266,7 @@
     </w:p>
     <w:p>
       <w:pPr>
-        <w:pStyle w:val="ListParagraph"/>
+        <w:pStyle w:val="a3"/>
         <w:ind w:left="360"/>
         <w:jc w:val="center"/>
         <w:rPr>
@@ -5272,7 +5282,7 @@
     </w:p>
     <w:p>
       <w:pPr>
-        <w:pStyle w:val="ListParagraph"/>
+        <w:pStyle w:val="a3"/>
         <w:ind w:left="360"/>
         <w:jc w:val="center"/>
         <w:rPr>
@@ -5282,7 +5292,7 @@
     </w:p>
     <w:p>
       <w:pPr>
-        <w:pStyle w:val="ListParagraph"/>
+        <w:pStyle w:val="a3"/>
         <w:numPr>
           <w:ilvl w:val="1"/>
           <w:numId w:val="5"/>
@@ -5300,7 +5310,7 @@
     </w:p>
     <w:p>
       <w:pPr>
-        <w:pStyle w:val="ListParagraph"/>
+        <w:pStyle w:val="a3"/>
         <w:numPr>
           <w:ilvl w:val="0"/>
           <w:numId w:val="5"/>
@@ -5318,7 +5328,7 @@
     </w:p>
     <w:p>
       <w:pPr>
-        <w:pStyle w:val="ListParagraph"/>
+        <w:pStyle w:val="a3"/>
         <w:numPr>
           <w:ilvl w:val="1"/>
           <w:numId w:val="5"/>
@@ -5336,7 +5346,7 @@
     </w:p>
     <w:tbl>
       <w:tblPr>
-        <w:tblStyle w:val="TableGrid"/>
+        <w:tblStyle w:val="a4"/>
         <w:tblW w:w="0" w:type="auto"/>
         <w:jc w:val="center"/>
         <w:tblLook w:val="04A0" w:firstRow="1" w:lastRow="0" w:firstColumn="1" w:lastColumn="0" w:noHBand="0" w:noVBand="1"/>
@@ -5541,7 +5551,7 @@
           </w:tcPr>
           <w:p>
             <w:pPr>
-              <w:pStyle w:val="ListParagraph"/>
+              <w:pStyle w:val="a3"/>
               <w:numPr>
                 <w:ilvl w:val="0"/>
                 <w:numId w:val="14"/>
@@ -5605,7 +5615,7 @@
           </w:tcPr>
           <w:p>
             <w:pPr>
-              <w:pStyle w:val="ListParagraph"/>
+              <w:pStyle w:val="a3"/>
               <w:numPr>
                 <w:ilvl w:val="0"/>
                 <w:numId w:val="14"/>
@@ -5671,7 +5681,7 @@
           </w:tcPr>
           <w:p>
             <w:pPr>
-              <w:pStyle w:val="ListParagraph"/>
+              <w:pStyle w:val="a3"/>
               <w:numPr>
                 <w:ilvl w:val="0"/>
                 <w:numId w:val="14"/>
@@ -5737,7 +5747,7 @@
           </w:tcPr>
           <w:p>
             <w:pPr>
-              <w:pStyle w:val="ListParagraph"/>
+              <w:pStyle w:val="a3"/>
               <w:numPr>
                 <w:ilvl w:val="0"/>
                 <w:numId w:val="14"/>
@@ -5796,7 +5806,7 @@
     </w:tbl>
     <w:p>
       <w:pPr>
-        <w:pStyle w:val="ListParagraph"/>
+        <w:pStyle w:val="a3"/>
         <w:numPr>
           <w:ilvl w:val="1"/>
           <w:numId w:val="5"/>
@@ -5814,7 +5824,7 @@
     </w:p>
     <w:p>
       <w:pPr>
-        <w:pStyle w:val="ListParagraph"/>
+        <w:pStyle w:val="a3"/>
         <w:numPr>
           <w:ilvl w:val="1"/>
           <w:numId w:val="5"/>
@@ -5832,7 +5842,7 @@
     </w:p>
     <w:p>
       <w:pPr>
-        <w:pStyle w:val="ListParagraph"/>
+        <w:pStyle w:val="a3"/>
         <w:numPr>
           <w:ilvl w:val="1"/>
           <w:numId w:val="5"/>
@@ -5850,7 +5860,7 @@
     </w:p>
     <w:p>
       <w:pPr>
-        <w:pStyle w:val="ListParagraph"/>
+        <w:pStyle w:val="a3"/>
         <w:numPr>
           <w:ilvl w:val="1"/>
           <w:numId w:val="5"/>
@@ -5894,7 +5904,7 @@
     </w:p>
     <w:p>
       <w:pPr>
-        <w:pStyle w:val="ListParagraph"/>
+        <w:pStyle w:val="a3"/>
         <w:numPr>
           <w:ilvl w:val="1"/>
           <w:numId w:val="5"/>
@@ -5912,7 +5922,7 @@
     </w:p>
     <w:p>
       <w:pPr>
-        <w:pStyle w:val="ListParagraph"/>
+        <w:pStyle w:val="a3"/>
         <w:ind w:left="360"/>
         <w:rPr>
           <w:lang w:val="en-US"/>
@@ -5991,7 +6001,7 @@
     </w:p>
     <w:p>
       <w:pPr>
-        <w:pStyle w:val="ListParagraph"/>
+        <w:pStyle w:val="a3"/>
         <w:numPr>
           <w:ilvl w:val="0"/>
           <w:numId w:val="5"/>
@@ -6009,7 +6019,7 @@
     </w:p>
     <w:p>
       <w:pPr>
-        <w:pStyle w:val="ListParagraph"/>
+        <w:pStyle w:val="a3"/>
         <w:numPr>
           <w:ilvl w:val="1"/>
           <w:numId w:val="5"/>
@@ -6027,7 +6037,7 @@
     </w:p>
     <w:tbl>
       <w:tblPr>
-        <w:tblStyle w:val="TableGrid"/>
+        <w:tblStyle w:val="a4"/>
         <w:tblW w:w="0" w:type="auto"/>
         <w:jc w:val="center"/>
         <w:tblLook w:val="04A0" w:firstRow="1" w:lastRow="0" w:firstColumn="1" w:lastColumn="0" w:noHBand="0" w:noVBand="1"/>
@@ -7125,7 +7135,7 @@
     </w:tbl>
     <w:p>
       <w:pPr>
-        <w:pStyle w:val="ListParagraph"/>
+        <w:pStyle w:val="a3"/>
         <w:numPr>
           <w:ilvl w:val="1"/>
           <w:numId w:val="5"/>
@@ -7138,19 +7148,7 @@
         <w:rPr>
           <w:lang w:val="en-US"/>
         </w:rPr>
-        <w:t>Mock-u</w:t>
-      </w:r>
-      <w:r>
-        <w:rPr>
-          <w:lang w:val="en-US"/>
-        </w:rPr>
-        <w:t>p of this form is shown in fig.7</w:t>
-      </w:r>
-      <w:r>
-        <w:rPr>
-          <w:lang w:val="en-US"/>
-        </w:rPr>
-        <w:t>.</w:t>
+        <w:t>Mock-up of this form is shown in fig.7.</w:t>
       </w:r>
     </w:p>
     <w:p>
@@ -7224,7 +7222,7 @@
     </w:p>
     <w:p>
       <w:pPr>
-        <w:pStyle w:val="ListParagraph"/>
+        <w:pStyle w:val="a3"/>
         <w:numPr>
           <w:ilvl w:val="1"/>
           <w:numId w:val="5"/>
@@ -7268,7 +7266,7 @@
     </w:p>
     <w:p>
       <w:pPr>
-        <w:pStyle w:val="ListParagraph"/>
+        <w:pStyle w:val="a3"/>
         <w:ind w:left="360"/>
         <w:rPr>
           <w:lang w:val="en-US"/>
@@ -7277,7 +7275,7 @@
     </w:p>
     <w:p>
       <w:pPr>
-        <w:pStyle w:val="ListParagraph"/>
+        <w:pStyle w:val="a3"/>
         <w:numPr>
           <w:ilvl w:val="0"/>
           <w:numId w:val="5"/>
@@ -7307,7 +7305,7 @@
     </w:p>
     <w:p>
       <w:pPr>
-        <w:pStyle w:val="ListParagraph"/>
+        <w:pStyle w:val="a3"/>
         <w:numPr>
           <w:ilvl w:val="1"/>
           <w:numId w:val="5"/>
@@ -7325,7 +7323,7 @@
     </w:p>
     <w:tbl>
       <w:tblPr>
-        <w:tblStyle w:val="TableGrid"/>
+        <w:tblStyle w:val="a4"/>
         <w:tblW w:w="0" w:type="auto"/>
         <w:jc w:val="center"/>
         <w:tblLook w:val="04A0" w:firstRow="1" w:lastRow="0" w:firstColumn="1" w:lastColumn="0" w:noHBand="0" w:noVBand="1"/>
@@ -7589,7 +7587,7 @@
           </w:tcPr>
           <w:p>
             <w:pPr>
-              <w:pStyle w:val="ListParagraph"/>
+              <w:pStyle w:val="a3"/>
               <w:numPr>
                 <w:ilvl w:val="0"/>
                 <w:numId w:val="14"/>
@@ -7654,7 +7652,7 @@
           </w:tcPr>
           <w:p>
             <w:pPr>
-              <w:pStyle w:val="ListParagraph"/>
+              <w:pStyle w:val="a3"/>
               <w:numPr>
                 <w:ilvl w:val="0"/>
                 <w:numId w:val="14"/>
@@ -7720,7 +7718,7 @@
           </w:tcPr>
           <w:p>
             <w:pPr>
-              <w:pStyle w:val="ListParagraph"/>
+              <w:pStyle w:val="a3"/>
               <w:numPr>
                 <w:ilvl w:val="0"/>
                 <w:numId w:val="14"/>
@@ -7786,7 +7784,7 @@
     </w:p>
     <w:p>
       <w:pPr>
-        <w:pStyle w:val="ListParagraph"/>
+        <w:pStyle w:val="a3"/>
         <w:numPr>
           <w:ilvl w:val="1"/>
           <w:numId w:val="5"/>
@@ -7799,19 +7797,7 @@
         <w:rPr>
           <w:lang w:val="en-US"/>
         </w:rPr>
-        <w:t>Mock-u</w:t>
-      </w:r>
-      <w:r>
-        <w:rPr>
-          <w:lang w:val="en-US"/>
-        </w:rPr>
-        <w:t>p of this form is shown in fig.8</w:t>
-      </w:r>
-      <w:r>
-        <w:rPr>
-          <w:lang w:val="en-US"/>
-        </w:rPr>
-        <w:t>.</w:t>
+        <w:t>Mock-up of this form is shown in fig.8.</w:t>
       </w:r>
     </w:p>
     <w:p>
@@ -7893,24 +7879,12 @@
         <w:rPr>
           <w:lang w:val="en-US"/>
         </w:rPr>
-        <w:t xml:space="preserve">. </w:t>
-      </w:r>
-      <w:r>
-        <w:rPr>
-          <w:lang w:val="en-US"/>
-        </w:rPr>
-        <w:t>Settings</w:t>
-      </w:r>
-      <w:r>
-        <w:rPr>
-          <w:lang w:val="en-US"/>
-        </w:rPr>
-        <w:t xml:space="preserve"> form mock-up</w:t>
-      </w:r>
-    </w:p>
-    <w:p>
-      <w:pPr>
-        <w:pStyle w:val="ListParagraph"/>
+        <w:t>. Settings form mock-up</w:t>
+      </w:r>
+    </w:p>
+    <w:p>
+      <w:pPr>
+        <w:pStyle w:val="a3"/>
         <w:numPr>
           <w:ilvl w:val="0"/>
           <w:numId w:val="5"/>
@@ -7934,7 +7908,7 @@
     </w:p>
     <w:p>
       <w:pPr>
-        <w:pStyle w:val="ListParagraph"/>
+        <w:pStyle w:val="a3"/>
         <w:numPr>
           <w:ilvl w:val="1"/>
           <w:numId w:val="5"/>
@@ -7952,7 +7926,7 @@
     </w:p>
     <w:tbl>
       <w:tblPr>
-        <w:tblStyle w:val="TableGrid"/>
+        <w:tblStyle w:val="a4"/>
         <w:tblW w:w="0" w:type="auto"/>
         <w:jc w:val="center"/>
         <w:tblLook w:val="04A0" w:firstRow="1" w:lastRow="0" w:firstColumn="1" w:lastColumn="0" w:noHBand="0" w:noVBand="1"/>
@@ -8394,7 +8368,7 @@
     </w:p>
     <w:p>
       <w:pPr>
-        <w:pStyle w:val="ListParagraph"/>
+        <w:pStyle w:val="a3"/>
         <w:numPr>
           <w:ilvl w:val="1"/>
           <w:numId w:val="5"/>
@@ -8407,22 +8381,8 @@
         <w:rPr>
           <w:lang w:val="en-US"/>
         </w:rPr>
-        <w:t>Mock-u</w:t>
-      </w:r>
-      <w:r>
-        <w:rPr>
-          <w:lang w:val="en-US"/>
-        </w:rPr>
-        <w:t>p of this form is shown in fig.9</w:t>
-      </w:r>
-      <w:r>
-        <w:rPr>
-          <w:lang w:val="en-US"/>
-        </w:rPr>
-        <w:t>.</w:t>
-      </w:r>
-      <w:bookmarkStart w:id="0" w:name="_GoBack"/>
-      <w:bookmarkEnd w:id="0"/>
+        <w:t>Mock-up of this form is shown in fig.9.</w:t>
+      </w:r>
     </w:p>
     <w:p>
       <w:pPr>
@@ -8499,13 +8459,7 @@
         <w:rPr>
           <w:lang w:val="en-US"/>
         </w:rPr>
-        <w:t>Fig.9</w:t>
-      </w:r>
-      <w:r>
-        <w:rPr>
-          <w:lang w:val="en-US"/>
-        </w:rPr>
-        <w:t xml:space="preserve">. </w:t>
+        <w:t xml:space="preserve">Fig.9. </w:t>
       </w:r>
       <w:r>
         <w:rPr>
@@ -8522,21 +8476,82 @@
     </w:p>
     <w:p>
       <w:pPr>
-        <w:rPr>
-          <w:lang w:val="en-US"/>
-        </w:rPr>
-      </w:pPr>
-    </w:p>
-    <w:p>
+        <w:pStyle w:val="a3"/>
+        <w:numPr>
+          <w:ilvl w:val="0"/>
+          <w:numId w:val="5"/>
+        </w:numPr>
+        <w:rPr>
+          <w:lang w:val="en-US"/>
+        </w:rPr>
+      </w:pPr>
+      <w:r>
+        <w:rPr>
+          <w:lang w:val="en-US"/>
+        </w:rPr>
+        <w:t>Privacy settings</w:t>
+      </w:r>
+      <w:r>
+        <w:rPr>
+          <w:lang w:val="en-US"/>
+        </w:rPr>
+        <w:t xml:space="preserve"> form</w:t>
+      </w:r>
+    </w:p>
+    <w:p>
+      <w:pPr>
+        <w:pStyle w:val="a3"/>
+        <w:numPr>
+          <w:ilvl w:val="1"/>
+          <w:numId w:val="5"/>
+        </w:numPr>
+        <w:rPr>
+          <w:lang w:val="en-US"/>
+        </w:rPr>
+      </w:pPr>
+      <w:r>
+        <w:rPr>
+          <w:lang w:val="en-US"/>
+        </w:rPr>
+        <w:t>Mock-u</w:t>
+      </w:r>
+      <w:r>
+        <w:rPr>
+          <w:lang w:val="en-US"/>
+        </w:rPr>
+        <w:t>p of this form is shown in fig.10</w:t>
+      </w:r>
+      <w:r>
+        <w:rPr>
+          <w:lang w:val="en-US"/>
+        </w:rPr>
+        <w:t>.</w:t>
+      </w:r>
+    </w:p>
+    <w:p>
+      <w:pPr>
+        <w:jc w:val="center"/>
+        <w:rPr>
+          <w:lang w:val="en-US"/>
+        </w:rPr>
+      </w:pPr>
+    </w:p>
+    <w:p>
+      <w:pPr>
+        <w:jc w:val="center"/>
+        <w:rPr>
+          <w:lang w:val="en-US"/>
+        </w:rPr>
+      </w:pPr>
       <w:r>
         <w:rPr>
           <w:noProof/>
         </w:rPr>
         <w:lastRenderedPageBreak/>
         <w:drawing>
-          <wp:inline distT="0" distB="0" distL="0" distR="0">
-            <wp:extent cx="4914900" cy="7954197"/>
-            <wp:effectExtent l="0" t="0" r="0" b="8890"/>
+          <wp:inline distT="0" distB="0" distL="0" distR="0" wp14:anchorId="36BABCF3" wp14:editId="34EF7C30">
+            <wp:extent cx="4359349" cy="7055103"/>
+            <wp:effectExtent l="0" t="0" r="0" b="6350"/>
             <wp:docPr id="4" name="Afbeelding 4"/>
             <wp:cNvGraphicFramePr>
               <a:graphicFrameLocks xmlns:a="http://schemas.openxmlformats.org/drawingml/2006/main" noChangeAspect="1"/>
@@ -8563,7 +8578,7 @@
                   <pic:spPr>
                     <a:xfrm>
                       <a:off x="0" y="0"/>
-                      <a:ext cx="4917204" cy="7957926"/>
+                      <a:ext cx="4364020" cy="7062662"/>
                     </a:xfrm>
                     <a:prstGeom prst="rect">
                       <a:avLst/>
@@ -8575,6 +8590,1376 @@
           </wp:inline>
         </w:drawing>
       </w:r>
+    </w:p>
+    <w:p>
+      <w:pPr>
+        <w:jc w:val="center"/>
+        <w:rPr>
+          <w:lang w:val="en-US"/>
+        </w:rPr>
+      </w:pPr>
+      <w:r>
+        <w:rPr>
+          <w:lang w:val="en-US"/>
+        </w:rPr>
+        <w:t>Fig.10.</w:t>
+      </w:r>
+      <w:r>
+        <w:rPr>
+          <w:lang w:val="en-US"/>
+        </w:rPr>
+        <w:t xml:space="preserve"> </w:t>
+      </w:r>
+      <w:r>
+        <w:rPr>
+          <w:lang w:val="en-US"/>
+        </w:rPr>
+        <w:t>Privacy settings form</w:t>
+      </w:r>
+      <w:r>
+        <w:rPr>
+          <w:lang w:val="en-US"/>
+        </w:rPr>
+        <w:t xml:space="preserve"> mock-up</w:t>
+      </w:r>
+    </w:p>
+    <w:p>
+      <w:pPr>
+        <w:jc w:val="center"/>
+        <w:rPr>
+          <w:lang w:val="en-US"/>
+        </w:rPr>
+      </w:pPr>
+    </w:p>
+    <w:p>
+      <w:pPr>
+        <w:pStyle w:val="1"/>
+        <w:rPr>
+          <w:lang w:val="en-US"/>
+        </w:rPr>
+      </w:pPr>
+      <w:r>
+        <w:rPr>
+          <w:lang w:val="en-US"/>
+        </w:rPr>
+        <w:t>Clinics forms (web-app)</w:t>
+      </w:r>
+    </w:p>
+    <w:p>
+      <w:pPr>
+        <w:rPr>
+          <w:lang w:val="en-US"/>
+        </w:rPr>
+      </w:pPr>
+      <w:r>
+        <w:rPr>
+          <w:lang w:val="en-US"/>
+        </w:rPr>
+        <w:t>App should be simple and complete in navigation. User should be able to open all of these forms.</w:t>
+      </w:r>
+    </w:p>
+    <w:p>
+      <w:pPr>
+        <w:pStyle w:val="a3"/>
+        <w:numPr>
+          <w:ilvl w:val="0"/>
+          <w:numId w:val="15"/>
+        </w:numPr>
+        <w:rPr>
+          <w:lang w:val="ru-RU"/>
+        </w:rPr>
+      </w:pPr>
+      <w:r>
+        <w:rPr>
+          <w:lang w:val="en-US"/>
+        </w:rPr>
+        <w:t>Log-in form</w:t>
+      </w:r>
+    </w:p>
+    <w:p>
+      <w:pPr>
+        <w:pStyle w:val="a3"/>
+        <w:numPr>
+          <w:ilvl w:val="1"/>
+          <w:numId w:val="15"/>
+        </w:numPr>
+        <w:rPr>
+          <w:lang w:val="en-US"/>
+        </w:rPr>
+      </w:pPr>
+      <w:r>
+        <w:rPr>
+          <w:lang w:val="en-US"/>
+        </w:rPr>
+        <w:t>When user enter the system, calendar form opens.</w:t>
+      </w:r>
+    </w:p>
+    <w:p>
+      <w:pPr>
+        <w:jc w:val="center"/>
+        <w:rPr>
+          <w:lang w:val="ru-RU"/>
+        </w:rPr>
+      </w:pPr>
+      <w:r>
+        <w:rPr>
+          <w:noProof/>
+          <w:lang w:val="ru-RU"/>
+        </w:rPr>
+        <w:lastRenderedPageBreak/>
+        <w:drawing>
+          <wp:inline distT="0" distB="0" distL="0" distR="0">
+            <wp:extent cx="3348355" cy="1807239"/>
+            <wp:effectExtent l="0" t="0" r="4445" b="0"/>
+            <wp:docPr id="3" name="Рисунок 3"/>
+            <wp:cNvGraphicFramePr>
+              <a:graphicFrameLocks xmlns:a="http://schemas.openxmlformats.org/drawingml/2006/main" noChangeAspect="1"/>
+            </wp:cNvGraphicFramePr>
+            <a:graphic xmlns:a="http://schemas.openxmlformats.org/drawingml/2006/main">
+              <a:graphicData uri="http://schemas.openxmlformats.org/drawingml/2006/picture">
+                <pic:pic xmlns:pic="http://schemas.openxmlformats.org/drawingml/2006/picture">
+                  <pic:nvPicPr>
+                    <pic:cNvPr id="3" name="Снимок экрана 2018-07-06 в 14.38.31.png"/>
+                    <pic:cNvPicPr/>
+                  </pic:nvPicPr>
+                  <pic:blipFill rotWithShape="1">
+                    <a:blip r:embed="rId16">
+                      <a:extLst>
+                        <a:ext uri="{28A0092B-C50C-407E-A947-70E740481C1C}">
+                          <a14:useLocalDpi xmlns:a14="http://schemas.microsoft.com/office/drawing/2010/main" val="0"/>
+                        </a:ext>
+                      </a:extLst>
+                    </a:blip>
+                    <a:srcRect l="24549" t="28319" r="17313" b="29456"/>
+                    <a:stretch/>
+                  </pic:blipFill>
+                  <pic:spPr bwMode="auto">
+                    <a:xfrm>
+                      <a:off x="0" y="0"/>
+                      <a:ext cx="3349180" cy="1807684"/>
+                    </a:xfrm>
+                    <a:prstGeom prst="rect">
+                      <a:avLst/>
+                    </a:prstGeom>
+                    <a:ln>
+                      <a:noFill/>
+                    </a:ln>
+                    <a:extLst>
+                      <a:ext uri="{53640926-AAD7-44D8-BBD7-CCE9431645EC}">
+                        <a14:shadowObscured xmlns:a14="http://schemas.microsoft.com/office/drawing/2010/main"/>
+                      </a:ext>
+                    </a:extLst>
+                  </pic:spPr>
+                </pic:pic>
+              </a:graphicData>
+            </a:graphic>
+          </wp:inline>
+        </w:drawing>
+      </w:r>
+    </w:p>
+    <w:p>
+      <w:pPr>
+        <w:pStyle w:val="a3"/>
+        <w:numPr>
+          <w:ilvl w:val="0"/>
+          <w:numId w:val="15"/>
+        </w:numPr>
+        <w:rPr>
+          <w:lang w:val="en-US"/>
+        </w:rPr>
+      </w:pPr>
+      <w:r>
+        <w:rPr>
+          <w:lang w:val="en-US"/>
+        </w:rPr>
+        <w:t>Calendar form</w:t>
+      </w:r>
+    </w:p>
+    <w:p>
+      <w:pPr>
+        <w:pStyle w:val="a3"/>
+        <w:numPr>
+          <w:ilvl w:val="1"/>
+          <w:numId w:val="15"/>
+        </w:numPr>
+        <w:rPr>
+          <w:lang w:val="en-US"/>
+        </w:rPr>
+      </w:pPr>
+      <w:r>
+        <w:rPr>
+          <w:lang w:val="en-US"/>
+        </w:rPr>
+        <w:t>When user click a day of year, scheduler form opens</w:t>
+      </w:r>
+    </w:p>
+    <w:p>
+      <w:pPr>
+        <w:pStyle w:val="a3"/>
+        <w:numPr>
+          <w:ilvl w:val="1"/>
+          <w:numId w:val="15"/>
+        </w:numPr>
+        <w:rPr>
+          <w:lang w:val="en-US"/>
+        </w:rPr>
+      </w:pPr>
+      <w:r>
+        <w:rPr>
+          <w:lang w:val="en-US"/>
+        </w:rPr>
+        <w:t>It is possible to change selected year in the top of calendar.</w:t>
+      </w:r>
+    </w:p>
+    <w:p>
+      <w:pPr>
+        <w:pStyle w:val="a3"/>
+        <w:numPr>
+          <w:ilvl w:val="1"/>
+          <w:numId w:val="15"/>
+        </w:numPr>
+        <w:rPr>
+          <w:lang w:val="en-US"/>
+        </w:rPr>
+      </w:pPr>
+      <w:r>
+        <w:rPr>
+          <w:lang w:val="en-US"/>
+        </w:rPr>
+        <w:t xml:space="preserve">Days can be in two statuses: </w:t>
+      </w:r>
+      <w:r>
+        <w:rPr>
+          <w:lang w:val="en-US"/>
+        </w:rPr>
+        <w:t xml:space="preserve">scheduler is </w:t>
+      </w:r>
+      <w:r>
+        <w:rPr>
+          <w:lang w:val="en-US"/>
+        </w:rPr>
+        <w:t xml:space="preserve">completed </w:t>
+      </w:r>
+      <w:proofErr w:type="gramStart"/>
+      <w:r>
+        <w:rPr>
+          <w:lang w:val="en-US"/>
+        </w:rPr>
+        <w:t xml:space="preserve">and </w:t>
+      </w:r>
+      <w:r>
+        <w:rPr>
+          <w:lang w:val="en-US"/>
+        </w:rPr>
+        <w:t xml:space="preserve"> scheduler</w:t>
+      </w:r>
+      <w:proofErr w:type="gramEnd"/>
+      <w:r>
+        <w:rPr>
+          <w:lang w:val="en-US"/>
+        </w:rPr>
+        <w:t xml:space="preserve"> is </w:t>
+      </w:r>
+      <w:r>
+        <w:rPr>
+          <w:lang w:val="en-US"/>
+        </w:rPr>
+        <w:t>not completed. They should have different view.</w:t>
+      </w:r>
+    </w:p>
+    <w:p>
+      <w:pPr>
+        <w:jc w:val="center"/>
+        <w:rPr>
+          <w:lang w:val="ru-RU"/>
+        </w:rPr>
+      </w:pPr>
+      <w:r>
+        <w:rPr>
+          <w:noProof/>
+          <w:lang w:val="ru-RU"/>
+        </w:rPr>
+        <w:drawing>
+          <wp:inline distT="0" distB="0" distL="0" distR="0">
+            <wp:extent cx="5039832" cy="3772096"/>
+            <wp:effectExtent l="0" t="0" r="2540" b="0"/>
+            <wp:docPr id="5" name="Рисунок 5"/>
+            <wp:cNvGraphicFramePr>
+              <a:graphicFrameLocks xmlns:a="http://schemas.openxmlformats.org/drawingml/2006/main" noChangeAspect="1"/>
+            </wp:cNvGraphicFramePr>
+            <a:graphic xmlns:a="http://schemas.openxmlformats.org/drawingml/2006/main">
+              <a:graphicData uri="http://schemas.openxmlformats.org/drawingml/2006/picture">
+                <pic:pic xmlns:pic="http://schemas.openxmlformats.org/drawingml/2006/picture">
+                  <pic:nvPicPr>
+                    <pic:cNvPr id="5" name="Снимок экрана 2018-07-06 в 14.38.46.png"/>
+                    <pic:cNvPicPr/>
+                  </pic:nvPicPr>
+                  <pic:blipFill>
+                    <a:blip r:embed="rId17" cstate="print">
+                      <a:extLst>
+                        <a:ext uri="{28A0092B-C50C-407E-A947-70E740481C1C}">
+                          <a14:useLocalDpi xmlns:a14="http://schemas.microsoft.com/office/drawing/2010/main" val="0"/>
+                        </a:ext>
+                      </a:extLst>
+                    </a:blip>
+                    <a:stretch>
+                      <a:fillRect/>
+                    </a:stretch>
+                  </pic:blipFill>
+                  <pic:spPr>
+                    <a:xfrm>
+                      <a:off x="0" y="0"/>
+                      <a:ext cx="5049593" cy="3779402"/>
+                    </a:xfrm>
+                    <a:prstGeom prst="rect">
+                      <a:avLst/>
+                    </a:prstGeom>
+                  </pic:spPr>
+                </pic:pic>
+              </a:graphicData>
+            </a:graphic>
+          </wp:inline>
+        </w:drawing>
+      </w:r>
+    </w:p>
+    <w:p>
+      <w:pPr>
+        <w:pStyle w:val="a3"/>
+        <w:numPr>
+          <w:ilvl w:val="0"/>
+          <w:numId w:val="15"/>
+        </w:numPr>
+        <w:jc w:val="both"/>
+        <w:rPr>
+          <w:lang w:val="en-US"/>
+        </w:rPr>
+      </w:pPr>
+      <w:r>
+        <w:rPr>
+          <w:lang w:val="en-US"/>
+        </w:rPr>
+        <w:t>Scheduler form</w:t>
+      </w:r>
+    </w:p>
+    <w:p>
+      <w:pPr>
+        <w:pStyle w:val="a3"/>
+        <w:numPr>
+          <w:ilvl w:val="1"/>
+          <w:numId w:val="15"/>
+        </w:numPr>
+        <w:jc w:val="both"/>
+        <w:rPr>
+          <w:lang w:val="en-US"/>
+        </w:rPr>
+      </w:pPr>
+      <w:r>
+        <w:rPr>
+          <w:lang w:val="en-US"/>
+        </w:rPr>
+        <w:t>The form shows appointments for selected day</w:t>
+      </w:r>
+      <w:r>
+        <w:rPr>
+          <w:lang w:val="en-US"/>
+        </w:rPr>
+        <w:t xml:space="preserve">, if </w:t>
+      </w:r>
+      <w:r>
+        <w:rPr>
+          <w:lang w:val="en-US"/>
+        </w:rPr>
+        <w:t>scheduler</w:t>
+      </w:r>
+      <w:r>
+        <w:rPr>
+          <w:lang w:val="en-US"/>
+        </w:rPr>
+        <w:t xml:space="preserve"> is completed</w:t>
+      </w:r>
+      <w:r>
+        <w:rPr>
+          <w:lang w:val="en-US"/>
+        </w:rPr>
+        <w:t xml:space="preserve"> </w:t>
+      </w:r>
+      <w:r>
+        <w:rPr>
+          <w:lang w:val="en-US"/>
+        </w:rPr>
+        <w:t xml:space="preserve">for this day </w:t>
+      </w:r>
+      <w:r>
+        <w:rPr>
+          <w:lang w:val="en-US"/>
+        </w:rPr>
+        <w:t>(fig. 3.1).</w:t>
+      </w:r>
+    </w:p>
+    <w:p>
+      <w:pPr>
+        <w:pStyle w:val="a3"/>
+        <w:numPr>
+          <w:ilvl w:val="2"/>
+          <w:numId w:val="15"/>
+        </w:numPr>
+        <w:jc w:val="both"/>
+        <w:rPr>
+          <w:lang w:val="en-US"/>
+        </w:rPr>
+      </w:pPr>
+      <w:r>
+        <w:rPr>
+          <w:lang w:val="en-US"/>
+        </w:rPr>
+        <w:t>Appointments can be in several statuses: free, canceled, waiting for confirmation, upcoming,</w:t>
+      </w:r>
+      <w:r>
+        <w:rPr>
+          <w:lang w:val="en-US"/>
+        </w:rPr>
+        <w:t xml:space="preserve"> </w:t>
+      </w:r>
+      <w:r>
+        <w:rPr>
+          <w:lang w:val="en-US"/>
+        </w:rPr>
+        <w:t xml:space="preserve">waiting for pay, paid. Upcoming and waiting for confirmation events should </w:t>
+      </w:r>
+      <w:r>
+        <w:rPr>
+          <w:lang w:val="en-US"/>
+        </w:rPr>
+        <w:t>attract an attention.</w:t>
+      </w:r>
+    </w:p>
+    <w:p>
+      <w:pPr>
+        <w:pStyle w:val="a3"/>
+        <w:numPr>
+          <w:ilvl w:val="2"/>
+          <w:numId w:val="15"/>
+        </w:numPr>
+        <w:jc w:val="both"/>
+        <w:rPr>
+          <w:lang w:val="en-US"/>
+        </w:rPr>
+      </w:pPr>
+      <w:r>
+        <w:rPr>
+          <w:lang w:val="en-US"/>
+        </w:rPr>
+        <w:t>User can click an appointment to see Vaccination details form.</w:t>
+      </w:r>
+    </w:p>
+    <w:p>
+      <w:pPr>
+        <w:pStyle w:val="a3"/>
+        <w:numPr>
+          <w:ilvl w:val="1"/>
+          <w:numId w:val="15"/>
+        </w:numPr>
+        <w:jc w:val="both"/>
+        <w:rPr>
+          <w:lang w:val="en-US"/>
+        </w:rPr>
+      </w:pPr>
+      <w:r>
+        <w:rPr>
+          <w:lang w:val="en-US"/>
+        </w:rPr>
+        <w:t xml:space="preserve">If </w:t>
+      </w:r>
+      <w:r>
+        <w:rPr>
+          <w:lang w:val="en-US"/>
+        </w:rPr>
+        <w:t>scheduler</w:t>
+      </w:r>
+      <w:r>
+        <w:rPr>
+          <w:lang w:val="en-US"/>
+        </w:rPr>
+        <w:t xml:space="preserve"> is not completed</w:t>
+      </w:r>
+      <w:r>
+        <w:rPr>
+          <w:lang w:val="en-US"/>
+        </w:rPr>
+        <w:t xml:space="preserve"> for the selected day</w:t>
+      </w:r>
+      <w:r>
+        <w:rPr>
+          <w:lang w:val="en-US"/>
+        </w:rPr>
+        <w:t>, the form should show a scheduler editor (fig. 3.2).</w:t>
+      </w:r>
+    </w:p>
+    <w:p>
+      <w:pPr>
+        <w:pStyle w:val="a3"/>
+        <w:numPr>
+          <w:ilvl w:val="2"/>
+          <w:numId w:val="15"/>
+        </w:numPr>
+        <w:jc w:val="both"/>
+        <w:rPr>
+          <w:lang w:val="en-US"/>
+        </w:rPr>
+      </w:pPr>
+      <w:r>
+        <w:rPr>
+          <w:lang w:val="en-US"/>
+        </w:rPr>
+        <w:t>User can add a doctor (column), add a time (raw) and edit a room number</w:t>
+      </w:r>
+      <w:r>
+        <w:rPr>
+          <w:lang w:val="en-US"/>
+        </w:rPr>
+        <w:t xml:space="preserve"> and vaccination cost</w:t>
+      </w:r>
+      <w:r>
+        <w:rPr>
+          <w:lang w:val="en-US"/>
+        </w:rPr>
+        <w:t xml:space="preserve"> (</w:t>
+      </w:r>
+      <w:r>
+        <w:rPr>
+          <w:lang w:val="en-US"/>
+        </w:rPr>
+        <w:t>cell).</w:t>
+      </w:r>
+    </w:p>
+    <w:p>
+      <w:pPr>
+        <w:pStyle w:val="a3"/>
+        <w:numPr>
+          <w:ilvl w:val="2"/>
+          <w:numId w:val="15"/>
+        </w:numPr>
+        <w:jc w:val="both"/>
+        <w:rPr>
+          <w:lang w:val="en-US"/>
+        </w:rPr>
+      </w:pPr>
+      <w:r>
+        <w:rPr>
+          <w:lang w:val="en-US"/>
+        </w:rPr>
+        <w:lastRenderedPageBreak/>
+        <w:t>User can mark a day scheduler completed or not completed.</w:t>
+      </w:r>
+    </w:p>
+    <w:p>
+      <w:pPr>
+        <w:jc w:val="center"/>
+        <w:rPr>
+          <w:lang w:val="ru-RU"/>
+        </w:rPr>
+      </w:pPr>
+      <w:r>
+        <w:rPr>
+          <w:noProof/>
+          <w:lang w:val="ru-RU"/>
+        </w:rPr>
+        <w:drawing>
+          <wp:inline distT="0" distB="0" distL="0" distR="0">
+            <wp:extent cx="5178056" cy="3917217"/>
+            <wp:effectExtent l="0" t="0" r="3810" b="0"/>
+            <wp:docPr id="13" name="Рисунок 13"/>
+            <wp:cNvGraphicFramePr>
+              <a:graphicFrameLocks xmlns:a="http://schemas.openxmlformats.org/drawingml/2006/main" noChangeAspect="1"/>
+            </wp:cNvGraphicFramePr>
+            <a:graphic xmlns:a="http://schemas.openxmlformats.org/drawingml/2006/main">
+              <a:graphicData uri="http://schemas.openxmlformats.org/drawingml/2006/picture">
+                <pic:pic xmlns:pic="http://schemas.openxmlformats.org/drawingml/2006/picture">
+                  <pic:nvPicPr>
+                    <pic:cNvPr id="13" name="Снимок экрана 2018-07-06 в 14.39.05.png"/>
+                    <pic:cNvPicPr/>
+                  </pic:nvPicPr>
+                  <pic:blipFill>
+                    <a:blip r:embed="rId18" cstate="print">
+                      <a:extLst>
+                        <a:ext uri="{28A0092B-C50C-407E-A947-70E740481C1C}">
+                          <a14:useLocalDpi xmlns:a14="http://schemas.microsoft.com/office/drawing/2010/main" val="0"/>
+                        </a:ext>
+                      </a:extLst>
+                    </a:blip>
+                    <a:stretch>
+                      <a:fillRect/>
+                    </a:stretch>
+                  </pic:blipFill>
+                  <pic:spPr>
+                    <a:xfrm>
+                      <a:off x="0" y="0"/>
+                      <a:ext cx="5192961" cy="3928493"/>
+                    </a:xfrm>
+                    <a:prstGeom prst="rect">
+                      <a:avLst/>
+                    </a:prstGeom>
+                  </pic:spPr>
+                </pic:pic>
+              </a:graphicData>
+            </a:graphic>
+          </wp:inline>
+        </w:drawing>
+      </w:r>
+    </w:p>
+    <w:p>
+      <w:pPr>
+        <w:jc w:val="center"/>
+        <w:rPr>
+          <w:lang w:val="en-US"/>
+        </w:rPr>
+      </w:pPr>
+      <w:r>
+        <w:rPr>
+          <w:lang w:val="en-US"/>
+        </w:rPr>
+        <w:t>Fig.3.1.</w:t>
+      </w:r>
+      <w:r>
+        <w:rPr>
+          <w:lang w:val="en-US"/>
+        </w:rPr>
+        <w:t xml:space="preserve"> </w:t>
+      </w:r>
+      <w:r>
+        <w:rPr>
+          <w:lang w:val="en-US"/>
+        </w:rPr>
+        <w:t>View scheduler</w:t>
+      </w:r>
+    </w:p>
+    <w:p>
+      <w:pPr>
+        <w:jc w:val="center"/>
+        <w:rPr>
+          <w:lang w:val="en-US"/>
+        </w:rPr>
+      </w:pPr>
+      <w:r>
+        <w:rPr>
+          <w:noProof/>
+          <w:lang w:val="en-US"/>
+        </w:rPr>
+        <w:drawing>
+          <wp:inline distT="0" distB="0" distL="0" distR="0">
+            <wp:extent cx="5252218" cy="3957110"/>
+            <wp:effectExtent l="0" t="0" r="5715" b="5715"/>
+            <wp:docPr id="19" name="Рисунок 19"/>
+            <wp:cNvGraphicFramePr>
+              <a:graphicFrameLocks xmlns:a="http://schemas.openxmlformats.org/drawingml/2006/main" noChangeAspect="1"/>
+            </wp:cNvGraphicFramePr>
+            <a:graphic xmlns:a="http://schemas.openxmlformats.org/drawingml/2006/main">
+              <a:graphicData uri="http://schemas.openxmlformats.org/drawingml/2006/picture">
+                <pic:pic xmlns:pic="http://schemas.openxmlformats.org/drawingml/2006/picture">
+                  <pic:nvPicPr>
+                    <pic:cNvPr id="19" name="Снимок экрана 2018-07-06 в 15.56.24.png"/>
+                    <pic:cNvPicPr/>
+                  </pic:nvPicPr>
+                  <pic:blipFill>
+                    <a:blip r:embed="rId19" cstate="print">
+                      <a:extLst>
+                        <a:ext uri="{28A0092B-C50C-407E-A947-70E740481C1C}">
+                          <a14:useLocalDpi xmlns:a14="http://schemas.microsoft.com/office/drawing/2010/main" val="0"/>
+                        </a:ext>
+                      </a:extLst>
+                    </a:blip>
+                    <a:stretch>
+                      <a:fillRect/>
+                    </a:stretch>
+                  </pic:blipFill>
+                  <pic:spPr>
+                    <a:xfrm>
+                      <a:off x="0" y="0"/>
+                      <a:ext cx="5261400" cy="3964028"/>
+                    </a:xfrm>
+                    <a:prstGeom prst="rect">
+                      <a:avLst/>
+                    </a:prstGeom>
+                  </pic:spPr>
+                </pic:pic>
+              </a:graphicData>
+            </a:graphic>
+          </wp:inline>
+        </w:drawing>
+      </w:r>
+    </w:p>
+    <w:p>
+      <w:pPr>
+        <w:jc w:val="center"/>
+        <w:rPr>
+          <w:lang w:val="en-US"/>
+        </w:rPr>
+      </w:pPr>
+      <w:r>
+        <w:rPr>
+          <w:lang w:val="en-US"/>
+        </w:rPr>
+        <w:t>Fig. 3.2.</w:t>
+      </w:r>
+      <w:r>
+        <w:rPr>
+          <w:lang w:val="en-US"/>
+        </w:rPr>
+        <w:t xml:space="preserve"> Editing scheduler</w:t>
+      </w:r>
+    </w:p>
+    <w:p>
+      <w:pPr>
+        <w:pStyle w:val="a3"/>
+        <w:numPr>
+          <w:ilvl w:val="0"/>
+          <w:numId w:val="15"/>
+        </w:numPr>
+        <w:jc w:val="both"/>
+        <w:rPr>
+          <w:lang w:val="en-US"/>
+        </w:rPr>
+      </w:pPr>
+      <w:r>
+        <w:rPr>
+          <w:lang w:val="en-US"/>
+        </w:rPr>
+        <w:lastRenderedPageBreak/>
+        <w:t>Vaccination details form</w:t>
+      </w:r>
+    </w:p>
+    <w:p>
+      <w:pPr>
+        <w:pStyle w:val="a3"/>
+        <w:numPr>
+          <w:ilvl w:val="1"/>
+          <w:numId w:val="15"/>
+        </w:numPr>
+        <w:jc w:val="both"/>
+        <w:rPr>
+          <w:lang w:val="en-US"/>
+        </w:rPr>
+      </w:pPr>
+      <w:r>
+        <w:rPr>
+          <w:lang w:val="en-US"/>
+        </w:rPr>
+        <w:t>If appointment is in “Waiting for confirmation” status, user should have an</w:t>
+      </w:r>
+      <w:r>
+        <w:rPr>
+          <w:lang w:val="en-US"/>
+        </w:rPr>
+        <w:t xml:space="preserve"> </w:t>
+      </w:r>
+      <w:r>
+        <w:rPr>
+          <w:lang w:val="en-US"/>
+        </w:rPr>
+        <w:t>opportunity to confirm, that vaccination is successfully passed or that is didn’t take a place.</w:t>
+      </w:r>
+    </w:p>
+    <w:p>
+      <w:pPr>
+        <w:pStyle w:val="a3"/>
+        <w:numPr>
+          <w:ilvl w:val="1"/>
+          <w:numId w:val="15"/>
+        </w:numPr>
+        <w:jc w:val="both"/>
+        <w:rPr>
+          <w:lang w:val="en-US"/>
+        </w:rPr>
+      </w:pPr>
+      <w:r>
+        <w:rPr>
+          <w:lang w:val="en-US"/>
+        </w:rPr>
+        <w:t>User can view a patient information by clicking his/her name.</w:t>
+      </w:r>
+    </w:p>
+    <w:p>
+      <w:pPr>
+        <w:pStyle w:val="a3"/>
+        <w:ind w:left="360"/>
+        <w:jc w:val="both"/>
+        <w:rPr>
+          <w:lang w:val="en-US"/>
+        </w:rPr>
+      </w:pPr>
+    </w:p>
+    <w:p>
+      <w:pPr>
+        <w:pStyle w:val="a3"/>
+        <w:ind w:left="360"/>
+        <w:jc w:val="both"/>
+        <w:rPr>
+          <w:lang w:val="en-US"/>
+        </w:rPr>
+      </w:pPr>
+      <w:r>
+        <w:rPr>
+          <w:noProof/>
+          <w:lang w:val="ru-RU"/>
+        </w:rPr>
+        <w:drawing>
+          <wp:inline distT="0" distB="0" distL="0" distR="0">
+            <wp:extent cx="5760720" cy="4358005"/>
+            <wp:effectExtent l="0" t="0" r="5080" b="0"/>
+            <wp:docPr id="14" name="Рисунок 14"/>
+            <wp:cNvGraphicFramePr>
+              <a:graphicFrameLocks xmlns:a="http://schemas.openxmlformats.org/drawingml/2006/main" noChangeAspect="1"/>
+            </wp:cNvGraphicFramePr>
+            <a:graphic xmlns:a="http://schemas.openxmlformats.org/drawingml/2006/main">
+              <a:graphicData uri="http://schemas.openxmlformats.org/drawingml/2006/picture">
+                <pic:pic xmlns:pic="http://schemas.openxmlformats.org/drawingml/2006/picture">
+                  <pic:nvPicPr>
+                    <pic:cNvPr id="14" name="Снимок экрана 2018-07-06 в 14.39.34.png"/>
+                    <pic:cNvPicPr/>
+                  </pic:nvPicPr>
+                  <pic:blipFill>
+                    <a:blip r:embed="rId20">
+                      <a:extLst>
+                        <a:ext uri="{28A0092B-C50C-407E-A947-70E740481C1C}">
+                          <a14:useLocalDpi xmlns:a14="http://schemas.microsoft.com/office/drawing/2010/main" val="0"/>
+                        </a:ext>
+                      </a:extLst>
+                    </a:blip>
+                    <a:stretch>
+                      <a:fillRect/>
+                    </a:stretch>
+                  </pic:blipFill>
+                  <pic:spPr>
+                    <a:xfrm>
+                      <a:off x="0" y="0"/>
+                      <a:ext cx="5760720" cy="4358005"/>
+                    </a:xfrm>
+                    <a:prstGeom prst="rect">
+                      <a:avLst/>
+                    </a:prstGeom>
+                  </pic:spPr>
+                </pic:pic>
+              </a:graphicData>
+            </a:graphic>
+          </wp:inline>
+        </w:drawing>
+      </w:r>
+    </w:p>
+    <w:p>
+      <w:pPr>
+        <w:pStyle w:val="a3"/>
+        <w:numPr>
+          <w:ilvl w:val="0"/>
+          <w:numId w:val="15"/>
+        </w:numPr>
+        <w:jc w:val="both"/>
+        <w:rPr>
+          <w:lang w:val="en-US"/>
+        </w:rPr>
+      </w:pPr>
+      <w:r>
+        <w:rPr>
+          <w:lang w:val="en-US"/>
+        </w:rPr>
+        <w:t>Patient information</w:t>
+      </w:r>
+    </w:p>
+    <w:p>
+      <w:pPr>
+        <w:pStyle w:val="a3"/>
+        <w:numPr>
+          <w:ilvl w:val="1"/>
+          <w:numId w:val="15"/>
+        </w:numPr>
+        <w:jc w:val="both"/>
+        <w:rPr>
+          <w:lang w:val="en-US"/>
+        </w:rPr>
+      </w:pPr>
+      <w:r>
+        <w:rPr>
+          <w:lang w:val="en-US"/>
+        </w:rPr>
+        <w:t xml:space="preserve">If patient gave an access to </w:t>
+      </w:r>
+      <w:r>
+        <w:rPr>
+          <w:lang w:val="en-US"/>
+        </w:rPr>
+        <w:t>watch his/her information, user can watch it in the “Patient information” form.</w:t>
+      </w:r>
+    </w:p>
+    <w:p>
+      <w:pPr>
+        <w:jc w:val="both"/>
+        <w:rPr>
+          <w:lang w:val="en-US"/>
+        </w:rPr>
+      </w:pPr>
+      <w:r>
+        <w:rPr>
+          <w:noProof/>
+          <w:lang w:val="ru-RU"/>
+        </w:rPr>
+        <w:drawing>
+          <wp:inline distT="0" distB="0" distL="0" distR="0">
+            <wp:extent cx="5760720" cy="2158410"/>
+            <wp:effectExtent l="0" t="0" r="5080" b="635"/>
+            <wp:docPr id="17" name="Рисунок 17"/>
+            <wp:cNvGraphicFramePr>
+              <a:graphicFrameLocks xmlns:a="http://schemas.openxmlformats.org/drawingml/2006/main" noChangeAspect="1"/>
+            </wp:cNvGraphicFramePr>
+            <a:graphic xmlns:a="http://schemas.openxmlformats.org/drawingml/2006/main">
+              <a:graphicData uri="http://schemas.openxmlformats.org/drawingml/2006/picture">
+                <pic:pic xmlns:pic="http://schemas.openxmlformats.org/drawingml/2006/picture">
+                  <pic:nvPicPr>
+                    <pic:cNvPr id="17" name="Снимок экрана 2018-07-06 в 14.40.08.png"/>
+                    <pic:cNvPicPr/>
+                  </pic:nvPicPr>
+                  <pic:blipFill rotWithShape="1">
+                    <a:blip r:embed="rId21">
+                      <a:extLst>
+                        <a:ext uri="{28A0092B-C50C-407E-A947-70E740481C1C}">
+                          <a14:useLocalDpi xmlns:a14="http://schemas.microsoft.com/office/drawing/2010/main" val="0"/>
+                        </a:ext>
+                      </a:extLst>
+                    </a:blip>
+                    <a:srcRect b="50167"/>
+                    <a:stretch/>
+                  </pic:blipFill>
+                  <pic:spPr bwMode="auto">
+                    <a:xfrm>
+                      <a:off x="0" y="0"/>
+                      <a:ext cx="5760720" cy="2158410"/>
+                    </a:xfrm>
+                    <a:prstGeom prst="rect">
+                      <a:avLst/>
+                    </a:prstGeom>
+                    <a:ln>
+                      <a:noFill/>
+                    </a:ln>
+                    <a:extLst>
+                      <a:ext uri="{53640926-AAD7-44D8-BBD7-CCE9431645EC}">
+                        <a14:shadowObscured xmlns:a14="http://schemas.microsoft.com/office/drawing/2010/main"/>
+                      </a:ext>
+                    </a:extLst>
+                  </pic:spPr>
+                </pic:pic>
+              </a:graphicData>
+            </a:graphic>
+          </wp:inline>
+        </w:drawing>
+      </w:r>
+    </w:p>
+    <w:p>
+      <w:pPr>
+        <w:jc w:val="both"/>
+        <w:rPr>
+          <w:lang w:val="en-US"/>
+        </w:rPr>
+      </w:pPr>
+    </w:p>
+    <w:p>
+      <w:pPr>
+        <w:pStyle w:val="1"/>
+        <w:rPr>
+          <w:lang w:val="en-US"/>
+        </w:rPr>
+      </w:pPr>
+      <w:r>
+        <w:rPr>
+          <w:lang w:val="en-US"/>
+        </w:rPr>
+        <w:lastRenderedPageBreak/>
+        <w:t>Sponsor’s forms (web-app)</w:t>
+      </w:r>
+    </w:p>
+    <w:p>
+      <w:pPr>
+        <w:pStyle w:val="a3"/>
+        <w:numPr>
+          <w:ilvl w:val="0"/>
+          <w:numId w:val="17"/>
+        </w:numPr>
+        <w:rPr>
+          <w:lang w:val="en-US"/>
+        </w:rPr>
+      </w:pPr>
+      <w:r>
+        <w:rPr>
+          <w:lang w:val="en-US"/>
+        </w:rPr>
+        <w:t>Log-in form should be the same as clinics’ log-in form</w:t>
+      </w:r>
+    </w:p>
+    <w:p>
+      <w:pPr>
+        <w:pStyle w:val="a3"/>
+        <w:numPr>
+          <w:ilvl w:val="0"/>
+          <w:numId w:val="17"/>
+        </w:numPr>
+        <w:rPr>
+          <w:lang w:val="en-US"/>
+        </w:rPr>
+      </w:pPr>
+      <w:r>
+        <w:rPr>
+          <w:lang w:val="en-US"/>
+        </w:rPr>
+        <w:t>Invoices</w:t>
+      </w:r>
+    </w:p>
+    <w:p>
+      <w:pPr>
+        <w:pStyle w:val="a3"/>
+        <w:numPr>
+          <w:ilvl w:val="1"/>
+          <w:numId w:val="17"/>
+        </w:numPr>
+        <w:rPr>
+          <w:lang w:val="en-US"/>
+        </w:rPr>
+      </w:pPr>
+      <w:r>
+        <w:rPr>
+          <w:lang w:val="en-US"/>
+        </w:rPr>
+        <w:t xml:space="preserve">User can pay for invoice, which clinic </w:t>
+      </w:r>
+      <w:r>
+        <w:rPr>
+          <w:lang w:val="en-US"/>
+        </w:rPr>
+        <w:t>send.</w:t>
+      </w:r>
+    </w:p>
+    <w:p>
+      <w:pPr>
+        <w:pStyle w:val="a3"/>
+        <w:numPr>
+          <w:ilvl w:val="1"/>
+          <w:numId w:val="17"/>
+        </w:numPr>
+        <w:rPr>
+          <w:lang w:val="en-US"/>
+        </w:rPr>
+      </w:pPr>
+      <w:r>
+        <w:rPr>
+          <w:lang w:val="en-US"/>
+        </w:rPr>
+        <w:t>User can cancel invoice.</w:t>
+      </w:r>
+    </w:p>
+    <w:p>
+      <w:pPr>
+        <w:pStyle w:val="a3"/>
+        <w:numPr>
+          <w:ilvl w:val="1"/>
+          <w:numId w:val="17"/>
+        </w:numPr>
+        <w:rPr>
+          <w:lang w:val="en-US"/>
+        </w:rPr>
+      </w:pPr>
+      <w:r>
+        <w:rPr>
+          <w:lang w:val="en-US"/>
+        </w:rPr>
+        <w:t>User can pay for all invoices.</w:t>
+      </w:r>
+    </w:p>
+    <w:p>
+      <w:pPr>
+        <w:pStyle w:val="a3"/>
+        <w:numPr>
+          <w:ilvl w:val="1"/>
+          <w:numId w:val="17"/>
+        </w:numPr>
+        <w:rPr>
+          <w:lang w:val="en-US"/>
+        </w:rPr>
+      </w:pPr>
+      <w:r>
+        <w:rPr>
+          <w:lang w:val="en-US"/>
+        </w:rPr>
+        <w:t>User can cancel all invoices.</w:t>
+      </w:r>
+    </w:p>
+    <w:p>
+      <w:pPr>
+        <w:rPr>
+          <w:lang w:val="ru-RU"/>
+        </w:rPr>
+      </w:pPr>
+      <w:r>
+        <w:rPr>
+          <w:noProof/>
+          <w:lang w:val="ru-RU"/>
+        </w:rPr>
+        <w:drawing>
+          <wp:inline distT="0" distB="0" distL="0" distR="0">
+            <wp:extent cx="5760720" cy="4346575"/>
+            <wp:effectExtent l="0" t="0" r="5080" b="0"/>
+            <wp:docPr id="20" name="Рисунок 20"/>
+            <wp:cNvGraphicFramePr>
+              <a:graphicFrameLocks xmlns:a="http://schemas.openxmlformats.org/drawingml/2006/main" noChangeAspect="1"/>
+            </wp:cNvGraphicFramePr>
+            <a:graphic xmlns:a="http://schemas.openxmlformats.org/drawingml/2006/main">
+              <a:graphicData uri="http://schemas.openxmlformats.org/drawingml/2006/picture">
+                <pic:pic xmlns:pic="http://schemas.openxmlformats.org/drawingml/2006/picture">
+                  <pic:nvPicPr>
+                    <pic:cNvPr id="20" name="Invoices.png"/>
+                    <pic:cNvPicPr/>
+                  </pic:nvPicPr>
+                  <pic:blipFill>
+                    <a:blip r:embed="rId22">
+                      <a:extLst>
+                        <a:ext uri="{28A0092B-C50C-407E-A947-70E740481C1C}">
+                          <a14:useLocalDpi xmlns:a14="http://schemas.microsoft.com/office/drawing/2010/main" val="0"/>
+                        </a:ext>
+                      </a:extLst>
+                    </a:blip>
+                    <a:stretch>
+                      <a:fillRect/>
+                    </a:stretch>
+                  </pic:blipFill>
+                  <pic:spPr>
+                    <a:xfrm>
+                      <a:off x="0" y="0"/>
+                      <a:ext cx="5760720" cy="4346575"/>
+                    </a:xfrm>
+                    <a:prstGeom prst="rect">
+                      <a:avLst/>
+                    </a:prstGeom>
+                  </pic:spPr>
+                </pic:pic>
+              </a:graphicData>
+            </a:graphic>
+          </wp:inline>
+        </w:drawing>
+      </w:r>
+    </w:p>
+    <w:p>
+      <w:pPr>
+        <w:pStyle w:val="1"/>
+        <w:rPr>
+          <w:lang w:val="en-US"/>
+        </w:rPr>
+      </w:pPr>
+      <w:r>
+        <w:rPr>
+          <w:lang w:val="en-US"/>
+        </w:rPr>
+        <w:t>Internship forms (web-app)</w:t>
+      </w:r>
+    </w:p>
+    <w:p>
+      <w:pPr>
+        <w:pStyle w:val="a3"/>
+        <w:numPr>
+          <w:ilvl w:val="0"/>
+          <w:numId w:val="19"/>
+        </w:numPr>
+        <w:rPr>
+          <w:lang w:val="en-US"/>
+        </w:rPr>
+      </w:pPr>
+      <w:r>
+        <w:rPr>
+          <w:lang w:val="en-US"/>
+        </w:rPr>
+        <w:t>Log-in form should be the same as clinics’ log-in form</w:t>
+      </w:r>
+    </w:p>
+    <w:p>
+      <w:pPr>
+        <w:pStyle w:val="a3"/>
+        <w:numPr>
+          <w:ilvl w:val="0"/>
+          <w:numId w:val="19"/>
+        </w:numPr>
+        <w:rPr>
+          <w:lang w:val="en-US"/>
+        </w:rPr>
+      </w:pPr>
+      <w:r>
+        <w:rPr>
+          <w:lang w:val="en-US"/>
+        </w:rPr>
+        <w:t>Students search form</w:t>
+      </w:r>
+    </w:p>
+    <w:p>
+      <w:pPr>
+        <w:pStyle w:val="a3"/>
+        <w:numPr>
+          <w:ilvl w:val="1"/>
+          <w:numId w:val="19"/>
+        </w:numPr>
+        <w:rPr>
+          <w:lang w:val="en-US"/>
+        </w:rPr>
+      </w:pPr>
+      <w:r>
+        <w:rPr>
+          <w:lang w:val="en-US"/>
+        </w:rPr>
+        <w:t>User can search student by several fields.</w:t>
+      </w:r>
+    </w:p>
+    <w:p>
+      <w:pPr>
+        <w:pStyle w:val="a3"/>
+        <w:numPr>
+          <w:ilvl w:val="1"/>
+          <w:numId w:val="19"/>
+        </w:numPr>
+        <w:rPr>
+          <w:lang w:val="en-US"/>
+        </w:rPr>
+      </w:pPr>
+      <w:r>
+        <w:rPr>
+          <w:lang w:val="en-US"/>
+        </w:rPr>
+        <w:t>User can watch student’s vaccinations, if student gave an access.</w:t>
+      </w:r>
+    </w:p>
+    <w:p>
+      <w:pPr>
+        <w:jc w:val="center"/>
+        <w:rPr>
+          <w:lang w:val="en-US"/>
+        </w:rPr>
+      </w:pPr>
+      <w:r>
+        <w:rPr>
+          <w:noProof/>
+          <w:lang w:val="en-US"/>
+        </w:rPr>
+        <w:lastRenderedPageBreak/>
+        <w:drawing>
+          <wp:inline distT="0" distB="0" distL="0" distR="0">
+            <wp:extent cx="5760720" cy="4392295"/>
+            <wp:effectExtent l="0" t="0" r="5080" b="1905"/>
+            <wp:docPr id="21" name="Рисунок 21"/>
+            <wp:cNvGraphicFramePr>
+              <a:graphicFrameLocks xmlns:a="http://schemas.openxmlformats.org/drawingml/2006/main" noChangeAspect="1"/>
+            </wp:cNvGraphicFramePr>
+            <a:graphic xmlns:a="http://schemas.openxmlformats.org/drawingml/2006/main">
+              <a:graphicData uri="http://schemas.openxmlformats.org/drawingml/2006/picture">
+                <pic:pic xmlns:pic="http://schemas.openxmlformats.org/drawingml/2006/picture">
+                  <pic:nvPicPr>
+                    <pic:cNvPr id="21" name="Student search.png"/>
+                    <pic:cNvPicPr/>
+                  </pic:nvPicPr>
+                  <pic:blipFill>
+                    <a:blip r:embed="rId23">
+                      <a:extLst>
+                        <a:ext uri="{28A0092B-C50C-407E-A947-70E740481C1C}">
+                          <a14:useLocalDpi xmlns:a14="http://schemas.microsoft.com/office/drawing/2010/main" val="0"/>
+                        </a:ext>
+                      </a:extLst>
+                    </a:blip>
+                    <a:stretch>
+                      <a:fillRect/>
+                    </a:stretch>
+                  </pic:blipFill>
+                  <pic:spPr>
+                    <a:xfrm>
+                      <a:off x="0" y="0"/>
+                      <a:ext cx="5760720" cy="4392295"/>
+                    </a:xfrm>
+                    <a:prstGeom prst="rect">
+                      <a:avLst/>
+                    </a:prstGeom>
+                  </pic:spPr>
+                </pic:pic>
+              </a:graphicData>
+            </a:graphic>
+          </wp:inline>
+        </w:drawing>
+      </w:r>
+    </w:p>
+    <w:p>
+      <w:pPr>
+        <w:pStyle w:val="a3"/>
+        <w:numPr>
+          <w:ilvl w:val="0"/>
+          <w:numId w:val="19"/>
+        </w:numPr>
+        <w:rPr>
+          <w:lang w:val="en-US"/>
+        </w:rPr>
+      </w:pPr>
+      <w:r>
+        <w:rPr>
+          <w:lang w:val="en-US"/>
+        </w:rPr>
+        <w:t>Last vaccinations form</w:t>
+      </w:r>
+    </w:p>
+    <w:p>
+      <w:pPr>
+        <w:pStyle w:val="a3"/>
+        <w:ind w:left="0"/>
+        <w:jc w:val="center"/>
+        <w:rPr>
+          <w:lang w:val="en-US"/>
+        </w:rPr>
+      </w:pPr>
+      <w:bookmarkStart w:id="0" w:name="_GoBack"/>
+      <w:r>
+        <w:rPr>
+          <w:noProof/>
+          <w:lang w:val="en-US"/>
+        </w:rPr>
+        <w:drawing>
+          <wp:inline distT="0" distB="0" distL="0" distR="0">
+            <wp:extent cx="4710224" cy="3547206"/>
+            <wp:effectExtent l="0" t="0" r="1905" b="0"/>
+            <wp:docPr id="22" name="Рисунок 22"/>
+            <wp:cNvGraphicFramePr>
+              <a:graphicFrameLocks xmlns:a="http://schemas.openxmlformats.org/drawingml/2006/main" noChangeAspect="1"/>
+            </wp:cNvGraphicFramePr>
+            <a:graphic xmlns:a="http://schemas.openxmlformats.org/drawingml/2006/main">
+              <a:graphicData uri="http://schemas.openxmlformats.org/drawingml/2006/picture">
+                <pic:pic xmlns:pic="http://schemas.openxmlformats.org/drawingml/2006/picture">
+                  <pic:nvPicPr>
+                    <pic:cNvPr id="22" name="Internship.png"/>
+                    <pic:cNvPicPr/>
+                  </pic:nvPicPr>
+                  <pic:blipFill>
+                    <a:blip r:embed="rId24" cstate="print">
+                      <a:extLst>
+                        <a:ext uri="{28A0092B-C50C-407E-A947-70E740481C1C}">
+                          <a14:useLocalDpi xmlns:a14="http://schemas.microsoft.com/office/drawing/2010/main" val="0"/>
+                        </a:ext>
+                      </a:extLst>
+                    </a:blip>
+                    <a:stretch>
+                      <a:fillRect/>
+                    </a:stretch>
+                  </pic:blipFill>
+                  <pic:spPr>
+                    <a:xfrm>
+                      <a:off x="0" y="0"/>
+                      <a:ext cx="4711700" cy="3548318"/>
+                    </a:xfrm>
+                    <a:prstGeom prst="rect">
+                      <a:avLst/>
+                    </a:prstGeom>
+                  </pic:spPr>
+                </pic:pic>
+              </a:graphicData>
+            </a:graphic>
+          </wp:inline>
+        </w:drawing>
+      </w:r>
+      <w:bookmarkEnd w:id="0"/>
     </w:p>
     <w:sectPr>
       <w:pgSz w:w="11906" w:h="16838"/>
@@ -8589,6 +9974,95 @@
 <file path=word/numbering.xml><?xml version="1.0" encoding="utf-8"?>
 <w:numbering xmlns:wpc="http://schemas.microsoft.com/office/word/2010/wordprocessingCanvas" xmlns:cx="http://schemas.microsoft.com/office/drawing/2014/chartex" xmlns:cx1="http://schemas.microsoft.com/office/drawing/2015/9/8/chartex" xmlns:cx2="http://schemas.microsoft.com/office/drawing/2015/10/21/chartex" xmlns:cx3="http://schemas.microsoft.com/office/drawing/2016/5/9/chartex" xmlns:cx4="http://schemas.microsoft.com/office/drawing/2016/5/10/chartex" xmlns:cx5="http://schemas.microsoft.com/office/drawing/2016/5/11/chartex" xmlns:cx6="http://schemas.microsoft.com/office/drawing/2016/5/12/chartex" xmlns:cx7="http://schemas.microsoft.com/office/drawing/2016/5/13/chartex" xmlns:cx8="http://schemas.microsoft.com/office/drawing/2016/5/14/chartex" xmlns:mc="http://schemas.openxmlformats.org/markup-compatibility/2006" xmlns:aink="http://schemas.microsoft.com/office/drawing/2016/ink" xmlns:am3d="http://schemas.microsoft.com/office/drawing/2017/model3d" xmlns:o="urn:schemas-microsoft-com:office:office" xmlns:r="http://schemas.openxmlformats.org/officeDocument/2006/relationships" xmlns:m="http://schemas.openxmlformats.org/officeDocument/2006/math" xmlns:v="urn:schemas-microsoft-com:vml" xmlns:wp14="http://schemas.microsoft.com/office/word/2010/wordprocessingDrawing" xmlns:wp="http://schemas.openxmlformats.org/drawingml/2006/wordprocessingDrawing" xmlns:w10="urn:schemas-microsoft-com:office:word" xmlns:w="http://schemas.openxmlformats.org/wordprocessingml/2006/main" xmlns:w14="http://schemas.microsoft.com/office/word/2010/wordml" xmlns:w15="http://schemas.microsoft.com/office/word/2012/wordml" xmlns:w16cid="http://schemas.microsoft.com/office/word/2016/wordml/cid" xmlns:w16se="http://schemas.microsoft.com/office/word/2015/wordml/symex" xmlns:wpg="http://schemas.microsoft.com/office/word/2010/wordprocessingGroup" xmlns:wpi="http://schemas.microsoft.com/office/word/2010/wordprocessingInk" xmlns:wne="http://schemas.microsoft.com/office/word/2006/wordml" xmlns:wps="http://schemas.microsoft.com/office/word/2010/wordprocessingShape" mc:Ignorable="w14 w15 w16se w16cid wp14">
   <w:abstractNum w:abstractNumId="0" w15:restartNumberingAfterBreak="0">
+    <w:nsid w:val="078223B1"/>
+    <w:multiLevelType w:val="multilevel"/>
+    <w:tmpl w:val="0419001F"/>
+    <w:lvl w:ilvl="0">
+      <w:start w:val="1"/>
+      <w:numFmt w:val="decimal"/>
+      <w:lvlText w:val="%1."/>
+      <w:lvlJc w:val="left"/>
+      <w:pPr>
+        <w:ind w:left="360" w:hanging="360"/>
+      </w:pPr>
+      <w:rPr>
+        <w:rFonts w:hint="default"/>
+      </w:rPr>
+    </w:lvl>
+    <w:lvl w:ilvl="1">
+      <w:start w:val="1"/>
+      <w:numFmt w:val="decimal"/>
+      <w:lvlText w:val="%1.%2."/>
+      <w:lvlJc w:val="left"/>
+      <w:pPr>
+        <w:ind w:left="792" w:hanging="432"/>
+      </w:pPr>
+    </w:lvl>
+    <w:lvl w:ilvl="2">
+      <w:start w:val="1"/>
+      <w:numFmt w:val="decimal"/>
+      <w:lvlText w:val="%1.%2.%3."/>
+      <w:lvlJc w:val="left"/>
+      <w:pPr>
+        <w:ind w:left="1224" w:hanging="504"/>
+      </w:pPr>
+    </w:lvl>
+    <w:lvl w:ilvl="3">
+      <w:start w:val="1"/>
+      <w:numFmt w:val="decimal"/>
+      <w:lvlText w:val="%1.%2.%3.%4."/>
+      <w:lvlJc w:val="left"/>
+      <w:pPr>
+        <w:ind w:left="1728" w:hanging="648"/>
+      </w:pPr>
+    </w:lvl>
+    <w:lvl w:ilvl="4">
+      <w:start w:val="1"/>
+      <w:numFmt w:val="decimal"/>
+      <w:lvlText w:val="%1.%2.%3.%4.%5."/>
+      <w:lvlJc w:val="left"/>
+      <w:pPr>
+        <w:ind w:left="2232" w:hanging="792"/>
+      </w:pPr>
+    </w:lvl>
+    <w:lvl w:ilvl="5">
+      <w:start w:val="1"/>
+      <w:numFmt w:val="decimal"/>
+      <w:lvlText w:val="%1.%2.%3.%4.%5.%6."/>
+      <w:lvlJc w:val="left"/>
+      <w:pPr>
+        <w:ind w:left="2736" w:hanging="936"/>
+      </w:pPr>
+    </w:lvl>
+    <w:lvl w:ilvl="6">
+      <w:start w:val="1"/>
+      <w:numFmt w:val="decimal"/>
+      <w:lvlText w:val="%1.%2.%3.%4.%5.%6.%7."/>
+      <w:lvlJc w:val="left"/>
+      <w:pPr>
+        <w:ind w:left="3240" w:hanging="1080"/>
+      </w:pPr>
+    </w:lvl>
+    <w:lvl w:ilvl="7">
+      <w:start w:val="1"/>
+      <w:numFmt w:val="decimal"/>
+      <w:lvlText w:val="%1.%2.%3.%4.%5.%6.%7.%8."/>
+      <w:lvlJc w:val="left"/>
+      <w:pPr>
+        <w:ind w:left="3744" w:hanging="1224"/>
+      </w:pPr>
+    </w:lvl>
+    <w:lvl w:ilvl="8">
+      <w:start w:val="1"/>
+      <w:numFmt w:val="decimal"/>
+      <w:lvlText w:val="%1.%2.%3.%4.%5.%6.%7.%8.%9."/>
+      <w:lvlJc w:val="left"/>
+      <w:pPr>
+        <w:ind w:left="4320" w:hanging="1440"/>
+      </w:pPr>
+    </w:lvl>
+  </w:abstractNum>
+  <w:abstractNum w:abstractNumId="1" w15:restartNumberingAfterBreak="0">
     <w:nsid w:val="09257E76"/>
     <w:multiLevelType w:val="multilevel"/>
     <w:tmpl w:val="0419001F"/>
@@ -8674,7 +10148,96 @@
       </w:pPr>
     </w:lvl>
   </w:abstractNum>
-  <w:abstractNum w:abstractNumId="1" w15:restartNumberingAfterBreak="0">
+  <w:abstractNum w:abstractNumId="2" w15:restartNumberingAfterBreak="0">
+    <w:nsid w:val="11853C1C"/>
+    <w:multiLevelType w:val="hybridMultilevel"/>
+    <w:tmpl w:val="9AD2064E"/>
+    <w:lvl w:ilvl="0" w:tplc="0419000F">
+      <w:start w:val="1"/>
+      <w:numFmt w:val="decimal"/>
+      <w:lvlText w:val="%1."/>
+      <w:lvlJc w:val="left"/>
+      <w:pPr>
+        <w:ind w:left="720" w:hanging="360"/>
+      </w:pPr>
+      <w:rPr>
+        <w:rFonts w:hint="default"/>
+      </w:rPr>
+    </w:lvl>
+    <w:lvl w:ilvl="1" w:tplc="04190019">
+      <w:start w:val="1"/>
+      <w:numFmt w:val="lowerLetter"/>
+      <w:lvlText w:val="%2."/>
+      <w:lvlJc w:val="left"/>
+      <w:pPr>
+        <w:ind w:left="1440" w:hanging="360"/>
+      </w:pPr>
+    </w:lvl>
+    <w:lvl w:ilvl="2" w:tplc="0419001B" w:tentative="1">
+      <w:start w:val="1"/>
+      <w:numFmt w:val="lowerRoman"/>
+      <w:lvlText w:val="%3."/>
+      <w:lvlJc w:val="right"/>
+      <w:pPr>
+        <w:ind w:left="2160" w:hanging="180"/>
+      </w:pPr>
+    </w:lvl>
+    <w:lvl w:ilvl="3" w:tplc="0419000F" w:tentative="1">
+      <w:start w:val="1"/>
+      <w:numFmt w:val="decimal"/>
+      <w:lvlText w:val="%4."/>
+      <w:lvlJc w:val="left"/>
+      <w:pPr>
+        <w:ind w:left="2880" w:hanging="360"/>
+      </w:pPr>
+    </w:lvl>
+    <w:lvl w:ilvl="4" w:tplc="04190019" w:tentative="1">
+      <w:start w:val="1"/>
+      <w:numFmt w:val="lowerLetter"/>
+      <w:lvlText w:val="%5."/>
+      <w:lvlJc w:val="left"/>
+      <w:pPr>
+        <w:ind w:left="3600" w:hanging="360"/>
+      </w:pPr>
+    </w:lvl>
+    <w:lvl w:ilvl="5" w:tplc="0419001B" w:tentative="1">
+      <w:start w:val="1"/>
+      <w:numFmt w:val="lowerRoman"/>
+      <w:lvlText w:val="%6."/>
+      <w:lvlJc w:val="right"/>
+      <w:pPr>
+        <w:ind w:left="4320" w:hanging="180"/>
+      </w:pPr>
+    </w:lvl>
+    <w:lvl w:ilvl="6" w:tplc="0419000F" w:tentative="1">
+      <w:start w:val="1"/>
+      <w:numFmt w:val="decimal"/>
+      <w:lvlText w:val="%7."/>
+      <w:lvlJc w:val="left"/>
+      <w:pPr>
+        <w:ind w:left="5040" w:hanging="360"/>
+      </w:pPr>
+    </w:lvl>
+    <w:lvl w:ilvl="7" w:tplc="04190019" w:tentative="1">
+      <w:start w:val="1"/>
+      <w:numFmt w:val="lowerLetter"/>
+      <w:lvlText w:val="%8."/>
+      <w:lvlJc w:val="left"/>
+      <w:pPr>
+        <w:ind w:left="5760" w:hanging="360"/>
+      </w:pPr>
+    </w:lvl>
+    <w:lvl w:ilvl="8" w:tplc="0419001B" w:tentative="1">
+      <w:start w:val="1"/>
+      <w:numFmt w:val="lowerRoman"/>
+      <w:lvlText w:val="%9."/>
+      <w:lvlJc w:val="right"/>
+      <w:pPr>
+        <w:ind w:left="6480" w:hanging="180"/>
+      </w:pPr>
+    </w:lvl>
+  </w:abstractNum>
+  <w:abstractNum w:abstractNumId="3" w15:restartNumberingAfterBreak="0">
     <w:nsid w:val="14484D7C"/>
     <w:multiLevelType w:val="hybridMultilevel"/>
     <w:tmpl w:val="AEFC8834"/>
@@ -8787,7 +10350,7 @@
       </w:rPr>
     </w:lvl>
   </w:abstractNum>
-  <w:abstractNum w:abstractNumId="2" w15:restartNumberingAfterBreak="0">
+  <w:abstractNum w:abstractNumId="4" w15:restartNumberingAfterBreak="0">
     <w:nsid w:val="22362319"/>
     <w:multiLevelType w:val="hybridMultilevel"/>
     <w:tmpl w:val="37E6BD68"/>
@@ -8876,7 +10439,7 @@
       </w:pPr>
     </w:lvl>
   </w:abstractNum>
-  <w:abstractNum w:abstractNumId="3" w15:restartNumberingAfterBreak="0">
+  <w:abstractNum w:abstractNumId="5" w15:restartNumberingAfterBreak="0">
     <w:nsid w:val="24BC66DF"/>
     <w:multiLevelType w:val="multilevel"/>
     <w:tmpl w:val="D1AEBE1E"/>
@@ -8989,7 +10552,96 @@
       </w:rPr>
     </w:lvl>
   </w:abstractNum>
-  <w:abstractNum w:abstractNumId="4" w15:restartNumberingAfterBreak="0">
+  <w:abstractNum w:abstractNumId="6" w15:restartNumberingAfterBreak="0">
+    <w:nsid w:val="2740753C"/>
+    <w:multiLevelType w:val="hybridMultilevel"/>
+    <w:tmpl w:val="9AD2064E"/>
+    <w:lvl w:ilvl="0" w:tplc="0419000F">
+      <w:start w:val="1"/>
+      <w:numFmt w:val="decimal"/>
+      <w:lvlText w:val="%1."/>
+      <w:lvlJc w:val="left"/>
+      <w:pPr>
+        <w:ind w:left="720" w:hanging="360"/>
+      </w:pPr>
+      <w:rPr>
+        <w:rFonts w:hint="default"/>
+      </w:rPr>
+    </w:lvl>
+    <w:lvl w:ilvl="1" w:tplc="04190019">
+      <w:start w:val="1"/>
+      <w:numFmt w:val="lowerLetter"/>
+      <w:lvlText w:val="%2."/>
+      <w:lvlJc w:val="left"/>
+      <w:pPr>
+        <w:ind w:left="1440" w:hanging="360"/>
+      </w:pPr>
+    </w:lvl>
+    <w:lvl w:ilvl="2" w:tplc="0419001B" w:tentative="1">
+      <w:start w:val="1"/>
+      <w:numFmt w:val="lowerRoman"/>
+      <w:lvlText w:val="%3."/>
+      <w:lvlJc w:val="right"/>
+      <w:pPr>
+        <w:ind w:left="2160" w:hanging="180"/>
+      </w:pPr>
+    </w:lvl>
+    <w:lvl w:ilvl="3" w:tplc="0419000F" w:tentative="1">
+      <w:start w:val="1"/>
+      <w:numFmt w:val="decimal"/>
+      <w:lvlText w:val="%4."/>
+      <w:lvlJc w:val="left"/>
+      <w:pPr>
+        <w:ind w:left="2880" w:hanging="360"/>
+      </w:pPr>
+    </w:lvl>
+    <w:lvl w:ilvl="4" w:tplc="04190019" w:tentative="1">
+      <w:start w:val="1"/>
+      <w:numFmt w:val="lowerLetter"/>
+      <w:lvlText w:val="%5."/>
+      <w:lvlJc w:val="left"/>
+      <w:pPr>
+        <w:ind w:left="3600" w:hanging="360"/>
+      </w:pPr>
+    </w:lvl>
+    <w:lvl w:ilvl="5" w:tplc="0419001B" w:tentative="1">
+      <w:start w:val="1"/>
+      <w:numFmt w:val="lowerRoman"/>
+      <w:lvlText w:val="%6."/>
+      <w:lvlJc w:val="right"/>
+      <w:pPr>
+        <w:ind w:left="4320" w:hanging="180"/>
+      </w:pPr>
+    </w:lvl>
+    <w:lvl w:ilvl="6" w:tplc="0419000F" w:tentative="1">
+      <w:start w:val="1"/>
+      <w:numFmt w:val="decimal"/>
+      <w:lvlText w:val="%7."/>
+      <w:lvlJc w:val="left"/>
+      <w:pPr>
+        <w:ind w:left="5040" w:hanging="360"/>
+      </w:pPr>
+    </w:lvl>
+    <w:lvl w:ilvl="7" w:tplc="04190019" w:tentative="1">
+      <w:start w:val="1"/>
+      <w:numFmt w:val="lowerLetter"/>
+      <w:lvlText w:val="%8."/>
+      <w:lvlJc w:val="left"/>
+      <w:pPr>
+        <w:ind w:left="5760" w:hanging="360"/>
+      </w:pPr>
+    </w:lvl>
+    <w:lvl w:ilvl="8" w:tplc="0419001B" w:tentative="1">
+      <w:start w:val="1"/>
+      <w:numFmt w:val="lowerRoman"/>
+      <w:lvlText w:val="%9."/>
+      <w:lvlJc w:val="right"/>
+      <w:pPr>
+        <w:ind w:left="6480" w:hanging="180"/>
+      </w:pPr>
+    </w:lvl>
+  </w:abstractNum>
+  <w:abstractNum w:abstractNumId="7" w15:restartNumberingAfterBreak="0">
     <w:nsid w:val="37532939"/>
     <w:multiLevelType w:val="hybridMultilevel"/>
     <w:tmpl w:val="71F41F56"/>
@@ -9075,7 +10727,7 @@
       </w:pPr>
     </w:lvl>
   </w:abstractNum>
-  <w:abstractNum w:abstractNumId="5" w15:restartNumberingAfterBreak="0">
+  <w:abstractNum w:abstractNumId="8" w15:restartNumberingAfterBreak="0">
     <w:nsid w:val="40F52E25"/>
     <w:multiLevelType w:val="hybridMultilevel"/>
     <w:tmpl w:val="6F2A3A08"/>
@@ -9188,7 +10840,7 @@
       </w:rPr>
     </w:lvl>
   </w:abstractNum>
-  <w:abstractNum w:abstractNumId="6" w15:restartNumberingAfterBreak="0">
+  <w:abstractNum w:abstractNumId="9" w15:restartNumberingAfterBreak="0">
     <w:nsid w:val="466B4706"/>
     <w:multiLevelType w:val="multilevel"/>
     <w:tmpl w:val="D1AEBE1E"/>
@@ -9301,7 +10953,7 @@
       </w:rPr>
     </w:lvl>
   </w:abstractNum>
-  <w:abstractNum w:abstractNumId="7" w15:restartNumberingAfterBreak="0">
+  <w:abstractNum w:abstractNumId="10" w15:restartNumberingAfterBreak="0">
     <w:nsid w:val="48B20BD2"/>
     <w:multiLevelType w:val="hybridMultilevel"/>
     <w:tmpl w:val="06007DCC"/>
@@ -9414,7 +11066,7 @@
       </w:rPr>
     </w:lvl>
   </w:abstractNum>
-  <w:abstractNum w:abstractNumId="8" w15:restartNumberingAfterBreak="0">
+  <w:abstractNum w:abstractNumId="11" w15:restartNumberingAfterBreak="0">
     <w:nsid w:val="57186E61"/>
     <w:multiLevelType w:val="hybridMultilevel"/>
     <w:tmpl w:val="F594B8DE"/>
@@ -9527,7 +11179,7 @@
       </w:rPr>
     </w:lvl>
   </w:abstractNum>
-  <w:abstractNum w:abstractNumId="9" w15:restartNumberingAfterBreak="0">
+  <w:abstractNum w:abstractNumId="12" w15:restartNumberingAfterBreak="0">
     <w:nsid w:val="59B2451F"/>
     <w:multiLevelType w:val="hybridMultilevel"/>
     <w:tmpl w:val="6D28F900"/>
@@ -9613,7 +11265,7 @@
       </w:pPr>
     </w:lvl>
   </w:abstractNum>
-  <w:abstractNum w:abstractNumId="10" w15:restartNumberingAfterBreak="0">
+  <w:abstractNum w:abstractNumId="13" w15:restartNumberingAfterBreak="0">
     <w:nsid w:val="6F223F78"/>
     <w:multiLevelType w:val="multilevel"/>
     <w:tmpl w:val="0419001F"/>
@@ -9699,7 +11351,7 @@
       </w:pPr>
     </w:lvl>
   </w:abstractNum>
-  <w:abstractNum w:abstractNumId="11" w15:restartNumberingAfterBreak="0">
+  <w:abstractNum w:abstractNumId="14" w15:restartNumberingAfterBreak="0">
     <w:nsid w:val="70D45563"/>
     <w:multiLevelType w:val="multilevel"/>
     <w:tmpl w:val="0419001F"/>
@@ -9785,7 +11437,182 @@
       </w:pPr>
     </w:lvl>
   </w:abstractNum>
-  <w:abstractNum w:abstractNumId="12" w15:restartNumberingAfterBreak="0">
+  <w:abstractNum w:abstractNumId="15" w15:restartNumberingAfterBreak="0">
+    <w:nsid w:val="73F3137A"/>
+    <w:multiLevelType w:val="multilevel"/>
+    <w:tmpl w:val="0419001F"/>
+    <w:lvl w:ilvl="0">
+      <w:start w:val="1"/>
+      <w:numFmt w:val="decimal"/>
+      <w:lvlText w:val="%1."/>
+      <w:lvlJc w:val="left"/>
+      <w:pPr>
+        <w:ind w:left="360" w:hanging="360"/>
+      </w:pPr>
+    </w:lvl>
+    <w:lvl w:ilvl="1">
+      <w:start w:val="1"/>
+      <w:numFmt w:val="decimal"/>
+      <w:lvlText w:val="%1.%2."/>
+      <w:lvlJc w:val="left"/>
+      <w:pPr>
+        <w:ind w:left="792" w:hanging="432"/>
+      </w:pPr>
+    </w:lvl>
+    <w:lvl w:ilvl="2">
+      <w:start w:val="1"/>
+      <w:numFmt w:val="decimal"/>
+      <w:lvlText w:val="%1.%2.%3."/>
+      <w:lvlJc w:val="left"/>
+      <w:pPr>
+        <w:ind w:left="1224" w:hanging="504"/>
+      </w:pPr>
+    </w:lvl>
+    <w:lvl w:ilvl="3">
+      <w:start w:val="1"/>
+      <w:numFmt w:val="decimal"/>
+      <w:lvlText w:val="%1.%2.%3.%4."/>
+      <w:lvlJc w:val="left"/>
+      <w:pPr>
+        <w:ind w:left="1728" w:hanging="648"/>
+      </w:pPr>
+    </w:lvl>
+    <w:lvl w:ilvl="4">
+      <w:start w:val="1"/>
+      <w:numFmt w:val="decimal"/>
+      <w:lvlText w:val="%1.%2.%3.%4.%5."/>
+      <w:lvlJc w:val="left"/>
+      <w:pPr>
+        <w:ind w:left="2232" w:hanging="792"/>
+      </w:pPr>
+    </w:lvl>
+    <w:lvl w:ilvl="5">
+      <w:start w:val="1"/>
+      <w:numFmt w:val="decimal"/>
+      <w:lvlText w:val="%1.%2.%3.%4.%5.%6."/>
+      <w:lvlJc w:val="left"/>
+      <w:pPr>
+        <w:ind w:left="2736" w:hanging="936"/>
+      </w:pPr>
+    </w:lvl>
+    <w:lvl w:ilvl="6">
+      <w:start w:val="1"/>
+      <w:numFmt w:val="decimal"/>
+      <w:lvlText w:val="%1.%2.%3.%4.%5.%6.%7."/>
+      <w:lvlJc w:val="left"/>
+      <w:pPr>
+        <w:ind w:left="3240" w:hanging="1080"/>
+      </w:pPr>
+    </w:lvl>
+    <w:lvl w:ilvl="7">
+      <w:start w:val="1"/>
+      <w:numFmt w:val="decimal"/>
+      <w:lvlText w:val="%1.%2.%3.%4.%5.%6.%7.%8."/>
+      <w:lvlJc w:val="left"/>
+      <w:pPr>
+        <w:ind w:left="3744" w:hanging="1224"/>
+      </w:pPr>
+    </w:lvl>
+    <w:lvl w:ilvl="8">
+      <w:start w:val="1"/>
+      <w:numFmt w:val="decimal"/>
+      <w:lvlText w:val="%1.%2.%3.%4.%5.%6.%7.%8.%9."/>
+      <w:lvlJc w:val="left"/>
+      <w:pPr>
+        <w:ind w:left="4320" w:hanging="1440"/>
+      </w:pPr>
+    </w:lvl>
+  </w:abstractNum>
+  <w:abstractNum w:abstractNumId="16" w15:restartNumberingAfterBreak="0">
+    <w:nsid w:val="73FB3877"/>
+    <w:multiLevelType w:val="hybridMultilevel"/>
+    <w:tmpl w:val="84A676C2"/>
+    <w:lvl w:ilvl="0" w:tplc="0419000F">
+      <w:start w:val="1"/>
+      <w:numFmt w:val="decimal"/>
+      <w:lvlText w:val="%1."/>
+      <w:lvlJc w:val="left"/>
+      <w:pPr>
+        <w:ind w:left="720" w:hanging="360"/>
+      </w:pPr>
+      <w:rPr>
+        <w:rFonts w:hint="default"/>
+      </w:rPr>
+    </w:lvl>
+    <w:lvl w:ilvl="1" w:tplc="04190019" w:tentative="1">
+      <w:start w:val="1"/>
+      <w:numFmt w:val="lowerLetter"/>
+      <w:lvlText w:val="%2."/>
+      <w:lvlJc w:val="left"/>
+      <w:pPr>
+        <w:ind w:left="1440" w:hanging="360"/>
+      </w:pPr>
+    </w:lvl>
+    <w:lvl w:ilvl="2" w:tplc="0419001B" w:tentative="1">
+      <w:start w:val="1"/>
+      <w:numFmt w:val="lowerRoman"/>
+      <w:lvlText w:val="%3."/>
+      <w:lvlJc w:val="right"/>
+      <w:pPr>
+        <w:ind w:left="2160" w:hanging="180"/>
+      </w:pPr>
+    </w:lvl>
+    <w:lvl w:ilvl="3" w:tplc="0419000F" w:tentative="1">
+      <w:start w:val="1"/>
+      <w:numFmt w:val="decimal"/>
+      <w:lvlText w:val="%4."/>
+      <w:lvlJc w:val="left"/>
+      <w:pPr>
+        <w:ind w:left="2880" w:hanging="360"/>
+      </w:pPr>
+    </w:lvl>
+    <w:lvl w:ilvl="4" w:tplc="04190019" w:tentative="1">
+      <w:start w:val="1"/>
+      <w:numFmt w:val="lowerLetter"/>
+      <w:lvlText w:val="%5."/>
+      <w:lvlJc w:val="left"/>
+      <w:pPr>
+        <w:ind w:left="3600" w:hanging="360"/>
+      </w:pPr>
+    </w:lvl>
+    <w:lvl w:ilvl="5" w:tplc="0419001B" w:tentative="1">
+      <w:start w:val="1"/>
+      <w:numFmt w:val="lowerRoman"/>
+      <w:lvlText w:val="%6."/>
+      <w:lvlJc w:val="right"/>
+      <w:pPr>
+        <w:ind w:left="4320" w:hanging="180"/>
+      </w:pPr>
+    </w:lvl>
+    <w:lvl w:ilvl="6" w:tplc="0419000F" w:tentative="1">
+      <w:start w:val="1"/>
+      <w:numFmt w:val="decimal"/>
+      <w:lvlText w:val="%7."/>
+      <w:lvlJc w:val="left"/>
+      <w:pPr>
+        <w:ind w:left="5040" w:hanging="360"/>
+      </w:pPr>
+    </w:lvl>
+    <w:lvl w:ilvl="7" w:tplc="04190019" w:tentative="1">
+      <w:start w:val="1"/>
+      <w:numFmt w:val="lowerLetter"/>
+      <w:lvlText w:val="%8."/>
+      <w:lvlJc w:val="left"/>
+      <w:pPr>
+        <w:ind w:left="5760" w:hanging="360"/>
+      </w:pPr>
+    </w:lvl>
+    <w:lvl w:ilvl="8" w:tplc="0419001B" w:tentative="1">
+      <w:start w:val="1"/>
+      <w:numFmt w:val="lowerRoman"/>
+      <w:lvlText w:val="%9."/>
+      <w:lvlJc w:val="right"/>
+      <w:pPr>
+        <w:ind w:left="6480" w:hanging="180"/>
+      </w:pPr>
+    </w:lvl>
+  </w:abstractNum>
+  <w:abstractNum w:abstractNumId="17" w15:restartNumberingAfterBreak="0">
     <w:nsid w:val="79FD2450"/>
     <w:multiLevelType w:val="hybridMultilevel"/>
     <w:tmpl w:val="E38027A2"/>
@@ -9897,7 +11724,7 @@
       </w:rPr>
     </w:lvl>
   </w:abstractNum>
-  <w:abstractNum w:abstractNumId="13" w15:restartNumberingAfterBreak="0">
+  <w:abstractNum w:abstractNumId="18" w15:restartNumberingAfterBreak="0">
     <w:nsid w:val="7CD00B0D"/>
     <w:multiLevelType w:val="multilevel"/>
     <w:tmpl w:val="0419001F"/>
@@ -9984,46 +11811,61 @@
     </w:lvl>
   </w:abstractNum>
   <w:num w:numId="1">
+    <w:abstractNumId w:val="4"/>
+  </w:num>
+  <w:num w:numId="2">
+    <w:abstractNumId w:val="7"/>
+  </w:num>
+  <w:num w:numId="3">
+    <w:abstractNumId w:val="12"/>
+  </w:num>
+  <w:num w:numId="4">
+    <w:abstractNumId w:val="8"/>
+  </w:num>
+  <w:num w:numId="5">
+    <w:abstractNumId w:val="9"/>
+  </w:num>
+  <w:num w:numId="6">
+    <w:abstractNumId w:val="14"/>
+  </w:num>
+  <w:num w:numId="7">
+    <w:abstractNumId w:val="1"/>
+  </w:num>
+  <w:num w:numId="8">
+    <w:abstractNumId w:val="18"/>
+  </w:num>
+  <w:num w:numId="9">
+    <w:abstractNumId w:val="13"/>
+  </w:num>
+  <w:num w:numId="10">
+    <w:abstractNumId w:val="10"/>
+  </w:num>
+  <w:num w:numId="11">
+    <w:abstractNumId w:val="11"/>
+  </w:num>
+  <w:num w:numId="12">
+    <w:abstractNumId w:val="5"/>
+  </w:num>
+  <w:num w:numId="13">
+    <w:abstractNumId w:val="17"/>
+  </w:num>
+  <w:num w:numId="14">
+    <w:abstractNumId w:val="3"/>
+  </w:num>
+  <w:num w:numId="15">
+    <w:abstractNumId w:val="0"/>
+  </w:num>
+  <w:num w:numId="16">
+    <w:abstractNumId w:val="15"/>
+  </w:num>
+  <w:num w:numId="17">
     <w:abstractNumId w:val="2"/>
   </w:num>
-  <w:num w:numId="2">
-    <w:abstractNumId w:val="4"/>
+  <w:num w:numId="18">
+    <w:abstractNumId w:val="16"/>
   </w:num>
-  <w:num w:numId="3">
-    <w:abstractNumId w:val="9"/>
-  </w:num>
-  <w:num w:numId="4">
-    <w:abstractNumId w:val="5"/>
-  </w:num>
-  <w:num w:numId="5">
+  <w:num w:numId="19">
     <w:abstractNumId w:val="6"/>
-  </w:num>
-  <w:num w:numId="6">
-    <w:abstractNumId w:val="11"/>
-  </w:num>
-  <w:num w:numId="7">
-    <w:abstractNumId w:val="0"/>
-  </w:num>
-  <w:num w:numId="8">
-    <w:abstractNumId w:val="13"/>
-  </w:num>
-  <w:num w:numId="9">
-    <w:abstractNumId w:val="10"/>
-  </w:num>
-  <w:num w:numId="10">
-    <w:abstractNumId w:val="7"/>
-  </w:num>
-  <w:num w:numId="11">
-    <w:abstractNumId w:val="8"/>
-  </w:num>
-  <w:num w:numId="12">
-    <w:abstractNumId w:val="3"/>
-  </w:num>
-  <w:num w:numId="13">
-    <w:abstractNumId w:val="12"/>
-  </w:num>
-  <w:num w:numId="14">
-    <w:abstractNumId w:val="1"/>
   </w:num>
 </w:numbering>
 </file>
@@ -10422,15 +12264,15 @@
     <w:lsdException w:name="Hashtag" w:semiHidden="1" w:unhideWhenUsed="1"/>
     <w:lsdException w:name="Unresolved Mention" w:semiHidden="1" w:unhideWhenUsed="1"/>
   </w:latentStyles>
-  <w:style w:type="paragraph" w:default="1" w:styleId="Normal">
+  <w:style w:type="paragraph" w:default="1" w:styleId="a">
     <w:name w:val="Normal"/>
     <w:qFormat/>
   </w:style>
-  <w:style w:type="paragraph" w:styleId="Heading1">
+  <w:style w:type="paragraph" w:styleId="1">
     <w:name w:val="heading 1"/>
-    <w:basedOn w:val="Normal"/>
-    <w:next w:val="Normal"/>
-    <w:link w:val="Heading1Char"/>
+    <w:basedOn w:val="a"/>
+    <w:next w:val="a"/>
+    <w:link w:val="10"/>
     <w:uiPriority w:val="9"/>
     <w:qFormat/>
     <w:rsid w:val="003A158B"/>
@@ -10447,13 +12289,13 @@
       <w:szCs w:val="32"/>
     </w:rPr>
   </w:style>
-  <w:style w:type="character" w:default="1" w:styleId="DefaultParagraphFont">
+  <w:style w:type="character" w:default="1" w:styleId="a0">
     <w:name w:val="Default Paragraph Font"/>
     <w:uiPriority w:val="1"/>
     <w:semiHidden/>
     <w:unhideWhenUsed/>
   </w:style>
-  <w:style w:type="table" w:default="1" w:styleId="TableNormal">
+  <w:style w:type="table" w:default="1" w:styleId="a1">
     <w:name w:val="Normal Table"/>
     <w:uiPriority w:val="99"/>
     <w:semiHidden/>
@@ -10468,15 +12310,15 @@
       </w:tblCellMar>
     </w:tblPr>
   </w:style>
-  <w:style w:type="numbering" w:default="1" w:styleId="NoList">
+  <w:style w:type="numbering" w:default="1" w:styleId="a2">
     <w:name w:val="No List"/>
     <w:uiPriority w:val="99"/>
     <w:semiHidden/>
     <w:unhideWhenUsed/>
   </w:style>
-  <w:style w:type="paragraph" w:styleId="ListParagraph">
+  <w:style w:type="paragraph" w:styleId="a3">
     <w:name w:val="List Paragraph"/>
-    <w:basedOn w:val="Normal"/>
+    <w:basedOn w:val="a"/>
     <w:uiPriority w:val="34"/>
     <w:qFormat/>
     <w:rsid w:val="003A158B"/>
@@ -10485,10 +12327,10 @@
       <w:contextualSpacing/>
     </w:pPr>
   </w:style>
-  <w:style w:type="character" w:customStyle="1" w:styleId="Heading1Char">
-    <w:name w:val="Heading 1 Char"/>
-    <w:basedOn w:val="DefaultParagraphFont"/>
-    <w:link w:val="Heading1"/>
+  <w:style w:type="character" w:customStyle="1" w:styleId="10">
+    <w:name w:val="Заголовок 1 Знак"/>
+    <w:basedOn w:val="a0"/>
+    <w:link w:val="1"/>
     <w:uiPriority w:val="9"/>
     <w:rsid w:val="003A158B"/>
     <w:rPr>
@@ -10498,9 +12340,9 @@
       <w:szCs w:val="32"/>
     </w:rPr>
   </w:style>
-  <w:style w:type="table" w:styleId="TableGrid">
+  <w:style w:type="table" w:styleId="a4">
     <w:name w:val="Table Grid"/>
-    <w:basedOn w:val="TableNormal"/>
+    <w:basedOn w:val="a1"/>
     <w:uiPriority w:val="39"/>
     <w:rsid w:val="00053F76"/>
     <w:pPr>
